--- a/Doc/OpenEtran.docx
+++ b/Doc/OpenEtran.docx
@@ -1,6 +1,6 @@
 
 <file path=word/document.xml><?xml version="1.0" encoding="utf-8"?>
-<w:document xmlns:wpc="http://schemas.microsoft.com/office/word/2010/wordprocessingCanvas" xmlns:mc="http://schemas.openxmlformats.org/markup-compatibility/2006" xmlns:o="urn:schemas-microsoft-com:office:office" xmlns:r="http://schemas.openxmlformats.org/officeDocument/2006/relationships" xmlns:m="http://schemas.openxmlformats.org/officeDocument/2006/math" xmlns:v="urn:schemas-microsoft-com:vml" xmlns:wp14="http://schemas.microsoft.com/office/word/2010/wordprocessingDrawing" xmlns:wp="http://schemas.openxmlformats.org/drawingml/2006/wordprocessingDrawing" xmlns:w10="urn:schemas-microsoft-com:office:word" xmlns:w="http://schemas.openxmlformats.org/wordprocessingml/2006/main" xmlns:w14="http://schemas.microsoft.com/office/word/2010/wordml" xmlns:wpg="http://schemas.microsoft.com/office/word/2010/wordprocessingGroup" xmlns:wpi="http://schemas.microsoft.com/office/word/2010/wordprocessingInk" xmlns:wne="http://schemas.microsoft.com/office/word/2006/wordml" xmlns:wps="http://schemas.microsoft.com/office/word/2010/wordprocessingShape" mc:Ignorable="w14 wp14">
+<w:document xmlns:wpc="http://schemas.microsoft.com/office/word/2010/wordprocessingCanvas" xmlns:mo="http://schemas.microsoft.com/office/mac/office/2008/main" xmlns:mc="http://schemas.openxmlformats.org/markup-compatibility/2006" xmlns:mv="urn:schemas-microsoft-com:mac:vml" xmlns:o="urn:schemas-microsoft-com:office:office" xmlns:r="http://schemas.openxmlformats.org/officeDocument/2006/relationships" xmlns:m="http://schemas.openxmlformats.org/officeDocument/2006/math" xmlns:v="urn:schemas-microsoft-com:vml" xmlns:wp14="http://schemas.microsoft.com/office/word/2010/wordprocessingDrawing" xmlns:wp="http://schemas.openxmlformats.org/drawingml/2006/wordprocessingDrawing" xmlns:w10="urn:schemas-microsoft-com:office:word" xmlns:w="http://schemas.openxmlformats.org/wordprocessingml/2006/main" xmlns:w14="http://schemas.microsoft.com/office/word/2010/wordml" xmlns:w15="http://schemas.microsoft.com/office/word/2012/wordml" xmlns:wpg="http://schemas.microsoft.com/office/word/2010/wordprocessingGroup" xmlns:wpi="http://schemas.microsoft.com/office/word/2010/wordprocessingInk" xmlns:wne="http://schemas.microsoft.com/office/word/2006/wordml" xmlns:wps="http://schemas.microsoft.com/office/word/2010/wordprocessingShape" mc:Ignorable="w14 w15 wp14 mv">
   <w:body>
     <w:p>
       <w:pPr>
@@ -25,8 +25,6 @@
           <w:sz w:val="32"/>
         </w:rPr>
       </w:pPr>
-      <w:bookmarkStart w:id="0" w:name="_GoBack"/>
-      <w:bookmarkEnd w:id="0"/>
     </w:p>
     <w:p>
       <w:pPr>
@@ -51,6 +49,7 @@
           <w:sz w:val="32"/>
         </w:rPr>
       </w:pPr>
+      <w:proofErr w:type="spellStart"/>
       <w:r>
         <w:rPr>
           <w:b/>
@@ -65,6 +64,7 @@
         </w:rPr>
         <w:t>ran</w:t>
       </w:r>
+      <w:proofErr w:type="spellEnd"/>
     </w:p>
     <w:p>
       <w:pPr>
@@ -109,10 +109,18 @@
         <w:t>During the period from 1990 through 2002, EPRI funded the development of a Lightning Protection Design Workstation (LPDW), which was used by many utilities to assess the lightning performance of distribution lines. Since about 2002, this program has not been available. EPRI decided to release the simulation kern</w:t>
       </w:r>
       <w:r>
-        <w:t>el of LPDW under the name OpenET</w:t>
-      </w:r>
-      <w:r>
-        <w:t>ran, with an open-source license (GPL v3), so it may be incorporated into IEEE Flash and other projects.</w:t>
+        <w:t xml:space="preserve">el of LPDW under the name </w:t>
+      </w:r>
+      <w:proofErr w:type="spellStart"/>
+      <w:r>
+        <w:t>OpenET</w:t>
+      </w:r>
+      <w:r>
+        <w:t>ran</w:t>
+      </w:r>
+      <w:proofErr w:type="spellEnd"/>
+      <w:r>
+        <w:t>, with an open-source license (GPL v3), so it may be incorporated into IEEE Flash and other projects.</w:t>
       </w:r>
     </w:p>
     <w:p>
@@ -130,8 +138,13 @@
           <w:tab w:val="left" w:pos="1440"/>
         </w:tabs>
       </w:pPr>
-      <w:r>
-        <w:t>OpenETran can presently simulate multi-conductor power lines, insulators, surge arresters, non-linear grounds, and lightning strokes. It efficiently calculates energy and charge duty on surge arresters, and iterates to find the critical lightning current causing flashover on one or more phases. It is also suitable for use in substation insulation coordination. Capacitor switching, TRV, and other applications may be added.</w:t>
+      <w:proofErr w:type="spellStart"/>
+      <w:r>
+        <w:t>OpenETran</w:t>
+      </w:r>
+      <w:proofErr w:type="spellEnd"/>
+      <w:r>
+        <w:t xml:space="preserve"> can presently simulate multi-conductor power lines, insulators, surge arresters, non-linear grounds, and lightning strokes. It efficiently calculates energy and charge duty on surge arresters, and iterates to find the critical lightning current causing flashover on one or more phases. It is also suitable for use in substation insulation coordination. Capacitor switching, TRV, and other applications may be added.</w:t>
       </w:r>
     </w:p>
     <w:p>
@@ -153,10 +166,18 @@
         <w:t xml:space="preserve">EPRI originally had permission to use code from the Numerical Recipes book in LPDW. These routines have been removed in favor of the GNU Scientific Library (GSL), which also uses the GPL v3 </w:t>
       </w:r>
       <w:r>
-        <w:t>license. As a result, the OpenET</w:t>
-      </w:r>
-      <w:r>
-        <w:t>ran package can be freely used and modified, but not commercialized.</w:t>
+        <w:t xml:space="preserve">license. As a result, the </w:t>
+      </w:r>
+      <w:proofErr w:type="spellStart"/>
+      <w:r>
+        <w:t>OpenET</w:t>
+      </w:r>
+      <w:r>
+        <w:t>ran</w:t>
+      </w:r>
+      <w:proofErr w:type="spellEnd"/>
+      <w:r>
+        <w:t xml:space="preserve"> package can be freely used and modified, but not commercialized.</w:t>
       </w:r>
     </w:p>
     <w:p>
@@ -204,11 +225,11 @@
       <w:pPr>
         <w:pStyle w:val="Heading1"/>
       </w:pPr>
-      <w:bookmarkStart w:id="1" w:name="_Toc319446474"/>
+      <w:bookmarkStart w:id="0" w:name="_Toc319446474"/>
       <w:r>
         <w:t>Copyright and License</w:t>
       </w:r>
-      <w:bookmarkEnd w:id="1"/>
+      <w:bookmarkEnd w:id="0"/>
     </w:p>
     <w:p>
       <w:pPr>
@@ -306,7 +327,21 @@
         <w:rPr>
           <w:i/>
         </w:rPr>
-        <w:t>This file is part of OpenETran.</w:t>
+        <w:t xml:space="preserve">This file is part of </w:t>
+      </w:r>
+      <w:proofErr w:type="spellStart"/>
+      <w:r>
+        <w:rPr>
+          <w:i/>
+        </w:rPr>
+        <w:t>OpenETran</w:t>
+      </w:r>
+      <w:proofErr w:type="spellEnd"/>
+      <w:r>
+        <w:rPr>
+          <w:i/>
+        </w:rPr>
+        <w:t>.</w:t>
       </w:r>
     </w:p>
     <w:p>
@@ -330,11 +365,33 @@
           <w:i/>
         </w:rPr>
       </w:pPr>
+      <w:proofErr w:type="spellStart"/>
       <w:r>
         <w:rPr>
           <w:i/>
         </w:rPr>
-        <w:t>OpenETran is free software: you can redistribute it and/or modify it under the terms of the GNU General Public License as published by the Free Software Foundation, either version 3 of the License, or (at your option) any later version.</w:t>
+        <w:t>OpenETran</w:t>
+      </w:r>
+      <w:proofErr w:type="spellEnd"/>
+      <w:r>
+        <w:rPr>
+          <w:i/>
+        </w:rPr>
+        <w:t xml:space="preserve"> is free software: you can redistribute it and/or modify it under the terms of the GNU </w:t>
+      </w:r>
+      <w:proofErr w:type="gramStart"/>
+      <w:r>
+        <w:rPr>
+          <w:i/>
+        </w:rPr>
+        <w:t>General Public</w:t>
+      </w:r>
+      <w:proofErr w:type="gramEnd"/>
+      <w:r>
+        <w:rPr>
+          <w:i/>
+        </w:rPr>
+        <w:t xml:space="preserve"> License as published by the Free Software Foundation, either version 3 of the License, or (at your option) any later version.</w:t>
       </w:r>
     </w:p>
     <w:p>
@@ -358,11 +415,47 @@
           <w:i/>
         </w:rPr>
       </w:pPr>
+      <w:proofErr w:type="spellStart"/>
       <w:r>
         <w:rPr>
           <w:i/>
         </w:rPr>
-        <w:t>OpenETran is distributed in the hope that it will be useful, but WITHOUT ANY WARRANTY; without even the implied warranty of MERCHANTABILITY or FITNESS FOR A PARTICULAR PURPOSE.  See the GNU General Public License for more details.</w:t>
+        <w:t>OpenETran</w:t>
+      </w:r>
+      <w:proofErr w:type="spellEnd"/>
+      <w:r>
+        <w:rPr>
+          <w:i/>
+        </w:rPr>
+        <w:t xml:space="preserve"> is distributed in the hope that it will be useful, but WITHOUT ANY WARRANTY; without even the implied warranty of MERCHANTABILITY or FITNESS FOR A </w:t>
+      </w:r>
+      <w:proofErr w:type="gramStart"/>
+      <w:r>
+        <w:rPr>
+          <w:i/>
+        </w:rPr>
+        <w:t>PARTICULAR PURPOSE</w:t>
+      </w:r>
+      <w:proofErr w:type="gramEnd"/>
+      <w:r>
+        <w:rPr>
+          <w:i/>
+        </w:rPr>
+        <w:t xml:space="preserve">.  See the GNU </w:t>
+      </w:r>
+      <w:proofErr w:type="gramStart"/>
+      <w:r>
+        <w:rPr>
+          <w:i/>
+        </w:rPr>
+        <w:t>General Public</w:t>
+      </w:r>
+      <w:proofErr w:type="gramEnd"/>
+      <w:r>
+        <w:rPr>
+          <w:i/>
+        </w:rPr>
+        <w:t xml:space="preserve"> License for more details.</w:t>
       </w:r>
     </w:p>
     <w:p>
@@ -390,7 +483,35 @@
         <w:rPr>
           <w:i/>
         </w:rPr>
-        <w:t>You should have received a copy of the GNU General Public License along with OpenETran.  If not, see &lt;http://www.gnu.org/licenses/&gt;.</w:t>
+        <w:t xml:space="preserve">You should have received a copy of the GNU </w:t>
+      </w:r>
+      <w:proofErr w:type="gramStart"/>
+      <w:r>
+        <w:rPr>
+          <w:i/>
+        </w:rPr>
+        <w:t>General Public</w:t>
+      </w:r>
+      <w:proofErr w:type="gramEnd"/>
+      <w:r>
+        <w:rPr>
+          <w:i/>
+        </w:rPr>
+        <w:t xml:space="preserve"> License along with </w:t>
+      </w:r>
+      <w:proofErr w:type="spellStart"/>
+      <w:r>
+        <w:rPr>
+          <w:i/>
+        </w:rPr>
+        <w:t>OpenETran</w:t>
+      </w:r>
+      <w:proofErr w:type="spellEnd"/>
+      <w:r>
+        <w:rPr>
+          <w:i/>
+        </w:rPr>
+        <w:t>.  If not, see &lt;http://www.gnu.org/licenses/&gt;.</w:t>
       </w:r>
     </w:p>
     <w:p>
@@ -4741,7 +4862,7 @@
       <w:r>
         <w:br w:type="page"/>
       </w:r>
-      <w:bookmarkStart w:id="2" w:name="_Toc319446475"/>
+      <w:bookmarkStart w:id="1" w:name="_Toc319446475"/>
       <w:r>
         <w:lastRenderedPageBreak/>
         <w:t>1</w:t>
@@ -4750,7 +4871,7 @@
         <w:tab/>
         <w:t>INTRODUCTION</w:t>
       </w:r>
-      <w:bookmarkEnd w:id="2"/>
+      <w:bookmarkEnd w:id="1"/>
     </w:p>
     <w:p>
       <w:pPr>
@@ -4790,7 +4911,15 @@
         <w:spacing w:line="240" w:lineRule="atLeast"/>
       </w:pPr>
       <w:r>
-        <w:t>This program simulates the effect of direct lightning flashes to electric power distribution lines. The main application would be analysis of the effect of surge arresters, pole grounding, and insulation strength on the flashover rate from direct flashes to the line.  A planned enhancement to the program will simulate nearby lightning flashes.  Another application is the simulation of surges entering a substation from a shielding failure or backflash out on the line.</w:t>
+        <w:t xml:space="preserve">This program simulates the effect of direct lightning flashes to electric power distribution lines. The main application would be analysis of the effect of surge arresters, pole grounding, and insulation strength on the flashover rate from direct flashes to the line.  A planned enhancement to the program will simulate nearby lightning flashes.  Another application is the simulation of surges entering a substation from a shielding failure or </w:t>
+      </w:r>
+      <w:proofErr w:type="spellStart"/>
+      <w:r>
+        <w:t>backflash</w:t>
+      </w:r>
+      <w:proofErr w:type="spellEnd"/>
+      <w:r>
+        <w:t xml:space="preserve"> out on the line.</w:t>
       </w:r>
     </w:p>
     <w:p>
@@ -4831,13 +4960,29 @@
         <w:spacing w:line="240" w:lineRule="atLeast"/>
       </w:pPr>
       <w:r>
-        <w:t>The solution algorithms are similar to those used in the "industry standard" Electromagnetic Transients program (EMTP)</w:t>
+        <w:t xml:space="preserve">The solution algorithms are </w:t>
+      </w:r>
+      <w:proofErr w:type="gramStart"/>
+      <w:r>
+        <w:t>similar to</w:t>
+      </w:r>
+      <w:proofErr w:type="gramEnd"/>
+      <w:r>
+        <w:t xml:space="preserve"> those used in the "industry standard" Electromagnetic Transients program (EMTP)</w:t>
       </w:r>
       <w:r>
         <w:t xml:space="preserve"> [1]</w:t>
       </w:r>
       <w:r>
-        <w:t>.  However, the program input and overall structure have been customized and simplified for this particular application.</w:t>
+        <w:t xml:space="preserve">.  However, the program input and overall structure have been customized and simplified for this </w:t>
+      </w:r>
+      <w:proofErr w:type="gramStart"/>
+      <w:r>
+        <w:t>particular application</w:t>
+      </w:r>
+      <w:proofErr w:type="gramEnd"/>
+      <w:r>
+        <w:t>.</w:t>
       </w:r>
     </w:p>
     <w:p>
@@ -5175,10 +5320,18 @@
         <w:t xml:space="preserve"> of simulating induced voltages from nearby lightning strokes.  However, this ha</w:t>
       </w:r>
       <w:r>
-        <w:t>s not been implemented in OpenET</w:t>
-      </w:r>
-      <w:r>
-        <w:t>ran yet.</w:t>
+        <w:t xml:space="preserve">s not been implemented in </w:t>
+      </w:r>
+      <w:proofErr w:type="spellStart"/>
+      <w:r>
+        <w:t>OpenET</w:t>
+      </w:r>
+      <w:r>
+        <w:t>ran</w:t>
+      </w:r>
+      <w:proofErr w:type="spellEnd"/>
+      <w:r>
+        <w:t xml:space="preserve"> yet.</w:t>
       </w:r>
     </w:p>
     <w:p>
@@ -5186,8 +5339,11 @@
         <w:pStyle w:val="Caption"/>
       </w:pPr>
       <w:r>
+        <w:rPr>
+          <w:noProof/>
+        </w:rPr>
         <w:drawing>
-          <wp:inline distT="0" distB="0" distL="0" distR="0" wp14:anchorId="18B33C16" wp14:editId="2F14E000">
+          <wp:inline distT="0" distB="0" distL="0" distR="0" wp14:anchorId="4500104C" wp14:editId="2E7E194A">
             <wp:extent cx="5943600" cy="1543016"/>
             <wp:effectExtent l="0" t="0" r="0" b="635"/>
             <wp:docPr id="8" name="Picture 8"/>
@@ -5204,7 +5360,7 @@
                     </pic:cNvPicPr>
                   </pic:nvPicPr>
                   <pic:blipFill>
-                    <a:blip r:embed="rId9">
+                    <a:blip r:embed="rId8">
                       <a:extLst>
                         <a:ext uri="{28A0092B-C50C-407E-A947-70E740481C1C}">
                           <a14:useLocalDpi xmlns:a14="http://schemas.microsoft.com/office/drawing/2010/main" val="0"/>
@@ -5240,9 +5396,9 @@
       <w:pPr>
         <w:pStyle w:val="Caption"/>
       </w:pPr>
+      <w:bookmarkStart w:id="2" w:name="_Ref319435493"/>
       <w:bookmarkStart w:id="3" w:name="_Ref319435492"/>
-      <w:bookmarkStart w:id="4" w:name="_Ref319435493"/>
-      <w:bookmarkStart w:id="5" w:name="_Toc319446508"/>
+      <w:bookmarkStart w:id="4" w:name="_Toc319446508"/>
       <w:r>
         <w:t xml:space="preserve">Figure </w:t>
       </w:r>
@@ -5254,16 +5410,16 @@
           <w:t>1</w:t>
         </w:r>
       </w:fldSimple>
+      <w:bookmarkEnd w:id="2"/>
+      <w:r>
+        <w:rPr>
+          <w:b w:val="0"/>
+          <w:noProof/>
+        </w:rPr>
+        <w:t xml:space="preserve"> The Circuit Structure is a series of poles and line sections.</w:t>
+      </w:r>
+      <w:bookmarkEnd w:id="3"/>
       <w:bookmarkEnd w:id="4"/>
-      <w:r>
-        <w:rPr>
-          <w:b w:val="0"/>
-          <w:noProof/>
-        </w:rPr>
-        <w:t xml:space="preserve"> The Circuit Structure is a series of poles and line sections.</w:t>
-      </w:r>
-      <w:bookmarkEnd w:id="3"/>
-      <w:bookmarkEnd w:id="5"/>
     </w:p>
     <w:p/>
     <w:p>
@@ -5417,7 +5573,7 @@
       <w:r>
         <w:br w:type="page"/>
       </w:r>
-      <w:bookmarkStart w:id="6" w:name="_Toc319446476"/>
+      <w:bookmarkStart w:id="5" w:name="_Toc319446476"/>
       <w:r>
         <w:lastRenderedPageBreak/>
         <w:t>2</w:t>
@@ -5426,7 +5582,7 @@
         <w:tab/>
         <w:t>INSTALLING AND RUNNING THE PROGRAM</w:t>
       </w:r>
-      <w:bookmarkEnd w:id="6"/>
+      <w:bookmarkEnd w:id="5"/>
     </w:p>
     <w:p>
       <w:pPr>
@@ -5745,7 +5901,7 @@
       <w:pPr>
         <w:pStyle w:val="Heading2"/>
       </w:pPr>
-      <w:bookmarkStart w:id="7" w:name="_Toc319446477"/>
+      <w:bookmarkStart w:id="6" w:name="_Toc319446477"/>
       <w:r>
         <w:t>2.1</w:t>
       </w:r>
@@ -5762,7 +5918,7 @@
       <w:r>
         <w:t xml:space="preserve"> with Plot Files</w:t>
       </w:r>
-      <w:bookmarkEnd w:id="7"/>
+      <w:bookmarkEnd w:id="6"/>
     </w:p>
     <w:p>
       <w:pPr>
@@ -5902,20 +6058,48 @@
       <w:r>
         <w:tab/>
       </w:r>
+      <w:proofErr w:type="spellStart"/>
       <w:r>
         <w:rPr>
           <w:b/>
           <w:i/>
           <w:sz w:val="32"/>
         </w:rPr>
-        <w:t xml:space="preserve">openetran –plot elt </w:t>
-      </w:r>
+        <w:t>openetran</w:t>
+      </w:r>
+      <w:proofErr w:type="spellEnd"/>
       <w:r>
         <w:rPr>
           <w:b/>
           <w:i/>
           <w:sz w:val="32"/>
         </w:rPr>
+        <w:t xml:space="preserve"> –plot </w:t>
+      </w:r>
+      <w:proofErr w:type="spellStart"/>
+      <w:r>
+        <w:rPr>
+          <w:b/>
+          <w:i/>
+          <w:sz w:val="32"/>
+        </w:rPr>
+        <w:t>elt</w:t>
+      </w:r>
+      <w:proofErr w:type="spellEnd"/>
+      <w:r>
+        <w:rPr>
+          <w:b/>
+          <w:i/>
+          <w:sz w:val="32"/>
+        </w:rPr>
+        <w:t xml:space="preserve"> </w:t>
+      </w:r>
+      <w:r>
+        <w:rPr>
+          <w:b/>
+          <w:i/>
+          <w:sz w:val="32"/>
+        </w:rPr>
         <w:t>overhead</w:t>
       </w:r>
     </w:p>
@@ -6023,8 +6207,12 @@
       </w:r>
       <w:r>
         <w:tab/>
+      </w:r>
+      <w:proofErr w:type="spellStart"/>
+      <w:r>
         <w:t>overhead.elt</w:t>
       </w:r>
+      <w:proofErr w:type="spellEnd"/>
     </w:p>
     <w:p>
       <w:pPr>
@@ -6061,8 +6249,12 @@
       </w:r>
       <w:r>
         <w:tab/>
+      </w:r>
+      <w:proofErr w:type="spellStart"/>
+      <w:r>
         <w:t>overhead.out</w:t>
       </w:r>
+      <w:proofErr w:type="spellEnd"/>
     </w:p>
     <w:p>
       <w:pPr>
@@ -6130,8 +6322,16 @@
         <w:rPr>
           <w:i/>
         </w:rPr>
-        <w:t>.dat</w:t>
-      </w:r>
+        <w:t>.</w:t>
+      </w:r>
+      <w:proofErr w:type="spellStart"/>
+      <w:r>
+        <w:rPr>
+          <w:i/>
+        </w:rPr>
+        <w:t>dat</w:t>
+      </w:r>
+      <w:proofErr w:type="spellEnd"/>
       <w:r>
         <w:t xml:space="preserve"> for input files, </w:t>
       </w:r>
@@ -6142,14 +6342,27 @@
         <w:t>.out</w:t>
       </w:r>
       <w:r>
-        <w:t xml:space="preserve"> for text output files, and </w:t>
+        <w:t xml:space="preserve"> for text output files, </w:t>
+      </w:r>
+      <w:proofErr w:type="gramStart"/>
+      <w:r>
+        <w:t xml:space="preserve">and </w:t>
       </w:r>
       <w:r>
         <w:rPr>
           <w:i/>
         </w:rPr>
-        <w:t>.elt</w:t>
-      </w:r>
+        <w:t>.</w:t>
+      </w:r>
+      <w:proofErr w:type="spellStart"/>
+      <w:r>
+        <w:rPr>
+          <w:i/>
+        </w:rPr>
+        <w:t>elt</w:t>
+      </w:r>
+      <w:proofErr w:type="spellEnd"/>
+      <w:proofErr w:type="gramEnd"/>
       <w:r>
         <w:t xml:space="preserve"> for binary plot output files.  The program only creates plot data if the input file specifies voltage or current outputs.</w:t>
       </w:r>
@@ -6278,17 +6491,39 @@
           <w:b/>
           <w:i/>
         </w:rPr>
-        <w:t>-plot elt</w:t>
-      </w:r>
-      <w:r>
-        <w:t xml:space="preserve"> for a binary plot file with </w:t>
-      </w:r>
-      <w:r>
-        <w:rPr>
+        <w:t xml:space="preserve">-plot </w:t>
+      </w:r>
+      <w:proofErr w:type="spellStart"/>
+      <w:r>
+        <w:rPr>
+          <w:b/>
           <w:i/>
         </w:rPr>
-        <w:t>.elt</w:t>
-      </w:r>
+        <w:t>elt</w:t>
+      </w:r>
+      <w:proofErr w:type="spellEnd"/>
+      <w:r>
+        <w:t xml:space="preserve"> for a binary plot file </w:t>
+      </w:r>
+      <w:proofErr w:type="gramStart"/>
+      <w:r>
+        <w:t xml:space="preserve">with </w:t>
+      </w:r>
+      <w:r>
+        <w:rPr>
+          <w:i/>
+        </w:rPr>
+        <w:t>.</w:t>
+      </w:r>
+      <w:proofErr w:type="spellStart"/>
+      <w:r>
+        <w:rPr>
+          <w:i/>
+        </w:rPr>
+        <w:t>elt</w:t>
+      </w:r>
+      <w:proofErr w:type="spellEnd"/>
+      <w:proofErr w:type="gramEnd"/>
       <w:r>
         <w:t xml:space="preserve"> extension</w:t>
       </w:r>
@@ -6468,17 +6703,33 @@
         <w:t xml:space="preserve">binary </w:t>
       </w:r>
       <w:r>
-        <w:t>voltage and current meter outputs may be plotted with The Output Processor (TOP) software.  The file type to open in TOP is called “EPRI Lightning Transients” and the file extension is *.elt.  See the TOP manual or on-line help for more information.</w:t>
-      </w:r>
-      <w:r>
-        <w:t xml:space="preserve"> The text files may be plotted in Excel, MatLab, or a variety of other programs.</w:t>
+        <w:t>voltage and current meter outputs may be plotted with The Output Processor (TOP) software.  The file type to open in TOP is called “EPRI Lightning Transients” and the file extension is *.</w:t>
+      </w:r>
+      <w:proofErr w:type="spellStart"/>
+      <w:r>
+        <w:t>elt</w:t>
+      </w:r>
+      <w:proofErr w:type="spellEnd"/>
+      <w:r>
+        <w:t>.  See the TOP manual or on-line help for more information.</w:t>
+      </w:r>
+      <w:r>
+        <w:t xml:space="preserve"> The text files may be plotted in Excel, </w:t>
+      </w:r>
+      <w:proofErr w:type="spellStart"/>
+      <w:r>
+        <w:t>MatLab</w:t>
+      </w:r>
+      <w:proofErr w:type="spellEnd"/>
+      <w:r>
+        <w:t>, or a variety of other programs.</w:t>
       </w:r>
     </w:p>
     <w:p>
       <w:pPr>
         <w:pStyle w:val="Heading2"/>
       </w:pPr>
-      <w:bookmarkStart w:id="8" w:name="_Toc319446478"/>
+      <w:bookmarkStart w:id="7" w:name="_Toc319446478"/>
       <w:r>
         <w:t>2.1</w:t>
       </w:r>
@@ -6486,7 +6737,7 @@
         <w:tab/>
         <w:t>Console Interface – Critical Current Iteration Mode</w:t>
       </w:r>
-      <w:bookmarkEnd w:id="8"/>
+      <w:bookmarkEnd w:id="7"/>
     </w:p>
     <w:p>
       <w:pPr>
@@ -6629,36 +6880,56 @@
       <w:r>
         <w:tab/>
       </w:r>
+      <w:proofErr w:type="spellStart"/>
       <w:r>
         <w:rPr>
           <w:b/>
           <w:i/>
           <w:sz w:val="32"/>
         </w:rPr>
-        <w:t>openetran –icrit</w:t>
-      </w:r>
+        <w:t>openetran</w:t>
+      </w:r>
+      <w:proofErr w:type="spellEnd"/>
       <w:r>
         <w:rPr>
           <w:b/>
           <w:i/>
           <w:sz w:val="32"/>
         </w:rPr>
-        <w:t xml:space="preserve"> </w:t>
-      </w:r>
+        <w:t xml:space="preserve"> –</w:t>
+      </w:r>
+      <w:proofErr w:type="spellStart"/>
       <w:r>
         <w:rPr>
           <w:b/>
           <w:i/>
           <w:sz w:val="32"/>
         </w:rPr>
-        <w:t>pole1 pole2 wires…</w:t>
-      </w:r>
+        <w:t>icrit</w:t>
+      </w:r>
+      <w:proofErr w:type="spellEnd"/>
       <w:r>
         <w:rPr>
           <w:b/>
           <w:i/>
           <w:sz w:val="32"/>
         </w:rPr>
+        <w:t xml:space="preserve"> </w:t>
+      </w:r>
+      <w:r>
+        <w:rPr>
+          <w:b/>
+          <w:i/>
+          <w:sz w:val="32"/>
+        </w:rPr>
+        <w:t>pole1 pole2 wires…</w:t>
+      </w:r>
+      <w:r>
+        <w:rPr>
+          <w:b/>
+          <w:i/>
+          <w:sz w:val="32"/>
+        </w:rPr>
         <w:t xml:space="preserve"> overhead</w:t>
       </w:r>
     </w:p>
@@ -6766,8 +7037,12 @@
       </w:r>
       <w:r>
         <w:tab/>
+      </w:r>
+      <w:proofErr w:type="spellStart"/>
+      <w:r>
         <w:t>overhead.out</w:t>
       </w:r>
+      <w:proofErr w:type="spellEnd"/>
     </w:p>
     <w:p>
       <w:pPr>
@@ -6835,8 +7110,16 @@
         <w:rPr>
           <w:i/>
         </w:rPr>
-        <w:t>.dat</w:t>
-      </w:r>
+        <w:t>.</w:t>
+      </w:r>
+      <w:proofErr w:type="spellStart"/>
+      <w:r>
+        <w:rPr>
+          <w:i/>
+        </w:rPr>
+        <w:t>dat</w:t>
+      </w:r>
+      <w:proofErr w:type="spellEnd"/>
       <w:r>
         <w:t xml:space="preserve"> for input files and</w:t>
       </w:r>
@@ -6928,7 +7211,6 @@
           <w:b/>
           <w:i/>
         </w:rPr>
-        <w:lastRenderedPageBreak/>
         <w:t>pole1</w:t>
       </w:r>
       <w:r>
@@ -6990,22 +7272,13 @@
         <w:t>pole2</w:t>
       </w:r>
       <w:r>
-        <w:t xml:space="preserve"> </w:t>
-      </w:r>
-      <w:r>
-        <w:t>is the number of the last</w:t>
-      </w:r>
-      <w:r>
-        <w:t xml:space="preserve"> pole to hit, according to </w:t>
+        <w:t xml:space="preserve"> is the number of the last pole to hit, according to </w:t>
       </w:r>
       <w:r>
         <w:t xml:space="preserve">the </w:t>
       </w:r>
       <w:r>
-        <w:t>numbering convention defined in the input file</w:t>
-      </w:r>
-      <w:r>
-        <w:t>. If pole1 and pole2 are not equal, the program will average the critical currents for all poles numbered pole1 through pole2, inclusive. This averaging may not be what the user would want. Therefore, it is recommended to set pole2 = pole1, run the program separately for each pole, and handle the critical current output separately from each critical-current mode run.</w:t>
+        <w:t>numbering convention defined in the input file. If pole1 and pole2 are not equal, the program will average the critical currents for all poles numbered pole1 through pole2, inclusive. This averaging may not be what the user would want. Therefore, it is recommended to set pole2 = pole1, run the program separately for each pole, and handle the critical current output separately from each critical-current mode run.</w:t>
       </w:r>
     </w:p>
     <w:p>
@@ -7054,10 +7327,7 @@
         <w:t>wires…</w:t>
       </w:r>
       <w:r>
-        <w:t xml:space="preserve"> </w:t>
-      </w:r>
-      <w:r>
-        <w:t>are a sequence of integer flags, 0 or 1, identifying each wire (i.e. conductor) that should be considered for critical current analysis. The sequence of exposed wire flags must match the conductor sequence defined in the input file. If there are not as many flags as conductors, the remaining conductors are not included in the critical current analysis.</w:t>
+        <w:t xml:space="preserve"> are a sequence of integer flags, 0 or 1, identifying each wire (i.e. conductor) that should be considered for critical current analysis. The sequence of exposed wire flags must match the conductor sequence defined in the input file. If there are not as many flags as conductors, the remaining conductors are not included in the critical current analysis.</w:t>
       </w:r>
     </w:p>
     <w:p>
@@ -7117,7 +7387,7 @@
       <w:pPr>
         <w:pStyle w:val="Heading2"/>
       </w:pPr>
-      <w:bookmarkStart w:id="9" w:name="_Toc319446479"/>
+      <w:bookmarkStart w:id="8" w:name="_Toc319446479"/>
       <w:r>
         <w:t>2.3</w:t>
       </w:r>
@@ -7125,7 +7395,7 @@
         <w:tab/>
         <w:t>Spreadsheet Interface</w:t>
       </w:r>
-      <w:bookmarkEnd w:id="9"/>
+      <w:bookmarkEnd w:id="8"/>
     </w:p>
     <w:p>
       <w:pPr>
@@ -7195,7 +7465,23 @@
         <w:t>OpenETran.xlsm</w:t>
       </w:r>
       <w:r>
-        <w:t xml:space="preserve"> spreadsheet interface. Macros must be enabled in order for the interface to work. In order to set up the interface and run it:</w:t>
+        <w:t xml:space="preserve"> spreadsheet interface. Macros must be enabled </w:t>
+      </w:r>
+      <w:proofErr w:type="gramStart"/>
+      <w:r>
+        <w:t>in order for</w:t>
+      </w:r>
+      <w:proofErr w:type="gramEnd"/>
+      <w:r>
+        <w:t xml:space="preserve"> the interface to work. </w:t>
+      </w:r>
+      <w:proofErr w:type="gramStart"/>
+      <w:r>
+        <w:t>In order to</w:t>
+      </w:r>
+      <w:proofErr w:type="gramEnd"/>
+      <w:r>
+        <w:t xml:space="preserve"> set up the interface and run it:</w:t>
       </w:r>
     </w:p>
     <w:p>
@@ -7260,12 +7546,14 @@
       <w:r>
         <w:t xml:space="preserve">, </w:t>
       </w:r>
+      <w:proofErr w:type="spellStart"/>
       <w:r>
         <w:rPr>
           <w:i/>
         </w:rPr>
         <w:t>elt</w:t>
       </w:r>
+      <w:proofErr w:type="spellEnd"/>
       <w:r>
         <w:t xml:space="preserve">, </w:t>
       </w:r>
@@ -7320,10 +7608,7 @@
         <w:t>Area B</w:t>
       </w:r>
       <w:r>
-        <w:t xml:space="preserve"> –</w:t>
-      </w:r>
-      <w:r>
-        <w:t xml:space="preserve"> edit the number of poles, number of conductors, time step, and maximum simulation time. The terminate left and right flags should usually be 1 for surge impedance terminations.</w:t>
+        <w:t xml:space="preserve"> – edit the number of poles, number of conductors, time step, and maximum simulation time. The terminate left and right flags should usually be 1 for surge impedance terminations.</w:t>
       </w:r>
       <w:r>
         <w:t xml:space="preserve"> When the first and last poles are not equal for critical current iteration, the program will run each requested pole separately, as suggested in the previous section.</w:t>
@@ -7667,7 +7952,15 @@
         <w:contextualSpacing w:val="0"/>
       </w:pPr>
       <w:r>
-        <w:t>5 for pipegap discharge current</w:t>
+        <w:t xml:space="preserve">5 for </w:t>
+      </w:r>
+      <w:proofErr w:type="spellStart"/>
+      <w:r>
+        <w:t>pipegap</w:t>
+      </w:r>
+      <w:proofErr w:type="spellEnd"/>
+      <w:r>
+        <w:t xml:space="preserve"> discharge current</w:t>
       </w:r>
     </w:p>
     <w:p>
@@ -7696,7 +7989,15 @@
       </w:pPr>
       <w:r>
         <w:lastRenderedPageBreak/>
-        <w:t xml:space="preserve">Click the Run button to execute a single-shot simulation of the base case, with text outputs on the Output sheet and plot data on the Plot sheet. This action also runs a critical current simulation for each requested pole and exposed conductor, with results placed on the Icritical sheet. </w:t>
+        <w:t xml:space="preserve">Click the Run button to execute a single-shot simulation of the base case, with text outputs on the Output sheet and plot data on the Plot sheet. This action also runs a critical current simulation for each requested pole and exposed conductor, with results placed on the </w:t>
+      </w:r>
+      <w:proofErr w:type="spellStart"/>
+      <w:r>
+        <w:t>Icritical</w:t>
+      </w:r>
+      <w:proofErr w:type="spellEnd"/>
+      <w:r>
+        <w:t xml:space="preserve"> sheet. </w:t>
       </w:r>
     </w:p>
     <w:p>
@@ -7741,7 +8042,7 @@
           <w:noProof/>
         </w:rPr>
         <w:drawing>
-          <wp:inline distT="0" distB="0" distL="0" distR="0" wp14:anchorId="4EE228D4" wp14:editId="55453C22">
+          <wp:inline distT="0" distB="0" distL="0" distR="0" wp14:anchorId="369CF204" wp14:editId="3DFD5DE4">
             <wp:extent cx="5943600" cy="4999990"/>
             <wp:effectExtent l="0" t="0" r="0" b="0"/>
             <wp:docPr id="9" name="Picture 9"/>
@@ -7756,7 +8057,7 @@
                     <pic:cNvPicPr/>
                   </pic:nvPicPr>
                   <pic:blipFill>
-                    <a:blip r:embed="rId10">
+                    <a:blip r:embed="rId9">
                       <a:extLst>
                         <a:ext uri="{28A0092B-C50C-407E-A947-70E740481C1C}">
                           <a14:useLocalDpi xmlns:a14="http://schemas.microsoft.com/office/drawing/2010/main" val="0"/>
@@ -7787,8 +8088,8 @@
       <w:pPr>
         <w:pStyle w:val="Caption"/>
       </w:pPr>
-      <w:bookmarkStart w:id="10" w:name="_Ref319435529"/>
-      <w:bookmarkStart w:id="11" w:name="_Toc319446509"/>
+      <w:bookmarkStart w:id="9" w:name="_Ref319435529"/>
+      <w:bookmarkStart w:id="10" w:name="_Toc319446509"/>
       <w:r>
         <w:t xml:space="preserve">Figure </w:t>
       </w:r>
@@ -7800,11 +8101,16 @@
           <w:t>2</w:t>
         </w:r>
       </w:fldSimple>
+      <w:bookmarkEnd w:id="9"/>
+      <w:r>
+        <w:t xml:space="preserve"> Spreadsheet Interface to </w:t>
+      </w:r>
+      <w:proofErr w:type="spellStart"/>
+      <w:r>
+        <w:t>OpenETran</w:t>
+      </w:r>
       <w:bookmarkEnd w:id="10"/>
-      <w:r>
-        <w:t xml:space="preserve"> Spreadsheet Interface to OpenETran</w:t>
-      </w:r>
-      <w:bookmarkEnd w:id="11"/>
+      <w:proofErr w:type="spellEnd"/>
     </w:p>
     <w:p>
       <w:pPr>
@@ -7890,7 +8196,15 @@
         </w:tabs>
       </w:pPr>
       <w:r>
-        <w:t xml:space="preserve">The spreadsheet contains four other worksheets with data for different examples. In order to run those examples, you should select all data on the worksheet of interest, and copy it to the clipboard. Then you should </w:t>
+        <w:t xml:space="preserve">The spreadsheet contains four other worksheets with data for different examples. </w:t>
+      </w:r>
+      <w:proofErr w:type="gramStart"/>
+      <w:r>
+        <w:t>In order to</w:t>
+      </w:r>
+      <w:proofErr w:type="gramEnd"/>
+      <w:r>
+        <w:t xml:space="preserve"> run those examples, you should select all data on the worksheet of interest, and copy it to the clipboard. Then you should </w:t>
       </w:r>
       <w:r>
         <w:rPr>
@@ -8102,7 +8416,7 @@
       <w:r>
         <w:br w:type="page"/>
       </w:r>
-      <w:bookmarkStart w:id="12" w:name="_Toc319446480"/>
+      <w:bookmarkStart w:id="11" w:name="_Toc319446480"/>
       <w:r>
         <w:lastRenderedPageBreak/>
         <w:t>3</w:t>
@@ -8111,7 +8425,7 @@
         <w:tab/>
         <w:t>ENGINEERING ASSUMPTIONS AND MODEL CHARACTERISTICS</w:t>
       </w:r>
-      <w:bookmarkEnd w:id="12"/>
+      <w:bookmarkEnd w:id="11"/>
     </w:p>
     <w:p>
       <w:pPr>
@@ -8314,7 +8628,7 @@
           <w:position w:val="-52"/>
           <w:sz w:val="20"/>
         </w:rPr>
-        <w:object w:dxaOrig="2299" w:dyaOrig="1120">
+        <w:object w:dxaOrig="2299" w:dyaOrig="1120" w14:anchorId="3C07D6E2">
           <v:shapetype id="_x0000_t75" coordsize="21600,21600" o:spt="75" o:preferrelative="t" path="m@4@5l@4@11@9@11@9@5xe" filled="f" stroked="f">
             <v:stroke joinstyle="miter"/>
             <v:formulas>
@@ -8334,10 +8648,10 @@
             <v:path o:extrusionok="f" gradientshapeok="t" o:connecttype="rect"/>
             <o:lock v:ext="edit" aspectratio="t"/>
           </v:shapetype>
-          <v:shape id="_x0000_i1025" type="#_x0000_t75" style="width:147.25pt;height:72.45pt" o:ole="" fillcolor="window">
-            <v:imagedata r:id="rId11" o:title=""/>
+          <v:shape id="_x0000_i1025" type="#_x0000_t75" style="width:147.15pt;height:72.65pt" o:ole="" fillcolor="window">
+            <v:imagedata r:id="rId10" o:title=""/>
           </v:shape>
-          <o:OLEObject Type="Embed" ProgID="Equation.3" ShapeID="_x0000_i1025" DrawAspect="Content" ObjectID="_1393188582" r:id="rId12"/>
+          <o:OLEObject Type="Embed" ProgID="Equation.3" ShapeID="_x0000_i1025" DrawAspect="Content" ObjectID="_1559629136" r:id="rId11"/>
         </w:object>
       </w:r>
     </w:p>
@@ -8387,7 +8701,14 @@
       </w:r>
       <w:r>
         <w:tab/>
-        <w:t>i, j</w:t>
+      </w:r>
+      <w:proofErr w:type="spellStart"/>
+      <w:r>
+        <w:t>i</w:t>
+      </w:r>
+      <w:proofErr w:type="spellEnd"/>
+      <w:r>
+        <w:t>, j</w:t>
       </w:r>
       <w:r>
         <w:tab/>
@@ -8534,7 +8855,15 @@
       </w:r>
       <w:r>
         <w:tab/>
-        <w:t>Distance between conductor i and image (below ground)</w:t>
+        <w:t xml:space="preserve">Distance between conductor </w:t>
+      </w:r>
+      <w:proofErr w:type="spellStart"/>
+      <w:r>
+        <w:t>i</w:t>
+      </w:r>
+      <w:proofErr w:type="spellEnd"/>
+      <w:r>
+        <w:t xml:space="preserve"> and image (below ground)</w:t>
       </w:r>
     </w:p>
     <w:p>
@@ -8607,7 +8936,15 @@
         <w:spacing w:line="240" w:lineRule="atLeast"/>
       </w:pPr>
       <w:r>
-        <w:t xml:space="preserve">The transmission line equations are then decoupled into single-phase modes.  Because of assumption #1 above, travelling waves propagate at the speed of light in all modes.  The travelling wave model is similar to </w:t>
+        <w:t xml:space="preserve">The transmission line equations are then decoupled into single-phase modes.  Because of assumption #1 above, travelling waves propagate at the speed of light in all modes.  The travelling wave model is </w:t>
+      </w:r>
+      <w:proofErr w:type="gramStart"/>
+      <w:r>
+        <w:t>similar to</w:t>
+      </w:r>
+      <w:proofErr w:type="gramEnd"/>
+      <w:r>
+        <w:t xml:space="preserve"> </w:t>
       </w:r>
       <w:r>
         <w:t>EMTP's</w:t>
@@ -8698,7 +9035,15 @@
         <w:spacing w:line="240" w:lineRule="atLeast"/>
       </w:pPr>
       <w:r>
-        <w:t>All other model components are connected to poles.  The solution of these lumped component models is also similar to EMTP's</w:t>
+        <w:t xml:space="preserve">All other model components are connected to poles.  The solution of these lumped component models is also </w:t>
+      </w:r>
+      <w:proofErr w:type="gramStart"/>
+      <w:r>
+        <w:t>similar to</w:t>
+      </w:r>
+      <w:proofErr w:type="gramEnd"/>
+      <w:r>
+        <w:t xml:space="preserve"> EMTP's</w:t>
       </w:r>
       <w:r>
         <w:t xml:space="preserve"> [1]</w:t>
@@ -8730,7 +9075,7 @@
       <w:pPr>
         <w:pStyle w:val="Heading2"/>
       </w:pPr>
-      <w:bookmarkStart w:id="13" w:name="_Toc319446481"/>
+      <w:bookmarkStart w:id="12" w:name="_Toc319446481"/>
       <w:r>
         <w:t>3.1</w:t>
       </w:r>
@@ -8738,7 +9083,7 @@
         <w:tab/>
         <w:t>Bus Conductors</w:t>
       </w:r>
-      <w:bookmarkEnd w:id="13"/>
+      <w:bookmarkEnd w:id="12"/>
     </w:p>
     <w:p>
       <w:pPr>
@@ -9006,7 +9351,7 @@
         <mc:AlternateContent>
           <mc:Choice Requires="wps">
             <w:drawing>
-              <wp:anchor distT="0" distB="0" distL="114300" distR="114300" simplePos="0" relativeHeight="251652608" behindDoc="0" locked="0" layoutInCell="0" allowOverlap="1" wp14:anchorId="5C20CC80" wp14:editId="715236C5">
+              <wp:anchor distT="0" distB="0" distL="114300" distR="114300" simplePos="0" relativeHeight="251652608" behindDoc="0" locked="0" layoutInCell="0" allowOverlap="1" wp14:anchorId="13CB7AE4" wp14:editId="003627B1">
                 <wp:simplePos x="0" y="0"/>
                 <wp:positionH relativeFrom="column">
                   <wp:posOffset>0</wp:posOffset>
@@ -9073,11 +9418,11 @@
                                 <w:position w:val="-32"/>
                                 <w:sz w:val="20"/>
                               </w:rPr>
-                              <w:object w:dxaOrig="2016" w:dyaOrig="1134">
-                                <v:shape id="_x0000_i1034" type="#_x0000_t75" style="width:100.5pt;height:59.4pt" o:ole="" fillcolor="window">
-                                  <v:imagedata r:id="rId13" o:title=""/>
+                              <w:object w:dxaOrig="2016" w:dyaOrig="1134" w14:anchorId="417FB715">
+                                <v:shape id="_x0000_i1034" type="#_x0000_t75" style="width:100.8pt;height:59.5pt" o:ole="" fillcolor="window">
+                                  <v:imagedata r:id="rId12" o:title=""/>
                                 </v:shape>
-                                <o:OLEObject Type="Embed" ProgID="Equation.3" ShapeID="_x0000_i1034" DrawAspect="Content" ObjectID="_1393188591" r:id="rId14"/>
+                                <o:OLEObject Type="Embed" ProgID="Equation.3" ShapeID="_x0000_i1034" DrawAspect="Content" ObjectID="_1559629145" r:id="rId13"/>
                               </w:object>
                             </w:r>
                           </w:p>
@@ -9100,7 +9445,7 @@
           </mc:Choice>
           <mc:Fallback>
             <w:pict>
-              <v:rect id="Rectangle 2" o:spid="_x0000_s1026" style="position:absolute;margin-left:0;margin-top:13.2pt;width:100.5pt;height:59.1pt;z-index:251652608;visibility:visible;mso-wrap-style:square;mso-width-percent:0;mso-height-percent:0;mso-wrap-distance-left:9pt;mso-wrap-distance-top:0;mso-wrap-distance-right:9pt;mso-wrap-distance-bottom:0;mso-position-horizontal:absolute;mso-position-horizontal-relative:text;mso-position-vertical:absolute;mso-position-vertical-relative:text;mso-width-percent:0;mso-height-percent:0;mso-width-relative:page;mso-height-relative:page;v-text-anchor:top" o:gfxdata="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" o:allowincell="f" filled="f" stroked="f" strokeweight="0">
+              <v:rect w14:anchorId="13CB7AE4" id="Rectangle 2" o:spid="_x0000_s1026" style="position:absolute;margin-left:0;margin-top:13.2pt;width:100.5pt;height:59.1pt;z-index:251652608;visibility:visible;mso-wrap-style:square;mso-width-percent:0;mso-height-percent:0;mso-wrap-distance-left:9pt;mso-wrap-distance-top:0;mso-wrap-distance-right:9pt;mso-wrap-distance-bottom:0;mso-position-horizontal:absolute;mso-position-horizontal-relative:text;mso-position-vertical:absolute;mso-position-vertical-relative:text;mso-width-percent:0;mso-height-percent:0;mso-width-relative:page;mso-height-relative:page;v-text-anchor:top" o:gfxdata="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" o:allowincell="f" filled="f" stroked="f" strokeweight="0">
                 <v:textbox inset="0,0,0,0">
                   <w:txbxContent>
                     <w:p>
@@ -9109,11 +9454,11 @@
                           <w:position w:val="-32"/>
                           <w:sz w:val="20"/>
                         </w:rPr>
-                        <w:object w:dxaOrig="2016" w:dyaOrig="1134">
-                          <v:shape id="_x0000_i1034" type="#_x0000_t75" style="width:100.5pt;height:59.4pt" o:ole="" fillcolor="window">
-                            <v:imagedata r:id="rId13" o:title=""/>
+                        <w:object w:dxaOrig="2016" w:dyaOrig="1134" w14:anchorId="417FB715">
+                          <v:shape id="_x0000_i1034" type="#_x0000_t75" style="width:100.8pt;height:59.5pt" o:ole="" fillcolor="window">
+                            <v:imagedata r:id="rId12" o:title=""/>
                           </v:shape>
-                          <o:OLEObject Type="Embed" ProgID="Equation.3" ShapeID="_x0000_i1034" DrawAspect="Content" ObjectID="_1393188591" r:id="rId15"/>
+                          <o:OLEObject Type="Embed" ProgID="Equation.3" ShapeID="_x0000_i1034" DrawAspect="Content" ObjectID="_1559629145" r:id="rId14"/>
                         </w:object>
                       </w:r>
                     </w:p>
@@ -9301,7 +9646,14 @@
       </w:r>
       <w:r>
         <w:tab/>
-        <w:t>subconductor radius = t/2</w:t>
+      </w:r>
+      <w:proofErr w:type="spellStart"/>
+      <w:r>
+        <w:t>subconductor</w:t>
+      </w:r>
+      <w:proofErr w:type="spellEnd"/>
+      <w:r>
+        <w:t xml:space="preserve"> radius = t/2</w:t>
       </w:r>
     </w:p>
     <w:p>
@@ -9425,7 +9777,15 @@
       </w:r>
       <w:r>
         <w:tab/>
-        <w:t>radius of circle through subconductor centers</w:t>
+        <w:t xml:space="preserve">radius of circle through </w:t>
+      </w:r>
+      <w:proofErr w:type="spellStart"/>
+      <w:r>
+        <w:t>subconductor</w:t>
+      </w:r>
+      <w:proofErr w:type="spellEnd"/>
+      <w:r>
+        <w:t xml:space="preserve"> centers</w:t>
       </w:r>
     </w:p>
     <w:p>
@@ -9563,8 +9923,8 @@
       <w:pPr>
         <w:pStyle w:val="Caption"/>
       </w:pPr>
-      <w:bookmarkStart w:id="14" w:name="_Ref319436502"/>
-      <w:bookmarkStart w:id="15" w:name="_Toc319446522"/>
+      <w:bookmarkStart w:id="13" w:name="_Ref319436502"/>
+      <w:bookmarkStart w:id="14" w:name="_Toc319446522"/>
       <w:r>
         <w:t xml:space="preserve">Table </w:t>
       </w:r>
@@ -9576,14 +9936,14 @@
           <w:t>1</w:t>
         </w:r>
       </w:fldSimple>
+      <w:bookmarkEnd w:id="13"/>
+      <w:r>
+        <w:rPr>
+          <w:b w:val="0"/>
+        </w:rPr>
+        <w:t xml:space="preserve">  Bus Conductor Surge Impedances</w:t>
+      </w:r>
       <w:bookmarkEnd w:id="14"/>
-      <w:r>
-        <w:rPr>
-          <w:b w:val="0"/>
-        </w:rPr>
-        <w:t xml:space="preserve">  Bus Conductor Surge Impedances</w:t>
-      </w:r>
-      <w:bookmarkEnd w:id="15"/>
     </w:p>
     <w:tbl>
       <w:tblPr>
@@ -9694,6 +10054,7 @@
                 <w:b/>
               </w:rPr>
             </w:pPr>
+            <w:proofErr w:type="spellStart"/>
             <w:r>
               <w:rPr>
                 <w:b/>
@@ -9707,6 +10068,7 @@
               </w:rPr>
               <w:t>equiv</w:t>
             </w:r>
+            <w:proofErr w:type="spellEnd"/>
           </w:p>
         </w:tc>
         <w:tc>
@@ -10021,7 +10383,7 @@
       <w:pPr>
         <w:pStyle w:val="Heading2"/>
       </w:pPr>
-      <w:bookmarkStart w:id="16" w:name="_Toc319446482"/>
+      <w:bookmarkStart w:id="15" w:name="_Toc319446482"/>
       <w:r>
         <w:t>3.2</w:t>
       </w:r>
@@ -10029,7 +10391,7 @@
         <w:tab/>
         <w:t>Surge Current</w:t>
       </w:r>
-      <w:bookmarkEnd w:id="16"/>
+      <w:bookmarkEnd w:id="15"/>
     </w:p>
     <w:p>
       <w:pPr>
@@ -10069,7 +10431,15 @@
         <w:spacing w:line="240" w:lineRule="atLeast"/>
       </w:pPr>
       <w:r>
-        <w:t xml:space="preserve">There are two surge current waveshape models in the program.  The </w:t>
+        <w:t xml:space="preserve">There are two surge current </w:t>
+      </w:r>
+      <w:proofErr w:type="spellStart"/>
+      <w:r>
+        <w:t>waveshape</w:t>
+      </w:r>
+      <w:proofErr w:type="spellEnd"/>
+      <w:r>
+        <w:t xml:space="preserve"> models in the program.  The </w:t>
       </w:r>
       <w:r>
         <w:rPr>
@@ -10087,6 +10457,7 @@
       <w:r>
         <w:t xml:space="preserve">LPDW version 1.0 through 4.0, including the transmission line simulations in version 4.0.  A </w:t>
       </w:r>
+      <w:proofErr w:type="spellStart"/>
       <w:r>
         <w:rPr>
           <w:b/>
@@ -10094,21 +10465,27 @@
         </w:rPr>
         <w:t>steepfront</w:t>
       </w:r>
+      <w:proofErr w:type="spellEnd"/>
       <w:r>
         <w:t xml:space="preserve"> component, with concave front, was added for </w:t>
       </w:r>
       <w:r>
         <w:t xml:space="preserve">EPRI’s </w:t>
       </w:r>
-      <w:r>
-        <w:t>SDWorkstation.</w:t>
+      <w:proofErr w:type="spellStart"/>
+      <w:r>
+        <w:t>SDWorkstation</w:t>
+      </w:r>
+      <w:proofErr w:type="spellEnd"/>
+      <w:r>
+        <w:t>.</w:t>
       </w:r>
     </w:p>
     <w:p>
       <w:pPr>
         <w:pStyle w:val="Heading3"/>
       </w:pPr>
-      <w:bookmarkStart w:id="17" w:name="_Toc319446483"/>
+      <w:bookmarkStart w:id="16" w:name="_Toc319446483"/>
       <w:r>
         <w:t>3.2.1</w:t>
       </w:r>
@@ -10116,7 +10493,7 @@
         <w:tab/>
         <w:t>1-cosine Front</w:t>
       </w:r>
-      <w:bookmarkEnd w:id="17"/>
+      <w:bookmarkEnd w:id="16"/>
     </w:p>
     <w:p>
       <w:pPr>
@@ -10156,7 +10533,15 @@
         <w:spacing w:line="240" w:lineRule="atLeast"/>
       </w:pPr>
       <w:r>
-        <w:t xml:space="preserve">The surge current waveshape has a 1-cosine front, and an exponential tail decay.  As </w:t>
+        <w:t xml:space="preserve">The surge current </w:t>
+      </w:r>
+      <w:proofErr w:type="spellStart"/>
+      <w:r>
+        <w:t>waveshape</w:t>
+      </w:r>
+      <w:proofErr w:type="spellEnd"/>
+      <w:r>
+        <w:t xml:space="preserve"> has a 1-cosine front, and an exponential tail decay.  As </w:t>
       </w:r>
       <w:r>
         <w:fldChar w:fldCharType="begin"/>
@@ -10183,7 +10568,23 @@
         <w:t xml:space="preserve"> </w:t>
       </w:r>
       <w:r>
-        <w:t xml:space="preserve">shows, this waveshape has a "toe" at the front and a relatively flat peak.  For a direct flash to the line, a surge current should be connected from the struck conductor to ground.  The program allows a delayed starting time for the surge, which would shift the waveshape in </w:t>
+        <w:t xml:space="preserve">shows, this </w:t>
+      </w:r>
+      <w:proofErr w:type="spellStart"/>
+      <w:r>
+        <w:t>waveshape</w:t>
+      </w:r>
+      <w:proofErr w:type="spellEnd"/>
+      <w:r>
+        <w:t xml:space="preserve"> has a "toe" at the front and a relatively flat peak.  For a direct flash to the line, a surge current should be connected from the struck conductor to ground.  The program allows a delayed starting time for the surge, which would shift the </w:t>
+      </w:r>
+      <w:proofErr w:type="spellStart"/>
+      <w:r>
+        <w:t>waveshape</w:t>
+      </w:r>
+      <w:proofErr w:type="spellEnd"/>
+      <w:r>
+        <w:t xml:space="preserve"> in </w:t>
       </w:r>
       <w:r>
         <w:fldChar w:fldCharType="begin"/>
@@ -10220,7 +10621,7 @@
       <w:r>
         <w:br w:type="page"/>
       </w:r>
-      <w:bookmarkStart w:id="18" w:name="_Toc319446484"/>
+      <w:bookmarkStart w:id="17" w:name="_Toc319446484"/>
       <w:r>
         <w:lastRenderedPageBreak/>
         <w:t>3.2.2</w:t>
@@ -10229,7 +10630,7 @@
         <w:tab/>
         <w:t>Concave Front</w:t>
       </w:r>
-      <w:bookmarkEnd w:id="18"/>
+      <w:bookmarkEnd w:id="17"/>
     </w:p>
     <w:p>
       <w:pPr>
@@ -10277,6 +10678,7 @@
       <w:r>
         <w:t xml:space="preserve">], the </w:t>
       </w:r>
+      <w:proofErr w:type="spellStart"/>
       <w:r>
         <w:rPr>
           <w:b/>
@@ -10284,6 +10686,7 @@
         </w:rPr>
         <w:t>steepfront</w:t>
       </w:r>
+      <w:proofErr w:type="spellEnd"/>
       <w:r>
         <w:t xml:space="preserve"> surge component uses Bezier splines to define a current front with maximum steepness at 90% of the crest value, with a flat peak and exponential tail.  In contrast, the 1-cosine shape has maximum steepness at 50% of the crest value.  </w:t>
       </w:r>
@@ -10360,7 +10763,7 @@
           <w:noProof/>
         </w:rPr>
         <w:drawing>
-          <wp:inline distT="0" distB="0" distL="0" distR="0" wp14:anchorId="7A0C0F76" wp14:editId="3BBA1149">
+          <wp:inline distT="0" distB="0" distL="0" distR="0" wp14:anchorId="389D60E2" wp14:editId="089A7EB2">
             <wp:extent cx="5568950" cy="3564890"/>
             <wp:effectExtent l="19050" t="19050" r="12700" b="16510"/>
             <wp:docPr id="4" name="Picture 4"/>
@@ -10377,7 +10780,7 @@
                     </pic:cNvPicPr>
                   </pic:nvPicPr>
                   <pic:blipFill>
-                    <a:blip r:embed="rId16" cstate="print">
+                    <a:blip r:embed="rId15" cstate="print">
                       <a:extLst>
                         <a:ext uri="{28A0092B-C50C-407E-A947-70E740481C1C}">
                           <a14:useLocalDpi xmlns:a14="http://schemas.microsoft.com/office/drawing/2010/main" val="0"/>
@@ -10419,8 +10822,8 @@
       <w:pPr>
         <w:pStyle w:val="Caption"/>
       </w:pPr>
-      <w:bookmarkStart w:id="19" w:name="_Ref319435560"/>
-      <w:bookmarkStart w:id="20" w:name="_Toc319446510"/>
+      <w:bookmarkStart w:id="18" w:name="_Ref319435560"/>
+      <w:bookmarkStart w:id="19" w:name="_Toc319446510"/>
       <w:r>
         <w:t xml:space="preserve">Figure </w:t>
       </w:r>
@@ -10432,14 +10835,14 @@
           <w:t>3</w:t>
         </w:r>
       </w:fldSimple>
+      <w:bookmarkEnd w:id="18"/>
+      <w:r>
+        <w:rPr>
+          <w:b w:val="0"/>
+        </w:rPr>
+        <w:t xml:space="preserve"> 1-cosine Surge Current Parameters</w:t>
+      </w:r>
       <w:bookmarkEnd w:id="19"/>
-      <w:r>
-        <w:rPr>
-          <w:b w:val="0"/>
-        </w:rPr>
-        <w:t xml:space="preserve"> 1-cosine Surge Current Parameters</w:t>
-      </w:r>
-      <w:bookmarkEnd w:id="20"/>
     </w:p>
     <w:p>
       <w:pPr>
@@ -10464,15 +10867,15 @@
       <w:pPr>
         <w:pStyle w:val="Caption"/>
       </w:pPr>
-      <w:bookmarkStart w:id="21" w:name="_Ref319435614"/>
-      <w:bookmarkStart w:id="22" w:name="_Toc319446511"/>
+      <w:bookmarkStart w:id="20" w:name="_Ref319435614"/>
+      <w:bookmarkStart w:id="21" w:name="_Toc319446511"/>
       <w:r>
         <w:rPr>
           <w:noProof/>
         </w:rPr>
         <w:lastRenderedPageBreak/>
         <w:drawing>
-          <wp:anchor distT="0" distB="0" distL="114300" distR="114300" simplePos="0" relativeHeight="251655680" behindDoc="0" locked="0" layoutInCell="0" allowOverlap="1" wp14:anchorId="6C35FB41" wp14:editId="6DF4CF5E">
+          <wp:anchor distT="0" distB="0" distL="114300" distR="114300" simplePos="0" relativeHeight="251655680" behindDoc="0" locked="0" layoutInCell="0" allowOverlap="1" wp14:anchorId="29FB2431" wp14:editId="22A8481D">
             <wp:simplePos x="0" y="0"/>
             <wp:positionH relativeFrom="column">
               <wp:posOffset>0</wp:posOffset>
@@ -10497,7 +10900,7 @@
                     </pic:cNvPicPr>
                   </pic:nvPicPr>
                   <pic:blipFill>
-                    <a:blip r:embed="rId17" cstate="print">
+                    <a:blip r:embed="rId16" cstate="print">
                       <a:extLst>
                         <a:ext uri="{28A0092B-C50C-407E-A947-70E740481C1C}">
                           <a14:useLocalDpi xmlns:a14="http://schemas.microsoft.com/office/drawing/2010/main" val="0"/>
@@ -10545,114 +10948,144 @@
           <w:t>4</w:t>
         </w:r>
       </w:fldSimple>
+      <w:bookmarkEnd w:id="20"/>
+      <w:r>
+        <w:rPr>
+          <w:b w:val="0"/>
+        </w:rPr>
+        <w:t xml:space="preserve">  Typical Lightning Surge Current Parameters, surge vs. </w:t>
+      </w:r>
+      <w:proofErr w:type="spellStart"/>
+      <w:r>
+        <w:rPr>
+          <w:b w:val="0"/>
+        </w:rPr>
+        <w:t>steepfront</w:t>
+      </w:r>
+      <w:proofErr w:type="spellEnd"/>
+      <w:r>
+        <w:rPr>
+          <w:b w:val="0"/>
+        </w:rPr>
+        <w:t xml:space="preserve"> Models.</w:t>
+      </w:r>
       <w:bookmarkEnd w:id="21"/>
-      <w:r>
-        <w:rPr>
-          <w:b w:val="0"/>
-        </w:rPr>
-        <w:t xml:space="preserve">  Typical Lightning Surge Current Parameters, surge vs. steepfront Models.</w:t>
+    </w:p>
+    <w:p>
+      <w:pPr>
+        <w:pStyle w:val="Heading2"/>
+      </w:pPr>
+      <w:bookmarkStart w:id="22" w:name="_Toc319446485"/>
+      <w:r>
+        <w:t>3.3</w:t>
+      </w:r>
+      <w:r>
+        <w:tab/>
+        <w:t>Insulators</w:t>
       </w:r>
       <w:bookmarkEnd w:id="22"/>
     </w:p>
     <w:p>
       <w:pPr>
-        <w:pStyle w:val="Heading2"/>
-      </w:pPr>
-      <w:bookmarkStart w:id="23" w:name="_Toc319446485"/>
-      <w:r>
-        <w:t>3.3</w:t>
-      </w:r>
-      <w:r>
-        <w:tab/>
-        <w:t>Insulators</w:t>
+        <w:tabs>
+          <w:tab w:val="left" w:pos="720"/>
+          <w:tab w:val="left" w:pos="1440"/>
+          <w:tab w:val="left" w:pos="2160"/>
+          <w:tab w:val="left" w:pos="2880"/>
+          <w:tab w:val="left" w:pos="3600"/>
+          <w:tab w:val="left" w:pos="4320"/>
+          <w:tab w:val="left" w:pos="5040"/>
+          <w:tab w:val="left" w:pos="5760"/>
+          <w:tab w:val="left" w:pos="6480"/>
+          <w:tab w:val="left" w:pos="7200"/>
+          <w:tab w:val="left" w:pos="7920"/>
+          <w:tab w:val="left" w:pos="8640"/>
+        </w:tabs>
+        <w:spacing w:line="240" w:lineRule="atLeast"/>
+      </w:pPr>
+    </w:p>
+    <w:p>
+      <w:pPr>
+        <w:tabs>
+          <w:tab w:val="left" w:pos="720"/>
+          <w:tab w:val="left" w:pos="1440"/>
+          <w:tab w:val="left" w:pos="2160"/>
+          <w:tab w:val="left" w:pos="2880"/>
+          <w:tab w:val="left" w:pos="3600"/>
+          <w:tab w:val="left" w:pos="4320"/>
+          <w:tab w:val="left" w:pos="5040"/>
+          <w:tab w:val="left" w:pos="5760"/>
+          <w:tab w:val="left" w:pos="6480"/>
+          <w:tab w:val="left" w:pos="7200"/>
+          <w:tab w:val="left" w:pos="7920"/>
+          <w:tab w:val="left" w:pos="8640"/>
+        </w:tabs>
+        <w:spacing w:line="240" w:lineRule="atLeast"/>
+      </w:pPr>
+      <w:r>
+        <w:t>Insulators may be connected between pairs of conductors, or between a conductor and ground. The typical phase insulator would be connected from a phase conductor to the neutral conductor, rather than from phase conductor to ground.  There are two insulator models available.  LPDW version 1.0 through 4.0 used the destructive effect model</w:t>
+      </w:r>
+      <w:r>
+        <w:t xml:space="preserve">, while </w:t>
+      </w:r>
+      <w:proofErr w:type="spellStart"/>
+      <w:r>
+        <w:t>SDWorkstation</w:t>
+      </w:r>
+      <w:proofErr w:type="spellEnd"/>
+      <w:r>
+        <w:t xml:space="preserve"> and later</w:t>
+      </w:r>
+      <w:r>
+        <w:t xml:space="preserve"> versions of </w:t>
+      </w:r>
+      <w:proofErr w:type="spellStart"/>
+      <w:r>
+        <w:t>DFlash</w:t>
+      </w:r>
+      <w:proofErr w:type="spellEnd"/>
+      <w:r>
+        <w:t xml:space="preserve"> </w:t>
+      </w:r>
+      <w:r>
+        <w:t>used</w:t>
+      </w:r>
+      <w:r>
+        <w:t xml:space="preserve"> the leader progression model.</w:t>
+      </w:r>
+    </w:p>
+    <w:p>
+      <w:pPr>
+        <w:tabs>
+          <w:tab w:val="left" w:pos="720"/>
+          <w:tab w:val="left" w:pos="1440"/>
+          <w:tab w:val="left" w:pos="2160"/>
+          <w:tab w:val="left" w:pos="2880"/>
+          <w:tab w:val="left" w:pos="3600"/>
+          <w:tab w:val="left" w:pos="4320"/>
+          <w:tab w:val="left" w:pos="5040"/>
+          <w:tab w:val="left" w:pos="5760"/>
+          <w:tab w:val="left" w:pos="6480"/>
+          <w:tab w:val="left" w:pos="7200"/>
+          <w:tab w:val="left" w:pos="7920"/>
+          <w:tab w:val="left" w:pos="8640"/>
+        </w:tabs>
+        <w:spacing w:line="240" w:lineRule="atLeast"/>
+      </w:pPr>
+    </w:p>
+    <w:p>
+      <w:pPr>
+        <w:pStyle w:val="Heading3"/>
+      </w:pPr>
+      <w:bookmarkStart w:id="23" w:name="_Toc319446486"/>
+      <w:r>
+        <w:t>3.3.1</w:t>
+      </w:r>
+      <w:r>
+        <w:tab/>
+        <w:t>Destructive Effect Model</w:t>
       </w:r>
       <w:bookmarkEnd w:id="23"/>
-    </w:p>
-    <w:p>
-      <w:pPr>
-        <w:tabs>
-          <w:tab w:val="left" w:pos="720"/>
-          <w:tab w:val="left" w:pos="1440"/>
-          <w:tab w:val="left" w:pos="2160"/>
-          <w:tab w:val="left" w:pos="2880"/>
-          <w:tab w:val="left" w:pos="3600"/>
-          <w:tab w:val="left" w:pos="4320"/>
-          <w:tab w:val="left" w:pos="5040"/>
-          <w:tab w:val="left" w:pos="5760"/>
-          <w:tab w:val="left" w:pos="6480"/>
-          <w:tab w:val="left" w:pos="7200"/>
-          <w:tab w:val="left" w:pos="7920"/>
-          <w:tab w:val="left" w:pos="8640"/>
-        </w:tabs>
-        <w:spacing w:line="240" w:lineRule="atLeast"/>
-      </w:pPr>
-    </w:p>
-    <w:p>
-      <w:pPr>
-        <w:tabs>
-          <w:tab w:val="left" w:pos="720"/>
-          <w:tab w:val="left" w:pos="1440"/>
-          <w:tab w:val="left" w:pos="2160"/>
-          <w:tab w:val="left" w:pos="2880"/>
-          <w:tab w:val="left" w:pos="3600"/>
-          <w:tab w:val="left" w:pos="4320"/>
-          <w:tab w:val="left" w:pos="5040"/>
-          <w:tab w:val="left" w:pos="5760"/>
-          <w:tab w:val="left" w:pos="6480"/>
-          <w:tab w:val="left" w:pos="7200"/>
-          <w:tab w:val="left" w:pos="7920"/>
-          <w:tab w:val="left" w:pos="8640"/>
-        </w:tabs>
-        <w:spacing w:line="240" w:lineRule="atLeast"/>
-      </w:pPr>
-      <w:r>
-        <w:t>Insulators may be connected between pairs of conductors, or between a conductor and ground. The typical phase insulator would be connected from a phase conductor to the neutral conductor, rather than from phase conductor to ground.  There are two insulator models available.  LPDW version 1.0 through 4.0 used the destructive effect model</w:t>
-      </w:r>
-      <w:r>
-        <w:t>, while SDWorkstation and later</w:t>
-      </w:r>
-      <w:r>
-        <w:t xml:space="preserve"> versions of DFlash </w:t>
-      </w:r>
-      <w:r>
-        <w:t>used</w:t>
-      </w:r>
-      <w:r>
-        <w:t xml:space="preserve"> the leader progression model.</w:t>
-      </w:r>
-    </w:p>
-    <w:p>
-      <w:pPr>
-        <w:tabs>
-          <w:tab w:val="left" w:pos="720"/>
-          <w:tab w:val="left" w:pos="1440"/>
-          <w:tab w:val="left" w:pos="2160"/>
-          <w:tab w:val="left" w:pos="2880"/>
-          <w:tab w:val="left" w:pos="3600"/>
-          <w:tab w:val="left" w:pos="4320"/>
-          <w:tab w:val="left" w:pos="5040"/>
-          <w:tab w:val="left" w:pos="5760"/>
-          <w:tab w:val="left" w:pos="6480"/>
-          <w:tab w:val="left" w:pos="7200"/>
-          <w:tab w:val="left" w:pos="7920"/>
-          <w:tab w:val="left" w:pos="8640"/>
-        </w:tabs>
-        <w:spacing w:line="240" w:lineRule="atLeast"/>
-      </w:pPr>
-    </w:p>
-    <w:p>
-      <w:pPr>
-        <w:pStyle w:val="Heading3"/>
-      </w:pPr>
-      <w:bookmarkStart w:id="24" w:name="_Toc319446486"/>
-      <w:r>
-        <w:t>3.3.1</w:t>
-      </w:r>
-      <w:r>
-        <w:tab/>
-        <w:t>Destructive Effect Model</w:t>
-      </w:r>
-      <w:bookmarkEnd w:id="24"/>
     </w:p>
     <w:p>
       <w:pPr>
@@ -10740,11 +11173,11 @@
           <w:position w:val="-16"/>
           <w:sz w:val="20"/>
         </w:rPr>
-        <w:object w:dxaOrig="1400" w:dyaOrig="420">
-          <v:shape id="_x0000_i1026" type="#_x0000_t75" style="width:96.8pt;height:29pt" o:ole="" fillcolor="window">
-            <v:imagedata r:id="rId18" o:title=""/>
+        <w:object w:dxaOrig="1400" w:dyaOrig="420" w14:anchorId="2CE351FC">
+          <v:shape id="_x0000_i1026" type="#_x0000_t75" style="width:97.05pt;height:28.8pt" o:ole="" fillcolor="window">
+            <v:imagedata r:id="rId17" o:title=""/>
           </v:shape>
-          <o:OLEObject Type="Embed" ProgID="Equation.3" ShapeID="_x0000_i1026" DrawAspect="Content" ObjectID="_1393188583" r:id="rId19"/>
+          <o:OLEObject Type="Embed" ProgID="Equation.3" ShapeID="_x0000_i1026" DrawAspect="Content" ObjectID="_1559629137" r:id="rId18"/>
         </w:object>
       </w:r>
     </w:p>
@@ -11226,7 +11659,15 @@
         <w:spacing w:line="240" w:lineRule="atLeast"/>
       </w:pPr>
       <w:r>
-        <w:t>If the insulator does not flash over, the program outputs a "per-unit severity index."  The insulator would probably flash over if the voltage across the insulator were increased by a factor 1.0/SI, but kept the same waveshape.</w:t>
+        <w:t xml:space="preserve">If the insulator does not flash over, the program outputs a "per-unit severity index."  The insulator would probably flash over if the voltage across the insulator were increased by a factor 1.0/SI, but kept the same </w:t>
+      </w:r>
+      <w:proofErr w:type="spellStart"/>
+      <w:r>
+        <w:t>waveshape</w:t>
+      </w:r>
+      <w:proofErr w:type="spellEnd"/>
+      <w:r>
+        <w:t>.</w:t>
       </w:r>
     </w:p>
     <w:p>
@@ -11252,7 +11693,7 @@
       <w:pPr>
         <w:pStyle w:val="Heading3"/>
       </w:pPr>
-      <w:bookmarkStart w:id="25" w:name="_Toc319446487"/>
+      <w:bookmarkStart w:id="24" w:name="_Toc319446487"/>
       <w:r>
         <w:t>3.3.2</w:t>
       </w:r>
@@ -11260,7 +11701,7 @@
         <w:tab/>
         <w:t>Leader Progression Model</w:t>
       </w:r>
-      <w:bookmarkEnd w:id="25"/>
+      <w:bookmarkEnd w:id="24"/>
     </w:p>
     <w:p/>
     <w:p>
@@ -11285,13 +11726,13 @@
         <w:rPr>
           <w:noProof/>
         </w:rPr>
-        <w:pict>
+        <w:object w:dxaOrig="0" w:dyaOrig="0" w14:anchorId="27CCF508">
           <v:shape id="_x0000_s1040" type="#_x0000_t75" style="position:absolute;margin-left:0;margin-top:13.2pt;width:172.8pt;height:50.95pt;z-index:251661824;mso-position-horizontal:absolute;mso-position-horizontal-relative:text;mso-position-vertical:absolute;mso-position-vertical-relative:text" o:allowincell="f">
-            <v:imagedata r:id="rId20" o:title=""/>
+            <v:imagedata r:id="rId19" o:title=""/>
             <w10:wrap type="topAndBottom"/>
           </v:shape>
-          <o:OLEObject Type="Embed" ProgID="Equation.3" ShapeID="_x0000_s1040" DrawAspect="Content" ObjectID="_1393188589" r:id="rId21"/>
-        </w:pict>
+          <o:OLEObject Type="Embed" ProgID="Equation.3" ShapeID="_x0000_s1040" DrawAspect="Content" ObjectID="_1559629143" r:id="rId20"/>
+        </w:object>
       </w:r>
     </w:p>
     <w:p/>
@@ -11392,7 +11833,23 @@
     <w:p/>
     <w:p>
       <w:r>
-        <w:t>Whenever either the positive or negative leader’s x reaches zero, the insulator flashes over.  The program can also run in a mode where insulator flashovers are disabled.  The waveshape across each insulator is saved in memory.  At the end of the simulation, the saved waveshape is scaled up and down using the bisection method to determine the crest voltage that just barely causes flashover.  This produces the severity index for each insulator.  The severity index can be greater than one if insulator flashovers were disabled.  If an insulator flashover occurs during the</w:t>
+        <w:t xml:space="preserve">Whenever either the positive or negative leader’s x reaches zero, the insulator flashes over.  The program can also run in a mode where insulator flashovers are disabled.  The </w:t>
+      </w:r>
+      <w:proofErr w:type="spellStart"/>
+      <w:r>
+        <w:t>waveshape</w:t>
+      </w:r>
+      <w:proofErr w:type="spellEnd"/>
+      <w:r>
+        <w:t xml:space="preserve"> across each insulator is saved in memory.  At the end of the simulation, the saved </w:t>
+      </w:r>
+      <w:proofErr w:type="spellStart"/>
+      <w:r>
+        <w:t>waveshape</w:t>
+      </w:r>
+      <w:proofErr w:type="spellEnd"/>
+      <w:r>
+        <w:t xml:space="preserve"> is scaled up and down using the bisection method to determine the crest voltage that just barely causes flashover.  This produces the severity index for each insulator.  The severity index can be greater than one if insulator flashovers were disabled.  If an insulator flashover occurs during the</w:t>
       </w:r>
       <w:r>
         <w:t xml:space="preserve"> simulation, the output severity index is</w:t>
@@ -11428,7 +11885,23 @@
         <w:t xml:space="preserve"> </w:t>
       </w:r>
       <w:r>
-        <w:t xml:space="preserve">shows the volt-time curves for a 100 kV CFO insulation in air, using both insulator models.  Each model was run with both 1-cosine and concave surge waveshapes for a 1.2 x 50 waveshape, but </w:t>
+        <w:t xml:space="preserve">shows the volt-time curves for a 100 kV CFO insulation in air, using both insulator models.  Each model was run with both 1-cosine and concave surge </w:t>
+      </w:r>
+      <w:proofErr w:type="spellStart"/>
+      <w:r>
+        <w:t>waveshapes</w:t>
+      </w:r>
+      <w:proofErr w:type="spellEnd"/>
+      <w:r>
+        <w:t xml:space="preserve"> for a 1.2 x 50 </w:t>
+      </w:r>
+      <w:proofErr w:type="spellStart"/>
+      <w:r>
+        <w:t>waveshape</w:t>
+      </w:r>
+      <w:proofErr w:type="spellEnd"/>
+      <w:r>
+        <w:t xml:space="preserve">, but </w:t>
       </w:r>
       <w:r>
         <w:fldChar w:fldCharType="begin"/>
@@ -11510,7 +11983,11 @@
         <w:t xml:space="preserve"> </w:t>
       </w:r>
       <w:r>
-        <w:t>shows that flashovers can still occur with the destructive effect model, which might be considered a defect.  These flashovers can be eliminated by using a non-zero value for V</w:t>
+        <w:t xml:space="preserve">shows that flashovers can still occur with the destructive effect model, which might be considered a defect.  These flashovers can be eliminated by using a non-zero value for </w:t>
+      </w:r>
+      <w:proofErr w:type="spellStart"/>
+      <w:r>
+        <w:t>V</w:t>
       </w:r>
       <w:r>
         <w:rPr>
@@ -11518,6 +11995,7 @@
         </w:rPr>
         <w:t>b</w:t>
       </w:r>
+      <w:proofErr w:type="spellEnd"/>
       <w:r>
         <w:t>, but then the curve fit isn’t as good at higher voltages and lower flashover times.  The leader progression model should work better over a wider range of crest voltages and times to flashover.</w:t>
       </w:r>
@@ -11528,7 +12006,7 @@
           <w:noProof/>
         </w:rPr>
         <w:drawing>
-          <wp:anchor distT="0" distB="0" distL="114300" distR="114300" simplePos="0" relativeHeight="251653632" behindDoc="0" locked="0" layoutInCell="0" allowOverlap="1" wp14:anchorId="0774A233" wp14:editId="207F209F">
+          <wp:anchor distT="0" distB="0" distL="114300" distR="114300" simplePos="0" relativeHeight="251653632" behindDoc="0" locked="0" layoutInCell="0" allowOverlap="1" wp14:anchorId="7CE10E7E" wp14:editId="60F5E8C3">
             <wp:simplePos x="0" y="0"/>
             <wp:positionH relativeFrom="column">
               <wp:posOffset>0</wp:posOffset>
@@ -11545,7 +12023,7 @@
             </wp:cNvGraphicFramePr>
             <a:graphic xmlns:a="http://schemas.openxmlformats.org/drawingml/2006/main">
               <a:graphicData uri="http://schemas.openxmlformats.org/drawingml/2006/chart">
-                <c:chart xmlns:c="http://schemas.openxmlformats.org/drawingml/2006/chart" xmlns:r="http://schemas.openxmlformats.org/officeDocument/2006/relationships" r:id="rId22"/>
+                <c:chart xmlns:c="http://schemas.openxmlformats.org/drawingml/2006/chart" xmlns:r="http://schemas.openxmlformats.org/officeDocument/2006/relationships" r:id="rId21"/>
               </a:graphicData>
             </a:graphic>
             <wp14:sizeRelH relativeFrom="page">
@@ -11562,8 +12040,8 @@
       <w:pPr>
         <w:pStyle w:val="Caption"/>
       </w:pPr>
-      <w:bookmarkStart w:id="26" w:name="_Ref319435660"/>
-      <w:bookmarkStart w:id="27" w:name="_Toc319446512"/>
+      <w:bookmarkStart w:id="25" w:name="_Ref319435660"/>
+      <w:bookmarkStart w:id="26" w:name="_Toc319446512"/>
       <w:r>
         <w:t xml:space="preserve">Figure </w:t>
       </w:r>
@@ -11575,14 +12053,14 @@
           <w:t>5</w:t>
         </w:r>
       </w:fldSimple>
+      <w:bookmarkEnd w:id="25"/>
+      <w:r>
+        <w:rPr>
+          <w:b w:val="0"/>
+        </w:rPr>
+        <w:t xml:space="preserve">  Air-Porcelain Insulator Volt-Time Curves, Destructive Effect and Leader Progression Models.</w:t>
+      </w:r>
       <w:bookmarkEnd w:id="26"/>
-      <w:r>
-        <w:rPr>
-          <w:b w:val="0"/>
-        </w:rPr>
-        <w:t xml:space="preserve">  Air-Porcelain Insulator Volt-Time Curves, Destructive Effect and Leader Progression Models.</w:t>
-      </w:r>
-      <w:bookmarkEnd w:id="27"/>
     </w:p>
     <w:p>
       <w:pPr>
@@ -11607,7 +12085,7 @@
           <w:noProof/>
         </w:rPr>
         <w:drawing>
-          <wp:anchor distT="0" distB="0" distL="114300" distR="114300" simplePos="0" relativeHeight="251654656" behindDoc="0" locked="0" layoutInCell="0" allowOverlap="1" wp14:anchorId="6BFD4B92" wp14:editId="6F491872">
+          <wp:anchor distT="0" distB="0" distL="114300" distR="114300" simplePos="0" relativeHeight="251654656" behindDoc="0" locked="0" layoutInCell="0" allowOverlap="1" wp14:anchorId="54EF7DBF" wp14:editId="02B7DA5D">
             <wp:simplePos x="0" y="0"/>
             <wp:positionH relativeFrom="column">
               <wp:posOffset>0</wp:posOffset>
@@ -11624,7 +12102,7 @@
             </wp:cNvGraphicFramePr>
             <a:graphic xmlns:a="http://schemas.openxmlformats.org/drawingml/2006/main">
               <a:graphicData uri="http://schemas.openxmlformats.org/drawingml/2006/chart">
-                <c:chart xmlns:c="http://schemas.openxmlformats.org/drawingml/2006/chart" xmlns:r="http://schemas.openxmlformats.org/officeDocument/2006/relationships" r:id="rId23"/>
+                <c:chart xmlns:c="http://schemas.openxmlformats.org/drawingml/2006/chart" xmlns:r="http://schemas.openxmlformats.org/officeDocument/2006/relationships" r:id="rId22"/>
               </a:graphicData>
             </a:graphic>
             <wp14:sizeRelH relativeFrom="page">
@@ -11641,8 +12119,8 @@
       <w:pPr>
         <w:pStyle w:val="Caption"/>
       </w:pPr>
-      <w:bookmarkStart w:id="28" w:name="_Ref319435885"/>
-      <w:bookmarkStart w:id="29" w:name="_Toc319446513"/>
+      <w:bookmarkStart w:id="27" w:name="_Ref319435885"/>
+      <w:bookmarkStart w:id="28" w:name="_Toc319446513"/>
       <w:r>
         <w:t xml:space="preserve">Figure </w:t>
       </w:r>
@@ -11654,14 +12132,14 @@
           <w:t>6</w:t>
         </w:r>
       </w:fldSimple>
+      <w:bookmarkEnd w:id="27"/>
+      <w:r>
+        <w:rPr>
+          <w:b w:val="0"/>
+        </w:rPr>
+        <w:t xml:space="preserve">  Volt-Time Curves Extended to Long Flashover Times</w:t>
+      </w:r>
       <w:bookmarkEnd w:id="28"/>
-      <w:r>
-        <w:rPr>
-          <w:b w:val="0"/>
-        </w:rPr>
-        <w:t xml:space="preserve">  Volt-Time Curves Extended to Long Flashover Times</w:t>
-      </w:r>
-      <w:bookmarkEnd w:id="29"/>
     </w:p>
     <w:p>
       <w:pPr>
@@ -11686,7 +12164,7 @@
       <w:pPr>
         <w:pStyle w:val="Heading2"/>
       </w:pPr>
-      <w:bookmarkStart w:id="30" w:name="_Toc319446488"/>
+      <w:bookmarkStart w:id="29" w:name="_Toc319446488"/>
       <w:r>
         <w:lastRenderedPageBreak/>
         <w:t>3.4</w:t>
@@ -11695,6 +12173,193 @@
         <w:tab/>
         <w:t>Surge Arresters</w:t>
       </w:r>
+      <w:bookmarkEnd w:id="29"/>
+    </w:p>
+    <w:p>
+      <w:pPr>
+        <w:tabs>
+          <w:tab w:val="left" w:pos="720"/>
+          <w:tab w:val="left" w:pos="1440"/>
+          <w:tab w:val="left" w:pos="2160"/>
+          <w:tab w:val="left" w:pos="2880"/>
+          <w:tab w:val="left" w:pos="3600"/>
+          <w:tab w:val="left" w:pos="4320"/>
+          <w:tab w:val="left" w:pos="5040"/>
+          <w:tab w:val="left" w:pos="5760"/>
+          <w:tab w:val="left" w:pos="6480"/>
+          <w:tab w:val="left" w:pos="7200"/>
+          <w:tab w:val="left" w:pos="7920"/>
+          <w:tab w:val="left" w:pos="8640"/>
+        </w:tabs>
+        <w:spacing w:line="240" w:lineRule="atLeast"/>
+      </w:pPr>
+    </w:p>
+    <w:p>
+      <w:pPr>
+        <w:tabs>
+          <w:tab w:val="left" w:pos="720"/>
+          <w:tab w:val="left" w:pos="1440"/>
+          <w:tab w:val="left" w:pos="2160"/>
+          <w:tab w:val="left" w:pos="2880"/>
+          <w:tab w:val="left" w:pos="3600"/>
+          <w:tab w:val="left" w:pos="4320"/>
+          <w:tab w:val="left" w:pos="5040"/>
+          <w:tab w:val="left" w:pos="5760"/>
+          <w:tab w:val="left" w:pos="6480"/>
+          <w:tab w:val="left" w:pos="7200"/>
+          <w:tab w:val="left" w:pos="7920"/>
+          <w:tab w:val="left" w:pos="8640"/>
+        </w:tabs>
+        <w:spacing w:line="240" w:lineRule="atLeast"/>
+      </w:pPr>
+      <w:r>
+        <w:t>There are two surge arrester models available.  Both models have optional built-in series gap and lead inductance.  LPDW versions 1.0 through 4.0 used a simple switched model, with one linear segment for the discharge characteristic.</w:t>
+      </w:r>
+    </w:p>
+    <w:p>
+      <w:pPr>
+        <w:tabs>
+          <w:tab w:val="left" w:pos="720"/>
+          <w:tab w:val="left" w:pos="1440"/>
+          <w:tab w:val="left" w:pos="2160"/>
+          <w:tab w:val="left" w:pos="2880"/>
+          <w:tab w:val="left" w:pos="3600"/>
+          <w:tab w:val="left" w:pos="4320"/>
+          <w:tab w:val="left" w:pos="5040"/>
+          <w:tab w:val="left" w:pos="5760"/>
+          <w:tab w:val="left" w:pos="6480"/>
+          <w:tab w:val="left" w:pos="7200"/>
+          <w:tab w:val="left" w:pos="7920"/>
+          <w:tab w:val="left" w:pos="8640"/>
+        </w:tabs>
+        <w:spacing w:line="240" w:lineRule="atLeast"/>
+      </w:pPr>
+    </w:p>
+    <w:p>
+      <w:pPr>
+        <w:tabs>
+          <w:tab w:val="left" w:pos="720"/>
+          <w:tab w:val="left" w:pos="1440"/>
+          <w:tab w:val="left" w:pos="2160"/>
+          <w:tab w:val="left" w:pos="2880"/>
+          <w:tab w:val="left" w:pos="3600"/>
+          <w:tab w:val="left" w:pos="4320"/>
+          <w:tab w:val="left" w:pos="5040"/>
+          <w:tab w:val="left" w:pos="5760"/>
+          <w:tab w:val="left" w:pos="6480"/>
+          <w:tab w:val="left" w:pos="7200"/>
+          <w:tab w:val="left" w:pos="7920"/>
+          <w:tab w:val="left" w:pos="8640"/>
+        </w:tabs>
+        <w:spacing w:line="240" w:lineRule="atLeast"/>
+      </w:pPr>
+      <w:r>
+        <w:t>If the surge arrester gap sparks over, it will conduct until the voltage falls below V</w:t>
+      </w:r>
+      <w:r>
+        <w:rPr>
+          <w:position w:val="-6"/>
+        </w:rPr>
+        <w:t>knee</w:t>
+      </w:r>
+      <w:r>
+        <w:t>.  At that point, the gap recovers its full strength for voltage transients of positive or negative polarity.</w:t>
+      </w:r>
+    </w:p>
+    <w:p>
+      <w:pPr>
+        <w:tabs>
+          <w:tab w:val="left" w:pos="720"/>
+          <w:tab w:val="left" w:pos="1440"/>
+          <w:tab w:val="left" w:pos="2160"/>
+          <w:tab w:val="left" w:pos="2880"/>
+          <w:tab w:val="left" w:pos="3600"/>
+          <w:tab w:val="left" w:pos="4320"/>
+          <w:tab w:val="left" w:pos="5040"/>
+          <w:tab w:val="left" w:pos="5760"/>
+          <w:tab w:val="left" w:pos="6480"/>
+          <w:tab w:val="left" w:pos="7200"/>
+          <w:tab w:val="left" w:pos="7920"/>
+          <w:tab w:val="left" w:pos="8640"/>
+        </w:tabs>
+        <w:spacing w:line="240" w:lineRule="atLeast"/>
+      </w:pPr>
+    </w:p>
+    <w:p>
+      <w:pPr>
+        <w:tabs>
+          <w:tab w:val="left" w:pos="720"/>
+          <w:tab w:val="left" w:pos="1440"/>
+          <w:tab w:val="left" w:pos="2160"/>
+          <w:tab w:val="left" w:pos="2880"/>
+          <w:tab w:val="left" w:pos="3600"/>
+          <w:tab w:val="left" w:pos="4320"/>
+          <w:tab w:val="left" w:pos="5040"/>
+          <w:tab w:val="left" w:pos="5760"/>
+          <w:tab w:val="left" w:pos="6480"/>
+          <w:tab w:val="left" w:pos="7200"/>
+          <w:tab w:val="left" w:pos="7920"/>
+          <w:tab w:val="left" w:pos="8640"/>
+        </w:tabs>
+        <w:spacing w:line="240" w:lineRule="atLeast"/>
+      </w:pPr>
+      <w:r>
+        <w:t>The arrester model includes a built-in lead inductance, which may be input as zero.  With a non-zero inductance, the output voltage at the arrester lead terminals will be increased for short impulses.  However, the program keeps track of the actual arrester voltage for energy calculations.</w:t>
+      </w:r>
+    </w:p>
+    <w:p>
+      <w:pPr>
+        <w:tabs>
+          <w:tab w:val="left" w:pos="720"/>
+          <w:tab w:val="left" w:pos="1440"/>
+          <w:tab w:val="left" w:pos="2160"/>
+          <w:tab w:val="left" w:pos="2880"/>
+          <w:tab w:val="left" w:pos="3600"/>
+          <w:tab w:val="left" w:pos="4320"/>
+          <w:tab w:val="left" w:pos="5040"/>
+          <w:tab w:val="left" w:pos="5760"/>
+          <w:tab w:val="left" w:pos="6480"/>
+          <w:tab w:val="left" w:pos="7200"/>
+          <w:tab w:val="left" w:pos="7920"/>
+          <w:tab w:val="left" w:pos="8640"/>
+        </w:tabs>
+        <w:spacing w:line="240" w:lineRule="atLeast"/>
+      </w:pPr>
+    </w:p>
+    <w:p>
+      <w:pPr>
+        <w:tabs>
+          <w:tab w:val="left" w:pos="720"/>
+          <w:tab w:val="left" w:pos="1440"/>
+          <w:tab w:val="left" w:pos="2160"/>
+          <w:tab w:val="left" w:pos="2880"/>
+          <w:tab w:val="left" w:pos="3600"/>
+          <w:tab w:val="left" w:pos="4320"/>
+          <w:tab w:val="left" w:pos="5040"/>
+          <w:tab w:val="left" w:pos="5760"/>
+          <w:tab w:val="left" w:pos="6480"/>
+          <w:tab w:val="left" w:pos="7200"/>
+          <w:tab w:val="left" w:pos="7920"/>
+          <w:tab w:val="left" w:pos="8640"/>
+        </w:tabs>
+        <w:spacing w:line="240" w:lineRule="atLeast"/>
+      </w:pPr>
+      <w:r>
+        <w:t>On distribution lines, most surge arresters would be connected from a phase conductor to the neutral conductor.</w:t>
+      </w:r>
+    </w:p>
+    <w:p>
+      <w:pPr>
+        <w:pStyle w:val="Heading3"/>
+      </w:pPr>
+      <w:bookmarkStart w:id="30" w:name="_Toc319446489"/>
+      <w:r>
+        <w:t>3.4.1</w:t>
+      </w:r>
+      <w:r>
+        <w:tab/>
+        <w:t>Switch Model</w:t>
+      </w:r>
       <w:bookmarkEnd w:id="30"/>
     </w:p>
     <w:p>
@@ -11735,7 +12400,60 @@
         <w:spacing w:line="240" w:lineRule="atLeast"/>
       </w:pPr>
       <w:r>
-        <w:t>There are two surge arrester models available.  Both models have optional built-in series gap and lead inductance.  LPDW versions 1.0 through 4.0 used a simple switched model, with one linear segment for the discharge characteristic.</w:t>
+        <w:t xml:space="preserve">A surge arrester includes a non-linear resistance designed to limit transient </w:t>
+      </w:r>
+      <w:proofErr w:type="spellStart"/>
+      <w:r>
+        <w:t>overvoltages</w:t>
+      </w:r>
+      <w:proofErr w:type="spellEnd"/>
+      <w:r>
+        <w:t>.  Some surge arresters have a gap that allows a higher peak transient voltage than the discharge voltage across the non-linear resistance.  These characteristics are shown in</w:t>
+      </w:r>
+      <w:r>
+        <w:t xml:space="preserve"> </w:t>
+      </w:r>
+      <w:r>
+        <w:fldChar w:fldCharType="begin"/>
+      </w:r>
+      <w:r>
+        <w:instrText xml:space="preserve"> REF _Ref319435918 \h </w:instrText>
+      </w:r>
+      <w:r>
+        <w:fldChar w:fldCharType="separate"/>
+      </w:r>
+      <w:r>
+        <w:t xml:space="preserve">Figure </w:t>
+      </w:r>
+      <w:r>
+        <w:rPr>
+          <w:noProof/>
+        </w:rPr>
+        <w:t>7</w:t>
+      </w:r>
+      <w:r>
+        <w:fldChar w:fldCharType="end"/>
+      </w:r>
+      <w:r>
+        <w:t>.  In this program, the surge arrester switch model is an open circuit until the voltage exceeds V</w:t>
+      </w:r>
+      <w:r>
+        <w:rPr>
+          <w:position w:val="-6"/>
+        </w:rPr>
+        <w:t>gap</w:t>
+      </w:r>
+      <w:r>
+        <w:t xml:space="preserve"> or V</w:t>
+      </w:r>
+      <w:r>
+        <w:rPr>
+          <w:position w:val="-6"/>
+        </w:rPr>
+        <w:t>knee</w:t>
+      </w:r>
+      <w:r>
+        <w:t>, whichever is greater.  At that time, the discharge characteristic follows a single linear segment.  Using this model, it is possible to fit two points on the discharge characteristic; LPDW versions 1.0 through 4.0 matched the 10-kA and 20-kA points.</w:t>
       </w:r>
     </w:p>
     <w:p>
@@ -11759,6 +12477,53 @@
     </w:p>
     <w:p>
       <w:pPr>
+        <w:pStyle w:val="Heading3"/>
+      </w:pPr>
+      <w:bookmarkStart w:id="31" w:name="_Toc319446490"/>
+      <w:r>
+        <w:t>3.4.2</w:t>
+      </w:r>
+      <w:r>
+        <w:tab/>
+        <w:t>Spline Model</w:t>
+      </w:r>
+      <w:bookmarkEnd w:id="31"/>
+    </w:p>
+    <w:p/>
+    <w:p>
+      <w:r>
+        <w:t>There are two built-in 8x20 discharge characteristics, obtained from the data General Electric provides for its metal oxide arresters.  Both characteristics are provided in per-unit of the 10-kA discharge voltage.  One characteristic is for arresters rated 48 kV and below, or a 10-kA discharge voltage of 140 kV and below.  The other characteristic is for arresters rated 54 kV and above.  Both characteristics are shown in</w:t>
+      </w:r>
+      <w:r>
+        <w:t xml:space="preserve"> </w:t>
+      </w:r>
+      <w:r>
+        <w:fldChar w:fldCharType="begin"/>
+      </w:r>
+      <w:r>
+        <w:instrText xml:space="preserve"> REF _Ref319435938 \h </w:instrText>
+      </w:r>
+      <w:r>
+        <w:fldChar w:fldCharType="separate"/>
+      </w:r>
+      <w:r>
+        <w:t xml:space="preserve">Table </w:t>
+      </w:r>
+      <w:r>
+        <w:rPr>
+          <w:noProof/>
+        </w:rPr>
+        <w:t>2</w:t>
+      </w:r>
+      <w:r>
+        <w:fldChar w:fldCharType="end"/>
+      </w:r>
+      <w:r>
+        <w:t>; the program selects one based on the input 10-kA discharge voltage.</w:t>
+      </w:r>
+    </w:p>
+    <w:p>
+      <w:pPr>
         <w:tabs>
           <w:tab w:val="left" w:pos="720"/>
           <w:tab w:val="left" w:pos="1440"/>
@@ -11775,292 +12540,13 @@
         </w:tabs>
         <w:spacing w:line="240" w:lineRule="atLeast"/>
       </w:pPr>
-      <w:r>
-        <w:t>If the surge arrester gap sparks over, it will conduct until the voltage falls below V</w:t>
-      </w:r>
-      <w:r>
-        <w:rPr>
-          <w:position w:val="-6"/>
-        </w:rPr>
-        <w:t>knee</w:t>
-      </w:r>
-      <w:r>
-        <w:t>.  At that point, the gap recovers its full strength for voltage transients of positive or negative polarity.</w:t>
-      </w:r>
-    </w:p>
-    <w:p>
-      <w:pPr>
-        <w:tabs>
-          <w:tab w:val="left" w:pos="720"/>
-          <w:tab w:val="left" w:pos="1440"/>
-          <w:tab w:val="left" w:pos="2160"/>
-          <w:tab w:val="left" w:pos="2880"/>
-          <w:tab w:val="left" w:pos="3600"/>
-          <w:tab w:val="left" w:pos="4320"/>
-          <w:tab w:val="left" w:pos="5040"/>
-          <w:tab w:val="left" w:pos="5760"/>
-          <w:tab w:val="left" w:pos="6480"/>
-          <w:tab w:val="left" w:pos="7200"/>
-          <w:tab w:val="left" w:pos="7920"/>
-          <w:tab w:val="left" w:pos="8640"/>
-        </w:tabs>
-        <w:spacing w:line="240" w:lineRule="atLeast"/>
-      </w:pPr>
-    </w:p>
-    <w:p>
-      <w:pPr>
-        <w:tabs>
-          <w:tab w:val="left" w:pos="720"/>
-          <w:tab w:val="left" w:pos="1440"/>
-          <w:tab w:val="left" w:pos="2160"/>
-          <w:tab w:val="left" w:pos="2880"/>
-          <w:tab w:val="left" w:pos="3600"/>
-          <w:tab w:val="left" w:pos="4320"/>
-          <w:tab w:val="left" w:pos="5040"/>
-          <w:tab w:val="left" w:pos="5760"/>
-          <w:tab w:val="left" w:pos="6480"/>
-          <w:tab w:val="left" w:pos="7200"/>
-          <w:tab w:val="left" w:pos="7920"/>
-          <w:tab w:val="left" w:pos="8640"/>
-        </w:tabs>
-        <w:spacing w:line="240" w:lineRule="atLeast"/>
-      </w:pPr>
-      <w:r>
-        <w:t>The arrester model includes a built-in lead inductance, which may be input as zero.  With a non-zero inductance, the output voltage at the arrester lead terminals will be increased for short impulses.  However, the program keeps track of the actual arrester voltage for energy calculations.</w:t>
-      </w:r>
-    </w:p>
-    <w:p>
-      <w:pPr>
-        <w:tabs>
-          <w:tab w:val="left" w:pos="720"/>
-          <w:tab w:val="left" w:pos="1440"/>
-          <w:tab w:val="left" w:pos="2160"/>
-          <w:tab w:val="left" w:pos="2880"/>
-          <w:tab w:val="left" w:pos="3600"/>
-          <w:tab w:val="left" w:pos="4320"/>
-          <w:tab w:val="left" w:pos="5040"/>
-          <w:tab w:val="left" w:pos="5760"/>
-          <w:tab w:val="left" w:pos="6480"/>
-          <w:tab w:val="left" w:pos="7200"/>
-          <w:tab w:val="left" w:pos="7920"/>
-          <w:tab w:val="left" w:pos="8640"/>
-        </w:tabs>
-        <w:spacing w:line="240" w:lineRule="atLeast"/>
-      </w:pPr>
-    </w:p>
-    <w:p>
-      <w:pPr>
-        <w:tabs>
-          <w:tab w:val="left" w:pos="720"/>
-          <w:tab w:val="left" w:pos="1440"/>
-          <w:tab w:val="left" w:pos="2160"/>
-          <w:tab w:val="left" w:pos="2880"/>
-          <w:tab w:val="left" w:pos="3600"/>
-          <w:tab w:val="left" w:pos="4320"/>
-          <w:tab w:val="left" w:pos="5040"/>
-          <w:tab w:val="left" w:pos="5760"/>
-          <w:tab w:val="left" w:pos="6480"/>
-          <w:tab w:val="left" w:pos="7200"/>
-          <w:tab w:val="left" w:pos="7920"/>
-          <w:tab w:val="left" w:pos="8640"/>
-        </w:tabs>
-        <w:spacing w:line="240" w:lineRule="atLeast"/>
-      </w:pPr>
-      <w:r>
-        <w:t>On distribution lines, most surge arresters would be connected from a phase conductor to the neutral conductor.</w:t>
-      </w:r>
-    </w:p>
-    <w:p>
-      <w:pPr>
-        <w:pStyle w:val="Heading3"/>
-      </w:pPr>
-      <w:bookmarkStart w:id="31" w:name="_Toc319446489"/>
-      <w:r>
-        <w:t>3.4.1</w:t>
-      </w:r>
-      <w:r>
-        <w:tab/>
-        <w:t>Switch Model</w:t>
-      </w:r>
-      <w:bookmarkEnd w:id="31"/>
-    </w:p>
-    <w:p>
-      <w:pPr>
-        <w:tabs>
-          <w:tab w:val="left" w:pos="720"/>
-          <w:tab w:val="left" w:pos="1440"/>
-          <w:tab w:val="left" w:pos="2160"/>
-          <w:tab w:val="left" w:pos="2880"/>
-          <w:tab w:val="left" w:pos="3600"/>
-          <w:tab w:val="left" w:pos="4320"/>
-          <w:tab w:val="left" w:pos="5040"/>
-          <w:tab w:val="left" w:pos="5760"/>
-          <w:tab w:val="left" w:pos="6480"/>
-          <w:tab w:val="left" w:pos="7200"/>
-          <w:tab w:val="left" w:pos="7920"/>
-          <w:tab w:val="left" w:pos="8640"/>
-        </w:tabs>
-        <w:spacing w:line="240" w:lineRule="atLeast"/>
-      </w:pPr>
-    </w:p>
-    <w:p>
-      <w:pPr>
-        <w:tabs>
-          <w:tab w:val="left" w:pos="720"/>
-          <w:tab w:val="left" w:pos="1440"/>
-          <w:tab w:val="left" w:pos="2160"/>
-          <w:tab w:val="left" w:pos="2880"/>
-          <w:tab w:val="left" w:pos="3600"/>
-          <w:tab w:val="left" w:pos="4320"/>
-          <w:tab w:val="left" w:pos="5040"/>
-          <w:tab w:val="left" w:pos="5760"/>
-          <w:tab w:val="left" w:pos="6480"/>
-          <w:tab w:val="left" w:pos="7200"/>
-          <w:tab w:val="left" w:pos="7920"/>
-          <w:tab w:val="left" w:pos="8640"/>
-        </w:tabs>
-        <w:spacing w:line="240" w:lineRule="atLeast"/>
-      </w:pPr>
-      <w:r>
-        <w:t>A surge arrester includes a non-linear resistance designed to limit transient overvoltages.  Some surge arresters have a gap that allows a higher peak transient voltage than the discharge voltage across the non-linear resistance.  These characteristics are shown in</w:t>
-      </w:r>
-      <w:r>
-        <w:t xml:space="preserve"> </w:t>
-      </w:r>
-      <w:r>
-        <w:fldChar w:fldCharType="begin"/>
-      </w:r>
-      <w:r>
-        <w:instrText xml:space="preserve"> REF _Ref319435918 \h </w:instrText>
-      </w:r>
-      <w:r>
-        <w:fldChar w:fldCharType="separate"/>
-      </w:r>
-      <w:r>
-        <w:t xml:space="preserve">Figure </w:t>
-      </w:r>
-      <w:r>
-        <w:rPr>
-          <w:noProof/>
-        </w:rPr>
-        <w:t>7</w:t>
-      </w:r>
-      <w:r>
-        <w:fldChar w:fldCharType="end"/>
-      </w:r>
-      <w:r>
-        <w:t>.  In this program, the surge arrester switch model is an open circuit until the voltage exceeds V</w:t>
-      </w:r>
-      <w:r>
-        <w:rPr>
-          <w:position w:val="-6"/>
-        </w:rPr>
-        <w:t>gap</w:t>
-      </w:r>
-      <w:r>
-        <w:t xml:space="preserve"> or V</w:t>
-      </w:r>
-      <w:r>
-        <w:rPr>
-          <w:position w:val="-6"/>
-        </w:rPr>
-        <w:t>knee</w:t>
-      </w:r>
-      <w:r>
-        <w:t>, whichever is greater.  At that time, the discharge characteristic follows a single linear segment.  Using this model, it is possible to fit two points on the discharge characteristic; LPDW versions 1.0 through 4.0 matched the 10-kA and 20-kA points.</w:t>
-      </w:r>
-    </w:p>
-    <w:p>
-      <w:pPr>
-        <w:tabs>
-          <w:tab w:val="left" w:pos="720"/>
-          <w:tab w:val="left" w:pos="1440"/>
-          <w:tab w:val="left" w:pos="2160"/>
-          <w:tab w:val="left" w:pos="2880"/>
-          <w:tab w:val="left" w:pos="3600"/>
-          <w:tab w:val="left" w:pos="4320"/>
-          <w:tab w:val="left" w:pos="5040"/>
-          <w:tab w:val="left" w:pos="5760"/>
-          <w:tab w:val="left" w:pos="6480"/>
-          <w:tab w:val="left" w:pos="7200"/>
-          <w:tab w:val="left" w:pos="7920"/>
-          <w:tab w:val="left" w:pos="8640"/>
-        </w:tabs>
-        <w:spacing w:line="240" w:lineRule="atLeast"/>
-      </w:pPr>
-    </w:p>
-    <w:p>
-      <w:pPr>
-        <w:pStyle w:val="Heading3"/>
-      </w:pPr>
-      <w:bookmarkStart w:id="32" w:name="_Toc319446490"/>
-      <w:r>
-        <w:t>3.4.2</w:t>
-      </w:r>
-      <w:r>
-        <w:tab/>
-        <w:t>Spline Model</w:t>
-      </w:r>
-      <w:bookmarkEnd w:id="32"/>
-    </w:p>
-    <w:p/>
-    <w:p>
-      <w:r>
-        <w:t>There are two built-in 8x20 discharge characteristics, obtained from the data General Electric provides for its metal oxide arresters.  Both characteristics are provided in per-unit of the 10-kA discharge voltage.  One characteristic is for arresters rated 48 kV and below, or a 10-kA discharge voltage of 140 kV and below.  The other characteristic is for arresters rated 54 kV and above.  Both characteristics are shown in</w:t>
-      </w:r>
-      <w:r>
-        <w:t xml:space="preserve"> </w:t>
-      </w:r>
-      <w:r>
-        <w:fldChar w:fldCharType="begin"/>
-      </w:r>
-      <w:r>
-        <w:instrText xml:space="preserve"> REF _Ref319435938 \h </w:instrText>
-      </w:r>
-      <w:r>
-        <w:fldChar w:fldCharType="separate"/>
-      </w:r>
-      <w:r>
-        <w:t xml:space="preserve">Table </w:t>
-      </w:r>
-      <w:r>
-        <w:rPr>
-          <w:noProof/>
-        </w:rPr>
-        <w:t>2</w:t>
-      </w:r>
-      <w:r>
-        <w:fldChar w:fldCharType="end"/>
-      </w:r>
-      <w:r>
-        <w:t>; the program selects one based on the input 10-kA discharge voltage.</w:t>
-      </w:r>
-    </w:p>
-    <w:p>
-      <w:pPr>
-        <w:tabs>
-          <w:tab w:val="left" w:pos="720"/>
-          <w:tab w:val="left" w:pos="1440"/>
-          <w:tab w:val="left" w:pos="2160"/>
-          <w:tab w:val="left" w:pos="2880"/>
-          <w:tab w:val="left" w:pos="3600"/>
-          <w:tab w:val="left" w:pos="4320"/>
-          <w:tab w:val="left" w:pos="5040"/>
-          <w:tab w:val="left" w:pos="5760"/>
-          <w:tab w:val="left" w:pos="6480"/>
-          <w:tab w:val="left" w:pos="7200"/>
-          <w:tab w:val="left" w:pos="7920"/>
-          <w:tab w:val="left" w:pos="8640"/>
-        </w:tabs>
-        <w:spacing w:line="240" w:lineRule="atLeast"/>
-      </w:pPr>
     </w:p>
     <w:p>
       <w:pPr>
         <w:pStyle w:val="Caption"/>
       </w:pPr>
-      <w:bookmarkStart w:id="33" w:name="_Ref319435938"/>
-      <w:bookmarkStart w:id="34" w:name="_Toc319446523"/>
+      <w:bookmarkStart w:id="32" w:name="_Ref319435938"/>
+      <w:bookmarkStart w:id="33" w:name="_Toc319446523"/>
       <w:r>
         <w:t xml:space="preserve">Table </w:t>
       </w:r>
@@ -12072,14 +12558,14 @@
           <w:t>2</w:t>
         </w:r>
       </w:fldSimple>
+      <w:bookmarkEnd w:id="32"/>
+      <w:r>
+        <w:rPr>
+          <w:b w:val="0"/>
+        </w:rPr>
+        <w:t xml:space="preserve">  Built-in Surge Arrester Discharge Characteristics</w:t>
+      </w:r>
       <w:bookmarkEnd w:id="33"/>
-      <w:r>
-        <w:rPr>
-          <w:b w:val="0"/>
-        </w:rPr>
-        <w:t xml:space="preserve">  Built-in Surge Arrester Discharge Characteristics</w:t>
-      </w:r>
-      <w:bookmarkEnd w:id="34"/>
     </w:p>
     <w:tbl>
       <w:tblPr>
@@ -12819,7 +13305,6 @@
         <w:spacing w:line="240" w:lineRule="atLeast"/>
       </w:pPr>
       <w:r>
-        <w:lastRenderedPageBreak/>
         <w:fldChar w:fldCharType="begin"/>
       </w:r>
       <w:r>
@@ -12983,7 +13468,31 @@
         <w:spacing w:line="240" w:lineRule="atLeast"/>
       </w:pPr>
       <w:r>
-        <w:t>For steep wavefronts, the surge arrester inductance plus lead inductance adds to the discharge voltage, primarily near the peak of the discharge current because the dI/dt is highest near the peak.  Test results show that the discharge voltage peaks well in advance of the discharge current peak.  This effect cannot be represented with just a series inductance.</w:t>
+        <w:t xml:space="preserve">For steep </w:t>
+      </w:r>
+      <w:proofErr w:type="spellStart"/>
+      <w:r>
+        <w:t>wavefronts</w:t>
+      </w:r>
+      <w:proofErr w:type="spellEnd"/>
+      <w:r>
+        <w:t xml:space="preserve">, the surge arrester inductance plus lead inductance adds to the discharge voltage, primarily near the peak of the discharge current because the </w:t>
+      </w:r>
+      <w:proofErr w:type="spellStart"/>
+      <w:r>
+        <w:t>dI</w:t>
+      </w:r>
+      <w:proofErr w:type="spellEnd"/>
+      <w:r>
+        <w:t>/</w:t>
+      </w:r>
+      <w:proofErr w:type="spellStart"/>
+      <w:r>
+        <w:t>dt</w:t>
+      </w:r>
+      <w:proofErr w:type="spellEnd"/>
+      <w:r>
+        <w:t xml:space="preserve"> is highest near the peak.  Test results show that the discharge voltage peaks well in advance of the discharge current peak.  This effect cannot be represented with just a series inductance.</w:t>
       </w:r>
     </w:p>
     <w:p>
@@ -13024,7 +13533,15 @@
         <w:spacing w:line="240" w:lineRule="atLeast"/>
       </w:pPr>
       <w:r>
-        <w:t>The Cigre method [12</w:t>
+        <w:t xml:space="preserve">The </w:t>
+      </w:r>
+      <w:proofErr w:type="spellStart"/>
+      <w:r>
+        <w:t>Cigre</w:t>
+      </w:r>
+      <w:proofErr w:type="spellEnd"/>
+      <w:r>
+        <w:t xml:space="preserve"> method [12</w:t>
       </w:r>
       <w:r>
         <w:t>] adds a turn-on conductance in series with the inductance and nonlinear discharge characteristic.  The conductance starts at zero, and increases with time according to:</w:t>
@@ -13052,13 +13569,13 @@
         <w:rPr>
           <w:noProof/>
         </w:rPr>
-        <w:pict>
+        <w:object w:dxaOrig="0" w:dyaOrig="0" w14:anchorId="6240CA52">
           <v:shape id="_x0000_s1041" type="#_x0000_t75" style="position:absolute;margin-left:0;margin-top:13.2pt;width:245.45pt;height:150.95pt;z-index:251662848;mso-position-horizontal:absolute;mso-position-horizontal-relative:text;mso-position-vertical:absolute;mso-position-vertical-relative:text" o:allowincell="f">
-            <v:imagedata r:id="rId24" o:title=""/>
+            <v:imagedata r:id="rId23" o:title=""/>
             <w10:wrap type="topAndBottom"/>
           </v:shape>
-          <o:OLEObject Type="Embed" ProgID="Equation.3" ShapeID="_x0000_s1041" DrawAspect="Content" ObjectID="_1393188590" r:id="rId25"/>
-        </w:pict>
+          <o:OLEObject Type="Embed" ProgID="Equation.3" ShapeID="_x0000_s1041" DrawAspect="Content" ObjectID="_1559629144" r:id="rId24"/>
+        </w:object>
       </w:r>
     </w:p>
     <w:p>
@@ -13285,7 +13802,15 @@
         <w:fldChar w:fldCharType="end"/>
       </w:r>
       <w:r>
-        <w:t xml:space="preserve"> shows a discharge characteristic with turn-on conductance, and with series inductance plus turn-on conductance.  The upper part of the loop tracks the front of the wave, and the lower part of the loop tracks the tail.  With just the turn-on conductance, the discharge voltage is increased only in the range from 0 to 5 kA on the wave front.  This is caused by an effective delay in the start of conduction.  With both turn-on conductance and series inductance, the discharge voltage is increased all the way up to the 20 kA peak on the wave front.</w:t>
+        <w:t xml:space="preserve"> shows a discharge characteristic with turn-on conductance, and with series inductance plus turn-on conductance.  The upper part of the loop tracks the front of the wave, and the lower part of the loop tracks the tail.  With just the turn-on conductance, the discharge voltage is increased only in the range from 0 to 5 kA on the wave front.  This is caused by an effective delay in the start of conduction.  With both turn-on conductance and series inductance, the discharge voltage is increased all the way up to the </w:t>
+      </w:r>
+      <w:proofErr w:type="gramStart"/>
+      <w:r>
+        <w:t>20 kA</w:t>
+      </w:r>
+      <w:proofErr w:type="gramEnd"/>
+      <w:r>
+        <w:t xml:space="preserve"> peak on the wave front.</w:t>
       </w:r>
     </w:p>
     <w:p>
@@ -13332,7 +13857,15 @@
         <w:t>her model for these dynamics [13</w:t>
       </w:r>
       <w:r>
-        <w:t>], using two nonlinear resistors, along with some linear resistors and inductors.  The IEEE model can be implemented with off-the-shelf EMTP components, but requires iterative parameter adjustments to tune the model for each arrester.  The Cigre model proved more convenient for this program, because the series inductance and time-dependent turn-on conductance could be built into the arrester model.</w:t>
+        <w:t xml:space="preserve">], using two nonlinear resistors, along with some linear resistors and inductors.  The IEEE model can be implemented with off-the-shelf EMTP components, but requires iterative parameter adjustments to tune the model for each arrester.  The </w:t>
+      </w:r>
+      <w:proofErr w:type="spellStart"/>
+      <w:r>
+        <w:t>Cigre</w:t>
+      </w:r>
+      <w:proofErr w:type="spellEnd"/>
+      <w:r>
+        <w:t xml:space="preserve"> model proved more convenient for this program, because the series inductance and time-dependent turn-on conductance could be built into the arrester model.</w:t>
       </w:r>
     </w:p>
     <w:p>
@@ -13382,7 +13915,7 @@
         </w:rPr>
         <w:lastRenderedPageBreak/>
         <w:drawing>
-          <wp:inline distT="0" distB="0" distL="0" distR="0" wp14:anchorId="743F89BA" wp14:editId="4493AAC4">
+          <wp:inline distT="0" distB="0" distL="0" distR="0" wp14:anchorId="6A9E8FE5" wp14:editId="60032872">
             <wp:extent cx="3341370" cy="2854960"/>
             <wp:effectExtent l="19050" t="19050" r="11430" b="21590"/>
             <wp:docPr id="6" name="Picture 6"/>
@@ -13399,7 +13932,7 @@
                     </pic:cNvPicPr>
                   </pic:nvPicPr>
                   <pic:blipFill>
-                    <a:blip r:embed="rId26" cstate="print">
+                    <a:blip r:embed="rId25" cstate="print">
                       <a:extLst>
                         <a:ext uri="{28A0092B-C50C-407E-A947-70E740481C1C}">
                           <a14:useLocalDpi xmlns:a14="http://schemas.microsoft.com/office/drawing/2010/main" val="0"/>
@@ -13441,8 +13974,8 @@
       <w:pPr>
         <w:pStyle w:val="Caption"/>
       </w:pPr>
-      <w:bookmarkStart w:id="35" w:name="_Ref319435918"/>
-      <w:bookmarkStart w:id="36" w:name="_Toc319446514"/>
+      <w:bookmarkStart w:id="34" w:name="_Ref319435918"/>
+      <w:bookmarkStart w:id="35" w:name="_Toc319446514"/>
       <w:r>
         <w:t xml:space="preserve">Figure </w:t>
       </w:r>
@@ -13454,80 +13987,80 @@
           <w:t>7</w:t>
         </w:r>
       </w:fldSimple>
+      <w:bookmarkEnd w:id="34"/>
+      <w:r>
+        <w:rPr>
+          <w:b w:val="0"/>
+        </w:rPr>
+        <w:t xml:space="preserve">  </w:t>
+      </w:r>
+      <w:r>
+        <w:rPr>
+          <w:b w:val="0"/>
+        </w:rPr>
+        <w:t>Surge Arrester Switch Model.</w:t>
+      </w:r>
       <w:bookmarkEnd w:id="35"/>
       <w:r>
+        <w:t xml:space="preserve"> </w:t>
+      </w:r>
+      <w:r>
+        <w:fldChar w:fldCharType="begin"/>
+      </w:r>
+      <w:r>
+        <w:instrText>tc "</w:instrText>
+      </w:r>
+      <w:r>
         <w:rPr>
           <w:b w:val="0"/>
         </w:rPr>
-        <w:t xml:space="preserve">  </w:t>
-      </w:r>
-      <w:r>
+        <w:instrText>Figure 3</w:instrText>
+      </w:r>
+      <w:r>
+        <w:instrText>.  Surge Arrester Model." \f f</w:instrText>
+      </w:r>
+      <w:r>
+        <w:fldChar w:fldCharType="end"/>
+      </w:r>
+    </w:p>
+    <w:p>
+      <w:pPr>
+        <w:tabs>
+          <w:tab w:val="left" w:pos="720"/>
+          <w:tab w:val="left" w:pos="1440"/>
+          <w:tab w:val="left" w:pos="2160"/>
+          <w:tab w:val="left" w:pos="2880"/>
+          <w:tab w:val="left" w:pos="3600"/>
+          <w:tab w:val="left" w:pos="4320"/>
+          <w:tab w:val="left" w:pos="5040"/>
+          <w:tab w:val="left" w:pos="5760"/>
+          <w:tab w:val="left" w:pos="6480"/>
+          <w:tab w:val="left" w:pos="7200"/>
+          <w:tab w:val="left" w:pos="7920"/>
+          <w:tab w:val="left" w:pos="8640"/>
+        </w:tabs>
+        <w:spacing w:line="240" w:lineRule="atLeast"/>
+        <w:rPr>
+          <w:b/>
+        </w:rPr>
+      </w:pPr>
+    </w:p>
+    <w:p>
+      <w:pPr>
+        <w:pStyle w:val="Caption"/>
         <w:rPr>
           <w:b w:val="0"/>
         </w:rPr>
-        <w:t>Surge Arrester Switch Model.</w:t>
-      </w:r>
-      <w:bookmarkEnd w:id="36"/>
-      <w:r>
-        <w:t xml:space="preserve"> </w:t>
-      </w:r>
-      <w:r>
-        <w:fldChar w:fldCharType="begin"/>
-      </w:r>
-      <w:r>
-        <w:instrText>tc "</w:instrText>
-      </w:r>
+      </w:pPr>
+      <w:bookmarkStart w:id="36" w:name="_Ref319435959"/>
+      <w:bookmarkStart w:id="37" w:name="_Toc319446515"/>
       <w:r>
         <w:rPr>
           <w:b w:val="0"/>
-        </w:rPr>
-        <w:instrText>Figure 3</w:instrText>
-      </w:r>
-      <w:r>
-        <w:instrText>.  Surge Arrester Model." \f f</w:instrText>
-      </w:r>
-      <w:r>
-        <w:fldChar w:fldCharType="end"/>
-      </w:r>
-    </w:p>
-    <w:p>
-      <w:pPr>
-        <w:tabs>
-          <w:tab w:val="left" w:pos="720"/>
-          <w:tab w:val="left" w:pos="1440"/>
-          <w:tab w:val="left" w:pos="2160"/>
-          <w:tab w:val="left" w:pos="2880"/>
-          <w:tab w:val="left" w:pos="3600"/>
-          <w:tab w:val="left" w:pos="4320"/>
-          <w:tab w:val="left" w:pos="5040"/>
-          <w:tab w:val="left" w:pos="5760"/>
-          <w:tab w:val="left" w:pos="6480"/>
-          <w:tab w:val="left" w:pos="7200"/>
-          <w:tab w:val="left" w:pos="7920"/>
-          <w:tab w:val="left" w:pos="8640"/>
-        </w:tabs>
-        <w:spacing w:line="240" w:lineRule="atLeast"/>
-        <w:rPr>
-          <w:b/>
-        </w:rPr>
-      </w:pPr>
-    </w:p>
-    <w:p>
-      <w:pPr>
-        <w:pStyle w:val="Caption"/>
-        <w:rPr>
-          <w:b w:val="0"/>
-        </w:rPr>
-      </w:pPr>
-      <w:bookmarkStart w:id="37" w:name="_Ref319435959"/>
-      <w:bookmarkStart w:id="38" w:name="_Toc319446515"/>
-      <w:r>
-        <w:rPr>
-          <w:b w:val="0"/>
           <w:noProof/>
         </w:rPr>
         <w:drawing>
-          <wp:anchor distT="0" distB="0" distL="114300" distR="114300" simplePos="0" relativeHeight="251656704" behindDoc="0" locked="0" layoutInCell="0" allowOverlap="1" wp14:anchorId="700B0754" wp14:editId="72251175">
+          <wp:anchor distT="0" distB="0" distL="114300" distR="114300" simplePos="0" relativeHeight="251656704" behindDoc="0" locked="0" layoutInCell="0" allowOverlap="1" wp14:anchorId="74337899" wp14:editId="75A687F4">
             <wp:simplePos x="0" y="0"/>
             <wp:positionH relativeFrom="column">
               <wp:posOffset>0</wp:posOffset>
@@ -13547,6 +14080,129 @@
                 <pic:pic xmlns:pic="http://schemas.openxmlformats.org/drawingml/2006/picture">
                   <pic:nvPicPr>
                     <pic:cNvPr id="0" name="Picture 11" descr="D:\Program Files\DevStudio\VC\projects\elt\ARRBEZ.WMF"/>
+                    <pic:cNvPicPr>
+                      <a:picLocks noChangeAspect="1" noChangeArrowheads="1"/>
+                    </pic:cNvPicPr>
+                  </pic:nvPicPr>
+                  <pic:blipFill>
+                    <a:blip r:embed="rId26" cstate="print">
+                      <a:extLst>
+                        <a:ext uri="{28A0092B-C50C-407E-A947-70E740481C1C}">
+                          <a14:useLocalDpi xmlns:a14="http://schemas.microsoft.com/office/drawing/2010/main" val="0"/>
+                        </a:ext>
+                      </a:extLst>
+                    </a:blip>
+                    <a:srcRect/>
+                    <a:stretch>
+                      <a:fillRect/>
+                    </a:stretch>
+                  </pic:blipFill>
+                  <pic:spPr bwMode="auto">
+                    <a:xfrm>
+                      <a:off x="0" y="0"/>
+                      <a:ext cx="5940425" cy="3253105"/>
+                    </a:xfrm>
+                    <a:prstGeom prst="rect">
+                      <a:avLst/>
+                    </a:prstGeom>
+                    <a:noFill/>
+                    <a:ln>
+                      <a:noFill/>
+                    </a:ln>
+                  </pic:spPr>
+                </pic:pic>
+              </a:graphicData>
+            </a:graphic>
+            <wp14:sizeRelH relativeFrom="page">
+              <wp14:pctWidth>0</wp14:pctWidth>
+            </wp14:sizeRelH>
+            <wp14:sizeRelV relativeFrom="page">
+              <wp14:pctHeight>0</wp14:pctHeight>
+            </wp14:sizeRelV>
+          </wp:anchor>
+        </w:drawing>
+      </w:r>
+      <w:r>
+        <w:t xml:space="preserve">Figure </w:t>
+      </w:r>
+      <w:fldSimple w:instr=" SEQ Figure \* ARABIC ">
+        <w:r>
+          <w:rPr>
+            <w:noProof/>
+          </w:rPr>
+          <w:t>8</w:t>
+        </w:r>
+      </w:fldSimple>
+      <w:bookmarkEnd w:id="36"/>
+      <w:r>
+        <w:rPr>
+          <w:b w:val="0"/>
+        </w:rPr>
+        <w:t xml:space="preserve">  </w:t>
+      </w:r>
+      <w:r>
+        <w:rPr>
+          <w:b w:val="0"/>
+        </w:rPr>
+        <w:t xml:space="preserve">Arrester vs. </w:t>
+      </w:r>
+      <w:proofErr w:type="spellStart"/>
+      <w:r>
+        <w:rPr>
+          <w:b w:val="0"/>
+        </w:rPr>
+        <w:t>Arrbez</w:t>
+      </w:r>
+      <w:proofErr w:type="spellEnd"/>
+      <w:r>
+        <w:rPr>
+          <w:b w:val="0"/>
+        </w:rPr>
+        <w:t xml:space="preserve"> Model, 20 kA, 1x20 Discharge Current.</w:t>
+      </w:r>
+      <w:bookmarkEnd w:id="37"/>
+    </w:p>
+    <w:p>
+      <w:pPr>
+        <w:pStyle w:val="Caption"/>
+      </w:pPr>
+      <w:r>
+        <w:t xml:space="preserve"> </w:t>
+      </w:r>
+    </w:p>
+    <w:p>
+      <w:pPr>
+        <w:pStyle w:val="Caption"/>
+      </w:pPr>
+      <w:bookmarkStart w:id="38" w:name="_Ref319435978"/>
+      <w:bookmarkStart w:id="39" w:name="_Toc319446516"/>
+      <w:r>
+        <w:rPr>
+          <w:b w:val="0"/>
+          <w:noProof/>
+        </w:rPr>
+        <w:lastRenderedPageBreak/>
+        <w:drawing>
+          <wp:anchor distT="0" distB="0" distL="114300" distR="114300" simplePos="0" relativeHeight="251657728" behindDoc="0" locked="0" layoutInCell="0" allowOverlap="1" wp14:anchorId="10BA9DF2" wp14:editId="6249FB98">
+            <wp:simplePos x="0" y="0"/>
+            <wp:positionH relativeFrom="column">
+              <wp:posOffset>0</wp:posOffset>
+            </wp:positionH>
+            <wp:positionV relativeFrom="paragraph">
+              <wp:posOffset>0</wp:posOffset>
+            </wp:positionV>
+            <wp:extent cx="5940425" cy="3253105"/>
+            <wp:effectExtent l="0" t="0" r="3175" b="4445"/>
+            <wp:wrapTopAndBottom/>
+            <wp:docPr id="12" name="Picture 12" descr="D:\Program Files\DevStudio\VC\projects\elt\BEZPWL.WMF"/>
+            <wp:cNvGraphicFramePr>
+              <a:graphicFrameLocks xmlns:a="http://schemas.openxmlformats.org/drawingml/2006/main" noChangeAspect="1"/>
+            </wp:cNvGraphicFramePr>
+            <a:graphic xmlns:a="http://schemas.openxmlformats.org/drawingml/2006/main">
+              <a:graphicData uri="http://schemas.openxmlformats.org/drawingml/2006/picture">
+                <pic:pic xmlns:pic="http://schemas.openxmlformats.org/drawingml/2006/picture">
+                  <pic:nvPicPr>
+                    <pic:cNvPr id="0" name="Picture 12" descr="D:\Program Files\DevStudio\VC\projects\elt\BEZPWL.WMF"/>
                     <pic:cNvPicPr>
                       <a:picLocks noChangeAspect="1" noChangeArrowheads="1"/>
                     </pic:cNvPicPr>
@@ -13597,46 +14253,34 @@
           <w:rPr>
             <w:noProof/>
           </w:rPr>
-          <w:t>8</w:t>
+          <w:t>9</w:t>
         </w:r>
       </w:fldSimple>
-      <w:bookmarkEnd w:id="37"/>
+      <w:bookmarkEnd w:id="38"/>
       <w:r>
         <w:rPr>
           <w:b w:val="0"/>
         </w:rPr>
-        <w:t xml:space="preserve">  </w:t>
-      </w:r>
+        <w:t xml:space="preserve">  Bezier Spline vs. Piecewise Linear Characteristic, 20 kA, 1x20 Discharge Current.</w:t>
+      </w:r>
+      <w:bookmarkEnd w:id="39"/>
+      <w:r>
+        <w:t xml:space="preserve"> </w:t>
+      </w:r>
+    </w:p>
+    <w:p>
+      <w:pPr>
+        <w:pStyle w:val="Caption"/>
+      </w:pPr>
+      <w:bookmarkStart w:id="40" w:name="_Ref319436021"/>
+      <w:bookmarkStart w:id="41" w:name="_Toc319446517"/>
       <w:r>
         <w:rPr>
           <w:b w:val="0"/>
-        </w:rPr>
-        <w:t>Arrester vs. Arrbez Model, 20 kA, 1x20 Discharge Current.</w:t>
-      </w:r>
-      <w:bookmarkEnd w:id="38"/>
-    </w:p>
-    <w:p>
-      <w:pPr>
-        <w:pStyle w:val="Caption"/>
-      </w:pPr>
-      <w:r>
-        <w:t xml:space="preserve"> </w:t>
-      </w:r>
-    </w:p>
-    <w:p>
-      <w:pPr>
-        <w:pStyle w:val="Caption"/>
-      </w:pPr>
-      <w:bookmarkStart w:id="39" w:name="_Ref319435978"/>
-      <w:bookmarkStart w:id="40" w:name="_Toc319446516"/>
-      <w:r>
-        <w:rPr>
-          <w:b w:val="0"/>
-          <w:noProof/>
-        </w:rPr>
-        <w:lastRenderedPageBreak/>
+          <w:noProof/>
+        </w:rPr>
         <w:drawing>
-          <wp:anchor distT="0" distB="0" distL="114300" distR="114300" simplePos="0" relativeHeight="251657728" behindDoc="0" locked="0" layoutInCell="0" allowOverlap="1" wp14:anchorId="131B9D95" wp14:editId="25791C25">
+          <wp:anchor distT="0" distB="0" distL="114300" distR="114300" simplePos="0" relativeHeight="251658752" behindDoc="0" locked="0" layoutInCell="0" allowOverlap="1" wp14:anchorId="4B45D647" wp14:editId="513A3663">
             <wp:simplePos x="0" y="0"/>
             <wp:positionH relativeFrom="column">
               <wp:posOffset>0</wp:posOffset>
@@ -13647,7 +14291,7 @@
             <wp:extent cx="5940425" cy="3253105"/>
             <wp:effectExtent l="0" t="0" r="3175" b="4445"/>
             <wp:wrapTopAndBottom/>
-            <wp:docPr id="12" name="Picture 12" descr="D:\Program Files\DevStudio\VC\projects\elt\BEZPWL.WMF"/>
+            <wp:docPr id="13" name="Picture 13" descr="D:\Program Files\DevStudio\VC\projects\elt\ARRCIGRE.WMF"/>
             <wp:cNvGraphicFramePr>
               <a:graphicFrameLocks xmlns:a="http://schemas.openxmlformats.org/drawingml/2006/main" noChangeAspect="1"/>
             </wp:cNvGraphicFramePr>
@@ -13655,7 +14299,7 @@
               <a:graphicData uri="http://schemas.openxmlformats.org/drawingml/2006/picture">
                 <pic:pic xmlns:pic="http://schemas.openxmlformats.org/drawingml/2006/picture">
                   <pic:nvPicPr>
-                    <pic:cNvPr id="0" name="Picture 12" descr="D:\Program Files\DevStudio\VC\projects\elt\BEZPWL.WMF"/>
+                    <pic:cNvPr id="0" name="Picture 13" descr="D:\Program Files\DevStudio\VC\projects\elt\ARRCIGRE.WMF"/>
                     <pic:cNvPicPr>
                       <a:picLocks noChangeAspect="1" noChangeArrowheads="1"/>
                     </pic:cNvPicPr>
@@ -13706,112 +14350,43 @@
           <w:rPr>
             <w:noProof/>
           </w:rPr>
-          <w:t>9</w:t>
-        </w:r>
-      </w:fldSimple>
-      <w:bookmarkEnd w:id="39"/>
-      <w:r>
-        <w:rPr>
-          <w:b w:val="0"/>
-        </w:rPr>
-        <w:t xml:space="preserve">  Bezier Spline vs. Piecewise Linear Characteristic, 20 kA, 1x20 Discharge Current.</w:t>
-      </w:r>
-      <w:bookmarkEnd w:id="40"/>
-      <w:r>
-        <w:t xml:space="preserve"> </w:t>
-      </w:r>
-    </w:p>
-    <w:p>
-      <w:pPr>
-        <w:pStyle w:val="Caption"/>
-      </w:pPr>
-      <w:bookmarkStart w:id="41" w:name="_Ref319436021"/>
-      <w:bookmarkStart w:id="42" w:name="_Toc319446517"/>
-      <w:r>
-        <w:rPr>
-          <w:b w:val="0"/>
-          <w:noProof/>
-        </w:rPr>
-        <w:drawing>
-          <wp:anchor distT="0" distB="0" distL="114300" distR="114300" simplePos="0" relativeHeight="251658752" behindDoc="0" locked="0" layoutInCell="0" allowOverlap="1" wp14:anchorId="32398811" wp14:editId="6425B8BC">
-            <wp:simplePos x="0" y="0"/>
-            <wp:positionH relativeFrom="column">
-              <wp:posOffset>0</wp:posOffset>
-            </wp:positionH>
-            <wp:positionV relativeFrom="paragraph">
-              <wp:posOffset>0</wp:posOffset>
-            </wp:positionV>
-            <wp:extent cx="5940425" cy="3253105"/>
-            <wp:effectExtent l="0" t="0" r="3175" b="4445"/>
-            <wp:wrapTopAndBottom/>
-            <wp:docPr id="13" name="Picture 13" descr="D:\Program Files\DevStudio\VC\projects\elt\ARRCIGRE.WMF"/>
-            <wp:cNvGraphicFramePr>
-              <a:graphicFrameLocks xmlns:a="http://schemas.openxmlformats.org/drawingml/2006/main" noChangeAspect="1"/>
-            </wp:cNvGraphicFramePr>
-            <a:graphic xmlns:a="http://schemas.openxmlformats.org/drawingml/2006/main">
-              <a:graphicData uri="http://schemas.openxmlformats.org/drawingml/2006/picture">
-                <pic:pic xmlns:pic="http://schemas.openxmlformats.org/drawingml/2006/picture">
-                  <pic:nvPicPr>
-                    <pic:cNvPr id="0" name="Picture 13" descr="D:\Program Files\DevStudio\VC\projects\elt\ARRCIGRE.WMF"/>
-                    <pic:cNvPicPr>
-                      <a:picLocks noChangeAspect="1" noChangeArrowheads="1"/>
-                    </pic:cNvPicPr>
-                  </pic:nvPicPr>
-                  <pic:blipFill>
-                    <a:blip r:embed="rId29" cstate="print">
-                      <a:extLst>
-                        <a:ext uri="{28A0092B-C50C-407E-A947-70E740481C1C}">
-                          <a14:useLocalDpi xmlns:a14="http://schemas.microsoft.com/office/drawing/2010/main" val="0"/>
-                        </a:ext>
-                      </a:extLst>
-                    </a:blip>
-                    <a:srcRect/>
-                    <a:stretch>
-                      <a:fillRect/>
-                    </a:stretch>
-                  </pic:blipFill>
-                  <pic:spPr bwMode="auto">
-                    <a:xfrm>
-                      <a:off x="0" y="0"/>
-                      <a:ext cx="5940425" cy="3253105"/>
-                    </a:xfrm>
-                    <a:prstGeom prst="rect">
-                      <a:avLst/>
-                    </a:prstGeom>
-                    <a:noFill/>
-                    <a:ln>
-                      <a:noFill/>
-                    </a:ln>
-                  </pic:spPr>
-                </pic:pic>
-              </a:graphicData>
-            </a:graphic>
-            <wp14:sizeRelH relativeFrom="page">
-              <wp14:pctWidth>0</wp14:pctWidth>
-            </wp14:sizeRelH>
-            <wp14:sizeRelV relativeFrom="page">
-              <wp14:pctHeight>0</wp14:pctHeight>
-            </wp14:sizeRelV>
-          </wp:anchor>
-        </w:drawing>
-      </w:r>
-      <w:r>
-        <w:t xml:space="preserve">Figure </w:t>
-      </w:r>
-      <w:fldSimple w:instr=" SEQ Figure \* ARABIC ">
-        <w:r>
-          <w:rPr>
-            <w:noProof/>
-          </w:rPr>
           <w:t>10</w:t>
         </w:r>
       </w:fldSimple>
-      <w:bookmarkEnd w:id="41"/>
+      <w:bookmarkEnd w:id="40"/>
       <w:r>
         <w:rPr>
           <w:b w:val="0"/>
         </w:rPr>
-        <w:t xml:space="preserve"> Arrbez Turn-On Conductance and Inductance Model, Uref = 0.051, L = 0.3 </w:t>
+        <w:t xml:space="preserve"> </w:t>
+      </w:r>
+      <w:proofErr w:type="spellStart"/>
+      <w:r>
+        <w:rPr>
+          <w:b w:val="0"/>
+        </w:rPr>
+        <w:t>Arrbez</w:t>
+      </w:r>
+      <w:proofErr w:type="spellEnd"/>
+      <w:r>
+        <w:rPr>
+          <w:b w:val="0"/>
+        </w:rPr>
+        <w:t xml:space="preserve"> Turn-On Conductance and Inductance Model, </w:t>
+      </w:r>
+      <w:proofErr w:type="spellStart"/>
+      <w:r>
+        <w:rPr>
+          <w:b w:val="0"/>
+        </w:rPr>
+        <w:t>Uref</w:t>
+      </w:r>
+      <w:proofErr w:type="spellEnd"/>
+      <w:r>
+        <w:rPr>
+          <w:b w:val="0"/>
+        </w:rPr>
+        <w:t xml:space="preserve"> = 0.051, L = 0.3 </w:t>
       </w:r>
       <w:r>
         <w:rPr>
@@ -13826,106 +14401,125 @@
         </w:rPr>
         <w:t>H, 20 kA, 1x20 Discharge Current.</w:t>
       </w:r>
+      <w:bookmarkEnd w:id="41"/>
+      <w:r>
+        <w:t xml:space="preserve"> </w:t>
+      </w:r>
+      <w:r>
+        <w:fldChar w:fldCharType="begin"/>
+      </w:r>
+      <w:r>
+        <w:instrText>tc "</w:instrText>
+      </w:r>
+      <w:r>
+        <w:rPr>
+          <w:b w:val="0"/>
+        </w:rPr>
+        <w:instrText>Figure 3</w:instrText>
+      </w:r>
+      <w:r>
+        <w:instrText>.  Surge Arrester Model." \f f</w:instrText>
+      </w:r>
+      <w:r>
+        <w:fldChar w:fldCharType="end"/>
+      </w:r>
+      <w:r>
+        <w:fldChar w:fldCharType="begin"/>
+      </w:r>
+      <w:r>
+        <w:instrText>tc "</w:instrText>
+      </w:r>
+      <w:r>
+        <w:rPr>
+          <w:b w:val="0"/>
+        </w:rPr>
+        <w:instrText>Figure 3</w:instrText>
+      </w:r>
+      <w:r>
+        <w:instrText>.  Surge Arrester Model." \f f</w:instrText>
+      </w:r>
+      <w:r>
+        <w:fldChar w:fldCharType="end"/>
+      </w:r>
+    </w:p>
+    <w:p>
+      <w:pPr>
+        <w:pStyle w:val="Heading2"/>
+      </w:pPr>
+      <w:bookmarkStart w:id="42" w:name="_Toc319446491"/>
+      <w:r>
+        <w:t>3.5</w:t>
+      </w:r>
+      <w:r>
+        <w:tab/>
+        <w:t xml:space="preserve">Pole </w:t>
+      </w:r>
+      <w:bookmarkStart w:id="43" w:name="_GoBack"/>
+      <w:r>
+        <w:t>Ground</w:t>
+      </w:r>
+      <w:bookmarkEnd w:id="43"/>
+      <w:r>
+        <w:t>s</w:t>
+      </w:r>
       <w:bookmarkEnd w:id="42"/>
+    </w:p>
+    <w:p>
+      <w:pPr>
+        <w:tabs>
+          <w:tab w:val="left" w:pos="720"/>
+          <w:tab w:val="left" w:pos="1440"/>
+          <w:tab w:val="left" w:pos="2160"/>
+          <w:tab w:val="left" w:pos="2880"/>
+          <w:tab w:val="left" w:pos="3600"/>
+          <w:tab w:val="left" w:pos="4320"/>
+          <w:tab w:val="left" w:pos="5040"/>
+          <w:tab w:val="left" w:pos="5760"/>
+          <w:tab w:val="left" w:pos="6480"/>
+          <w:tab w:val="left" w:pos="7200"/>
+          <w:tab w:val="left" w:pos="7920"/>
+          <w:tab w:val="left" w:pos="8640"/>
+        </w:tabs>
+        <w:spacing w:line="240" w:lineRule="atLeast"/>
+      </w:pPr>
+    </w:p>
+    <w:p>
+      <w:pPr>
+        <w:tabs>
+          <w:tab w:val="left" w:pos="720"/>
+          <w:tab w:val="left" w:pos="1440"/>
+          <w:tab w:val="left" w:pos="2160"/>
+          <w:tab w:val="left" w:pos="2880"/>
+          <w:tab w:val="left" w:pos="3600"/>
+          <w:tab w:val="left" w:pos="4320"/>
+          <w:tab w:val="left" w:pos="5040"/>
+          <w:tab w:val="left" w:pos="5760"/>
+          <w:tab w:val="left" w:pos="6480"/>
+          <w:tab w:val="left" w:pos="7200"/>
+          <w:tab w:val="left" w:pos="7920"/>
+          <w:tab w:val="left" w:pos="8640"/>
+        </w:tabs>
+        <w:spacing w:line="240" w:lineRule="atLeast"/>
+      </w:pPr>
+      <w:r>
+        <w:t>The neutral conductor at each pole, or at selected poles, is grounded through a resistance.</w:t>
+      </w:r>
+      <w:r>
+        <w:t xml:space="preserve">  The impulse ground resistance</w:t>
+      </w:r>
+      <w:r>
+        <w:t xml:space="preserve"> is</w:t>
+      </w:r>
       <w:r>
         <w:t xml:space="preserve"> </w:t>
       </w:r>
-      <w:r>
-        <w:fldChar w:fldCharType="begin"/>
-      </w:r>
-      <w:r>
-        <w:instrText>tc "</w:instrText>
-      </w:r>
-      <w:r>
-        <w:rPr>
-          <w:b w:val="0"/>
-        </w:rPr>
-        <w:instrText>Figure 3</w:instrText>
-      </w:r>
-      <w:r>
-        <w:instrText>.  Surge Arrester Model." \f f</w:instrText>
-      </w:r>
-      <w:r>
-        <w:fldChar w:fldCharType="end"/>
-      </w:r>
-      <w:r>
-        <w:fldChar w:fldCharType="begin"/>
-      </w:r>
-      <w:r>
-        <w:instrText>tc "</w:instrText>
-      </w:r>
-      <w:r>
-        <w:rPr>
-          <w:b w:val="0"/>
-        </w:rPr>
-        <w:instrText>Figure 3</w:instrText>
-      </w:r>
-      <w:r>
-        <w:instrText>.  Surge Arrester Model." \f f</w:instrText>
-      </w:r>
-      <w:r>
-        <w:fldChar w:fldCharType="end"/>
-      </w:r>
-    </w:p>
-    <w:p>
-      <w:pPr>
-        <w:pStyle w:val="Heading2"/>
-      </w:pPr>
-      <w:bookmarkStart w:id="43" w:name="_Toc319446491"/>
-      <w:r>
-        <w:t>3.5</w:t>
-      </w:r>
-      <w:r>
-        <w:tab/>
-        <w:t>Pole Grounds</w:t>
-      </w:r>
-      <w:bookmarkEnd w:id="43"/>
-    </w:p>
-    <w:p>
-      <w:pPr>
-        <w:tabs>
-          <w:tab w:val="left" w:pos="720"/>
-          <w:tab w:val="left" w:pos="1440"/>
-          <w:tab w:val="left" w:pos="2160"/>
-          <w:tab w:val="left" w:pos="2880"/>
-          <w:tab w:val="left" w:pos="3600"/>
-          <w:tab w:val="left" w:pos="4320"/>
-          <w:tab w:val="left" w:pos="5040"/>
-          <w:tab w:val="left" w:pos="5760"/>
-          <w:tab w:val="left" w:pos="6480"/>
-          <w:tab w:val="left" w:pos="7200"/>
-          <w:tab w:val="left" w:pos="7920"/>
-          <w:tab w:val="left" w:pos="8640"/>
-        </w:tabs>
-        <w:spacing w:line="240" w:lineRule="atLeast"/>
-      </w:pPr>
-    </w:p>
-    <w:p>
-      <w:pPr>
-        <w:tabs>
-          <w:tab w:val="left" w:pos="720"/>
-          <w:tab w:val="left" w:pos="1440"/>
-          <w:tab w:val="left" w:pos="2160"/>
-          <w:tab w:val="left" w:pos="2880"/>
-          <w:tab w:val="left" w:pos="3600"/>
-          <w:tab w:val="left" w:pos="4320"/>
-          <w:tab w:val="left" w:pos="5040"/>
-          <w:tab w:val="left" w:pos="5760"/>
-          <w:tab w:val="left" w:pos="6480"/>
-          <w:tab w:val="left" w:pos="7200"/>
-          <w:tab w:val="left" w:pos="7920"/>
-          <w:tab w:val="left" w:pos="8640"/>
-        </w:tabs>
-        <w:spacing w:line="240" w:lineRule="atLeast"/>
-      </w:pPr>
-      <w:r>
-        <w:t>The neutral conductor at each pole, or at selected poles, is grounded through a resistance.</w:t>
-      </w:r>
-      <w:r>
-        <w:t xml:space="preserve">  The impulse ground resistance</w:t>
-      </w:r>
-      <w:r>
-        <w:t xml:space="preserve"> is  less  than  the measured  or  calculated 60-Hz resistance,  because significant ground currents cause voltage gradients sufficient to break down the soil around the ground rod.  The following equations govern this behavior:</w:t>
+      <w:proofErr w:type="gramStart"/>
+      <w:r>
+        <w:t>less  than</w:t>
+      </w:r>
+      <w:proofErr w:type="gramEnd"/>
+      <w:r>
+        <w:t xml:space="preserve">  the measured  or  calculated 60-Hz resistance,  because significant ground currents cause voltage gradients sufficient to break down the soil around the ground rod.  The following equations govern this behavior:</w:t>
       </w:r>
     </w:p>
     <w:p>
@@ -13955,11 +14549,11 @@
           <w:position w:val="-66"/>
           <w:sz w:val="20"/>
         </w:rPr>
-        <w:object w:dxaOrig="1600" w:dyaOrig="1420">
-          <v:shape id="_x0000_i1027" type="#_x0000_t75" style="width:111.25pt;height:99.6pt" o:ole="" fillcolor="window">
-            <v:imagedata r:id="rId30" o:title=""/>
+        <w:object w:dxaOrig="1600" w:dyaOrig="1420" w14:anchorId="41455094">
+          <v:shape id="_x0000_i1027" type="#_x0000_t75" style="width:111.45pt;height:99.55pt" o:ole="" fillcolor="window">
+            <v:imagedata r:id="rId29" o:title=""/>
           </v:shape>
-          <o:OLEObject Type="Embed" ProgID="Equation.3" ShapeID="_x0000_i1027" DrawAspect="Content" ObjectID="_1393188584" r:id="rId31"/>
+          <o:OLEObject Type="Embed" ProgID="Equation.3" ShapeID="_x0000_i1027" DrawAspect="Content" ObjectID="_1559629138" r:id="rId30"/>
         </w:object>
       </w:r>
     </w:p>
@@ -14142,7 +14736,15 @@
         <w:spacing w:line="240" w:lineRule="atLeast"/>
       </w:pPr>
       <w:r>
-        <w:t>These equations assume that the pole ground consists of a single ground rod, which is typical of distribution lines.  The program uses a supplemental current injection to model the decreasing resistance.  The ground model includes a built-in pole downlead inductance, which may be input as zero.  With a non-zero inductance, the output "ground" voltage will increase for steep current fronts.  The model does not include capacitance in the pole ground.</w:t>
+        <w:t xml:space="preserve">These equations assume that the pole ground consists of a single ground rod, which is typical of distribution lines.  The program uses a supplemental current injection to model the decreasing resistance.  The ground model includes a built-in pole </w:t>
+      </w:r>
+      <w:proofErr w:type="spellStart"/>
+      <w:r>
+        <w:t>downlead</w:t>
+      </w:r>
+      <w:proofErr w:type="spellEnd"/>
+      <w:r>
+        <w:t xml:space="preserve"> inductance, which may be input as zero.  With a non-zero inductance, the output "ground" voltage will increase for steep current fronts.  The model does not include capacitance in the pole ground.</w:t>
       </w:r>
     </w:p>
     <w:p>
@@ -14345,7 +14947,15 @@
         <w:spacing w:line="240" w:lineRule="atLeast"/>
       </w:pPr>
       <w:r>
-        <w:t>The bias voltage is input with the conductor data.  First, convert the nominal line-to-line RMS voltage to peak volts line-to-ground.  Then, select a phase A voltage angle.  The conductor bias voltages for a 13.8-kV system, with instantaneous phase A voltage angle of 20 degrees, would be:</w:t>
+        <w:t xml:space="preserve">The bias voltage is input with the conductor data.  First, convert the nominal line-to-line RMS voltage to peak </w:t>
+      </w:r>
+      <w:proofErr w:type="gramStart"/>
+      <w:r>
+        <w:t>volts</w:t>
+      </w:r>
+      <w:proofErr w:type="gramEnd"/>
+      <w:r>
+        <w:t xml:space="preserve"> line-to-ground.  Then, select a phase A voltage angle.  The conductor bias voltages for a 13.8-kV system, with instantaneous phase A voltage angle of 20 degrees, would be:</w:t>
       </w:r>
     </w:p>
     <w:p>
@@ -14374,11 +14984,11 @@
           <w:position w:val="-64"/>
           <w:sz w:val="20"/>
         </w:rPr>
-        <w:object w:dxaOrig="2780" w:dyaOrig="1680">
-          <v:shape id="_x0000_i1028" type="#_x0000_t75" style="width:183.25pt;height:110.8pt" o:ole="" fillcolor="window">
-            <v:imagedata r:id="rId32" o:title=""/>
+        <w:object w:dxaOrig="2780" w:dyaOrig="1680" w14:anchorId="1B3104BA">
+          <v:shape id="_x0000_i1028" type="#_x0000_t75" style="width:183.45pt;height:110.8pt" o:ole="" fillcolor="window">
+            <v:imagedata r:id="rId31" o:title=""/>
           </v:shape>
-          <o:OLEObject Type="Embed" ProgID="Equation.3" ShapeID="_x0000_i1028" DrawAspect="Content" ObjectID="_1393188585" r:id="rId33"/>
+          <o:OLEObject Type="Embed" ProgID="Equation.3" ShapeID="_x0000_i1028" DrawAspect="Content" ObjectID="_1559629139" r:id="rId32"/>
         </w:object>
       </w:r>
     </w:p>
@@ -14420,7 +15030,23 @@
         <w:spacing w:line="240" w:lineRule="atLeast"/>
       </w:pPr>
       <w:r>
-        <w:t>Because the bias voltage is D.C., any lumped inductors connected between phase conductors must include some series resistance.  A pure inductance cannot support a D.C. voltage (V = L dI/dt = 0 for D.C.).  Even with a series resistance, the solution for an inductor with D.C. bias would probably not be valid for the actual situation with an A.C. "bias."  Lumped inductors should not be used in this program with a power frequency bias, unless the inductor is connected from neutral to ground (and the neutral has no power frequency voltage).</w:t>
+        <w:t>Because the bias voltage is D.C., any lumped inductors connected between phase conductors must include some series resistance.  A pure inductance cannot support a D.C. voltage (V = L </w:t>
+      </w:r>
+      <w:proofErr w:type="spellStart"/>
+      <w:r>
+        <w:t>dI</w:t>
+      </w:r>
+      <w:proofErr w:type="spellEnd"/>
+      <w:r>
+        <w:t>/</w:t>
+      </w:r>
+      <w:proofErr w:type="spellStart"/>
+      <w:r>
+        <w:t>dt</w:t>
+      </w:r>
+      <w:proofErr w:type="spellEnd"/>
+      <w:r>
+        <w:t> = 0 for D.C.).  Even with a series resistance, the solution for an inductor with D.C. bias would probably not be valid for the actual situation with an A.C. "bias."  Lumped inductors should not be used in this program with a power frequency bias, unless the inductor is connected from neutral to ground (and the neutral has no power frequency voltage).</w:t>
       </w:r>
     </w:p>
     <w:p>
@@ -14541,7 +15167,15 @@
         <w:spacing w:line="240" w:lineRule="atLeast"/>
       </w:pPr>
       <w:r>
-        <w:t>Assuming the house load is shorted by gap sparkover in the service entrance meter, the X2 terminal current is:</w:t>
+        <w:t xml:space="preserve">Assuming the house load is shorted by gap </w:t>
+      </w:r>
+      <w:proofErr w:type="spellStart"/>
+      <w:r>
+        <w:t>sparkover</w:t>
+      </w:r>
+      <w:proofErr w:type="spellEnd"/>
+      <w:r>
+        <w:t xml:space="preserve"> in the service entrance meter, the X2 terminal current is:</w:t>
       </w:r>
     </w:p>
     <w:p>
@@ -14589,11 +15223,11 @@
           <w:position w:val="-16"/>
           <w:sz w:val="20"/>
         </w:rPr>
-        <w:object w:dxaOrig="2220" w:dyaOrig="420">
-          <v:shape id="_x0000_i1029" type="#_x0000_t75" style="width:168.8pt;height:31.8pt" o:ole="" fillcolor="window">
-            <v:imagedata r:id="rId34" o:title=""/>
+        <w:object w:dxaOrig="2220" w:dyaOrig="420" w14:anchorId="428F0792">
+          <v:shape id="_x0000_i1029" type="#_x0000_t75" style="width:169.05pt;height:31.95pt" o:ole="" fillcolor="window">
+            <v:imagedata r:id="rId33" o:title=""/>
           </v:shape>
-          <o:OLEObject Type="Embed" ProgID="Equation.3" ShapeID="_x0000_i1029" DrawAspect="Content" ObjectID="_1393188586" r:id="rId35"/>
+          <o:OLEObject Type="Embed" ProgID="Equation.3" ShapeID="_x0000_i1029" DrawAspect="Content" ObjectID="_1559629140" r:id="rId34"/>
         </w:object>
       </w:r>
     </w:p>
@@ -14889,7 +15523,15 @@
         <w:fldChar w:fldCharType="end"/>
       </w:r>
       <w:r>
-        <w:t xml:space="preserve"> illustrates this coordination problem for a single-phase distribution line.  Using an air breakdown gradient of 610 kV/m (186 kV/ft), the CFO between conductors is estimated at 744 kV.  At the pole, the pin insulator and wood combine for an estimated CFO of 328 kV.  The "protective level" provided by the pipe gap is over twice the CFO of the insulation to be protected.</w:t>
+        <w:t xml:space="preserve"> illustrates this coordination problem for a single-phase distribution line.  Using an air breakdown gradient of 610 kV/m (186 kV/</w:t>
+      </w:r>
+      <w:proofErr w:type="spellStart"/>
+      <w:r>
+        <w:t>ft</w:t>
+      </w:r>
+      <w:proofErr w:type="spellEnd"/>
+      <w:r>
+        <w:t>), the CFO between conductors is estimated at 744 kV.  At the pole, the pin insulator and wood combine for an estimated CFO of 328 kV.  The "protective level" provided by the pipe gap is over twice the CFO of the insulation to be protected.</w:t>
       </w:r>
     </w:p>
     <w:p>
@@ -14903,15 +15545,15 @@
           <w:b/>
           <w:sz w:val="20"/>
         </w:rPr>
-        <w:object w:dxaOrig="7841" w:dyaOrig="5181">
-          <v:shape id="_x0000_i1030" type="#_x0000_t75" style="width:235.15pt;height:155.7pt" o:ole="" o:bordertopcolor="this" o:borderleftcolor="this" o:borderbottomcolor="this" o:borderrightcolor="this" fillcolor="window">
-            <v:imagedata r:id="rId36" o:title=""/>
+        <w:object w:dxaOrig="7841" w:dyaOrig="5181" w14:anchorId="04224821">
+          <v:shape id="_x0000_i1030" type="#_x0000_t75" style="width:235.4pt;height:155.9pt" o:ole="" o:bordertopcolor="this" o:borderleftcolor="this" o:borderbottomcolor="this" o:borderrightcolor="this" fillcolor="window">
+            <v:imagedata r:id="rId35" o:title=""/>
             <w10:bordertop type="single" width="6"/>
             <w10:borderleft type="single" width="6"/>
             <w10:borderbottom type="single" width="6"/>
             <w10:borderright type="single" width="6"/>
           </v:shape>
-          <o:OLEObject Type="Embed" ProgID="MSDraw" ShapeID="_x0000_i1030" DrawAspect="Content" ObjectID="_1393188587" r:id="rId37">
+          <o:OLEObject Type="Embed" ProgID="MSDraw" ShapeID="_x0000_i1030" DrawAspect="Content" ObjectID="_1559629141" r:id="rId36">
             <o:FieldCodes>\* MERGEFORMAT</o:FieldCodes>
           </o:OLEObject>
         </w:object>
@@ -14948,13 +15590,29 @@
     </w:p>
     <w:p>
       <w:r>
-        <w:t>Generally, the main effect of pre-discharge currents is to make midspan flashovers much less likely.  Instead, flashovers occur at the pole.  The PIPEGAPS.DAT, PAPERGAP.DAT, and PAPERARR.DAT test cases illustrate th</w:t>
+        <w:t xml:space="preserve">Generally, the main effect of pre-discharge currents is to make </w:t>
+      </w:r>
+      <w:proofErr w:type="spellStart"/>
+      <w:r>
+        <w:t>midspan</w:t>
+      </w:r>
+      <w:proofErr w:type="spellEnd"/>
+      <w:r>
+        <w:t xml:space="preserve"> flashovers much less likely.  Instead, flashovers occur at the pole.  The PIPEGAPS.DAT, PAPERGAP.DAT, and PAPERARR.DAT test cases illustrate th</w:t>
       </w:r>
       <w:r>
         <w:t>e use of this model.  The OpenETran.exe screen output label</w:t>
       </w:r>
       <w:r>
-        <w:t>ed "pipegaps" is the largest pre-discharge current through any of the line sections, in amps.  Usually, this line section with maximum pre-discharge will be next to the stroke location.</w:t>
+        <w:t>ed "</w:t>
+      </w:r>
+      <w:proofErr w:type="spellStart"/>
+      <w:r>
+        <w:t>pipegaps</w:t>
+      </w:r>
+      <w:proofErr w:type="spellEnd"/>
+      <w:r>
+        <w:t>" is the largest pre-discharge current through any of the line sections, in amps.  Usually, this line section with maximum pre-discharge will be next to the stroke location.</w:t>
       </w:r>
     </w:p>
     <w:p>
@@ -15009,11 +15667,11 @@
           <w:position w:val="-14"/>
           <w:sz w:val="20"/>
         </w:rPr>
-        <w:object w:dxaOrig="3660" w:dyaOrig="380">
-          <v:shape id="_x0000_i1031" type="#_x0000_t75" style="width:278.2pt;height:28.5pt" o:ole="" fillcolor="window">
-            <v:imagedata r:id="rId38" o:title=""/>
+        <w:object w:dxaOrig="3660" w:dyaOrig="380" w14:anchorId="3235D688">
+          <v:shape id="_x0000_i1031" type="#_x0000_t75" style="width:278pt;height:28.8pt" o:ole="" fillcolor="window">
+            <v:imagedata r:id="rId37" o:title=""/>
           </v:shape>
-          <o:OLEObject Type="Embed" ProgID="Equation.DSMT4" ShapeID="_x0000_i1031" DrawAspect="Content" ObjectID="_1393188588" r:id="rId39"/>
+          <o:OLEObject Type="Embed" ProgID="Equation.DSMT4" ShapeID="_x0000_i1031" DrawAspect="Content" ObjectID="_1559629142" r:id="rId38"/>
         </w:object>
       </w:r>
     </w:p>
@@ -15022,7 +15680,19 @@
         <w:jc w:val="both"/>
       </w:pPr>
       <w:r>
-        <w:t>I is the simulated peak stroke current. SI</w:t>
+        <w:t xml:space="preserve">I </w:t>
+      </w:r>
+      <w:proofErr w:type="gramStart"/>
+      <w:r>
+        <w:t>is</w:t>
+      </w:r>
+      <w:proofErr w:type="gramEnd"/>
+      <w:r>
+        <w:t xml:space="preserve"> the simulated peak stroke current. </w:t>
+      </w:r>
+      <w:proofErr w:type="spellStart"/>
+      <w:r>
+        <w:t>SI</w:t>
       </w:r>
       <w:r>
         <w:rPr>
@@ -15030,8 +15700,13 @@
         </w:rPr>
         <w:t>max</w:t>
       </w:r>
-      <w:r>
-        <w:t xml:space="preserve"> is the maximum severity index over all insulators in the model, which equals one if a flashover occurred. T</w:t>
+      <w:proofErr w:type="spellEnd"/>
+      <w:r>
+        <w:t xml:space="preserve"> is the maximum severity index over all insulators in the model, which equals one if a flashover occurred. </w:t>
+      </w:r>
+      <w:proofErr w:type="spellStart"/>
+      <w:r>
+        <w:t>T</w:t>
       </w:r>
       <w:r>
         <w:rPr>
@@ -15039,8 +15714,13 @@
         </w:rPr>
         <w:t>max</w:t>
       </w:r>
-      <w:r>
-        <w:t xml:space="preserve"> is the requested simulation time and t</w:t>
+      <w:proofErr w:type="spellEnd"/>
+      <w:r>
+        <w:t xml:space="preserve"> is the requested simulation time and </w:t>
+      </w:r>
+      <w:proofErr w:type="spellStart"/>
+      <w:r>
+        <w:t>t</w:t>
       </w:r>
       <w:r>
         <w:rPr>
@@ -15048,8 +15728,13 @@
         </w:rPr>
         <w:t>flashover</w:t>
       </w:r>
-      <w:r>
-        <w:t xml:space="preserve"> is the actual simulation stopping time; this is less than T</w:t>
+      <w:proofErr w:type="spellEnd"/>
+      <w:r>
+        <w:t xml:space="preserve"> is the actual simulation stopping time; this is less than </w:t>
+      </w:r>
+      <w:proofErr w:type="spellStart"/>
+      <w:r>
+        <w:t>T</w:t>
       </w:r>
       <w:r>
         <w:rPr>
@@ -15057,8 +15742,13 @@
         </w:rPr>
         <w:t>max</w:t>
       </w:r>
-      <w:r>
-        <w:t xml:space="preserve"> if a flashover occurred. The function F(I) is negative if no flashover occurs, and it decreases in magnitude as insulators come closer to flashover. When a flashover occurs at exactly T</w:t>
+      <w:proofErr w:type="spellEnd"/>
+      <w:r>
+        <w:t xml:space="preserve"> if a flashover occurred. The function F(I) is negative if no flashover occurs, and it decreases in magnitude as insulators come closer to flashover. When a flashover occurs at exactly </w:t>
+      </w:r>
+      <w:proofErr w:type="spellStart"/>
+      <w:r>
+        <w:t>T</w:t>
       </w:r>
       <w:r>
         <w:rPr>
@@ -15066,6 +15756,7 @@
         </w:rPr>
         <w:t>max</w:t>
       </w:r>
+      <w:proofErr w:type="spellEnd"/>
       <w:r>
         <w:t>, the function F(I) is zero, which is the desired root. When the flashover occurs more quickly, F(I) becomes more positive. This monotonic and smooth behavior of F(I) allows the root-finder to determine the critical current within 0.01 kA, usually within 10 iterations.</w:t>
       </w:r>
@@ -15215,10 +15906,26 @@
         <w:fldChar w:fldCharType="end"/>
       </w:r>
       <w:r>
-        <w:t>.  DFlash used</w:t>
-      </w:r>
-      <w:r>
-        <w:t xml:space="preserve"> this type of format.  CFlash and SDW use</w:t>
+        <w:t xml:space="preserve">.  </w:t>
+      </w:r>
+      <w:proofErr w:type="spellStart"/>
+      <w:r>
+        <w:t>DFlash</w:t>
+      </w:r>
+      <w:proofErr w:type="spellEnd"/>
+      <w:r>
+        <w:t xml:space="preserve"> used</w:t>
+      </w:r>
+      <w:r>
+        <w:t xml:space="preserve"> this type of format.  </w:t>
+      </w:r>
+      <w:proofErr w:type="spellStart"/>
+      <w:r>
+        <w:t>CFlash</w:t>
+      </w:r>
+      <w:proofErr w:type="spellEnd"/>
+      <w:r>
+        <w:t xml:space="preserve"> and SDW use</w:t>
       </w:r>
       <w:r>
         <w:t>d</w:t>
@@ -15605,8 +16312,12 @@
       </w:pPr>
       <w:r>
         <w:tab/>
+      </w:r>
+      <w:proofErr w:type="spellStart"/>
+      <w:r>
         <w:t>henries</w:t>
       </w:r>
+      <w:proofErr w:type="spellEnd"/>
     </w:p>
     <w:p>
       <w:pPr>
@@ -15834,8 +16545,13 @@
       </w:r>
       <w:r>
         <w:tab/>
-        <w:t>for 1 ms</w:t>
-      </w:r>
+        <w:t xml:space="preserve">for 1 </w:t>
+      </w:r>
+      <w:proofErr w:type="spellStart"/>
+      <w:r>
+        <w:t>ms</w:t>
+      </w:r>
+      <w:proofErr w:type="spellEnd"/>
     </w:p>
     <w:p>
       <w:pPr>
@@ -16276,6 +16992,7 @@
         </w:rPr>
         <w:t>N</w:t>
       </w:r>
+      <w:proofErr w:type="spellStart"/>
       <w:r>
         <w:rPr>
           <w:position w:val="-6"/>
@@ -16283,6 +17000,7 @@
         </w:rPr>
         <w:t>cond</w:t>
       </w:r>
+      <w:proofErr w:type="spellEnd"/>
       <w:r>
         <w:rPr>
           <w:sz w:val="20"/>
@@ -16309,22 +17027,43 @@
           <w:sz w:val="20"/>
         </w:rPr>
         <w:tab/>
+      </w:r>
+      <w:proofErr w:type="spellStart"/>
+      <w:r>
+        <w:rPr>
+          <w:sz w:val="20"/>
+        </w:rPr>
         <w:t>l_term</w:t>
       </w:r>
+      <w:proofErr w:type="spellEnd"/>
       <w:r>
         <w:rPr>
           <w:sz w:val="20"/>
         </w:rPr>
         <w:tab/>
+      </w:r>
+      <w:proofErr w:type="spellStart"/>
+      <w:r>
+        <w:rPr>
+          <w:sz w:val="20"/>
+        </w:rPr>
         <w:t>r_term</w:t>
       </w:r>
+      <w:proofErr w:type="spellEnd"/>
       <w:r>
         <w:rPr>
           <w:sz w:val="20"/>
         </w:rPr>
         <w:tab/>
+      </w:r>
+      <w:proofErr w:type="spellStart"/>
+      <w:r>
+        <w:rPr>
+          <w:sz w:val="20"/>
+        </w:rPr>
         <w:t>dT</w:t>
       </w:r>
+      <w:proofErr w:type="spellEnd"/>
       <w:r>
         <w:rPr>
           <w:sz w:val="20"/>
@@ -16443,6 +17182,41 @@
         <w:rPr>
           <w:sz w:val="20"/>
         </w:rPr>
+        <w:t>[Sag]</w:t>
+      </w:r>
+      <w:r>
+        <w:rPr>
+          <w:sz w:val="20"/>
+        </w:rPr>
+        <w:tab/>
+        <w:t>[</w:t>
+      </w:r>
+      <w:proofErr w:type="spellStart"/>
+      <w:proofErr w:type="gramStart"/>
+      <w:r>
+        <w:rPr>
+          <w:sz w:val="20"/>
+        </w:rPr>
+        <w:t>Nb</w:t>
+      </w:r>
+      <w:proofErr w:type="spellEnd"/>
+      <w:r>
+        <w:rPr>
+          <w:sz w:val="20"/>
+        </w:rPr>
+        <w:t xml:space="preserve">]   </w:t>
+      </w:r>
+      <w:proofErr w:type="gramEnd"/>
+      <w:r>
+        <w:rPr>
+          <w:sz w:val="20"/>
+        </w:rPr>
+        <w:t xml:space="preserve">            </w:t>
+      </w:r>
+      <w:r>
+        <w:rPr>
+          <w:sz w:val="20"/>
+        </w:rPr>
         <w:tab/>
       </w:r>
       <w:r>
@@ -16452,6 +17226,7 @@
         </w:rPr>
         <w:t>(N</w:t>
       </w:r>
+      <w:proofErr w:type="spellStart"/>
       <w:r>
         <w:rPr>
           <w:b/>
@@ -16460,6 +17235,7 @@
         </w:rPr>
         <w:t>cond</w:t>
       </w:r>
+      <w:proofErr w:type="spellEnd"/>
       <w:r>
         <w:rPr>
           <w:b/>
@@ -16548,6 +17324,38 @@
         </w:rPr>
         <w:t>bias</w:t>
       </w:r>
+      <w:r>
+        <w:rPr>
+          <w:position w:val="-6"/>
+          <w:sz w:val="20"/>
+        </w:rPr>
+        <w:tab/>
+        <w:t>[Sag]</w:t>
+      </w:r>
+      <w:r>
+        <w:rPr>
+          <w:position w:val="-6"/>
+          <w:sz w:val="20"/>
+        </w:rPr>
+        <w:tab/>
+        <w:t>[</w:t>
+      </w:r>
+      <w:proofErr w:type="spellStart"/>
+      <w:r>
+        <w:rPr>
+          <w:position w:val="-6"/>
+          <w:sz w:val="20"/>
+        </w:rPr>
+        <w:t>Nb</w:t>
+      </w:r>
+      <w:proofErr w:type="spellEnd"/>
+      <w:r>
+        <w:rPr>
+          <w:position w:val="-6"/>
+          <w:sz w:val="20"/>
+        </w:rPr>
+        <w:t>]</w:t>
+      </w:r>
     </w:p>
     <w:p>
       <w:pPr>
@@ -16657,8 +17465,16 @@
           <w:sz w:val="20"/>
         </w:rPr>
         <w:tab/>
-        <w:t>(-)R</w:t>
-      </w:r>
+        <w:t>(</w:t>
+      </w:r>
+      <w:proofErr w:type="gramStart"/>
+      <w:r>
+        <w:rPr>
+          <w:sz w:val="20"/>
+        </w:rPr>
+        <w:t>-)R</w:t>
+      </w:r>
+      <w:proofErr w:type="gramEnd"/>
       <w:r>
         <w:rPr>
           <w:position w:val="-6"/>
@@ -17017,12 +17833,14 @@
           <w:sz w:val="20"/>
         </w:rPr>
       </w:pPr>
+      <w:proofErr w:type="spellStart"/>
       <w:r>
         <w:rPr>
           <w:sz w:val="20"/>
         </w:rPr>
         <w:t>steepfront</w:t>
       </w:r>
+      <w:proofErr w:type="spellEnd"/>
       <w:r>
         <w:rPr>
           <w:sz w:val="20"/>
@@ -17236,8 +18054,16 @@
           <w:sz w:val="20"/>
         </w:rPr>
         <w:tab/>
-        <w:t>(-)V</w:t>
-      </w:r>
+        <w:t>(</w:t>
+      </w:r>
+      <w:proofErr w:type="gramStart"/>
+      <w:r>
+        <w:rPr>
+          <w:sz w:val="20"/>
+        </w:rPr>
+        <w:t>-)V</w:t>
+      </w:r>
+      <w:proofErr w:type="gramEnd"/>
       <w:r>
         <w:rPr>
           <w:position w:val="-6"/>
@@ -17413,12 +18239,14 @@
           <w:sz w:val="20"/>
         </w:rPr>
       </w:pPr>
+      <w:proofErr w:type="spellStart"/>
       <w:r>
         <w:rPr>
           <w:sz w:val="20"/>
         </w:rPr>
         <w:t>arrbez</w:t>
       </w:r>
+      <w:proofErr w:type="spellEnd"/>
       <w:r>
         <w:rPr>
           <w:sz w:val="20"/>
@@ -17789,19 +18617,29 @@
           <w:sz w:val="20"/>
         </w:rPr>
       </w:pPr>
+      <w:proofErr w:type="spellStart"/>
       <w:r>
         <w:rPr>
           <w:sz w:val="20"/>
         </w:rPr>
         <w:t>lpm</w:t>
       </w:r>
+      <w:proofErr w:type="spellEnd"/>
       <w:r>
         <w:rPr>
           <w:sz w:val="20"/>
         </w:rPr>
         <w:tab/>
-        <w:t>(-)CFO</w:t>
-      </w:r>
+        <w:t>(</w:t>
+      </w:r>
+      <w:proofErr w:type="gramStart"/>
+      <w:r>
+        <w:rPr>
+          <w:sz w:val="20"/>
+        </w:rPr>
+        <w:t>-)CFO</w:t>
+      </w:r>
+      <w:proofErr w:type="gramEnd"/>
       <w:r>
         <w:rPr>
           <w:sz w:val="20"/>
@@ -18107,12 +18945,14 @@
           <w:sz w:val="20"/>
         </w:rPr>
       </w:pPr>
+      <w:proofErr w:type="spellStart"/>
       <w:r>
         <w:rPr>
           <w:sz w:val="20"/>
         </w:rPr>
         <w:t>labelphase</w:t>
       </w:r>
+      <w:proofErr w:type="spellEnd"/>
       <w:r>
         <w:rPr>
           <w:sz w:val="20"/>
@@ -18166,12 +19006,14 @@
           <w:sz w:val="20"/>
         </w:rPr>
       </w:pPr>
+      <w:proofErr w:type="spellStart"/>
       <w:r>
         <w:rPr>
           <w:sz w:val="20"/>
         </w:rPr>
         <w:t>labelpole</w:t>
       </w:r>
+      <w:proofErr w:type="spellEnd"/>
       <w:r>
         <w:rPr>
           <w:sz w:val="20"/>
@@ -19026,6 +19868,7 @@
           <w:sz w:val="20"/>
         </w:rPr>
       </w:pPr>
+      <w:proofErr w:type="spellStart"/>
       <w:r>
         <w:rPr>
           <w:sz w:val="20"/>
@@ -19033,6 +19876,7 @@
         <w:lastRenderedPageBreak/>
         <w:t>pipegap</w:t>
       </w:r>
+      <w:proofErr w:type="spellEnd"/>
       <w:r>
         <w:rPr>
           <w:sz w:val="20"/>
@@ -19317,7 +20161,15 @@
       </w:r>
       <w:r>
         <w:tab/>
-        <w:t>conductor 0  =  ground</w:t>
+        <w:t xml:space="preserve">conductor </w:t>
+      </w:r>
+      <w:proofErr w:type="gramStart"/>
+      <w:r>
+        <w:t>0  =</w:t>
+      </w:r>
+      <w:proofErr w:type="gramEnd"/>
+      <w:r>
+        <w:t xml:space="preserve">  ground</w:t>
       </w:r>
     </w:p>
     <w:p>
@@ -19388,12 +20240,14 @@
       <w:r>
         <w:t xml:space="preserve"> N</w:t>
       </w:r>
+      <w:proofErr w:type="spellStart"/>
       <w:r>
         <w:rPr>
           <w:position w:val="-6"/>
         </w:rPr>
         <w:t>cond</w:t>
       </w:r>
+      <w:proofErr w:type="spellEnd"/>
     </w:p>
     <w:p>
       <w:pPr>
@@ -19783,7 +20637,23 @@
         <w:t>output.</w:t>
       </w:r>
       <w:r>
-        <w:t xml:space="preserve"> Type = 0 (or blank) for voltage, 1 for arrester/arrbez current, 2 for pole ground current, 3 for customer house ground current, 4 for transformer X2 terminal current, 5 for pipegap current.</w:t>
+        <w:t xml:space="preserve"> Type = 0 (or blank) for voltage, 1 for arrester/</w:t>
+      </w:r>
+      <w:proofErr w:type="spellStart"/>
+      <w:r>
+        <w:t>arrbez</w:t>
+      </w:r>
+      <w:proofErr w:type="spellEnd"/>
+      <w:r>
+        <w:t xml:space="preserve"> current, 2 for pole ground current, 3 for customer house ground current, 4 for transformer X2 terminal current, 5 for </w:t>
+      </w:r>
+      <w:proofErr w:type="spellStart"/>
+      <w:r>
+        <w:t>pipegap</w:t>
+      </w:r>
+      <w:proofErr w:type="spellEnd"/>
+      <w:r>
+        <w:t xml:space="preserve"> current.</w:t>
       </w:r>
     </w:p>
     <w:p>
@@ -19885,7 +20755,15 @@
         <w:t>60</w:t>
       </w:r>
       <w:r>
-        <w:t xml:space="preserve"> for grounds).  For plotted arrbez currents, set “amps” to 1.</w:t>
+        <w:t xml:space="preserve"> for grounds).  For plotted </w:t>
+      </w:r>
+      <w:proofErr w:type="spellStart"/>
+      <w:r>
+        <w:t>arrbez</w:t>
+      </w:r>
+      <w:proofErr w:type="spellEnd"/>
+      <w:r>
+        <w:t xml:space="preserve"> currents, set “amps” to 1.</w:t>
       </w:r>
     </w:p>
     <w:p>
@@ -19927,7 +20805,15 @@
         <w:spacing w:before="120" w:line="240" w:lineRule="atLeast"/>
       </w:pPr>
       <w:r>
-        <w:t>Negative CFO for the lpm component disables insulator flashover during simulation, but severity index is calculated at the end.</w:t>
+        <w:t xml:space="preserve">Negative CFO for the </w:t>
+      </w:r>
+      <w:proofErr w:type="spellStart"/>
+      <w:r>
+        <w:t>lpm</w:t>
+      </w:r>
+      <w:proofErr w:type="spellEnd"/>
+      <w:r>
+        <w:t xml:space="preserve"> component disables insulator flashover during simulation, but severity index is calculated at the end.</w:t>
       </w:r>
     </w:p>
     <w:p>
@@ -19978,7 +20864,15 @@
         <w:t>10</w:t>
       </w:r>
       <w:r>
-        <w:t xml:space="preserve"> for the arrbez component causes piecewise linear rather than Bezier spline fit to VI characteristic.</w:t>
+        <w:t xml:space="preserve"> for the </w:t>
+      </w:r>
+      <w:proofErr w:type="spellStart"/>
+      <w:r>
+        <w:t>arrbez</w:t>
+      </w:r>
+      <w:proofErr w:type="spellEnd"/>
+      <w:r>
+        <w:t xml:space="preserve"> component causes piecewise linear rather than Bezier spline fit to VI characteristic.</w:t>
       </w:r>
     </w:p>
     <w:p>
@@ -20464,6 +21358,7 @@
         </w:rPr>
         <w:t>N</w:t>
       </w:r>
+      <w:proofErr w:type="spellStart"/>
       <w:r>
         <w:rPr>
           <w:b/>
@@ -20471,6 +21366,7 @@
         </w:rPr>
         <w:t>cond</w:t>
       </w:r>
+      <w:proofErr w:type="spellEnd"/>
       <w:r>
         <w:t xml:space="preserve"> (integer):  number of conductors</w:t>
       </w:r>
@@ -20514,12 +21410,14 @@
         <w:tab/>
         <w:t>A three-phase line with neutral would have N</w:t>
       </w:r>
+      <w:proofErr w:type="spellStart"/>
       <w:r>
         <w:rPr>
           <w:position w:val="-6"/>
         </w:rPr>
         <w:t>cond</w:t>
       </w:r>
+      <w:proofErr w:type="spellEnd"/>
       <w:r>
         <w:t xml:space="preserve"> = 4.</w:t>
       </w:r>
@@ -20842,11 +21740,19 @@
       <w:r>
         <w:tab/>
       </w:r>
+      <w:proofErr w:type="spellStart"/>
       <w:r>
         <w:rPr>
           <w:b/>
         </w:rPr>
-        <w:t xml:space="preserve">lt </w:t>
+        <w:t>lt</w:t>
+      </w:r>
+      <w:proofErr w:type="spellEnd"/>
+      <w:r>
+        <w:rPr>
+          <w:b/>
+        </w:rPr>
+        <w:t xml:space="preserve"> </w:t>
       </w:r>
       <w:r>
         <w:t>(integer):  1 to terminate pole at left end, 0 to leave open</w:t>
@@ -20920,12 +21826,14 @@
       <w:r>
         <w:tab/>
       </w:r>
+      <w:proofErr w:type="spellStart"/>
       <w:r>
         <w:rPr>
           <w:b/>
         </w:rPr>
         <w:t>rt</w:t>
       </w:r>
+      <w:proofErr w:type="spellEnd"/>
       <w:r>
         <w:t xml:space="preserve"> (integer):  1 to terminate pole at right end, 0 to leave open</w:t>
       </w:r>
@@ -20998,12 +21906,14 @@
       <w:r>
         <w:tab/>
       </w:r>
+      <w:proofErr w:type="spellStart"/>
       <w:r>
         <w:rPr>
           <w:b/>
         </w:rPr>
         <w:t>dT</w:t>
       </w:r>
+      <w:proofErr w:type="spellEnd"/>
       <w:r>
         <w:t xml:space="preserve"> (float):  simulation time step in seconds.</w:t>
       </w:r>
@@ -21042,7 +21952,15 @@
         <w:ind w:left="1440" w:right="720"/>
       </w:pPr>
       <w:r>
-        <w:t xml:space="preserve">As a rule of thumb, choose dT as the </w:t>
+        <w:t xml:space="preserve">As a rule of thumb, choose </w:t>
+      </w:r>
+      <w:proofErr w:type="spellStart"/>
+      <w:r>
+        <w:t>dT</w:t>
+      </w:r>
+      <w:proofErr w:type="spellEnd"/>
+      <w:r>
+        <w:t xml:space="preserve"> as the </w:t>
       </w:r>
       <w:r>
         <w:rPr>
@@ -21099,7 +22017,14 @@
       </w:r>
       <w:r>
         <w:tab/>
-        <w:t>dT = 0.1 * T</w:t>
+      </w:r>
+      <w:proofErr w:type="spellStart"/>
+      <w:r>
+        <w:t>dT</w:t>
+      </w:r>
+      <w:proofErr w:type="spellEnd"/>
+      <w:r>
+        <w:t xml:space="preserve"> = 0.1 * T</w:t>
       </w:r>
       <w:r>
         <w:rPr>
@@ -21189,7 +22114,14 @@
       </w:r>
       <w:r>
         <w:tab/>
-        <w:t>dT = 0.2e-6 * (span / 300.0)</w:t>
+      </w:r>
+      <w:proofErr w:type="spellStart"/>
+      <w:r>
+        <w:t>dT</w:t>
+      </w:r>
+      <w:proofErr w:type="spellEnd"/>
+      <w:r>
+        <w:t xml:space="preserve"> = 0.2e-6 * (span / 300.0)</w:t>
       </w:r>
     </w:p>
     <w:p>
@@ -21466,12 +22398,14 @@
       <w:r>
         <w:t>There must be one line for each conductor.  The conductors are numbered in sequence from 1 to N</w:t>
       </w:r>
+      <w:proofErr w:type="spellStart"/>
       <w:r>
         <w:rPr>
           <w:position w:val="-6"/>
         </w:rPr>
         <w:t>cond</w:t>
       </w:r>
+      <w:proofErr w:type="spellEnd"/>
       <w:r>
         <w:t>.  In addition, conductor 0 is "remote ground."</w:t>
       </w:r>
@@ -21620,12 +22554,14 @@
       <w:r>
         <w:t xml:space="preserve"> (integer):  conductor number, from 1 to N</w:t>
       </w:r>
+      <w:proofErr w:type="spellStart"/>
       <w:r>
         <w:rPr>
           <w:position w:val="-6"/>
         </w:rPr>
         <w:t>cond</w:t>
       </w:r>
+      <w:proofErr w:type="spellEnd"/>
     </w:p>
     <w:p>
       <w:pPr>
@@ -22093,6 +23029,165 @@
           <w:tab w:val="left" w:pos="18720"/>
         </w:tabs>
         <w:spacing w:line="240" w:lineRule="atLeast"/>
+        <w:ind w:left="1440" w:right="720"/>
+      </w:pPr>
+    </w:p>
+    <w:p>
+      <w:pPr>
+        <w:tabs>
+          <w:tab w:val="left" w:pos="720"/>
+          <w:tab w:val="left" w:pos="1440"/>
+          <w:tab w:val="left" w:pos="2160"/>
+          <w:tab w:val="left" w:pos="2880"/>
+          <w:tab w:val="left" w:pos="3600"/>
+          <w:tab w:val="left" w:pos="4320"/>
+          <w:tab w:val="left" w:pos="5040"/>
+          <w:tab w:val="left" w:pos="5760"/>
+          <w:tab w:val="left" w:pos="6480"/>
+          <w:tab w:val="left" w:pos="7200"/>
+          <w:tab w:val="left" w:pos="7920"/>
+          <w:tab w:val="left" w:pos="8640"/>
+          <w:tab w:val="left" w:pos="9360"/>
+          <w:tab w:val="left" w:pos="10080"/>
+          <w:tab w:val="left" w:pos="10800"/>
+          <w:tab w:val="left" w:pos="11520"/>
+          <w:tab w:val="left" w:pos="12240"/>
+          <w:tab w:val="left" w:pos="12960"/>
+          <w:tab w:val="left" w:pos="13680"/>
+          <w:tab w:val="left" w:pos="14400"/>
+          <w:tab w:val="left" w:pos="15120"/>
+          <w:tab w:val="left" w:pos="15840"/>
+          <w:tab w:val="left" w:pos="16560"/>
+          <w:tab w:val="left" w:pos="17280"/>
+          <w:tab w:val="left" w:pos="18000"/>
+          <w:tab w:val="left" w:pos="18720"/>
+        </w:tabs>
+        <w:spacing w:line="240" w:lineRule="atLeast"/>
+        <w:ind w:left="720" w:right="720"/>
+      </w:pPr>
+      <w:r>
+        <w:rPr>
+          <w:b/>
+        </w:rPr>
+        <w:t>Sag</w:t>
+      </w:r>
+      <w:r>
+        <w:t xml:space="preserve"> (float): mid-span sag, in meters, defaults to 0</w:t>
+      </w:r>
+    </w:p>
+    <w:p>
+      <w:pPr>
+        <w:tabs>
+          <w:tab w:val="left" w:pos="720"/>
+          <w:tab w:val="left" w:pos="1440"/>
+          <w:tab w:val="left" w:pos="2160"/>
+          <w:tab w:val="left" w:pos="2880"/>
+          <w:tab w:val="left" w:pos="3600"/>
+          <w:tab w:val="left" w:pos="4320"/>
+          <w:tab w:val="left" w:pos="5040"/>
+          <w:tab w:val="left" w:pos="5760"/>
+          <w:tab w:val="left" w:pos="6480"/>
+          <w:tab w:val="left" w:pos="7200"/>
+          <w:tab w:val="left" w:pos="7920"/>
+          <w:tab w:val="left" w:pos="8640"/>
+          <w:tab w:val="left" w:pos="9360"/>
+          <w:tab w:val="left" w:pos="10080"/>
+          <w:tab w:val="left" w:pos="10800"/>
+          <w:tab w:val="left" w:pos="11520"/>
+          <w:tab w:val="left" w:pos="12240"/>
+          <w:tab w:val="left" w:pos="12960"/>
+          <w:tab w:val="left" w:pos="13680"/>
+          <w:tab w:val="left" w:pos="14400"/>
+          <w:tab w:val="left" w:pos="15120"/>
+          <w:tab w:val="left" w:pos="15840"/>
+          <w:tab w:val="left" w:pos="16560"/>
+          <w:tab w:val="left" w:pos="17280"/>
+          <w:tab w:val="left" w:pos="18000"/>
+          <w:tab w:val="left" w:pos="18720"/>
+        </w:tabs>
+        <w:spacing w:line="240" w:lineRule="atLeast"/>
+        <w:ind w:left="720" w:right="720"/>
+        <w:rPr>
+          <w:b/>
+        </w:rPr>
+      </w:pPr>
+    </w:p>
+    <w:p>
+      <w:pPr>
+        <w:tabs>
+          <w:tab w:val="left" w:pos="720"/>
+          <w:tab w:val="left" w:pos="1440"/>
+          <w:tab w:val="left" w:pos="2160"/>
+          <w:tab w:val="left" w:pos="2880"/>
+          <w:tab w:val="left" w:pos="3600"/>
+          <w:tab w:val="left" w:pos="4320"/>
+          <w:tab w:val="left" w:pos="5040"/>
+          <w:tab w:val="left" w:pos="5760"/>
+          <w:tab w:val="left" w:pos="6480"/>
+          <w:tab w:val="left" w:pos="7200"/>
+          <w:tab w:val="left" w:pos="7920"/>
+          <w:tab w:val="left" w:pos="8640"/>
+          <w:tab w:val="left" w:pos="9360"/>
+          <w:tab w:val="left" w:pos="10080"/>
+          <w:tab w:val="left" w:pos="10800"/>
+          <w:tab w:val="left" w:pos="11520"/>
+          <w:tab w:val="left" w:pos="12240"/>
+          <w:tab w:val="left" w:pos="12960"/>
+          <w:tab w:val="left" w:pos="13680"/>
+          <w:tab w:val="left" w:pos="14400"/>
+          <w:tab w:val="left" w:pos="15120"/>
+          <w:tab w:val="left" w:pos="15840"/>
+          <w:tab w:val="left" w:pos="16560"/>
+          <w:tab w:val="left" w:pos="17280"/>
+          <w:tab w:val="left" w:pos="18000"/>
+          <w:tab w:val="left" w:pos="18720"/>
+        </w:tabs>
+        <w:spacing w:line="240" w:lineRule="atLeast"/>
+        <w:ind w:left="720" w:right="720"/>
+      </w:pPr>
+      <w:proofErr w:type="spellStart"/>
+      <w:r>
+        <w:rPr>
+          <w:b/>
+        </w:rPr>
+        <w:t>Nb</w:t>
+      </w:r>
+      <w:proofErr w:type="spellEnd"/>
+      <w:r>
+        <w:t xml:space="preserve"> (integer):  number of sub-conductors in a bundle, defaults to 1</w:t>
+      </w:r>
+    </w:p>
+    <w:p>
+      <w:pPr>
+        <w:tabs>
+          <w:tab w:val="left" w:pos="720"/>
+          <w:tab w:val="left" w:pos="1440"/>
+          <w:tab w:val="left" w:pos="2160"/>
+          <w:tab w:val="left" w:pos="2880"/>
+          <w:tab w:val="left" w:pos="3600"/>
+          <w:tab w:val="left" w:pos="4320"/>
+          <w:tab w:val="left" w:pos="5040"/>
+          <w:tab w:val="left" w:pos="5760"/>
+          <w:tab w:val="left" w:pos="6480"/>
+          <w:tab w:val="left" w:pos="7200"/>
+          <w:tab w:val="left" w:pos="7920"/>
+          <w:tab w:val="left" w:pos="8640"/>
+          <w:tab w:val="left" w:pos="9360"/>
+          <w:tab w:val="left" w:pos="10080"/>
+          <w:tab w:val="left" w:pos="10800"/>
+          <w:tab w:val="left" w:pos="11520"/>
+          <w:tab w:val="left" w:pos="12240"/>
+          <w:tab w:val="left" w:pos="12960"/>
+          <w:tab w:val="left" w:pos="13680"/>
+          <w:tab w:val="left" w:pos="14400"/>
+          <w:tab w:val="left" w:pos="15120"/>
+          <w:tab w:val="left" w:pos="15840"/>
+          <w:tab w:val="left" w:pos="16560"/>
+          <w:tab w:val="left" w:pos="17280"/>
+          <w:tab w:val="left" w:pos="18000"/>
+          <w:tab w:val="left" w:pos="18720"/>
+        </w:tabs>
+        <w:spacing w:line="240" w:lineRule="atLeast"/>
         <w:ind w:right="720"/>
       </w:pPr>
     </w:p>
@@ -22363,6 +23458,7 @@
         <w:spacing w:line="240" w:lineRule="atLeast"/>
       </w:pPr>
       <w:r>
+        <w:lastRenderedPageBreak/>
         <w:tab/>
       </w:r>
       <w:r>
@@ -22525,7 +23621,6 @@
         <w:rPr>
           <w:b/>
         </w:rPr>
-        <w:lastRenderedPageBreak/>
         <w:tab/>
         <w:t>V</w:t>
       </w:r>
@@ -22688,7 +23783,7 @@
           <w:sz w:val="20"/>
         </w:rPr>
         <w:drawing>
-          <wp:inline distT="0" distB="0" distL="0" distR="0" wp14:anchorId="59E4DCF9" wp14:editId="3BFE12B3">
+          <wp:inline distT="0" distB="0" distL="0" distR="0" wp14:anchorId="5673F041" wp14:editId="38D4C714">
             <wp:extent cx="5437505" cy="4999990"/>
             <wp:effectExtent l="19050" t="19050" r="10795" b="10160"/>
             <wp:docPr id="11" name="Picture 11"/>
@@ -22705,7 +23800,7 @@
                     </pic:cNvPicPr>
                   </pic:nvPicPr>
                   <pic:blipFill>
-                    <a:blip r:embed="rId40" cstate="print">
+                    <a:blip r:embed="rId39" cstate="print">
                       <a:extLst>
                         <a:ext uri="{28A0092B-C50C-407E-A947-70E740481C1C}">
                           <a14:useLocalDpi xmlns:a14="http://schemas.microsoft.com/office/drawing/2010/main" val="0"/>
@@ -23145,6 +24240,7 @@
         <w:spacing w:line="240" w:lineRule="atLeast"/>
       </w:pPr>
       <w:r>
+        <w:lastRenderedPageBreak/>
         <w:t>These optional sections may be placed in any order in the input.  A useful simulation case would include at least a "surge" input, but the program does not require this.  An input file with no optional components would produce constant output voltages equal to the conductor bias voltages. Also, there would be no voltage output without some "meter" components.</w:t>
       </w:r>
     </w:p>
@@ -23214,7 +24310,6 @@
         <w:spacing w:line="240" w:lineRule="atLeast"/>
       </w:pPr>
       <w:r>
-        <w:lastRenderedPageBreak/>
         <w:t>There may be more than one input section for each type of optional component.  For example, there might be two separate "insulator" components for the phase-to-ground and phase-to-phase insulation.  There might also be two separate "arrester" components with identical characteristics, but one requests plotted currents at a selected pole, while the second places arresters at other poles and requests no plotted current output.</w:t>
       </w:r>
     </w:p>
@@ -23675,8 +24770,13 @@
       </w:r>
       <w:r>
         <w:tab/>
-        <w:t>inductance per unit length of downlead</w:t>
-      </w:r>
+        <w:t xml:space="preserve">inductance per unit length of </w:t>
+      </w:r>
+      <w:proofErr w:type="spellStart"/>
+      <w:r>
+        <w:t>downlead</w:t>
+      </w:r>
+      <w:proofErr w:type="spellEnd"/>
     </w:p>
     <w:p>
       <w:pPr>
@@ -23718,7 +24818,15 @@
       </w:r>
       <w:r>
         <w:tab/>
-        <w:t>length of downlead in consistent units (may be 0.0)</w:t>
+        <w:t xml:space="preserve">length of </w:t>
+      </w:r>
+      <w:proofErr w:type="spellStart"/>
+      <w:r>
+        <w:t>downlead</w:t>
+      </w:r>
+      <w:proofErr w:type="spellEnd"/>
+      <w:r>
+        <w:t xml:space="preserve"> in consistent units (may be 0.0)</w:t>
       </w:r>
     </w:p>
     <w:p>
@@ -24073,12 +25181,14 @@
         <w:spacing w:line="240" w:lineRule="atLeast"/>
         <w:ind w:left="3600" w:hanging="3240"/>
       </w:pPr>
+      <w:proofErr w:type="spellStart"/>
       <w:r>
         <w:rPr>
           <w:b/>
         </w:rPr>
         <w:t>steepfront</w:t>
       </w:r>
+      <w:proofErr w:type="spellEnd"/>
       <w:r>
         <w:t xml:space="preserve"> parameters</w:t>
       </w:r>
@@ -24439,7 +25549,14 @@
       </w:r>
       <w:r>
         <w:tab/>
-        <w:t>sparkover voltage for arresters that have gaps, in volts</w:t>
+      </w:r>
+      <w:proofErr w:type="spellStart"/>
+      <w:r>
+        <w:t>sparkover</w:t>
+      </w:r>
+      <w:proofErr w:type="spellEnd"/>
+      <w:r>
+        <w:t xml:space="preserve"> voltage for arresters that have gaps, in volts</w:t>
       </w:r>
     </w:p>
     <w:p>
@@ -24669,7 +25786,14 @@
       </w:r>
       <w:r>
         <w:tab/>
-        <w:t xml:space="preserve">slope of the arrester's non-linear discharge characteristic, in </w:t>
+      </w:r>
+      <w:proofErr w:type="spellStart"/>
+      <w:r>
+        <w:t>slope</w:t>
+      </w:r>
+      <w:proofErr w:type="spellEnd"/>
+      <w:r>
+        <w:t xml:space="preserve"> of the arrester's non-linear discharge characteristic, in </w:t>
       </w:r>
       <w:r>
         <w:rPr>
@@ -24832,17 +25956,22 @@
         <w:spacing w:line="240" w:lineRule="atLeast"/>
         <w:ind w:left="3600" w:hanging="3240"/>
       </w:pPr>
+      <w:proofErr w:type="spellStart"/>
       <w:r>
         <w:rPr>
           <w:b/>
         </w:rPr>
         <w:t>arrbez</w:t>
       </w:r>
+      <w:proofErr w:type="spellEnd"/>
       <w:r>
         <w:t xml:space="preserve"> parameters</w:t>
       </w:r>
       <w:r>
         <w:tab/>
+      </w:r>
+      <w:proofErr w:type="spellStart"/>
+      <w:r>
         <w:t>V</w:t>
       </w:r>
       <w:r>
@@ -24851,13 +25980,21 @@
         </w:rPr>
         <w:t>gap</w:t>
       </w:r>
+      <w:proofErr w:type="spellEnd"/>
       <w:r>
         <w:tab/>
         <w:t>=</w:t>
       </w:r>
       <w:r>
         <w:tab/>
-        <w:t>sparkover voltage for arresters that have gaps, in volts</w:t>
+      </w:r>
+      <w:proofErr w:type="spellStart"/>
+      <w:r>
+        <w:t>sparkover</w:t>
+      </w:r>
+      <w:proofErr w:type="spellEnd"/>
+      <w:r>
+        <w:t xml:space="preserve"> voltage for arresters that have gaps, in volts</w:t>
       </w:r>
     </w:p>
     <w:p>
@@ -24956,7 +26093,11 @@
         <w:ind w:left="3600" w:hanging="3240"/>
       </w:pPr>
       <w:r>
-        <w:tab/>
+        <w:lastRenderedPageBreak/>
+        <w:tab/>
+      </w:r>
+      <w:proofErr w:type="spellStart"/>
+      <w:r>
         <w:t>U</w:t>
       </w:r>
       <w:r>
@@ -24965,6 +26106,7 @@
         </w:rPr>
         <w:t>ref</w:t>
       </w:r>
+      <w:proofErr w:type="spellEnd"/>
       <w:r>
         <w:tab/>
         <w:t>=</w:t>
@@ -25479,12 +26621,14 @@
         <w:spacing w:line="240" w:lineRule="atLeast"/>
         <w:ind w:left="3600" w:hanging="3240"/>
       </w:pPr>
+      <w:proofErr w:type="spellStart"/>
       <w:r>
         <w:rPr>
           <w:b/>
         </w:rPr>
         <w:t>lpm</w:t>
       </w:r>
+      <w:proofErr w:type="spellEnd"/>
       <w:r>
         <w:t xml:space="preserve"> parameters</w:t>
       </w:r>
@@ -25754,7 +26898,15 @@
         <w:tab/>
       </w:r>
       <w:r>
-        <w:t>1 for arrester or arrbez current</w:t>
+        <w:t xml:space="preserve">1 for arrester or </w:t>
+      </w:r>
+      <w:proofErr w:type="spellStart"/>
+      <w:r>
+        <w:t>arrbez</w:t>
+      </w:r>
+      <w:proofErr w:type="spellEnd"/>
+      <w:r>
+        <w:t xml:space="preserve"> current</w:t>
       </w:r>
     </w:p>
     <w:p>
@@ -25938,7 +27090,15 @@
       </w:r>
       <w:r>
         <w:tab/>
-        <w:t>5 for pipegap discharge current</w:t>
+        <w:t xml:space="preserve">5 for </w:t>
+      </w:r>
+      <w:proofErr w:type="spellStart"/>
+      <w:r>
+        <w:t>pipegap</w:t>
+      </w:r>
+      <w:proofErr w:type="spellEnd"/>
+      <w:r>
+        <w:t xml:space="preserve"> discharge current</w:t>
       </w:r>
     </w:p>
     <w:p>
@@ -26006,12 +27166,14 @@
         <w:spacing w:line="240" w:lineRule="atLeast"/>
         <w:ind w:left="3600" w:hanging="3240"/>
       </w:pPr>
+      <w:proofErr w:type="spellStart"/>
       <w:r>
         <w:rPr>
           <w:b/>
         </w:rPr>
         <w:t>labelphase</w:t>
       </w:r>
+      <w:proofErr w:type="spellEnd"/>
       <w:r>
         <w:t xml:space="preserve"> parameters:</w:t>
       </w:r>
@@ -26027,6 +27189,7 @@
         <w:tab/>
         <w:t xml:space="preserve">wire number, from 0 to </w:t>
       </w:r>
+      <w:proofErr w:type="spellStart"/>
       <w:r>
         <w:rPr>
           <w:b/>
@@ -26040,6 +27203,7 @@
         </w:rPr>
         <w:t>cond</w:t>
       </w:r>
+      <w:proofErr w:type="spellEnd"/>
     </w:p>
     <w:p>
       <w:pPr>
@@ -26083,7 +27247,15 @@
       </w:r>
       <w:r>
         <w:tab/>
-        <w:t>character label for plots in TOP (eg., G, N, A, B, C)</w:t>
+        <w:t>character label for plots in TOP (</w:t>
+      </w:r>
+      <w:proofErr w:type="spellStart"/>
+      <w:r>
+        <w:t>eg</w:t>
+      </w:r>
+      <w:proofErr w:type="spellEnd"/>
+      <w:r>
+        <w:t>., G, N, A, B, C)</w:t>
       </w:r>
     </w:p>
     <w:p>
@@ -26151,12 +27323,14 @@
         <w:spacing w:line="240" w:lineRule="atLeast"/>
         <w:ind w:left="3600" w:hanging="3240"/>
       </w:pPr>
+      <w:proofErr w:type="spellStart"/>
       <w:r>
         <w:rPr>
           <w:b/>
         </w:rPr>
         <w:t>labelpole</w:t>
       </w:r>
+      <w:proofErr w:type="spellEnd"/>
       <w:r>
         <w:t xml:space="preserve"> parameters:</w:t>
       </w:r>
@@ -26172,6 +27346,7 @@
         <w:tab/>
         <w:t xml:space="preserve">pole number, from 0 to </w:t>
       </w:r>
+      <w:proofErr w:type="spellStart"/>
       <w:r>
         <w:rPr>
           <w:b/>
@@ -26185,6 +27360,7 @@
         </w:rPr>
         <w:t>pole</w:t>
       </w:r>
+      <w:proofErr w:type="spellEnd"/>
       <w:r>
         <w:t>. For network input, N must correspond to one of the poles input with line data.</w:t>
       </w:r>
@@ -26231,7 +27407,23 @@
       </w:r>
       <w:r>
         <w:tab/>
-        <w:t>location label for plots in TOP (eg., xfmr).  No embedded blanks are allowed.  For 16-bit versions of TOP, it is best to limit “name” to 5 characters.</w:t>
+        <w:t>location label for plots in TOP (</w:t>
+      </w:r>
+      <w:proofErr w:type="spellStart"/>
+      <w:r>
+        <w:t>eg</w:t>
+      </w:r>
+      <w:proofErr w:type="spellEnd"/>
+      <w:r>
+        <w:t xml:space="preserve">., </w:t>
+      </w:r>
+      <w:proofErr w:type="spellStart"/>
+      <w:r>
+        <w:t>xfmr</w:t>
+      </w:r>
+      <w:proofErr w:type="spellEnd"/>
+      <w:r>
+        <w:t>).  No embedded blanks are allowed.  For 16-bit versions of TOP, it is best to limit “name” to 5 characters.</w:t>
       </w:r>
     </w:p>
     <w:p>
@@ -26462,8 +27654,13 @@
       </w:r>
       <w:r>
         <w:tab/>
-        <w:t>series inductance, in henries</w:t>
-      </w:r>
+        <w:t xml:space="preserve">series inductance, in </w:t>
+      </w:r>
+      <w:proofErr w:type="spellStart"/>
+      <w:r>
+        <w:t>henries</w:t>
+      </w:r>
+      <w:proofErr w:type="spellEnd"/>
     </w:p>
     <w:p>
       <w:pPr>
@@ -26809,7 +28006,23 @@
       </w:r>
       <w:r>
         <w:tab/>
-        <w:t>inductance per unit length of house ground downlead, in henries per meter</w:t>
+        <w:t xml:space="preserve">inductance per unit length of house ground </w:t>
+      </w:r>
+      <w:proofErr w:type="spellStart"/>
+      <w:r>
+        <w:t>downlead</w:t>
+      </w:r>
+      <w:proofErr w:type="spellEnd"/>
+      <w:r>
+        <w:t xml:space="preserve">, in </w:t>
+      </w:r>
+      <w:proofErr w:type="spellStart"/>
+      <w:r>
+        <w:t>henries</w:t>
+      </w:r>
+      <w:proofErr w:type="spellEnd"/>
+      <w:r>
+        <w:t xml:space="preserve"> per meter</w:t>
       </w:r>
     </w:p>
     <w:p>
@@ -26890,6 +28103,7 @@
         <w:ind w:left="3600" w:hanging="3240"/>
       </w:pPr>
       <w:r>
+        <w:lastRenderedPageBreak/>
         <w:tab/>
         <w:t>N</w:t>
       </w:r>
@@ -26950,8 +28164,13 @@
       </w:r>
       <w:r>
         <w:tab/>
-        <w:t>transformer primary winding inductance, in henries</w:t>
-      </w:r>
+        <w:t xml:space="preserve">transformer primary winding inductance, in </w:t>
+      </w:r>
+      <w:proofErr w:type="spellStart"/>
+      <w:r>
+        <w:t>henries</w:t>
+      </w:r>
+      <w:proofErr w:type="spellEnd"/>
     </w:p>
     <w:p>
       <w:pPr>
@@ -27009,8 +28228,13 @@
       </w:r>
       <w:r>
         <w:tab/>
-        <w:t>secondary winding inductances, in henries</w:t>
-      </w:r>
+        <w:t xml:space="preserve">secondary winding inductances, in </w:t>
+      </w:r>
+      <w:proofErr w:type="spellStart"/>
+      <w:r>
+        <w:t>henries</w:t>
+      </w:r>
+      <w:proofErr w:type="spellEnd"/>
     </w:p>
     <w:p>
       <w:pPr>
@@ -27045,7 +28269,6 @@
         <w:ind w:left="3600" w:hanging="3240"/>
       </w:pPr>
       <w:r>
-        <w:lastRenderedPageBreak/>
         <w:tab/>
         <w:t>L</w:t>
       </w:r>
@@ -27061,7 +28284,15 @@
       </w:r>
       <w:r>
         <w:tab/>
-        <w:t>service drop common-mode inductance, in henries per meter (typical L</w:t>
+        <w:t xml:space="preserve">service drop common-mode inductance, in </w:t>
+      </w:r>
+      <w:proofErr w:type="spellStart"/>
+      <w:r>
+        <w:t>henries</w:t>
+      </w:r>
+      <w:proofErr w:type="spellEnd"/>
+      <w:r>
+        <w:t xml:space="preserve"> per meter (typical L</w:t>
       </w:r>
       <w:r>
         <w:rPr>
@@ -27185,7 +28416,15 @@
         <w:t>AA</w:t>
       </w:r>
       <w:r>
-        <w:t xml:space="preserve"> = Service drop phase and neutral conductor spacings, in meters</w:t>
+        <w:t xml:space="preserve"> = Service drop phase and neutral conductor </w:t>
+      </w:r>
+      <w:proofErr w:type="spellStart"/>
+      <w:r>
+        <w:t>spacings</w:t>
+      </w:r>
+      <w:proofErr w:type="spellEnd"/>
+      <w:r>
+        <w:t>, in meters</w:t>
       </w:r>
     </w:p>
     <w:p>
@@ -27297,12 +28536,14 @@
         <w:spacing w:line="240" w:lineRule="atLeast"/>
         <w:ind w:left="3600" w:hanging="3240"/>
       </w:pPr>
+      <w:proofErr w:type="spellStart"/>
       <w:r>
         <w:rPr>
           <w:b/>
         </w:rPr>
         <w:t>pipegap</w:t>
       </w:r>
+      <w:proofErr w:type="spellEnd"/>
       <w:r>
         <w:t xml:space="preserve"> parameters</w:t>
       </w:r>
@@ -27357,7 +28598,15 @@
       </w:r>
       <w:r>
         <w:tab/>
-        <w:t>(If V is &lt; 0, the pipegap current will be output for plotting.)</w:t>
+        <w:t xml:space="preserve">(If V is &lt; 0, the </w:t>
+      </w:r>
+      <w:proofErr w:type="spellStart"/>
+      <w:r>
+        <w:t>pipegap</w:t>
+      </w:r>
+      <w:proofErr w:type="spellEnd"/>
+      <w:r>
+        <w:t xml:space="preserve"> current will be output for plotting.)</w:t>
       </w:r>
     </w:p>
     <w:p>
@@ -28030,7 +29279,15 @@
         <w:spacing w:line="240" w:lineRule="atLeast"/>
       </w:pPr>
       <w:r>
-        <w:t>The following example places a ground at each odd-numbered pole, from conductor 4 to ground.  The pole downlead has a 5-</w:t>
+        <w:t xml:space="preserve">The following example places a ground at each odd-numbered pole, from conductor 4 to ground.  The pole </w:t>
+      </w:r>
+      <w:proofErr w:type="spellStart"/>
+      <w:r>
+        <w:t>downlead</w:t>
+      </w:r>
+      <w:proofErr w:type="spellEnd"/>
+      <w:r>
+        <w:t xml:space="preserve"> has a 5-</w:t>
       </w:r>
       <w:r>
         <w:rPr>
@@ -28428,6 +29685,7 @@
       </w:pPr>
       <w:bookmarkStart w:id="60" w:name="_Toc319446502"/>
       <w:r>
+        <w:lastRenderedPageBreak/>
         <w:t>4.6</w:t>
       </w:r>
       <w:r>
@@ -28602,7 +29860,6 @@
         <w:spacing w:line="240" w:lineRule="atLeast"/>
       </w:pPr>
       <w:r>
-        <w:lastRenderedPageBreak/>
         <w:t>This output will appear on screen or in a file, according to the program execution commands described in the next section.</w:t>
       </w:r>
     </w:p>
@@ -29116,8 +30373,15 @@
           <w:caps w:val="0"/>
         </w:rPr>
         <w:tab/>
+      </w:r>
+      <w:proofErr w:type="spellStart"/>
+      <w:r>
+        <w:rPr>
+          <w:caps w:val="0"/>
+        </w:rPr>
         <w:t>Ncond</w:t>
       </w:r>
+      <w:proofErr w:type="spellEnd"/>
       <w:r>
         <w:rPr>
           <w:caps w:val="0"/>
@@ -29129,15 +30393,29 @@
           <w:caps w:val="0"/>
         </w:rPr>
         <w:tab/>
+      </w:r>
+      <w:proofErr w:type="spellStart"/>
+      <w:r>
+        <w:rPr>
+          <w:caps w:val="0"/>
+        </w:rPr>
         <w:t>dT</w:t>
       </w:r>
+      <w:proofErr w:type="spellEnd"/>
       <w:r>
         <w:rPr>
           <w:caps w:val="0"/>
         </w:rPr>
         <w:tab/>
+      </w:r>
+      <w:proofErr w:type="spellStart"/>
+      <w:r>
+        <w:rPr>
+          <w:caps w:val="0"/>
+        </w:rPr>
         <w:t>Tmax</w:t>
       </w:r>
+      <w:proofErr w:type="spellEnd"/>
     </w:p>
     <w:p>
       <w:pPr>
@@ -29214,7 +30492,15 @@
         <w:t>time</w:t>
       </w:r>
       <w:r>
-        <w:t xml:space="preserve"> is a keyword, and the other three parameters are similar to those defined in Section 4.1</w:t>
+        <w:t xml:space="preserve"> is a keyword, and the other three parameters are </w:t>
+      </w:r>
+      <w:proofErr w:type="gramStart"/>
+      <w:r>
+        <w:t>similar to</w:t>
+      </w:r>
+      <w:proofErr w:type="gramEnd"/>
+      <w:r>
+        <w:t xml:space="preserve"> those defined in Section 4.1</w:t>
       </w:r>
     </w:p>
     <w:p>
@@ -29285,7 +30571,15 @@
         <w:spacing w:line="240" w:lineRule="atLeast"/>
       </w:pPr>
       <w:r>
-        <w:t>Following the time control card, one or more span definitions are input.  These are similar to the conductor and cable inputs described in Section 4.2, with an additional span identifier before each span definition:</w:t>
+        <w:t xml:space="preserve">Following the time control card, one or more span definitions are input.  These are </w:t>
+      </w:r>
+      <w:proofErr w:type="gramStart"/>
+      <w:r>
+        <w:t>similar to</w:t>
+      </w:r>
+      <w:proofErr w:type="gramEnd"/>
+      <w:r>
+        <w:t xml:space="preserve"> the conductor and cable inputs described in Section 4.2, with an additional span identifier before each span definition:</w:t>
       </w:r>
     </w:p>
     <w:p>
@@ -29378,8 +30672,15 @@
           <w:b/>
         </w:rPr>
         <w:tab/>
+      </w:r>
+      <w:proofErr w:type="spellStart"/>
+      <w:r>
+        <w:rPr>
+          <w:b/>
+        </w:rPr>
         <w:t>Span_id</w:t>
       </w:r>
+      <w:proofErr w:type="spellEnd"/>
     </w:p>
     <w:p>
       <w:pPr>
@@ -29458,30 +30759,36 @@
       <w:r>
         <w:t xml:space="preserve"> is a keyword, and </w:t>
       </w:r>
+      <w:proofErr w:type="spellStart"/>
       <w:r>
         <w:rPr>
           <w:b/>
         </w:rPr>
         <w:t>Span_id</w:t>
       </w:r>
+      <w:proofErr w:type="spellEnd"/>
       <w:r>
         <w:t xml:space="preserve"> must be a unique integer.  Whenever conductor geometry is input for a span definition, there can be no missing conductors.  There must be </w:t>
       </w:r>
+      <w:proofErr w:type="spellStart"/>
       <w:r>
         <w:rPr>
           <w:b/>
         </w:rPr>
         <w:t>Ncond</w:t>
       </w:r>
+      <w:proofErr w:type="spellEnd"/>
       <w:r>
         <w:t xml:space="preserve"> lines of conductor input for the span definition, just as in Section 4.2.  But when cable impedances are input, missing conductors are allowed.  If the number of cable conductors for a span definition is less than </w:t>
       </w:r>
+      <w:proofErr w:type="spellStart"/>
       <w:r>
         <w:rPr>
           <w:b/>
         </w:rPr>
         <w:t>Ncond</w:t>
       </w:r>
+      <w:proofErr w:type="spellEnd"/>
       <w:r>
         <w:t xml:space="preserve">, the span definition must be terminated with </w:t>
       </w:r>
@@ -29494,12 +30801,14 @@
       <w:r>
         <w:t xml:space="preserve"> on a single line of input.  If </w:t>
       </w:r>
+      <w:proofErr w:type="spellStart"/>
       <w:r>
         <w:rPr>
           <w:b/>
         </w:rPr>
         <w:t>Ncond</w:t>
       </w:r>
+      <w:proofErr w:type="spellEnd"/>
       <w:r>
         <w:t xml:space="preserve"> cable conductors appear in the span definition, do not use the </w:t>
       </w:r>
@@ -29771,8 +31080,15 @@
           <w:b/>
         </w:rPr>
         <w:tab/>
+      </w:r>
+      <w:proofErr w:type="spellStart"/>
+      <w:r>
+        <w:rPr>
+          <w:b/>
+        </w:rPr>
         <w:t>Span_id</w:t>
       </w:r>
+      <w:proofErr w:type="spellEnd"/>
       <w:r>
         <w:rPr>
           <w:b/>
@@ -29785,15 +31101,29 @@
           <w:b/>
         </w:rPr>
         <w:tab/>
+      </w:r>
+      <w:proofErr w:type="spellStart"/>
+      <w:r>
+        <w:rPr>
+          <w:b/>
+        </w:rPr>
         <w:t>Term_Left</w:t>
       </w:r>
+      <w:proofErr w:type="spellEnd"/>
       <w:r>
         <w:rPr>
           <w:b/>
         </w:rPr>
         <w:tab/>
+      </w:r>
+      <w:proofErr w:type="spellStart"/>
+      <w:r>
+        <w:rPr>
+          <w:b/>
+        </w:rPr>
         <w:t>Term_Right</w:t>
       </w:r>
+      <w:proofErr w:type="spellEnd"/>
     </w:p>
     <w:p>
       <w:pPr>
@@ -29882,6 +31212,7 @@
       <w:r>
         <w:t xml:space="preserve"> and </w:t>
       </w:r>
+      <w:proofErr w:type="gramStart"/>
       <w:r>
         <w:rPr>
           <w:b/>
@@ -29889,9 +31220,19 @@
         </w:rPr>
         <w:t>To</w:t>
       </w:r>
-      <w:r>
-        <w:t xml:space="preserve"> are integer pole numbers, which the program creates if they don’t exist yet.  The pole numbers do not have to be consecutive.  </w:t>
-      </w:r>
+      <w:proofErr w:type="gramEnd"/>
+      <w:r>
+        <w:t xml:space="preserve"> are integer pole numbers, which the program creates if they don’t exist yet.  The </w:t>
+      </w:r>
+      <w:proofErr w:type="spellStart"/>
+      <w:r>
+        <w:t>pole</w:t>
+      </w:r>
+      <w:proofErr w:type="spellEnd"/>
+      <w:r>
+        <w:t xml:space="preserve"> numbers do not have to be consecutive.  </w:t>
+      </w:r>
+      <w:proofErr w:type="spellStart"/>
       <w:r>
         <w:rPr>
           <w:b/>
@@ -29899,9 +31240,11 @@
         </w:rPr>
         <w:t>Span_id</w:t>
       </w:r>
+      <w:proofErr w:type="spellEnd"/>
       <w:r>
         <w:t xml:space="preserve"> refers to the conductor geometry or cable impedances entered previously.  Note that the </w:t>
       </w:r>
+      <w:proofErr w:type="spellStart"/>
       <w:r>
         <w:rPr>
           <w:b/>
@@ -29909,9 +31252,15 @@
         </w:rPr>
         <w:t>Span_id</w:t>
       </w:r>
-      <w:r>
-        <w:t xml:space="preserve"> determines which phases are present in this line, and any power frequency offset voltage.  If </w:t>
-      </w:r>
+      <w:proofErr w:type="spellEnd"/>
+      <w:r>
+        <w:t xml:space="preserve"> determines which phases are present in this line, </w:t>
+      </w:r>
+      <w:r>
+        <w:lastRenderedPageBreak/>
+        <w:t xml:space="preserve">and any power frequency offset voltage.  If </w:t>
+      </w:r>
+      <w:proofErr w:type="spellStart"/>
       <w:r>
         <w:rPr>
           <w:b/>
@@ -29919,9 +31268,11 @@
         </w:rPr>
         <w:t>Term_Left</w:t>
       </w:r>
+      <w:proofErr w:type="spellEnd"/>
       <w:r>
         <w:t xml:space="preserve"> or </w:t>
       </w:r>
+      <w:proofErr w:type="spellStart"/>
       <w:r>
         <w:rPr>
           <w:b/>
@@ -29929,8 +31280,17 @@
         </w:rPr>
         <w:t>Term_Right</w:t>
       </w:r>
-      <w:r>
-        <w:t xml:space="preserve"> are 1, a surge impedance termination is added at the From or To pole, respectively.</w:t>
+      <w:proofErr w:type="spellEnd"/>
+      <w:r>
+        <w:t xml:space="preserve"> are 1, a surge impedance termination is added at the From or </w:t>
+      </w:r>
+      <w:proofErr w:type="gramStart"/>
+      <w:r>
+        <w:t>To</w:t>
+      </w:r>
+      <w:proofErr w:type="gramEnd"/>
+      <w:r>
+        <w:t xml:space="preserve"> pole, respectively.</w:t>
       </w:r>
     </w:p>
     <w:p>
@@ -30081,15 +31441,16 @@
         <w:spacing w:line="240" w:lineRule="atLeast"/>
       </w:pPr>
       <w:r>
-        <w:lastRenderedPageBreak/>
         <w:t xml:space="preserve">Following the line definitions, any of the optional pole components may be input as described in Sections 4.3 through 4.5.  Only those poles created in the line definitions may be used for these components.  Some of these poles may have “missing phases”, if they are fed by spans that have less than </w:t>
       </w:r>
+      <w:proofErr w:type="spellStart"/>
       <w:r>
         <w:rPr>
           <w:b/>
         </w:rPr>
         <w:t>Ncond</w:t>
       </w:r>
+      <w:proofErr w:type="spellEnd"/>
       <w:r>
         <w:t xml:space="preserve"> cable conductors.  These “missing phases” are solidly grounded in the simulation; they have no impact on the results because the cable conductors are uncoupled in this program.</w:t>
       </w:r>
@@ -31177,7 +32538,15 @@
       </w:r>
       <w:r>
         <w:tab/>
-        <w:t>Time of sparkover or turn-on</w:t>
+        <w:t xml:space="preserve">Time of </w:t>
+      </w:r>
+      <w:proofErr w:type="spellStart"/>
+      <w:r>
+        <w:t>sparkover</w:t>
+      </w:r>
+      <w:proofErr w:type="spellEnd"/>
+      <w:r>
+        <w:t xml:space="preserve"> or turn-on</w:t>
       </w:r>
     </w:p>
     <w:p>
@@ -31932,9 +33301,11 @@
         <w:spacing w:line="240" w:lineRule="atLeast"/>
         <w:ind w:left="2160" w:hanging="2070"/>
       </w:pPr>
+      <w:proofErr w:type="spellStart"/>
       <w:r>
         <w:t>Pipegap</w:t>
       </w:r>
+      <w:proofErr w:type="spellEnd"/>
       <w:r>
         <w:tab/>
         <w:t>Peak pre-discharge current</w:t>
@@ -32283,8 +33654,13 @@
       </w:pPr>
       <w:r>
         <w:tab/>
-        <w:t>Highest pre-discharge current through any pipegap</w:t>
-      </w:r>
+        <w:t xml:space="preserve">Highest pre-discharge current through any </w:t>
+      </w:r>
+      <w:proofErr w:type="spellStart"/>
+      <w:r>
+        <w:t>pipegap</w:t>
+      </w:r>
+      <w:proofErr w:type="spellEnd"/>
     </w:p>
     <w:p>
       <w:pPr>
@@ -32398,7 +33774,31 @@
         <w:t xml:space="preserve">The </w:t>
       </w:r>
       <w:r>
-        <w:t>text input files are located in a “test” subdirectory of the OpenETran installation. All except “test_icrit.dat” may be executed from the “runtests.bat ” file. Each test case run this way produces a text output file and a binary output file.</w:t>
+        <w:t xml:space="preserve">text input files </w:t>
+      </w:r>
+      <w:proofErr w:type="gramStart"/>
+      <w:r>
+        <w:t>are located in</w:t>
+      </w:r>
+      <w:proofErr w:type="gramEnd"/>
+      <w:r>
+        <w:t xml:space="preserve"> a “test” subdirectory of the </w:t>
+      </w:r>
+      <w:proofErr w:type="spellStart"/>
+      <w:r>
+        <w:t>OpenETran</w:t>
+      </w:r>
+      <w:proofErr w:type="spellEnd"/>
+      <w:r>
+        <w:t xml:space="preserve"> installation. All except “test_icrit.dat” may be executed from the “</w:t>
+      </w:r>
+      <w:proofErr w:type="gramStart"/>
+      <w:r>
+        <w:t>runtests.bat ”</w:t>
+      </w:r>
+      <w:proofErr w:type="gramEnd"/>
+      <w:r>
+        <w:t xml:space="preserve"> file. Each test case run this way produces a text output file and a binary output file.</w:t>
       </w:r>
     </w:p>
     <w:p/>
@@ -33086,7 +34486,15 @@
         <w:tab/>
       </w:r>
       <w:r>
-        <w:t xml:space="preserve">incoming surge for the 138-kV substation example from the ICWorkstation training course </w:t>
+        <w:t xml:space="preserve">incoming surge for the 138-kV substation example from the </w:t>
+      </w:r>
+      <w:proofErr w:type="spellStart"/>
+      <w:r>
+        <w:t>ICWorkstation</w:t>
+      </w:r>
+      <w:proofErr w:type="spellEnd"/>
+      <w:r>
+        <w:t xml:space="preserve"> training course </w:t>
       </w:r>
       <w:r>
         <w:t xml:space="preserve">(see </w:t>
@@ -33189,7 +34597,15 @@
         <w:tab/>
       </w:r>
       <w:r>
-        <w:t>incoming surge for the 500-kV substation example from the ICWorkstation training course</w:t>
+        <w:t xml:space="preserve">incoming surge for the 500-kV substation example from the </w:t>
+      </w:r>
+      <w:proofErr w:type="spellStart"/>
+      <w:r>
+        <w:t>ICWorkstation</w:t>
+      </w:r>
+      <w:proofErr w:type="spellEnd"/>
+      <w:r>
+        <w:t xml:space="preserve"> training course</w:t>
       </w:r>
     </w:p>
     <w:p>
@@ -33433,10 +34849,7 @@
         <w:fldChar w:fldCharType="begin"/>
       </w:r>
       <w:r>
-        <w:instrText xml:space="preserve"> REF _Ref319435493 \h </w:instrText>
-      </w:r>
-      <w:r>
-        <w:instrText xml:space="preserve"> \* MERGEFORMAT </w:instrText>
+        <w:instrText xml:space="preserve"> REF _Ref319435493 \h  \* MERGEFORMAT </w:instrText>
       </w:r>
       <w:r>
         <w:fldChar w:fldCharType="separate"/>
@@ -33511,7 +34924,15 @@
       </w:r>
       <w:r>
         <w:tab/>
-        <w:t>three-phase line with predischarge currents</w:t>
+        <w:t xml:space="preserve">three-phase line with </w:t>
+      </w:r>
+      <w:proofErr w:type="spellStart"/>
+      <w:r>
+        <w:t>predischarge</w:t>
+      </w:r>
+      <w:proofErr w:type="spellEnd"/>
+      <w:r>
+        <w:t xml:space="preserve"> currents</w:t>
       </w:r>
     </w:p>
     <w:p>
@@ -33524,7 +34945,15 @@
       </w:r>
       <w:r>
         <w:tab/>
-        <w:t>single-phase lateral with predischarge currents</w:t>
+        <w:t xml:space="preserve">single-phase lateral with </w:t>
+      </w:r>
+      <w:proofErr w:type="spellStart"/>
+      <w:r>
+        <w:t>predischarge</w:t>
+      </w:r>
+      <w:proofErr w:type="spellEnd"/>
+      <w:r>
+        <w:t xml:space="preserve"> currents</w:t>
       </w:r>
     </w:p>
     <w:p>
@@ -33893,7 +35322,15 @@
         <w:fldChar w:fldCharType="end"/>
       </w:r>
       <w:r>
-        <w:t xml:space="preserve"> shows the input data for a circuit similar to that shown in</w:t>
+        <w:t xml:space="preserve"> shows the input data for a circuit </w:t>
+      </w:r>
+      <w:proofErr w:type="gramStart"/>
+      <w:r>
+        <w:t>similar to</w:t>
+      </w:r>
+      <w:proofErr w:type="gramEnd"/>
+      <w:r>
+        <w:t xml:space="preserve"> that shown in</w:t>
       </w:r>
       <w:r>
         <w:t xml:space="preserve"> </w:t>
@@ -34229,7 +35666,15 @@
         <w:fldChar w:fldCharType="end"/>
       </w:r>
       <w:r>
-        <w:t xml:space="preserve"> shows example input for analysis of the scout arrester application, based on the circuit in Figure 12.  The voltage at node 6 is of particular interest.  With arresters at nodes 2 and 4, the peak voltages at nodes 6 and 7 are about the same.  If the arresters at nodes 2 and 4 are removed, the peak voltage at node 6 is higher than the peak voltage at node 7.</w:t>
+        <w:t xml:space="preserve"> shows example input for analysis of the scout arrester application, based on the circuit in Figure 12.  The voltage at node 6 is of </w:t>
+      </w:r>
+      <w:proofErr w:type="gramStart"/>
+      <w:r>
+        <w:t>particular interest</w:t>
+      </w:r>
+      <w:proofErr w:type="gramEnd"/>
+      <w:r>
+        <w:t>.  With arresters at nodes 2 and 4, the peak voltages at nodes 6 and 7 are about the same.  If the arresters at nodes 2 and 4 are removed, the peak voltage at node 6 is higher than the peak voltage at node 7.</w:t>
       </w:r>
     </w:p>
     <w:p>
@@ -34353,13 +35798,29 @@
         <w:fldChar w:fldCharType="end"/>
       </w:r>
       <w:r>
-        <w:t>.  The EPRI ICWorks</w:t>
-      </w:r>
-      <w:r>
-        <w:t>tation training manual discussed</w:t>
-      </w:r>
-      <w:r>
-        <w:t xml:space="preserve"> this example in detail.  The severity index for this incoming surge is about 0.35 at all points, generally matching the results obtained by EMTP simulation in the OS/2 version of EPRI’s ICWorkstation.</w:t>
+        <w:t xml:space="preserve">.  The EPRI </w:t>
+      </w:r>
+      <w:proofErr w:type="spellStart"/>
+      <w:r>
+        <w:t>ICWorks</w:t>
+      </w:r>
+      <w:r>
+        <w:t>tation</w:t>
+      </w:r>
+      <w:proofErr w:type="spellEnd"/>
+      <w:r>
+        <w:t xml:space="preserve"> training manual discussed</w:t>
+      </w:r>
+      <w:r>
+        <w:t xml:space="preserve"> this example in detail.  The severity index for this incoming surge is about 0.35 at all points, generally matching the results obtained by EMTP simulation in the OS/2 version of EPRI’s </w:t>
+      </w:r>
+      <w:proofErr w:type="spellStart"/>
+      <w:r>
+        <w:t>ICWorkstation</w:t>
+      </w:r>
+      <w:proofErr w:type="spellEnd"/>
+      <w:r>
+        <w:t>.</w:t>
       </w:r>
     </w:p>
     <w:p>
@@ -34492,11 +35953,19 @@
           <w:rFonts w:ascii="Courier New" w:hAnsi="Courier New"/>
         </w:rPr>
       </w:pPr>
+      <w:proofErr w:type="gramStart"/>
       <w:r>
         <w:rPr>
           <w:rFonts w:ascii="Courier New" w:hAnsi="Courier New"/>
         </w:rPr>
-        <w:t>4  31  30.0  1  1  0.02e-6</w:t>
+        <w:t>4  31</w:t>
+      </w:r>
+      <w:proofErr w:type="gramEnd"/>
+      <w:r>
+        <w:rPr>
+          <w:rFonts w:ascii="Courier New" w:hAnsi="Courier New"/>
+        </w:rPr>
+        <w:t xml:space="preserve">  30.0  1  1  0.02e-6</w:t>
       </w:r>
       <w:r>
         <w:rPr>
@@ -34576,6 +36045,7 @@
         <w:tab/>
         <w:t xml:space="preserve">   0.00715</w:t>
       </w:r>
+      <w:proofErr w:type="gramStart"/>
       <w:r>
         <w:rPr>
           <w:rFonts w:ascii="Courier New" w:hAnsi="Courier New"/>
@@ -34583,6 +36053,7 @@
         <w:tab/>
         <w:t xml:space="preserve">  3854.0</w:t>
       </w:r>
+      <w:proofErr w:type="gramEnd"/>
     </w:p>
     <w:p>
       <w:pPr>
@@ -34688,6 +36159,7 @@
         <w:tab/>
         <w:t xml:space="preserve">   0.00715</w:t>
       </w:r>
+      <w:proofErr w:type="gramStart"/>
       <w:r>
         <w:rPr>
           <w:rFonts w:ascii="Courier New" w:hAnsi="Courier New"/>
@@ -34695,6 +36167,7 @@
         <w:tab/>
         <w:t xml:space="preserve">  7243.0</w:t>
       </w:r>
+      <w:proofErr w:type="gramEnd"/>
     </w:p>
     <w:p>
       <w:pPr>
@@ -34795,11 +36268,19 @@
           <w:rFonts w:ascii="Courier New" w:hAnsi="Courier New"/>
         </w:rPr>
       </w:pPr>
+      <w:proofErr w:type="spellStart"/>
       <w:r>
         <w:rPr>
           <w:rFonts w:ascii="Courier New" w:hAnsi="Courier New"/>
         </w:rPr>
-        <w:t>labelphase 0 G</w:t>
+        <w:t>labelphase</w:t>
+      </w:r>
+      <w:proofErr w:type="spellEnd"/>
+      <w:r>
+        <w:rPr>
+          <w:rFonts w:ascii="Courier New" w:hAnsi="Courier New"/>
+        </w:rPr>
+        <w:t xml:space="preserve"> 0 G</w:t>
       </w:r>
     </w:p>
     <w:p>
@@ -34823,11 +36304,19 @@
           <w:rFonts w:ascii="Courier New" w:hAnsi="Courier New"/>
         </w:rPr>
       </w:pPr>
+      <w:proofErr w:type="spellStart"/>
       <w:r>
         <w:rPr>
           <w:rFonts w:ascii="Courier New" w:hAnsi="Courier New"/>
         </w:rPr>
-        <w:t>labelphase 1 A</w:t>
+        <w:t>labelphase</w:t>
+      </w:r>
+      <w:proofErr w:type="spellEnd"/>
+      <w:r>
+        <w:rPr>
+          <w:rFonts w:ascii="Courier New" w:hAnsi="Courier New"/>
+        </w:rPr>
+        <w:t xml:space="preserve"> 1 A</w:t>
       </w:r>
     </w:p>
     <w:p>
@@ -34851,11 +36340,19 @@
           <w:rFonts w:ascii="Courier New" w:hAnsi="Courier New"/>
         </w:rPr>
       </w:pPr>
+      <w:proofErr w:type="spellStart"/>
       <w:r>
         <w:rPr>
           <w:rFonts w:ascii="Courier New" w:hAnsi="Courier New"/>
         </w:rPr>
-        <w:t>labelphase 2 B</w:t>
+        <w:t>labelphase</w:t>
+      </w:r>
+      <w:proofErr w:type="spellEnd"/>
+      <w:r>
+        <w:rPr>
+          <w:rFonts w:ascii="Courier New" w:hAnsi="Courier New"/>
+        </w:rPr>
+        <w:t xml:space="preserve"> 2 B</w:t>
       </w:r>
     </w:p>
     <w:p>
@@ -34879,11 +36376,19 @@
           <w:rFonts w:ascii="Courier New" w:hAnsi="Courier New"/>
         </w:rPr>
       </w:pPr>
+      <w:proofErr w:type="spellStart"/>
       <w:r>
         <w:rPr>
           <w:rFonts w:ascii="Courier New" w:hAnsi="Courier New"/>
         </w:rPr>
-        <w:t>labelphase 3 C</w:t>
+        <w:t>labelphase</w:t>
+      </w:r>
+      <w:proofErr w:type="spellEnd"/>
+      <w:r>
+        <w:rPr>
+          <w:rFonts w:ascii="Courier New" w:hAnsi="Courier New"/>
+        </w:rPr>
+        <w:t xml:space="preserve"> 3 C</w:t>
       </w:r>
     </w:p>
     <w:p>
@@ -34907,11 +36412,19 @@
           <w:rFonts w:ascii="Courier New" w:hAnsi="Courier New"/>
         </w:rPr>
       </w:pPr>
+      <w:proofErr w:type="spellStart"/>
       <w:r>
         <w:rPr>
           <w:rFonts w:ascii="Courier New" w:hAnsi="Courier New"/>
         </w:rPr>
-        <w:t>labelphase 4 N</w:t>
+        <w:t>labelphase</w:t>
+      </w:r>
+      <w:proofErr w:type="spellEnd"/>
+      <w:r>
+        <w:rPr>
+          <w:rFonts w:ascii="Courier New" w:hAnsi="Courier New"/>
+        </w:rPr>
+        <w:t xml:space="preserve"> 4 N</w:t>
       </w:r>
     </w:p>
     <w:p>
@@ -35095,7 +36608,21 @@
         <w:rPr>
           <w:rFonts w:ascii="Courier New" w:hAnsi="Courier New"/>
         </w:rPr>
-        <w:t>pairs 1 4  2 4  3 4</w:t>
+        <w:t xml:space="preserve">pairs 1 </w:t>
+      </w:r>
+      <w:proofErr w:type="gramStart"/>
+      <w:r>
+        <w:rPr>
+          <w:rFonts w:ascii="Courier New" w:hAnsi="Courier New"/>
+        </w:rPr>
+        <w:t>4  2</w:t>
+      </w:r>
+      <w:proofErr w:type="gramEnd"/>
+      <w:r>
+        <w:rPr>
+          <w:rFonts w:ascii="Courier New" w:hAnsi="Courier New"/>
+        </w:rPr>
+        <w:t xml:space="preserve"> 4  3 4</w:t>
       </w:r>
     </w:p>
     <w:p>
@@ -35208,7 +36735,21 @@
         <w:rPr>
           <w:rFonts w:ascii="Courier New" w:hAnsi="Courier New"/>
         </w:rPr>
-        <w:t>pairs 1 4  2 4  3 4</w:t>
+        <w:t xml:space="preserve">pairs 1 </w:t>
+      </w:r>
+      <w:proofErr w:type="gramStart"/>
+      <w:r>
+        <w:rPr>
+          <w:rFonts w:ascii="Courier New" w:hAnsi="Courier New"/>
+        </w:rPr>
+        <w:t>4  2</w:t>
+      </w:r>
+      <w:proofErr w:type="gramEnd"/>
+      <w:r>
+        <w:rPr>
+          <w:rFonts w:ascii="Courier New" w:hAnsi="Courier New"/>
+        </w:rPr>
+        <w:t xml:space="preserve"> 4  3 4</w:t>
       </w:r>
     </w:p>
     <w:p>
@@ -35314,7 +36855,21 @@
         <w:rPr>
           <w:rFonts w:ascii="Courier New" w:hAnsi="Courier New"/>
         </w:rPr>
-        <w:t>pairs 1 0  1 4  2 4  3 4  4 0</w:t>
+        <w:t xml:space="preserve">pairs 1 </w:t>
+      </w:r>
+      <w:proofErr w:type="gramStart"/>
+      <w:r>
+        <w:rPr>
+          <w:rFonts w:ascii="Courier New" w:hAnsi="Courier New"/>
+        </w:rPr>
+        <w:t>0  1</w:t>
+      </w:r>
+      <w:proofErr w:type="gramEnd"/>
+      <w:r>
+        <w:rPr>
+          <w:rFonts w:ascii="Courier New" w:hAnsi="Courier New"/>
+        </w:rPr>
+        <w:t xml:space="preserve"> 4  2 4  3 4  4 0</w:t>
       </w:r>
     </w:p>
     <w:p>
@@ -35501,7 +37056,7 @@
           <w:noProof/>
         </w:rPr>
         <w:drawing>
-          <wp:anchor distT="0" distB="0" distL="114300" distR="114300" simplePos="0" relativeHeight="251659776" behindDoc="0" locked="0" layoutInCell="0" allowOverlap="1" wp14:anchorId="603F4BDB" wp14:editId="774DFDE0">
+          <wp:anchor distT="0" distB="0" distL="114300" distR="114300" simplePos="0" relativeHeight="251659776" behindDoc="0" locked="0" layoutInCell="0" allowOverlap="1" wp14:anchorId="55E61F75" wp14:editId="7851B97F">
             <wp:simplePos x="0" y="0"/>
             <wp:positionH relativeFrom="column">
               <wp:posOffset>0</wp:posOffset>
@@ -35526,7 +37081,7 @@
                     </pic:cNvPicPr>
                   </pic:nvPicPr>
                   <pic:blipFill>
-                    <a:blip r:embed="rId41">
+                    <a:blip r:embed="rId40">
                       <a:extLst>
                         <a:ext uri="{28A0092B-C50C-407E-A947-70E740481C1C}">
                           <a14:useLocalDpi xmlns:a14="http://schemas.microsoft.com/office/drawing/2010/main" val="0"/>
@@ -35705,7 +37260,15 @@
         </w:pBdr>
       </w:pPr>
       <w:r>
-        <w:t>conductor 2 10.5  0.0 0.00715 -11097.0</w:t>
+        <w:t xml:space="preserve">conductor 2 </w:t>
+      </w:r>
+      <w:proofErr w:type="gramStart"/>
+      <w:r>
+        <w:t>10.5  0.0</w:t>
+      </w:r>
+      <w:proofErr w:type="gramEnd"/>
+      <w:r>
+        <w:t xml:space="preserve"> 0.00715 -11097.0</w:t>
       </w:r>
     </w:p>
     <w:p>
@@ -35718,7 +37281,15 @@
         </w:pBdr>
       </w:pPr>
       <w:r>
-        <w:t>conductor 3 10.0  1.5 0.00715   7243.0</w:t>
+        <w:t xml:space="preserve">conductor 3 </w:t>
+      </w:r>
+      <w:proofErr w:type="gramStart"/>
+      <w:r>
+        <w:t>10.0  1.5</w:t>
+      </w:r>
+      <w:proofErr w:type="gramEnd"/>
+      <w:r>
+        <w:t xml:space="preserve"> 0.00715   7243.0</w:t>
       </w:r>
     </w:p>
     <w:p>
@@ -35731,7 +37302,15 @@
         </w:pBdr>
       </w:pPr>
       <w:r>
-        <w:t>conductor 4  8.0  0.0 0.00715      0.0</w:t>
+        <w:t xml:space="preserve">conductor </w:t>
+      </w:r>
+      <w:proofErr w:type="gramStart"/>
+      <w:r>
+        <w:t>4  8.0</w:t>
+      </w:r>
+      <w:proofErr w:type="gramEnd"/>
+      <w:r>
+        <w:t xml:space="preserve">  0.0 0.00715      0.0</w:t>
       </w:r>
     </w:p>
     <w:p>
@@ -35920,7 +37499,15 @@
         </w:pBdr>
       </w:pPr>
       <w:r>
-        <w:t>line 6 7 2  30.0 0 0</w:t>
+        <w:t xml:space="preserve">line 6 7 </w:t>
+      </w:r>
+      <w:proofErr w:type="gramStart"/>
+      <w:r>
+        <w:t>2  30.0</w:t>
+      </w:r>
+      <w:proofErr w:type="gramEnd"/>
+      <w:r>
+        <w:t xml:space="preserve"> 0 0</w:t>
       </w:r>
     </w:p>
     <w:p>
@@ -35955,8 +37542,13 @@
           <w:bottom w:val="single" w:sz="12" w:space="0" w:color="auto"/>
         </w:pBdr>
       </w:pPr>
-      <w:r>
-        <w:t>labelphase 0 G</w:t>
+      <w:proofErr w:type="spellStart"/>
+      <w:r>
+        <w:t>labelphase</w:t>
+      </w:r>
+      <w:proofErr w:type="spellEnd"/>
+      <w:r>
+        <w:t xml:space="preserve"> 0 G</w:t>
       </w:r>
     </w:p>
     <w:p>
@@ -35968,8 +37560,13 @@
           <w:bottom w:val="single" w:sz="12" w:space="0" w:color="auto"/>
         </w:pBdr>
       </w:pPr>
-      <w:r>
-        <w:t>labelphase 1 A</w:t>
+      <w:proofErr w:type="spellStart"/>
+      <w:r>
+        <w:t>labelphase</w:t>
+      </w:r>
+      <w:proofErr w:type="spellEnd"/>
+      <w:r>
+        <w:t xml:space="preserve"> 1 A</w:t>
       </w:r>
     </w:p>
     <w:p>
@@ -35981,8 +37578,13 @@
           <w:bottom w:val="single" w:sz="12" w:space="0" w:color="auto"/>
         </w:pBdr>
       </w:pPr>
-      <w:r>
-        <w:t>labelphase 2 B</w:t>
+      <w:proofErr w:type="spellStart"/>
+      <w:r>
+        <w:t>labelphase</w:t>
+      </w:r>
+      <w:proofErr w:type="spellEnd"/>
+      <w:r>
+        <w:t xml:space="preserve"> 2 B</w:t>
       </w:r>
     </w:p>
     <w:p>
@@ -35994,8 +37596,13 @@
           <w:bottom w:val="single" w:sz="12" w:space="0" w:color="auto"/>
         </w:pBdr>
       </w:pPr>
-      <w:r>
-        <w:t>labelphase 3 C</w:t>
+      <w:proofErr w:type="spellStart"/>
+      <w:r>
+        <w:t>labelphase</w:t>
+      </w:r>
+      <w:proofErr w:type="spellEnd"/>
+      <w:r>
+        <w:t xml:space="preserve"> 3 C</w:t>
       </w:r>
     </w:p>
     <w:p>
@@ -36007,8 +37614,13 @@
           <w:bottom w:val="single" w:sz="12" w:space="0" w:color="auto"/>
         </w:pBdr>
       </w:pPr>
-      <w:r>
-        <w:t>labelphase 4 N</w:t>
+      <w:proofErr w:type="spellStart"/>
+      <w:r>
+        <w:t>labelphase</w:t>
+      </w:r>
+      <w:proofErr w:type="spellEnd"/>
+      <w:r>
+        <w:t xml:space="preserve"> 4 N</w:t>
       </w:r>
     </w:p>
     <w:p>
@@ -36030,8 +37642,13 @@
           <w:bottom w:val="single" w:sz="12" w:space="0" w:color="auto"/>
         </w:pBdr>
       </w:pPr>
-      <w:r>
-        <w:t>labelpole 3 riser</w:t>
+      <w:proofErr w:type="spellStart"/>
+      <w:r>
+        <w:t>labelpole</w:t>
+      </w:r>
+      <w:proofErr w:type="spellEnd"/>
+      <w:r>
+        <w:t xml:space="preserve"> 3 riser</w:t>
       </w:r>
     </w:p>
     <w:p>
@@ -36043,9 +37660,19 @@
           <w:bottom w:val="single" w:sz="12" w:space="0" w:color="auto"/>
         </w:pBdr>
       </w:pPr>
-      <w:r>
-        <w:t>labelpole 6 xfmr</w:t>
-      </w:r>
+      <w:proofErr w:type="spellStart"/>
+      <w:r>
+        <w:t>labelpole</w:t>
+      </w:r>
+      <w:proofErr w:type="spellEnd"/>
+      <w:r>
+        <w:t xml:space="preserve"> 6 </w:t>
+      </w:r>
+      <w:proofErr w:type="spellStart"/>
+      <w:r>
+        <w:t>xfmr</w:t>
+      </w:r>
+      <w:proofErr w:type="spellEnd"/>
     </w:p>
     <w:p>
       <w:pPr>
@@ -36056,9 +37683,19 @@
           <w:bottom w:val="single" w:sz="12" w:space="0" w:color="auto"/>
         </w:pBdr>
       </w:pPr>
-      <w:r>
-        <w:t>labelpole 7 opntie</w:t>
-      </w:r>
+      <w:proofErr w:type="spellStart"/>
+      <w:r>
+        <w:t>labelpole</w:t>
+      </w:r>
+      <w:proofErr w:type="spellEnd"/>
+      <w:r>
+        <w:t xml:space="preserve"> 7 </w:t>
+      </w:r>
+      <w:proofErr w:type="spellStart"/>
+      <w:r>
+        <w:t>opntie</w:t>
+      </w:r>
+      <w:proofErr w:type="spellEnd"/>
     </w:p>
     <w:p>
       <w:pPr>
@@ -36141,8 +37778,13 @@
           <w:bottom w:val="single" w:sz="12" w:space="0" w:color="auto"/>
         </w:pBdr>
       </w:pPr>
-      <w:r>
-        <w:t>arrbez 0.0e3 40.0e3 0.0 0.0 0.0 0</w:t>
+      <w:proofErr w:type="spellStart"/>
+      <w:r>
+        <w:t>arrbez</w:t>
+      </w:r>
+      <w:proofErr w:type="spellEnd"/>
+      <w:r>
+        <w:t xml:space="preserve"> 0.0e3 40.0e3 0.0 0.0 0.0 0</w:t>
       </w:r>
     </w:p>
     <w:p>
@@ -36337,7 +37979,21 @@
         <w:rPr>
           <w:sz w:val="16"/>
         </w:rPr>
-        <w:t>* incoming backflash for the EPRI 138-kV training example</w:t>
+        <w:t xml:space="preserve">* incoming </w:t>
+      </w:r>
+      <w:proofErr w:type="spellStart"/>
+      <w:r>
+        <w:rPr>
+          <w:sz w:val="16"/>
+        </w:rPr>
+        <w:t>backflash</w:t>
+      </w:r>
+      <w:proofErr w:type="spellEnd"/>
+      <w:r>
+        <w:rPr>
+          <w:sz w:val="16"/>
+        </w:rPr>
+        <w:t xml:space="preserve"> for the EPRI 138-kV training example</w:t>
       </w:r>
     </w:p>
     <w:p>
@@ -36529,7 +38185,21 @@
         <w:rPr>
           <w:sz w:val="16"/>
         </w:rPr>
-        <w:t>line 2 4 1  9.14 0 0</w:t>
+        <w:t xml:space="preserve">line 2 4 </w:t>
+      </w:r>
+      <w:proofErr w:type="gramStart"/>
+      <w:r>
+        <w:rPr>
+          <w:sz w:val="16"/>
+        </w:rPr>
+        <w:t>1  9.14</w:t>
+      </w:r>
+      <w:proofErr w:type="gramEnd"/>
+      <w:r>
+        <w:rPr>
+          <w:sz w:val="16"/>
+        </w:rPr>
+        <w:t xml:space="preserve"> 0 0</w:t>
       </w:r>
     </w:p>
     <w:p>
@@ -36547,7 +38217,21 @@
         <w:rPr>
           <w:sz w:val="16"/>
         </w:rPr>
-        <w:t>line 2 5 1  9.14 0 0</w:t>
+        <w:t xml:space="preserve">line 2 5 </w:t>
+      </w:r>
+      <w:proofErr w:type="gramStart"/>
+      <w:r>
+        <w:rPr>
+          <w:sz w:val="16"/>
+        </w:rPr>
+        <w:t>1  9.14</w:t>
+      </w:r>
+      <w:proofErr w:type="gramEnd"/>
+      <w:r>
+        <w:rPr>
+          <w:sz w:val="16"/>
+        </w:rPr>
+        <w:t xml:space="preserve"> 0 0</w:t>
       </w:r>
     </w:p>
     <w:p>
@@ -36565,7 +38249,21 @@
         <w:rPr>
           <w:sz w:val="16"/>
         </w:rPr>
-        <w:t>line 5 7 1  9.14 0 0</w:t>
+        <w:t xml:space="preserve">line 5 7 </w:t>
+      </w:r>
+      <w:proofErr w:type="gramStart"/>
+      <w:r>
+        <w:rPr>
+          <w:sz w:val="16"/>
+        </w:rPr>
+        <w:t>1  9.14</w:t>
+      </w:r>
+      <w:proofErr w:type="gramEnd"/>
+      <w:r>
+        <w:rPr>
+          <w:sz w:val="16"/>
+        </w:rPr>
+        <w:t xml:space="preserve"> 0 0</w:t>
       </w:r>
     </w:p>
     <w:p>
@@ -36583,7 +38281,21 @@
         <w:rPr>
           <w:sz w:val="16"/>
         </w:rPr>
-        <w:t>line 7 8 1  9.14 0 0</w:t>
+        <w:t xml:space="preserve">line 7 8 </w:t>
+      </w:r>
+      <w:proofErr w:type="gramStart"/>
+      <w:r>
+        <w:rPr>
+          <w:sz w:val="16"/>
+        </w:rPr>
+        <w:t>1  9.14</w:t>
+      </w:r>
+      <w:proofErr w:type="gramEnd"/>
+      <w:r>
+        <w:rPr>
+          <w:sz w:val="16"/>
+        </w:rPr>
+        <w:t xml:space="preserve"> 0 0</w:t>
       </w:r>
     </w:p>
     <w:p>
@@ -36663,11 +38375,19 @@
           <w:sz w:val="16"/>
         </w:rPr>
       </w:pPr>
+      <w:proofErr w:type="spellStart"/>
       <w:r>
         <w:rPr>
           <w:sz w:val="16"/>
         </w:rPr>
-        <w:t>labelphase 0 G</w:t>
+        <w:t>labelphase</w:t>
+      </w:r>
+      <w:proofErr w:type="spellEnd"/>
+      <w:r>
+        <w:rPr>
+          <w:sz w:val="16"/>
+        </w:rPr>
+        <w:t xml:space="preserve"> 0 G</w:t>
       </w:r>
     </w:p>
     <w:p>
@@ -36681,11 +38401,19 @@
           <w:sz w:val="16"/>
         </w:rPr>
       </w:pPr>
+      <w:proofErr w:type="spellStart"/>
       <w:r>
         <w:rPr>
           <w:sz w:val="16"/>
         </w:rPr>
-        <w:t>labelphase 1 A</w:t>
+        <w:t>labelphase</w:t>
+      </w:r>
+      <w:proofErr w:type="spellEnd"/>
+      <w:r>
+        <w:rPr>
+          <w:sz w:val="16"/>
+        </w:rPr>
+        <w:t xml:space="preserve"> 1 A</w:t>
       </w:r>
     </w:p>
     <w:p>
@@ -36711,11 +38439,19 @@
           <w:sz w:val="16"/>
         </w:rPr>
       </w:pPr>
+      <w:proofErr w:type="spellStart"/>
       <w:r>
         <w:rPr>
           <w:sz w:val="16"/>
         </w:rPr>
-        <w:t>labelpole 1 ln1</w:t>
+        <w:t>labelpole</w:t>
+      </w:r>
+      <w:proofErr w:type="spellEnd"/>
+      <w:r>
+        <w:rPr>
+          <w:sz w:val="16"/>
+        </w:rPr>
+        <w:t xml:space="preserve"> 1 ln1</w:t>
       </w:r>
     </w:p>
     <w:p>
@@ -36729,11 +38465,19 @@
           <w:sz w:val="16"/>
         </w:rPr>
       </w:pPr>
+      <w:proofErr w:type="spellStart"/>
       <w:r>
         <w:rPr>
           <w:sz w:val="16"/>
         </w:rPr>
-        <w:t>labelpole 2 cb1</w:t>
+        <w:t>labelpole</w:t>
+      </w:r>
+      <w:proofErr w:type="spellEnd"/>
+      <w:r>
+        <w:rPr>
+          <w:sz w:val="16"/>
+        </w:rPr>
+        <w:t xml:space="preserve"> 2 cb1</w:t>
       </w:r>
     </w:p>
     <w:p>
@@ -36747,11 +38491,19 @@
           <w:sz w:val="16"/>
         </w:rPr>
       </w:pPr>
+      <w:proofErr w:type="spellStart"/>
       <w:r>
         <w:rPr>
           <w:sz w:val="16"/>
         </w:rPr>
-        <w:t>labelpole 3 xf1</w:t>
+        <w:t>labelpole</w:t>
+      </w:r>
+      <w:proofErr w:type="spellEnd"/>
+      <w:r>
+        <w:rPr>
+          <w:sz w:val="16"/>
+        </w:rPr>
+        <w:t xml:space="preserve"> 3 xf1</w:t>
       </w:r>
     </w:p>
     <w:p>
@@ -36765,11 +38517,19 @@
           <w:sz w:val="16"/>
         </w:rPr>
       </w:pPr>
+      <w:proofErr w:type="spellStart"/>
       <w:r>
         <w:rPr>
           <w:sz w:val="16"/>
         </w:rPr>
-        <w:t>labelpole 4 top</w:t>
+        <w:t>labelpole</w:t>
+      </w:r>
+      <w:proofErr w:type="spellEnd"/>
+      <w:r>
+        <w:rPr>
+          <w:sz w:val="16"/>
+        </w:rPr>
+        <w:t xml:space="preserve"> 4 top</w:t>
       </w:r>
     </w:p>
     <w:p>
@@ -36783,12 +38543,28 @@
           <w:sz w:val="16"/>
         </w:rPr>
       </w:pPr>
+      <w:proofErr w:type="spellStart"/>
       <w:r>
         <w:rPr>
           <w:sz w:val="16"/>
         </w:rPr>
-        <w:t>labelpole 5 tiebrk</w:t>
-      </w:r>
+        <w:t>labelpole</w:t>
+      </w:r>
+      <w:proofErr w:type="spellEnd"/>
+      <w:r>
+        <w:rPr>
+          <w:sz w:val="16"/>
+        </w:rPr>
+        <w:t xml:space="preserve"> 5 </w:t>
+      </w:r>
+      <w:proofErr w:type="spellStart"/>
+      <w:r>
+        <w:rPr>
+          <w:sz w:val="16"/>
+        </w:rPr>
+        <w:t>tiebrk</w:t>
+      </w:r>
+      <w:proofErr w:type="spellEnd"/>
     </w:p>
     <w:p>
       <w:pPr>
@@ -36801,11 +38577,19 @@
           <w:sz w:val="16"/>
         </w:rPr>
       </w:pPr>
+      <w:proofErr w:type="spellStart"/>
       <w:r>
         <w:rPr>
           <w:sz w:val="16"/>
         </w:rPr>
-        <w:t>labelpole 6 ln2</w:t>
+        <w:t>labelpole</w:t>
+      </w:r>
+      <w:proofErr w:type="spellEnd"/>
+      <w:r>
+        <w:rPr>
+          <w:sz w:val="16"/>
+        </w:rPr>
+        <w:t xml:space="preserve"> 6 ln2</w:t>
       </w:r>
     </w:p>
     <w:p>
@@ -36819,11 +38603,19 @@
           <w:sz w:val="16"/>
         </w:rPr>
       </w:pPr>
+      <w:proofErr w:type="spellStart"/>
       <w:r>
         <w:rPr>
           <w:sz w:val="16"/>
         </w:rPr>
-        <w:t>labelpole 7 cb2</w:t>
+        <w:t>labelpole</w:t>
+      </w:r>
+      <w:proofErr w:type="spellEnd"/>
+      <w:r>
+        <w:rPr>
+          <w:sz w:val="16"/>
+        </w:rPr>
+        <w:t xml:space="preserve"> 7 cb2</w:t>
       </w:r>
     </w:p>
     <w:p>
@@ -36837,11 +38629,19 @@
           <w:sz w:val="16"/>
         </w:rPr>
       </w:pPr>
+      <w:proofErr w:type="spellStart"/>
       <w:r>
         <w:rPr>
           <w:sz w:val="16"/>
         </w:rPr>
-        <w:t>labelpole 8 bot</w:t>
+        <w:t>labelpole</w:t>
+      </w:r>
+      <w:proofErr w:type="spellEnd"/>
+      <w:r>
+        <w:rPr>
+          <w:sz w:val="16"/>
+        </w:rPr>
+        <w:t xml:space="preserve"> 8 bot</w:t>
       </w:r>
     </w:p>
     <w:p>
@@ -36855,11 +38655,19 @@
           <w:sz w:val="16"/>
         </w:rPr>
       </w:pPr>
+      <w:proofErr w:type="spellStart"/>
       <w:r>
         <w:rPr>
           <w:sz w:val="16"/>
         </w:rPr>
-        <w:t>labelpole 9 xf2</w:t>
+        <w:t>labelpole</w:t>
+      </w:r>
+      <w:proofErr w:type="spellEnd"/>
+      <w:r>
+        <w:rPr>
+          <w:sz w:val="16"/>
+        </w:rPr>
+        <w:t xml:space="preserve"> 9 xf2</w:t>
       </w:r>
     </w:p>
     <w:p>
@@ -37047,11 +38855,19 @@
           <w:sz w:val="16"/>
         </w:rPr>
       </w:pPr>
+      <w:proofErr w:type="spellStart"/>
       <w:r>
         <w:rPr>
           <w:sz w:val="16"/>
         </w:rPr>
-        <w:t>steepfront 2.54e3 1.82e-6 9.7e-6 1.0e-7 1.0</w:t>
+        <w:t>steepfront</w:t>
+      </w:r>
+      <w:proofErr w:type="spellEnd"/>
+      <w:r>
+        <w:rPr>
+          <w:sz w:val="16"/>
+        </w:rPr>
+        <w:t xml:space="preserve"> 2.54e3 1.82e-6 9.7e-6 1.0e-7 1.0</w:t>
       </w:r>
     </w:p>
     <w:p>
@@ -37209,11 +39025,19 @@
           <w:sz w:val="16"/>
         </w:rPr>
       </w:pPr>
+      <w:proofErr w:type="spellStart"/>
       <w:r>
         <w:rPr>
           <w:sz w:val="16"/>
         </w:rPr>
-        <w:t>arrbez 0.0 296.0e3 0.051 1.57e-6 1.83 1</w:t>
+        <w:t>arrbez</w:t>
+      </w:r>
+      <w:proofErr w:type="spellEnd"/>
+      <w:r>
+        <w:rPr>
+          <w:sz w:val="16"/>
+        </w:rPr>
+        <w:t xml:space="preserve"> 0.0 296.0e3 0.051 1.57e-6 1.83 1</w:t>
       </w:r>
     </w:p>
     <w:p>
@@ -37305,11 +39129,19 @@
           <w:sz w:val="16"/>
         </w:rPr>
       </w:pPr>
+      <w:proofErr w:type="spellStart"/>
       <w:r>
         <w:rPr>
           <w:sz w:val="16"/>
         </w:rPr>
-        <w:t>lpm 650.0e3 535.0e3 7.785e-7</w:t>
+        <w:t>lpm</w:t>
+      </w:r>
+      <w:proofErr w:type="spellEnd"/>
+      <w:r>
+        <w:rPr>
+          <w:sz w:val="16"/>
+        </w:rPr>
+        <w:t xml:space="preserve"> 650.0e3 535.0e3 7.785e-7</w:t>
       </w:r>
     </w:p>
     <w:p>
@@ -37327,7 +39159,21 @@
         <w:rPr>
           <w:sz w:val="16"/>
         </w:rPr>
-        <w:t>* lpm 650.0e3 551.3e3 1.831e-6</w:t>
+        <w:t xml:space="preserve">* </w:t>
+      </w:r>
+      <w:proofErr w:type="spellStart"/>
+      <w:r>
+        <w:rPr>
+          <w:sz w:val="16"/>
+        </w:rPr>
+        <w:t>lpm</w:t>
+      </w:r>
+      <w:proofErr w:type="spellEnd"/>
+      <w:r>
+        <w:rPr>
+          <w:sz w:val="16"/>
+        </w:rPr>
+        <w:t xml:space="preserve"> 650.0e3 551.3e3 1.831e-6</w:t>
       </w:r>
     </w:p>
     <w:p>
@@ -37417,7 +39263,7 @@
         </w:rPr>
         <w:lastRenderedPageBreak/>
         <w:drawing>
-          <wp:anchor distT="0" distB="0" distL="114300" distR="114300" simplePos="0" relativeHeight="251660800" behindDoc="0" locked="0" layoutInCell="0" allowOverlap="1" wp14:anchorId="4EF13B46" wp14:editId="177BBE3F">
+          <wp:anchor distT="0" distB="0" distL="114300" distR="114300" simplePos="0" relativeHeight="251660800" behindDoc="0" locked="0" layoutInCell="0" allowOverlap="1" wp14:anchorId="72462FD9" wp14:editId="09A69BA2">
             <wp:simplePos x="0" y="0"/>
             <wp:positionH relativeFrom="column">
               <wp:posOffset>0</wp:posOffset>
@@ -37442,7 +39288,7 @@
                     </pic:cNvPicPr>
                   </pic:nvPicPr>
                   <pic:blipFill>
-                    <a:blip r:embed="rId42">
+                    <a:blip r:embed="rId41">
                       <a:extLst>
                         <a:ext uri="{28A0092B-C50C-407E-A947-70E740481C1C}">
                           <a14:useLocalDpi xmlns:a14="http://schemas.microsoft.com/office/drawing/2010/main" val="0"/>
@@ -37607,7 +39453,15 @@
         <w:t>The OpenETran.xlsm file contains four examples on separate sheets. Visual Basic for Applications (VBA) macros must be enabled.</w:t>
       </w:r>
       <w:r>
-        <w:t xml:space="preserve"> In order to run each example, copy-and-paste-special the </w:t>
+        <w:t xml:space="preserve"> </w:t>
+      </w:r>
+      <w:proofErr w:type="gramStart"/>
+      <w:r>
+        <w:t>In order to</w:t>
+      </w:r>
+      <w:proofErr w:type="gramEnd"/>
+      <w:r>
+        <w:t xml:space="preserve"> run each example, copy-and-paste-special the </w:t>
       </w:r>
       <w:r>
         <w:rPr>
@@ -37617,7 +39471,15 @@
         <w:t>values</w:t>
       </w:r>
       <w:r>
-        <w:t xml:space="preserve"> from the example sheet onto the Input sheet. Delete any unused values from the Input sheet before clicking the Run button. Please make sure the Input data is lined up as in , and take care not to delete any named ranges from the Input sheet.</w:t>
+        <w:t xml:space="preserve"> from the example sheet onto the Input sheet. Delete any unused values from the Input sheet before clicking the Run button. Please make sure the Input data is lined up as </w:t>
+      </w:r>
+      <w:proofErr w:type="gramStart"/>
+      <w:r>
+        <w:t>in ,</w:t>
+      </w:r>
+      <w:proofErr w:type="gramEnd"/>
+      <w:r>
+        <w:t xml:space="preserve"> and take care not to delete any named ranges from the Input sheet.</w:t>
       </w:r>
     </w:p>
     <w:p>
@@ -37944,7 +39806,15 @@
         <w:ind w:left="360"/>
       </w:pPr>
       <w:r>
-        <w:t xml:space="preserve">W. S. Meyer and H. W. Dommel, "Computation of Electromagnetic Transients," </w:t>
+        <w:t xml:space="preserve">W. S. Meyer and H. W. </w:t>
+      </w:r>
+      <w:proofErr w:type="spellStart"/>
+      <w:r>
+        <w:t>Dommel</w:t>
+      </w:r>
+      <w:proofErr w:type="spellEnd"/>
+      <w:r>
+        <w:t xml:space="preserve">, "Computation of Electromagnetic Transients," </w:t>
       </w:r>
       <w:r>
         <w:rPr>
@@ -38094,7 +39964,39 @@
         <w:ind w:left="360"/>
       </w:pPr>
       <w:r>
-        <w:t xml:space="preserve">K. Agrawal, H. J. Price, S. H. Gurbaxani, "Transient Response of Multiconductor Transmission Lines Excited By a Nonuniform Electromagnetic Field," </w:t>
+        <w:t xml:space="preserve">K. Agrawal, H. J. Price, S. H. </w:t>
+      </w:r>
+      <w:proofErr w:type="spellStart"/>
+      <w:r>
+        <w:t>Gurbaxani</w:t>
+      </w:r>
+      <w:proofErr w:type="spellEnd"/>
+      <w:r>
+        <w:t xml:space="preserve">, "Transient Response of </w:t>
+      </w:r>
+      <w:proofErr w:type="spellStart"/>
+      <w:r>
+        <w:t>Multiconductor</w:t>
+      </w:r>
+      <w:proofErr w:type="spellEnd"/>
+      <w:r>
+        <w:t xml:space="preserve"> Transmission Lines Excited </w:t>
+      </w:r>
+      <w:proofErr w:type="gramStart"/>
+      <w:r>
+        <w:t>By</w:t>
+      </w:r>
+      <w:proofErr w:type="gramEnd"/>
+      <w:r>
+        <w:t xml:space="preserve"> a </w:t>
+      </w:r>
+      <w:proofErr w:type="spellStart"/>
+      <w:r>
+        <w:t>Nonuniform</w:t>
+      </w:r>
+      <w:proofErr w:type="spellEnd"/>
+      <w:r>
+        <w:t xml:space="preserve"> Electromagnetic Field," </w:t>
       </w:r>
       <w:r>
         <w:rPr>
@@ -38145,7 +40047,23 @@
         <w:ind w:left="360"/>
       </w:pPr>
       <w:r>
-        <w:t>H. K. Hoidalen, “Calculation of Lightning-Induced Overvoltages Using MODELS”, IPST 1999.</w:t>
+        <w:t xml:space="preserve">H. K. </w:t>
+      </w:r>
+      <w:proofErr w:type="spellStart"/>
+      <w:r>
+        <w:t>Hoidalen</w:t>
+      </w:r>
+      <w:proofErr w:type="spellEnd"/>
+      <w:r>
+        <w:t xml:space="preserve">, “Calculation of Lightning-Induced </w:t>
+      </w:r>
+      <w:proofErr w:type="spellStart"/>
+      <w:r>
+        <w:t>Overvoltages</w:t>
+      </w:r>
+      <w:proofErr w:type="spellEnd"/>
+      <w:r>
+        <w:t xml:space="preserve"> Using MODELS”, IPST 1999.</w:t>
       </w:r>
     </w:p>
     <w:p>
@@ -38187,7 +40105,31 @@
         <w:ind w:left="360"/>
       </w:pPr>
       <w:r>
-        <w:t>H. K. Hoidalen, “Calculation of Lightning-Induced Overvoltages Using MODELS Including Lossy Ground Effects”, IPST 2003.</w:t>
+        <w:t xml:space="preserve">H. K. </w:t>
+      </w:r>
+      <w:proofErr w:type="spellStart"/>
+      <w:r>
+        <w:t>Hoidalen</w:t>
+      </w:r>
+      <w:proofErr w:type="spellEnd"/>
+      <w:r>
+        <w:t xml:space="preserve">, “Calculation of Lightning-Induced </w:t>
+      </w:r>
+      <w:proofErr w:type="spellStart"/>
+      <w:r>
+        <w:t>Overvoltages</w:t>
+      </w:r>
+      <w:proofErr w:type="spellEnd"/>
+      <w:r>
+        <w:t xml:space="preserve"> Using MODELS Including </w:t>
+      </w:r>
+      <w:proofErr w:type="spellStart"/>
+      <w:r>
+        <w:t>Lossy</w:t>
+      </w:r>
+      <w:proofErr w:type="spellEnd"/>
+      <w:r>
+        <w:t xml:space="preserve"> Ground Effects”, IPST 2003.</w:t>
       </w:r>
     </w:p>
     <w:p>
@@ -38253,7 +40195,15 @@
         <w:ind w:left="360"/>
       </w:pPr>
       <w:r>
-        <w:t xml:space="preserve">D. R. Smith and J. L. Puri, "A Simplified Lumped Parameter Model for Finding Distribution Transformer and Secondary System Responses to Lightning," </w:t>
+        <w:t xml:space="preserve">D. R. Smith and J. L. </w:t>
+      </w:r>
+      <w:proofErr w:type="spellStart"/>
+      <w:r>
+        <w:t>Puri</w:t>
+      </w:r>
+      <w:proofErr w:type="spellEnd"/>
+      <w:r>
+        <w:t xml:space="preserve">, "A Simplified Lumped Parameter Model for Finding Distribution Transformer and Secondary System Responses to Lightning," </w:t>
       </w:r>
       <w:r>
         <w:rPr>
@@ -38492,7 +40442,23 @@
         <w:jc w:val="both"/>
       </w:pPr>
       <w:r>
-        <w:t xml:space="preserve">C. F. Wagner and A. R. Hileman, "Effect of Predischarge Currents Upon Line Performance," </w:t>
+        <w:t xml:space="preserve">C. F. Wagner and A. R. </w:t>
+      </w:r>
+      <w:proofErr w:type="spellStart"/>
+      <w:r>
+        <w:t>Hileman</w:t>
+      </w:r>
+      <w:proofErr w:type="spellEnd"/>
+      <w:r>
+        <w:t xml:space="preserve">, "Effect of </w:t>
+      </w:r>
+      <w:proofErr w:type="spellStart"/>
+      <w:r>
+        <w:t>Predischarge</w:t>
+      </w:r>
+      <w:proofErr w:type="spellEnd"/>
+      <w:r>
+        <w:t xml:space="preserve"> Currents Upon Line Performance," </w:t>
       </w:r>
       <w:r>
         <w:rPr>
@@ -38520,8 +40486,13 @@
         <w:ind w:left="360"/>
         <w:jc w:val="both"/>
       </w:pPr>
-      <w:r>
-        <w:t xml:space="preserve">Cigre Working Group 01, Study Committee 33, </w:t>
+      <w:proofErr w:type="spellStart"/>
+      <w:r>
+        <w:t>Cigre</w:t>
+      </w:r>
+      <w:proofErr w:type="spellEnd"/>
+      <w:r>
+        <w:t xml:space="preserve"> Working Group 01, Study Committee 33, </w:t>
       </w:r>
       <w:r>
         <w:rPr>
@@ -38553,7 +40524,31 @@
         <w:t xml:space="preserve">A. </w:t>
       </w:r>
       <w:r>
-        <w:t xml:space="preserve">R. Hileman, J. Roguin, and K. H. Weck, “Metal Oxide Surge Arresters in AC Systems – Part V: Protection Performance of Metal Oxide Surge Arresters”, </w:t>
+        <w:t xml:space="preserve">R. </w:t>
+      </w:r>
+      <w:proofErr w:type="spellStart"/>
+      <w:r>
+        <w:t>Hileman</w:t>
+      </w:r>
+      <w:proofErr w:type="spellEnd"/>
+      <w:r>
+        <w:t xml:space="preserve">, J. </w:t>
+      </w:r>
+      <w:proofErr w:type="spellStart"/>
+      <w:r>
+        <w:t>Roguin</w:t>
+      </w:r>
+      <w:proofErr w:type="spellEnd"/>
+      <w:r>
+        <w:t xml:space="preserve">, and K. H. </w:t>
+      </w:r>
+      <w:proofErr w:type="spellStart"/>
+      <w:r>
+        <w:t>Weck</w:t>
+      </w:r>
+      <w:proofErr w:type="spellEnd"/>
+      <w:r>
+        <w:t xml:space="preserve">, “Metal Oxide Surge Arresters in AC Systems – Part V: Protection Performance of Metal Oxide Surge Arresters”, </w:t>
       </w:r>
       <w:r>
         <w:rPr>
@@ -38635,11 +40630,21 @@
         </w:tabs>
         <w:ind w:left="360"/>
       </w:pPr>
+      <w:proofErr w:type="spellStart"/>
       <w:r>
         <w:t>Galasi</w:t>
       </w:r>
-      <w:r>
-        <w:t>, Davies, Theiler, Gough, Jungman, Allen, Booth, and Rossi,</w:t>
+      <w:proofErr w:type="spellEnd"/>
+      <w:r>
+        <w:t xml:space="preserve">, Davies, Theiler, Gough, </w:t>
+      </w:r>
+      <w:proofErr w:type="spellStart"/>
+      <w:r>
+        <w:t>Jungman</w:t>
+      </w:r>
+      <w:proofErr w:type="spellEnd"/>
+      <w:r>
+        <w:t>, Allen, Booth, and Rossi,</w:t>
       </w:r>
       <w:r>
         <w:t xml:space="preserve"> </w:t>
@@ -38744,7 +40749,15 @@
         <w:ind w:left="360"/>
       </w:pPr>
       <w:r>
-        <w:t xml:space="preserve">A. R. Hileman, </w:t>
+        <w:t xml:space="preserve">A. R. </w:t>
+      </w:r>
+      <w:proofErr w:type="spellStart"/>
+      <w:r>
+        <w:t>Hileman</w:t>
+      </w:r>
+      <w:proofErr w:type="spellEnd"/>
+      <w:r>
+        <w:t xml:space="preserve">, </w:t>
       </w:r>
       <w:r>
         <w:rPr>
@@ -38757,8 +40770,8 @@
       </w:r>
     </w:p>
     <w:sectPr>
-      <w:headerReference w:type="default" r:id="rId43"/>
-      <w:footerReference w:type="default" r:id="rId44"/>
+      <w:headerReference w:type="default" r:id="rId42"/>
+      <w:footerReference w:type="default" r:id="rId43"/>
       <w:footnotePr>
         <w:numFmt w:val="lowerRoman"/>
       </w:footnotePr>
@@ -38776,7 +40789,7 @@
 </file>
 
 <file path=word/endnotes.xml><?xml version="1.0" encoding="utf-8"?>
-<w:endnotes xmlns:wpc="http://schemas.microsoft.com/office/word/2010/wordprocessingCanvas" xmlns:mc="http://schemas.openxmlformats.org/markup-compatibility/2006" xmlns:o="urn:schemas-microsoft-com:office:office" xmlns:r="http://schemas.openxmlformats.org/officeDocument/2006/relationships" xmlns:m="http://schemas.openxmlformats.org/officeDocument/2006/math" xmlns:v="urn:schemas-microsoft-com:vml" xmlns:wp14="http://schemas.microsoft.com/office/word/2010/wordprocessingDrawing" xmlns:wp="http://schemas.openxmlformats.org/drawingml/2006/wordprocessingDrawing" xmlns:w10="urn:schemas-microsoft-com:office:word" xmlns:w="http://schemas.openxmlformats.org/wordprocessingml/2006/main" xmlns:w14="http://schemas.microsoft.com/office/word/2010/wordml" xmlns:wpg="http://schemas.microsoft.com/office/word/2010/wordprocessingGroup" xmlns:wpi="http://schemas.microsoft.com/office/word/2010/wordprocessingInk" xmlns:wne="http://schemas.microsoft.com/office/word/2006/wordml" xmlns:wps="http://schemas.microsoft.com/office/word/2010/wordprocessingShape" mc:Ignorable="w14 wp14">
+<w:endnotes xmlns:wpc="http://schemas.microsoft.com/office/word/2010/wordprocessingCanvas" xmlns:mo="http://schemas.microsoft.com/office/mac/office/2008/main" xmlns:mc="http://schemas.openxmlformats.org/markup-compatibility/2006" xmlns:mv="urn:schemas-microsoft-com:mac:vml" xmlns:o="urn:schemas-microsoft-com:office:office" xmlns:r="http://schemas.openxmlformats.org/officeDocument/2006/relationships" xmlns:m="http://schemas.openxmlformats.org/officeDocument/2006/math" xmlns:v="urn:schemas-microsoft-com:vml" xmlns:wp14="http://schemas.microsoft.com/office/word/2010/wordprocessingDrawing" xmlns:wp="http://schemas.openxmlformats.org/drawingml/2006/wordprocessingDrawing" xmlns:w10="urn:schemas-microsoft-com:office:word" xmlns:w="http://schemas.openxmlformats.org/wordprocessingml/2006/main" xmlns:w14="http://schemas.microsoft.com/office/word/2010/wordml" xmlns:w15="http://schemas.microsoft.com/office/word/2012/wordml" xmlns:wpg="http://schemas.microsoft.com/office/word/2010/wordprocessingGroup" xmlns:wpi="http://schemas.microsoft.com/office/word/2010/wordprocessingInk" xmlns:wne="http://schemas.microsoft.com/office/word/2006/wordml" xmlns:wps="http://schemas.microsoft.com/office/word/2010/wordprocessingShape" mc:Ignorable="w14 w15 wp14 mv">
   <w:endnote w:type="separator" w:id="-1">
     <w:p>
       <w:r>
@@ -38795,7 +40808,7 @@
 </file>
 
 <file path=word/footer1.xml><?xml version="1.0" encoding="utf-8"?>
-<w:ftr xmlns:wpc="http://schemas.microsoft.com/office/word/2010/wordprocessingCanvas" xmlns:mc="http://schemas.openxmlformats.org/markup-compatibility/2006" xmlns:o="urn:schemas-microsoft-com:office:office" xmlns:r="http://schemas.openxmlformats.org/officeDocument/2006/relationships" xmlns:m="http://schemas.openxmlformats.org/officeDocument/2006/math" xmlns:v="urn:schemas-microsoft-com:vml" xmlns:wp14="http://schemas.microsoft.com/office/word/2010/wordprocessingDrawing" xmlns:wp="http://schemas.openxmlformats.org/drawingml/2006/wordprocessingDrawing" xmlns:w10="urn:schemas-microsoft-com:office:word" xmlns:w="http://schemas.openxmlformats.org/wordprocessingml/2006/main" xmlns:w14="http://schemas.microsoft.com/office/word/2010/wordml" xmlns:wpg="http://schemas.microsoft.com/office/word/2010/wordprocessingGroup" xmlns:wpi="http://schemas.microsoft.com/office/word/2010/wordprocessingInk" xmlns:wne="http://schemas.microsoft.com/office/word/2006/wordml" xmlns:wps="http://schemas.microsoft.com/office/word/2010/wordprocessingShape" mc:Ignorable="w14 wp14">
+<w:ftr xmlns:wpc="http://schemas.microsoft.com/office/word/2010/wordprocessingCanvas" xmlns:mo="http://schemas.microsoft.com/office/mac/office/2008/main" xmlns:mc="http://schemas.openxmlformats.org/markup-compatibility/2006" xmlns:mv="urn:schemas-microsoft-com:mac:vml" xmlns:o="urn:schemas-microsoft-com:office:office" xmlns:r="http://schemas.openxmlformats.org/officeDocument/2006/relationships" xmlns:m="http://schemas.openxmlformats.org/officeDocument/2006/math" xmlns:v="urn:schemas-microsoft-com:vml" xmlns:wp14="http://schemas.microsoft.com/office/word/2010/wordprocessingDrawing" xmlns:wp="http://schemas.openxmlformats.org/drawingml/2006/wordprocessingDrawing" xmlns:w10="urn:schemas-microsoft-com:office:word" xmlns:w="http://schemas.openxmlformats.org/wordprocessingml/2006/main" xmlns:w14="http://schemas.microsoft.com/office/word/2010/wordml" xmlns:w15="http://schemas.microsoft.com/office/word/2012/wordml" xmlns:wpg="http://schemas.microsoft.com/office/word/2010/wordprocessingGroup" xmlns:wpi="http://schemas.microsoft.com/office/word/2010/wordprocessingInk" xmlns:wne="http://schemas.microsoft.com/office/word/2006/wordml" xmlns:wps="http://schemas.microsoft.com/office/word/2010/wordprocessingShape" mc:Ignorable="w14 w15 wp14">
   <w:p>
     <w:pPr>
       <w:pStyle w:val="Footer"/>
@@ -38814,7 +40827,7 @@
       <w:rPr>
         <w:noProof/>
       </w:rPr>
-      <w:t>33</w:t>
+      <w:t>18</w:t>
     </w:r>
     <w:r>
       <w:fldChar w:fldCharType="end"/>
@@ -38824,7 +40837,7 @@
 </file>
 
 <file path=word/footnotes.xml><?xml version="1.0" encoding="utf-8"?>
-<w:footnotes xmlns:wpc="http://schemas.microsoft.com/office/word/2010/wordprocessingCanvas" xmlns:mc="http://schemas.openxmlformats.org/markup-compatibility/2006" xmlns:o="urn:schemas-microsoft-com:office:office" xmlns:r="http://schemas.openxmlformats.org/officeDocument/2006/relationships" xmlns:m="http://schemas.openxmlformats.org/officeDocument/2006/math" xmlns:v="urn:schemas-microsoft-com:vml" xmlns:wp14="http://schemas.microsoft.com/office/word/2010/wordprocessingDrawing" xmlns:wp="http://schemas.openxmlformats.org/drawingml/2006/wordprocessingDrawing" xmlns:w10="urn:schemas-microsoft-com:office:word" xmlns:w="http://schemas.openxmlformats.org/wordprocessingml/2006/main" xmlns:w14="http://schemas.microsoft.com/office/word/2010/wordml" xmlns:wpg="http://schemas.microsoft.com/office/word/2010/wordprocessingGroup" xmlns:wpi="http://schemas.microsoft.com/office/word/2010/wordprocessingInk" xmlns:wne="http://schemas.microsoft.com/office/word/2006/wordml" xmlns:wps="http://schemas.microsoft.com/office/word/2010/wordprocessingShape" mc:Ignorable="w14 wp14">
+<w:footnotes xmlns:wpc="http://schemas.microsoft.com/office/word/2010/wordprocessingCanvas" xmlns:mo="http://schemas.microsoft.com/office/mac/office/2008/main" xmlns:mc="http://schemas.openxmlformats.org/markup-compatibility/2006" xmlns:mv="urn:schemas-microsoft-com:mac:vml" xmlns:o="urn:schemas-microsoft-com:office:office" xmlns:r="http://schemas.openxmlformats.org/officeDocument/2006/relationships" xmlns:m="http://schemas.openxmlformats.org/officeDocument/2006/math" xmlns:v="urn:schemas-microsoft-com:vml" xmlns:wp14="http://schemas.microsoft.com/office/word/2010/wordprocessingDrawing" xmlns:wp="http://schemas.openxmlformats.org/drawingml/2006/wordprocessingDrawing" xmlns:w10="urn:schemas-microsoft-com:office:word" xmlns:w="http://schemas.openxmlformats.org/wordprocessingml/2006/main" xmlns:w14="http://schemas.microsoft.com/office/word/2010/wordml" xmlns:w15="http://schemas.microsoft.com/office/word/2012/wordml" xmlns:wpg="http://schemas.microsoft.com/office/word/2010/wordprocessingGroup" xmlns:wpi="http://schemas.microsoft.com/office/word/2010/wordprocessingInk" xmlns:wne="http://schemas.microsoft.com/office/word/2006/wordml" xmlns:wps="http://schemas.microsoft.com/office/word/2010/wordprocessingShape" mc:Ignorable="w14 w15 wp14 mv">
   <w:footnote w:type="separator" w:id="-1">
     <w:p>
       <w:r>
@@ -38843,7 +40856,7 @@
 </file>
 
 <file path=word/header1.xml><?xml version="1.0" encoding="utf-8"?>
-<w:hdr xmlns:wpc="http://schemas.microsoft.com/office/word/2010/wordprocessingCanvas" xmlns:mc="http://schemas.openxmlformats.org/markup-compatibility/2006" xmlns:o="urn:schemas-microsoft-com:office:office" xmlns:r="http://schemas.openxmlformats.org/officeDocument/2006/relationships" xmlns:m="http://schemas.openxmlformats.org/officeDocument/2006/math" xmlns:v="urn:schemas-microsoft-com:vml" xmlns:wp14="http://schemas.microsoft.com/office/word/2010/wordprocessingDrawing" xmlns:wp="http://schemas.openxmlformats.org/drawingml/2006/wordprocessingDrawing" xmlns:w10="urn:schemas-microsoft-com:office:word" xmlns:w="http://schemas.openxmlformats.org/wordprocessingml/2006/main" xmlns:w14="http://schemas.microsoft.com/office/word/2010/wordml" xmlns:wpg="http://schemas.microsoft.com/office/word/2010/wordprocessingGroup" xmlns:wpi="http://schemas.microsoft.com/office/word/2010/wordprocessingInk" xmlns:wne="http://schemas.microsoft.com/office/word/2006/wordml" xmlns:wps="http://schemas.microsoft.com/office/word/2010/wordprocessingShape" mc:Ignorable="w14 wp14">
+<w:hdr xmlns:wpc="http://schemas.microsoft.com/office/word/2010/wordprocessingCanvas" xmlns:mo="http://schemas.microsoft.com/office/mac/office/2008/main" xmlns:mc="http://schemas.openxmlformats.org/markup-compatibility/2006" xmlns:mv="urn:schemas-microsoft-com:mac:vml" xmlns:o="urn:schemas-microsoft-com:office:office" xmlns:r="http://schemas.openxmlformats.org/officeDocument/2006/relationships" xmlns:m="http://schemas.openxmlformats.org/officeDocument/2006/math" xmlns:v="urn:schemas-microsoft-com:vml" xmlns:wp14="http://schemas.microsoft.com/office/word/2010/wordprocessingDrawing" xmlns:wp="http://schemas.openxmlformats.org/drawingml/2006/wordprocessingDrawing" xmlns:w10="urn:schemas-microsoft-com:office:word" xmlns:w="http://schemas.openxmlformats.org/wordprocessingml/2006/main" xmlns:w14="http://schemas.microsoft.com/office/word/2010/wordml" xmlns:w15="http://schemas.microsoft.com/office/word/2012/wordml" xmlns:wpg="http://schemas.microsoft.com/office/word/2010/wordprocessingGroup" xmlns:wpi="http://schemas.microsoft.com/office/word/2010/wordprocessingInk" xmlns:wne="http://schemas.microsoft.com/office/word/2006/wordml" xmlns:wps="http://schemas.microsoft.com/office/word/2010/wordprocessingShape" mc:Ignorable="w14 w15 wp14">
   <w:p>
     <w:pPr>
       <w:pStyle w:val="Header"/>
@@ -38858,12 +40871,21 @@
         <w:u w:val="single"/>
       </w:rPr>
     </w:pPr>
+    <w:proofErr w:type="spellStart"/>
     <w:r>
       <w:rPr>
         <w:i/>
         <w:u w:val="single"/>
       </w:rPr>
-      <w:t>OpenETran User Manual</w:t>
+      <w:t>OpenETran</w:t>
+    </w:r>
+    <w:proofErr w:type="spellEnd"/>
+    <w:r>
+      <w:rPr>
+        <w:i/>
+        <w:u w:val="single"/>
+      </w:rPr>
+      <w:t xml:space="preserve"> User Manual</w:t>
     </w:r>
     <w:r>
       <w:rPr>
@@ -38885,7 +40907,7 @@
 </file>
 
 <file path=word/numbering.xml><?xml version="1.0" encoding="utf-8"?>
-<w:numbering xmlns:wpc="http://schemas.microsoft.com/office/word/2010/wordprocessingCanvas" xmlns:mc="http://schemas.openxmlformats.org/markup-compatibility/2006" xmlns:o="urn:schemas-microsoft-com:office:office" xmlns:r="http://schemas.openxmlformats.org/officeDocument/2006/relationships" xmlns:m="http://schemas.openxmlformats.org/officeDocument/2006/math" xmlns:v="urn:schemas-microsoft-com:vml" xmlns:wp14="http://schemas.microsoft.com/office/word/2010/wordprocessingDrawing" xmlns:wp="http://schemas.openxmlformats.org/drawingml/2006/wordprocessingDrawing" xmlns:w10="urn:schemas-microsoft-com:office:word" xmlns:w="http://schemas.openxmlformats.org/wordprocessingml/2006/main" xmlns:w14="http://schemas.microsoft.com/office/word/2010/wordml" xmlns:wpg="http://schemas.microsoft.com/office/word/2010/wordprocessingGroup" xmlns:wpi="http://schemas.microsoft.com/office/word/2010/wordprocessingInk" xmlns:wne="http://schemas.microsoft.com/office/word/2006/wordml" xmlns:wps="http://schemas.microsoft.com/office/word/2010/wordprocessingShape" mc:Ignorable="w14 wp14">
+<w:numbering xmlns:wpc="http://schemas.microsoft.com/office/word/2010/wordprocessingCanvas" xmlns:mo="http://schemas.microsoft.com/office/mac/office/2008/main" xmlns:mc="http://schemas.openxmlformats.org/markup-compatibility/2006" xmlns:mv="urn:schemas-microsoft-com:mac:vml" xmlns:o="urn:schemas-microsoft-com:office:office" xmlns:r="http://schemas.openxmlformats.org/officeDocument/2006/relationships" xmlns:m="http://schemas.openxmlformats.org/officeDocument/2006/math" xmlns:v="urn:schemas-microsoft-com:vml" xmlns:wp14="http://schemas.microsoft.com/office/word/2010/wordprocessingDrawing" xmlns:wp="http://schemas.openxmlformats.org/drawingml/2006/wordprocessingDrawing" xmlns:w10="urn:schemas-microsoft-com:office:word" xmlns:w="http://schemas.openxmlformats.org/wordprocessingml/2006/main" xmlns:w14="http://schemas.microsoft.com/office/word/2010/wordml" xmlns:w15="http://schemas.microsoft.com/office/word/2012/wordml" xmlns:wpg="http://schemas.microsoft.com/office/word/2010/wordprocessingGroup" xmlns:wpi="http://schemas.microsoft.com/office/word/2010/wordprocessingInk" xmlns:wne="http://schemas.microsoft.com/office/word/2006/wordml" xmlns:wps="http://schemas.microsoft.com/office/word/2010/wordprocessingShape" mc:Ignorable="w14 w15 wp14 mv">
   <w:abstractNum w:abstractNumId="0">
     <w:nsid w:val="0A952019"/>
     <w:multiLevelType w:val="singleLevel"/>
@@ -39926,7 +41948,7 @@
 </file>
 
 <file path=word/styles.xml><?xml version="1.0" encoding="utf-8"?>
-<w:styles xmlns:mc="http://schemas.openxmlformats.org/markup-compatibility/2006" xmlns:r="http://schemas.openxmlformats.org/officeDocument/2006/relationships" xmlns:w="http://schemas.openxmlformats.org/wordprocessingml/2006/main" xmlns:w14="http://schemas.microsoft.com/office/word/2010/wordml" mc:Ignorable="w14">
+<w:styles xmlns:mc="http://schemas.openxmlformats.org/markup-compatibility/2006" xmlns:r="http://schemas.openxmlformats.org/officeDocument/2006/relationships" xmlns:w="http://schemas.openxmlformats.org/wordprocessingml/2006/main" xmlns:w14="http://schemas.microsoft.com/office/word/2010/wordml" xmlns:w15="http://schemas.microsoft.com/office/word/2012/wordml" mc:Ignorable="w14 w15">
   <w:docDefaults>
     <w:rPrDefault>
       <w:rPr>
@@ -39936,751 +41958,389 @@
     </w:rPrDefault>
     <w:pPrDefault/>
   </w:docDefaults>
-  <w:latentStyles w:defLockedState="0" w:defUIPriority="99" w:defSemiHidden="1" w:defUnhideWhenUsed="1" w:defQFormat="0" w:count="267">
-    <w:lsdException w:name="Normal" w:semiHidden="0" w:uiPriority="0" w:unhideWhenUsed="0" w:qFormat="1"/>
-    <w:lsdException w:name="heading 1" w:semiHidden="0" w:uiPriority="9" w:unhideWhenUsed="0" w:qFormat="1"/>
-    <w:lsdException w:name="heading 2" w:semiHidden="0" w:uiPriority="9" w:unhideWhenUsed="0" w:qFormat="1"/>
-    <w:lsdException w:name="heading 3" w:semiHidden="0" w:uiPriority="9" w:unhideWhenUsed="0" w:qFormat="1"/>
-    <w:lsdException w:name="heading 4" w:semiHidden="0" w:uiPriority="9" w:unhideWhenUsed="0" w:qFormat="1"/>
-    <w:lsdException w:name="heading 5" w:semiHidden="0" w:uiPriority="9" w:unhideWhenUsed="0" w:qFormat="1"/>
-    <w:lsdException w:name="heading 6" w:semiHidden="0" w:uiPriority="9" w:unhideWhenUsed="0" w:qFormat="1"/>
-    <w:lsdException w:name="heading 7" w:semiHidden="0" w:uiPriority="9" w:unhideWhenUsed="0" w:qFormat="1"/>
-    <w:lsdException w:name="heading 8" w:semiHidden="0" w:uiPriority="9" w:unhideWhenUsed="0" w:qFormat="1"/>
-    <w:lsdException w:name="heading 9" w:semiHidden="0" w:uiPriority="9" w:unhideWhenUsed="0" w:qFormat="1"/>
-    <w:lsdException w:name="toc 1" w:uiPriority="39"/>
-    <w:lsdException w:name="toc 2" w:uiPriority="39"/>
-    <w:lsdException w:name="toc 3" w:uiPriority="39"/>
-    <w:lsdException w:name="toc 4" w:uiPriority="39"/>
-    <w:lsdException w:name="toc 5" w:uiPriority="39"/>
-    <w:lsdException w:name="toc 6" w:uiPriority="39"/>
-    <w:lsdException w:name="toc 7" w:uiPriority="39"/>
-    <w:lsdException w:name="toc 8" w:uiPriority="39"/>
-    <w:lsdException w:name="toc 9" w:uiPriority="39"/>
-    <w:lsdException w:name="caption" w:semiHidden="0" w:uiPriority="35" w:unhideWhenUsed="0" w:qFormat="1"/>
-    <w:lsdException w:name="Title" w:semiHidden="0" w:uiPriority="10" w:unhideWhenUsed="0" w:qFormat="1"/>
-    <w:lsdException w:name="Default Paragraph Font" w:uiPriority="1"/>
-    <w:lsdException w:name="Subtitle" w:semiHidden="0" w:uiPriority="11" w:unhideWhenUsed="0" w:qFormat="1"/>
-    <w:lsdException w:name="Strong" w:semiHidden="0" w:uiPriority="22" w:unhideWhenUsed="0" w:qFormat="1"/>
-    <w:lsdException w:name="Emphasis" w:semiHidden="0" w:uiPriority="20" w:unhideWhenUsed="0" w:qFormat="1"/>
-    <w:lsdException w:name="Table Grid" w:semiHidden="0" w:uiPriority="59" w:unhideWhenUsed="0"/>
-    <w:lsdException w:name="Placeholder Text" w:unhideWhenUsed="0"/>
-    <w:lsdException w:name="No Spacing" w:semiHidden="0" w:uiPriority="1" w:unhideWhenUsed="0" w:qFormat="1"/>
-    <w:lsdException w:name="Light Shading" w:semiHidden="0" w:uiPriority="60" w:unhideWhenUsed="0"/>
-    <w:lsdException w:name="Light List" w:semiHidden="0" w:uiPriority="61" w:unhideWhenUsed="0"/>
-    <w:lsdException w:name="Light Grid" w:semiHidden="0" w:uiPriority="62" w:unhideWhenUsed="0"/>
-    <w:lsdException w:name="Medium Shading 1" w:semiHidden="0" w:uiPriority="63" w:unhideWhenUsed="0"/>
-    <w:lsdException w:name="Medium Shading 2" w:semiHidden="0" w:uiPriority="64" w:unhideWhenUsed="0"/>
-    <w:lsdException w:name="Medium List 1" w:semiHidden="0" w:uiPriority="65" w:unhideWhenUsed="0"/>
-    <w:lsdException w:name="Medium List 2" w:semiHidden="0" w:uiPriority="66" w:unhideWhenUsed="0"/>
-    <w:lsdException w:name="Medium Grid 1" w:semiHidden="0" w:uiPriority="67" w:unhideWhenUsed="0"/>
-    <w:lsdException w:name="Medium Grid 2" w:semiHidden="0" w:uiPriority="68" w:unhideWhenUsed="0"/>
-    <w:lsdException w:name="Medium Grid 3" w:semiHidden="0" w:uiPriority="69" w:unhideWhenUsed="0"/>
-    <w:lsdException w:name="Dark List" w:semiHidden="0" w:uiPriority="70" w:unhideWhenUsed="0"/>
-    <w:lsdException w:name="Colorful Shading" w:semiHidden="0" w:uiPriority="71" w:unhideWhenUsed="0"/>
-    <w:lsdException w:name="Colorful List" w:semiHidden="0" w:uiPriority="72" w:unhideWhenUsed="0"/>
-    <w:lsdException w:name="Colorful Grid" w:semiHidden="0" w:uiPriority="73" w:unhideWhenUsed="0"/>
-    <w:lsdException w:name="Light Shading Accent 1" w:semiHidden="0" w:uiPriority="60" w:unhideWhenUsed="0"/>
-    <w:lsdException w:name="Light List Accent 1" w:semiHidden="0" w:uiPriority="61" w:unhideWhenUsed="0"/>
-    <w:lsdException w:name="Light Grid Accent 1" w:semiHidden="0" w:uiPriority="62" w:unhideWhenUsed="0"/>
-    <w:lsdException w:name="Medium Shading 1 Accent 1" w:semiHidden="0" w:uiPriority="63" w:unhideWhenUsed="0"/>
-    <w:lsdException w:name="Medium Shading 2 Accent 1" w:semiHidden="0" w:uiPriority="64" w:unhideWhenUsed="0"/>
-    <w:lsdException w:name="Medium List 1 Accent 1" w:semiHidden="0" w:uiPriority="65" w:unhideWhenUsed="0"/>
-    <w:lsdException w:name="Revision" w:unhideWhenUsed="0"/>
-    <w:lsdException w:name="List Paragraph" w:semiHidden="0" w:uiPriority="34" w:unhideWhenUsed="0" w:qFormat="1"/>
-    <w:lsdException w:name="Quote" w:semiHidden="0" w:uiPriority="29" w:unhideWhenUsed="0" w:qFormat="1"/>
-    <w:lsdException w:name="Intense Quote" w:semiHidden="0" w:uiPriority="30" w:unhideWhenUsed="0" w:qFormat="1"/>
-    <w:lsdException w:name="Medium List 2 Accent 1" w:semiHidden="0" w:uiPriority="66" w:unhideWhenUsed="0"/>
-    <w:lsdException w:name="Medium Grid 1 Accent 1" w:semiHidden="0" w:uiPriority="67" w:unhideWhenUsed="0"/>
-    <w:lsdException w:name="Medium Grid 2 Accent 1" w:semiHidden="0" w:uiPriority="68" w:unhideWhenUsed="0"/>
-    <w:lsdException w:name="Medium Grid 3 Accent 1" w:semiHidden="0" w:uiPriority="69" w:unhideWhenUsed="0"/>
-    <w:lsdException w:name="Dark List Accent 1" w:semiHidden="0" w:uiPriority="70" w:unhideWhenUsed="0"/>
-    <w:lsdException w:name="Colorful Shading Accent 1" w:semiHidden="0" w:uiPriority="71" w:unhideWhenUsed="0"/>
-    <w:lsdException w:name="Colorful List Accent 1" w:semiHidden="0" w:uiPriority="72" w:unhideWhenUsed="0"/>
-    <w:lsdException w:name="Colorful Grid Accent 1" w:semiHidden="0" w:uiPriority="73" w:unhideWhenUsed="0"/>
-    <w:lsdException w:name="Light Shading Accent 2" w:semiHidden="0" w:uiPriority="60" w:unhideWhenUsed="0"/>
-    <w:lsdException w:name="Light List Accent 2" w:semiHidden="0" w:uiPriority="61" w:unhideWhenUsed="0"/>
-    <w:lsdException w:name="Light Grid Accent 2" w:semiHidden="0" w:uiPriority="62" w:unhideWhenUsed="0"/>
-    <w:lsdException w:name="Medium Shading 1 Accent 2" w:semiHidden="0" w:uiPriority="63" w:unhideWhenUsed="0"/>
-    <w:lsdException w:name="Medium Shading 2 Accent 2" w:semiHidden="0" w:uiPriority="64" w:unhideWhenUsed="0"/>
-    <w:lsdException w:name="Medium List 1 Accent 2" w:semiHidden="0" w:uiPriority="65" w:unhideWhenUsed="0"/>
-    <w:lsdException w:name="Medium List 2 Accent 2" w:semiHidden="0" w:uiPriority="66" w:unhideWhenUsed="0"/>
-    <w:lsdException w:name="Medium Grid 1 Accent 2" w:semiHidden="0" w:uiPriority="67" w:unhideWhenUsed="0"/>
-    <w:lsdException w:name="Medium Grid 2 Accent 2" w:semiHidden="0" w:uiPriority="68" w:unhideWhenUsed="0"/>
-    <w:lsdException w:name="Medium Grid 3 Accent 2" w:semiHidden="0" w:uiPriority="69" w:unhideWhenUsed="0"/>
-    <w:lsdException w:name="Dark List Accent 2" w:semiHidden="0" w:uiPriority="70" w:unhideWhenUsed="0"/>
-    <w:lsdException w:name="Colorful Shading Accent 2" w:semiHidden="0" w:uiPriority="71" w:unhideWhenUsed="0"/>
-    <w:lsdException w:name="Colorful List Accent 2" w:semiHidden="0" w:uiPriority="72" w:unhideWhenUsed="0"/>
-    <w:lsdException w:name="Colorful Grid Accent 2" w:semiHidden="0" w:uiPriority="73" w:unhideWhenUsed="0"/>
-    <w:lsdException w:name="Light Shading Accent 3" w:semiHidden="0" w:uiPriority="60" w:unhideWhenUsed="0"/>
-    <w:lsdException w:name="Light List Accent 3" w:semiHidden="0" w:uiPriority="61" w:unhideWhenUsed="0"/>
-    <w:lsdException w:name="Light Grid Accent 3" w:semiHidden="0" w:uiPriority="62" w:unhideWhenUsed="0"/>
-    <w:lsdException w:name="Medium Shading 1 Accent 3" w:semiHidden="0" w:uiPriority="63" w:unhideWhenUsed="0"/>
-    <w:lsdException w:name="Medium Shading 2 Accent 3" w:semiHidden="0" w:uiPriority="64" w:unhideWhenUsed="0"/>
-    <w:lsdException w:name="Medium List 1 Accent 3" w:semiHidden="0" w:uiPriority="65" w:unhideWhenUsed="0"/>
-    <w:lsdException w:name="Medium List 2 Accent 3" w:semiHidden="0" w:uiPriority="66" w:unhideWhenUsed="0"/>
-    <w:lsdException w:name="Medium Grid 1 Accent 3" w:semiHidden="0" w:uiPriority="67" w:unhideWhenUsed="0"/>
-    <w:lsdException w:name="Medium Grid 2 Accent 3" w:semiHidden="0" w:uiPriority="68" w:unhideWhenUsed="0"/>
-    <w:lsdException w:name="Medium Grid 3 Accent 3" w:semiHidden="0" w:uiPriority="69" w:unhideWhenUsed="0"/>
-    <w:lsdException w:name="Dark List Accent 3" w:semiHidden="0" w:uiPriority="70" w:unhideWhenUsed="0"/>
-    <w:lsdException w:name="Colorful Shading Accent 3" w:semiHidden="0" w:uiPriority="71" w:unhideWhenUsed="0"/>
-    <w:lsdException w:name="Colorful List Accent 3" w:semiHidden="0" w:uiPriority="72" w:unhideWhenUsed="0"/>
-    <w:lsdException w:name="Colorful Grid Accent 3" w:semiHidden="0" w:uiPriority="73" w:unhideWhenUsed="0"/>
-    <w:lsdException w:name="Light Shading Accent 4" w:semiHidden="0" w:uiPriority="60" w:unhideWhenUsed="0"/>
-    <w:lsdException w:name="Light List Accent 4" w:semiHidden="0" w:uiPriority="61" w:unhideWhenUsed="0"/>
-    <w:lsdException w:name="Light Grid Accent 4" w:semiHidden="0" w:uiPriority="62" w:unhideWhenUsed="0"/>
-    <w:lsdException w:name="Medium Shading 1 Accent 4" w:semiHidden="0" w:uiPriority="63" w:unhideWhenUsed="0"/>
-    <w:lsdException w:name="Medium Shading 2 Accent 4" w:semiHidden="0" w:uiPriority="64" w:unhideWhenUsed="0"/>
-    <w:lsdException w:name="Medium List 1 Accent 4" w:semiHidden="0" w:uiPriority="65" w:unhideWhenUsed="0"/>
-    <w:lsdException w:name="Medium List 2 Accent 4" w:semiHidden="0" w:uiPriority="66" w:unhideWhenUsed="0"/>
-    <w:lsdException w:name="Medium Grid 1 Accent 4" w:semiHidden="0" w:uiPriority="67" w:unhideWhenUsed="0"/>
-    <w:lsdException w:name="Medium Grid 2 Accent 4" w:semiHidden="0" w:uiPriority="68" w:unhideWhenUsed="0"/>
-    <w:lsdException w:name="Medium Grid 3 Accent 4" w:semiHidden="0" w:uiPriority="69" w:unhideWhenUsed="0"/>
-    <w:lsdException w:name="Dark List Accent 4" w:semiHidden="0" w:uiPriority="70" w:unhideWhenUsed="0"/>
-    <w:lsdException w:name="Colorful Shading Accent 4" w:semiHidden="0" w:uiPriority="71" w:unhideWhenUsed="0"/>
-    <w:lsdException w:name="Colorful List Accent 4" w:semiHidden="0" w:uiPriority="72" w:unhideWhenUsed="0"/>
-    <w:lsdException w:name="Colorful Grid Accent 4" w:semiHidden="0" w:uiPriority="73" w:unhideWhenUsed="0"/>
-    <w:lsdException w:name="Light Shading Accent 5" w:semiHidden="0" w:uiPriority="60" w:unhideWhenUsed="0"/>
-    <w:lsdException w:name="Light List Accent 5" w:semiHidden="0" w:uiPriority="61" w:unhideWhenUsed="0"/>
-    <w:lsdException w:name="Light Grid Accent 5" w:semiHidden="0" w:uiPriority="62" w:unhideWhenUsed="0"/>
-    <w:lsdException w:name="Medium Shading 1 Accent 5" w:semiHidden="0" w:uiPriority="63" w:unhideWhenUsed="0"/>
-    <w:lsdException w:name="Medium Shading 2 Accent 5" w:semiHidden="0" w:uiPriority="64" w:unhideWhenUsed="0"/>
-    <w:lsdException w:name="Medium List 1 Accent 5" w:semiHidden="0" w:uiPriority="65" w:unhideWhenUsed="0"/>
-    <w:lsdException w:name="Medium List 2 Accent 5" w:semiHidden="0" w:uiPriority="66" w:unhideWhenUsed="0"/>
-    <w:lsdException w:name="Medium Grid 1 Accent 5" w:semiHidden="0" w:uiPriority="67" w:unhideWhenUsed="0"/>
-    <w:lsdException w:name="Medium Grid 2 Accent 5" w:semiHidden="0" w:uiPriority="68" w:unhideWhenUsed="0"/>
-    <w:lsdException w:name="Medium Grid 3 Accent 5" w:semiHidden="0" w:uiPriority="69" w:unhideWhenUsed="0"/>
-    <w:lsdException w:name="Dark List Accent 5" w:semiHidden="0" w:uiPriority="70" w:unhideWhenUsed="0"/>
-    <w:lsdException w:name="Colorful Shading Accent 5" w:semiHidden="0" w:uiPriority="71" w:unhideWhenUsed="0"/>
-    <w:lsdException w:name="Colorful List Accent 5" w:semiHidden="0" w:uiPriority="72" w:unhideWhenUsed="0"/>
-    <w:lsdException w:name="Colorful Grid Accent 5" w:semiHidden="0" w:uiPriority="73" w:unhideWhenUsed="0"/>
-    <w:lsdException w:name="Light Shading Accent 6" w:semiHidden="0" w:uiPriority="60" w:unhideWhenUsed="0"/>
-    <w:lsdException w:name="Light List Accent 6" w:semiHidden="0" w:uiPriority="61" w:unhideWhenUsed="0"/>
-    <w:lsdException w:name="Light Grid Accent 6" w:semiHidden="0" w:uiPriority="62" w:unhideWhenUsed="0"/>
-    <w:lsdException w:name="Medium Shading 1 Accent 6" w:semiHidden="0" w:uiPriority="63" w:unhideWhenUsed="0"/>
-    <w:lsdException w:name="Medium Shading 2 Accent 6" w:semiHidden="0" w:uiPriority="64" w:unhideWhenUsed="0"/>
-    <w:lsdException w:name="Medium List 1 Accent 6" w:semiHidden="0" w:uiPriority="65" w:unhideWhenUsed="0"/>
-    <w:lsdException w:name="Medium List 2 Accent 6" w:semiHidden="0" w:uiPriority="66" w:unhideWhenUsed="0"/>
-    <w:lsdException w:name="Medium Grid 1 Accent 6" w:semiHidden="0" w:uiPriority="67" w:unhideWhenUsed="0"/>
-    <w:lsdException w:name="Medium Grid 2 Accent 6" w:semiHidden="0" w:uiPriority="68" w:unhideWhenUsed="0"/>
-    <w:lsdException w:name="Medium Grid 3 Accent 6" w:semiHidden="0" w:uiPriority="69" w:unhideWhenUsed="0"/>
-    <w:lsdException w:name="Dark List Accent 6" w:semiHidden="0" w:uiPriority="70" w:unhideWhenUsed="0"/>
-    <w:lsdException w:name="Colorful Shading Accent 6" w:semiHidden="0" w:uiPriority="71" w:unhideWhenUsed="0"/>
-    <w:lsdException w:name="Colorful List Accent 6" w:semiHidden="0" w:uiPriority="72" w:unhideWhenUsed="0"/>
-    <w:lsdException w:name="Colorful Grid Accent 6" w:semiHidden="0" w:uiPriority="73" w:unhideWhenUsed="0"/>
-    <w:lsdException w:name="Subtle Emphasis" w:semiHidden="0" w:uiPriority="19" w:unhideWhenUsed="0" w:qFormat="1"/>
-    <w:lsdException w:name="Intense Emphasis" w:semiHidden="0" w:uiPriority="21" w:unhideWhenUsed="0" w:qFormat="1"/>
-    <w:lsdException w:name="Subtle Reference" w:semiHidden="0" w:uiPriority="31" w:unhideWhenUsed="0" w:qFormat="1"/>
-    <w:lsdException w:name="Intense Reference" w:semiHidden="0" w:uiPriority="32" w:unhideWhenUsed="0" w:qFormat="1"/>
-    <w:lsdException w:name="Book Title" w:semiHidden="0" w:uiPriority="33" w:unhideWhenUsed="0" w:qFormat="1"/>
-    <w:lsdException w:name="Bibliography" w:uiPriority="37"/>
-    <w:lsdException w:name="TOC Heading" w:uiPriority="39" w:qFormat="1"/>
-  </w:latentStyles>
-  <w:style w:type="paragraph" w:default="1" w:styleId="Normal">
-    <w:name w:val="Normal"/>
-    <w:qFormat/>
-    <w:rPr>
-      <w:sz w:val="22"/>
-    </w:rPr>
-  </w:style>
-  <w:style w:type="paragraph" w:styleId="Heading1">
-    <w:name w:val="heading 1"/>
-    <w:basedOn w:val="Normal"/>
-    <w:next w:val="Normal"/>
-    <w:qFormat/>
-    <w:pPr>
-      <w:tabs>
-        <w:tab w:val="left" w:pos="432"/>
-      </w:tabs>
-      <w:spacing w:before="240"/>
-      <w:ind w:left="432" w:hanging="432"/>
-      <w:outlineLvl w:val="0"/>
-    </w:pPr>
-    <w:rPr>
-      <w:b/>
-    </w:rPr>
-  </w:style>
-  <w:style w:type="paragraph" w:styleId="Heading2">
-    <w:name w:val="heading 2"/>
-    <w:basedOn w:val="Normal"/>
-    <w:next w:val="Normal"/>
-    <w:qFormat/>
-    <w:pPr>
-      <w:tabs>
-        <w:tab w:val="left" w:pos="576"/>
-      </w:tabs>
-      <w:spacing w:before="120"/>
-      <w:ind w:left="576" w:hanging="576"/>
-      <w:outlineLvl w:val="1"/>
-    </w:pPr>
-    <w:rPr>
-      <w:b/>
-      <w:u w:val="single"/>
-    </w:rPr>
-  </w:style>
-  <w:style w:type="paragraph" w:styleId="Heading3">
-    <w:name w:val="heading 3"/>
-    <w:basedOn w:val="Normal"/>
-    <w:next w:val="Normal"/>
-    <w:qFormat/>
-    <w:pPr>
-      <w:keepNext/>
-      <w:tabs>
-        <w:tab w:val="left" w:pos="720"/>
-      </w:tabs>
-      <w:spacing w:before="240" w:after="60"/>
-      <w:ind w:left="720" w:hanging="720"/>
-      <w:outlineLvl w:val="2"/>
-    </w:pPr>
-    <w:rPr>
-      <w:rFonts w:ascii="Arial" w:hAnsi="Arial"/>
-      <w:sz w:val="24"/>
-    </w:rPr>
-  </w:style>
-  <w:style w:type="paragraph" w:styleId="Heading4">
-    <w:name w:val="heading 4"/>
-    <w:basedOn w:val="Normal"/>
-    <w:next w:val="Normal"/>
-    <w:qFormat/>
-    <w:pPr>
-      <w:keepNext/>
-      <w:tabs>
-        <w:tab w:val="left" w:pos="864"/>
-      </w:tabs>
-      <w:spacing w:before="240" w:after="60"/>
-      <w:ind w:left="864" w:hanging="864"/>
-      <w:outlineLvl w:val="3"/>
-    </w:pPr>
-    <w:rPr>
-      <w:rFonts w:ascii="Arial" w:hAnsi="Arial"/>
-      <w:b/>
-      <w:sz w:val="24"/>
-    </w:rPr>
-  </w:style>
-  <w:style w:type="paragraph" w:styleId="Heading5">
-    <w:name w:val="heading 5"/>
-    <w:basedOn w:val="Normal"/>
-    <w:next w:val="Normal"/>
-    <w:qFormat/>
-    <w:pPr>
-      <w:tabs>
-        <w:tab w:val="left" w:pos="1008"/>
-      </w:tabs>
-      <w:spacing w:before="240" w:after="60"/>
-      <w:ind w:left="1008" w:hanging="1008"/>
-      <w:outlineLvl w:val="4"/>
-    </w:pPr>
-  </w:style>
-  <w:style w:type="paragraph" w:styleId="Heading6">
-    <w:name w:val="heading 6"/>
-    <w:basedOn w:val="Normal"/>
-    <w:next w:val="Normal"/>
-    <w:qFormat/>
-    <w:pPr>
-      <w:tabs>
-        <w:tab w:val="left" w:pos="1152"/>
-      </w:tabs>
-      <w:spacing w:before="240" w:after="60"/>
-      <w:ind w:left="1152" w:hanging="1152"/>
-      <w:outlineLvl w:val="5"/>
-    </w:pPr>
-    <w:rPr>
-      <w:i/>
-    </w:rPr>
-  </w:style>
-  <w:style w:type="paragraph" w:styleId="Heading7">
-    <w:name w:val="heading 7"/>
-    <w:basedOn w:val="Normal"/>
-    <w:next w:val="Normal"/>
-    <w:qFormat/>
-    <w:pPr>
-      <w:tabs>
-        <w:tab w:val="left" w:pos="1296"/>
-      </w:tabs>
-      <w:spacing w:before="240" w:after="60"/>
-      <w:ind w:left="1296" w:hanging="1296"/>
-      <w:outlineLvl w:val="6"/>
-    </w:pPr>
-    <w:rPr>
-      <w:rFonts w:ascii="Arial" w:hAnsi="Arial"/>
-      <w:sz w:val="20"/>
-    </w:rPr>
-  </w:style>
-  <w:style w:type="paragraph" w:styleId="Heading8">
-    <w:name w:val="heading 8"/>
-    <w:basedOn w:val="Normal"/>
-    <w:next w:val="Normal"/>
-    <w:qFormat/>
-    <w:pPr>
-      <w:tabs>
-        <w:tab w:val="left" w:pos="1440"/>
-      </w:tabs>
-      <w:spacing w:before="240" w:after="60"/>
-      <w:ind w:left="1440" w:hanging="1440"/>
-      <w:outlineLvl w:val="7"/>
-    </w:pPr>
-    <w:rPr>
-      <w:rFonts w:ascii="Arial" w:hAnsi="Arial"/>
-      <w:i/>
-      <w:sz w:val="20"/>
-    </w:rPr>
-  </w:style>
-  <w:style w:type="paragraph" w:styleId="Heading9">
-    <w:name w:val="heading 9"/>
-    <w:basedOn w:val="Normal"/>
-    <w:next w:val="Normal"/>
-    <w:qFormat/>
-    <w:pPr>
-      <w:tabs>
-        <w:tab w:val="left" w:pos="1584"/>
-      </w:tabs>
-      <w:spacing w:before="240" w:after="60"/>
-      <w:ind w:left="1584" w:hanging="1584"/>
-      <w:outlineLvl w:val="8"/>
-    </w:pPr>
-    <w:rPr>
-      <w:rFonts w:ascii="Arial" w:hAnsi="Arial"/>
-      <w:b/>
-      <w:i/>
-      <w:sz w:val="18"/>
-    </w:rPr>
-  </w:style>
-  <w:style w:type="character" w:default="1" w:styleId="DefaultParagraphFont">
-    <w:name w:val="Default Paragraph Font"/>
-    <w:uiPriority w:val="1"/>
-    <w:semiHidden/>
-    <w:unhideWhenUsed/>
-  </w:style>
-  <w:style w:type="table" w:default="1" w:styleId="TableNormal">
-    <w:name w:val="Normal Table"/>
-    <w:uiPriority w:val="99"/>
-    <w:semiHidden/>
-    <w:unhideWhenUsed/>
-    <w:tblPr>
-      <w:tblInd w:w="0" w:type="dxa"/>
-      <w:tblCellMar>
-        <w:top w:w="0" w:type="dxa"/>
-        <w:left w:w="108" w:type="dxa"/>
-        <w:bottom w:w="0" w:type="dxa"/>
-        <w:right w:w="108" w:type="dxa"/>
-      </w:tblCellMar>
-    </w:tblPr>
-  </w:style>
-  <w:style w:type="numbering" w:default="1" w:styleId="NoList">
-    <w:name w:val="No List"/>
-    <w:uiPriority w:val="99"/>
-    <w:semiHidden/>
-    <w:unhideWhenUsed/>
-  </w:style>
-  <w:style w:type="paragraph" w:styleId="EndnoteText">
-    <w:name w:val="endnote text"/>
-    <w:basedOn w:val="Normal"/>
-    <w:semiHidden/>
-  </w:style>
-  <w:style w:type="paragraph" w:styleId="TOC2">
-    <w:name w:val="toc 2"/>
-    <w:basedOn w:val="Normal"/>
-    <w:next w:val="Normal"/>
-    <w:uiPriority w:val="39"/>
-    <w:pPr>
-      <w:ind w:left="200"/>
-    </w:pPr>
-    <w:rPr>
-      <w:smallCaps/>
-    </w:rPr>
-  </w:style>
-  <w:style w:type="paragraph" w:styleId="TOC1">
-    <w:name w:val="toc 1"/>
-    <w:basedOn w:val="Normal"/>
-    <w:next w:val="Normal"/>
-    <w:uiPriority w:val="39"/>
-    <w:pPr>
-      <w:spacing w:before="120" w:after="120"/>
-    </w:pPr>
-    <w:rPr>
-      <w:b/>
-      <w:caps/>
-    </w:rPr>
-  </w:style>
-  <w:style w:type="paragraph" w:styleId="Footer">
-    <w:name w:val="footer"/>
-    <w:basedOn w:val="Normal"/>
-    <w:semiHidden/>
-    <w:pPr>
-      <w:tabs>
-        <w:tab w:val="center" w:pos="4320"/>
-        <w:tab w:val="right" w:pos="8640"/>
-      </w:tabs>
-    </w:pPr>
-  </w:style>
-  <w:style w:type="paragraph" w:styleId="Header">
-    <w:name w:val="header"/>
-    <w:basedOn w:val="Normal"/>
-    <w:semiHidden/>
-    <w:pPr>
-      <w:tabs>
-        <w:tab w:val="center" w:pos="4320"/>
-        <w:tab w:val="right" w:pos="8640"/>
-      </w:tabs>
-    </w:pPr>
-  </w:style>
-  <w:style w:type="paragraph" w:styleId="BodyText2">
-    <w:name w:val="Body Text 2"/>
-    <w:basedOn w:val="Normal"/>
-    <w:semiHidden/>
-    <w:pPr>
-      <w:tabs>
-        <w:tab w:val="left" w:pos="720"/>
-        <w:tab w:val="left" w:pos="1440"/>
-        <w:tab w:val="left" w:pos="2160"/>
-        <w:tab w:val="left" w:pos="2880"/>
-        <w:tab w:val="left" w:pos="3600"/>
-        <w:tab w:val="left" w:pos="4320"/>
-        <w:tab w:val="left" w:pos="5040"/>
-        <w:tab w:val="left" w:pos="5760"/>
-        <w:tab w:val="left" w:pos="6480"/>
-        <w:tab w:val="left" w:pos="7200"/>
-        <w:tab w:val="left" w:pos="7920"/>
-        <w:tab w:val="left" w:pos="8640"/>
-      </w:tabs>
-      <w:spacing w:line="240" w:lineRule="atLeast"/>
-      <w:ind w:left="1440" w:hanging="720"/>
-    </w:pPr>
-  </w:style>
-  <w:style w:type="paragraph" w:styleId="BodyText">
-    <w:name w:val="Body Text"/>
-    <w:basedOn w:val="Normal"/>
-    <w:semiHidden/>
-    <w:pPr>
-      <w:tabs>
-        <w:tab w:val="left" w:pos="720"/>
-        <w:tab w:val="left" w:pos="2160"/>
-        <w:tab w:val="left" w:pos="2880"/>
-        <w:tab w:val="left" w:pos="3600"/>
-        <w:tab w:val="left" w:pos="4320"/>
-        <w:tab w:val="left" w:pos="5040"/>
-        <w:tab w:val="left" w:pos="5760"/>
-        <w:tab w:val="left" w:pos="6480"/>
-        <w:tab w:val="left" w:pos="7200"/>
-        <w:tab w:val="left" w:pos="7920"/>
-        <w:tab w:val="left" w:pos="8640"/>
-      </w:tabs>
-      <w:spacing w:line="240" w:lineRule="atLeast"/>
-    </w:pPr>
-  </w:style>
-  <w:style w:type="paragraph" w:styleId="TOC3">
-    <w:name w:val="toc 3"/>
-    <w:basedOn w:val="Normal"/>
-    <w:next w:val="Normal"/>
-    <w:uiPriority w:val="39"/>
-    <w:pPr>
-      <w:ind w:left="400"/>
-    </w:pPr>
-    <w:rPr>
-      <w:i/>
-    </w:rPr>
-  </w:style>
-  <w:style w:type="paragraph" w:styleId="TOC4">
-    <w:name w:val="toc 4"/>
-    <w:basedOn w:val="Normal"/>
-    <w:next w:val="Normal"/>
-    <w:semiHidden/>
-    <w:pPr>
-      <w:ind w:left="600"/>
-    </w:pPr>
-    <w:rPr>
-      <w:sz w:val="18"/>
-    </w:rPr>
-  </w:style>
-  <w:style w:type="paragraph" w:styleId="TOC5">
-    <w:name w:val="toc 5"/>
-    <w:basedOn w:val="Normal"/>
-    <w:next w:val="Normal"/>
-    <w:semiHidden/>
-    <w:pPr>
-      <w:ind w:left="800"/>
-    </w:pPr>
-    <w:rPr>
-      <w:sz w:val="18"/>
-    </w:rPr>
-  </w:style>
-  <w:style w:type="paragraph" w:styleId="TOC6">
-    <w:name w:val="toc 6"/>
-    <w:basedOn w:val="Normal"/>
-    <w:next w:val="Normal"/>
-    <w:semiHidden/>
-    <w:pPr>
-      <w:ind w:left="1000"/>
-    </w:pPr>
-    <w:rPr>
-      <w:sz w:val="18"/>
-    </w:rPr>
-  </w:style>
-  <w:style w:type="paragraph" w:styleId="TOC7">
-    <w:name w:val="toc 7"/>
-    <w:basedOn w:val="Normal"/>
-    <w:next w:val="Normal"/>
-    <w:semiHidden/>
-    <w:pPr>
-      <w:ind w:left="1200"/>
-    </w:pPr>
-    <w:rPr>
-      <w:sz w:val="18"/>
-    </w:rPr>
-  </w:style>
-  <w:style w:type="paragraph" w:styleId="TOC8">
-    <w:name w:val="toc 8"/>
-    <w:basedOn w:val="Normal"/>
-    <w:next w:val="Normal"/>
-    <w:semiHidden/>
-    <w:pPr>
-      <w:ind w:left="1400"/>
-    </w:pPr>
-    <w:rPr>
-      <w:sz w:val="18"/>
-    </w:rPr>
-  </w:style>
-  <w:style w:type="paragraph" w:styleId="TOC9">
-    <w:name w:val="toc 9"/>
-    <w:basedOn w:val="Normal"/>
-    <w:next w:val="Normal"/>
-    <w:semiHidden/>
-    <w:pPr>
-      <w:ind w:left="1600"/>
-    </w:pPr>
-    <w:rPr>
-      <w:sz w:val="18"/>
-    </w:rPr>
-  </w:style>
-  <w:style w:type="paragraph" w:styleId="PlainText">
-    <w:name w:val="Plain Text"/>
-    <w:basedOn w:val="Normal"/>
-    <w:semiHidden/>
-    <w:rPr>
-      <w:rFonts w:ascii="Courier New" w:hAnsi="Courier New"/>
-      <w:sz w:val="20"/>
-    </w:rPr>
-  </w:style>
-  <w:style w:type="paragraph" w:styleId="TableofFigures">
-    <w:name w:val="table of figures"/>
-    <w:basedOn w:val="Normal"/>
-    <w:next w:val="Normal"/>
-    <w:uiPriority w:val="99"/>
-    <w:pPr>
-      <w:ind w:left="440" w:hanging="440"/>
-    </w:pPr>
-  </w:style>
-  <w:style w:type="paragraph" w:styleId="Caption">
-    <w:name w:val="caption"/>
-    <w:basedOn w:val="Normal"/>
-    <w:next w:val="Normal"/>
-    <w:qFormat/>
-    <w:pPr>
-      <w:spacing w:before="120" w:after="120"/>
-    </w:pPr>
-    <w:rPr>
-      <w:b/>
-    </w:rPr>
-  </w:style>
-  <w:style w:type="paragraph" w:styleId="BalloonText">
-    <w:name w:val="Balloon Text"/>
-    <w:basedOn w:val="Normal"/>
-    <w:link w:val="BalloonTextChar"/>
-    <w:uiPriority w:val="99"/>
-    <w:semiHidden/>
-    <w:unhideWhenUsed/>
-    <w:rsid w:val="00B458AD"/>
-    <w:rPr>
-      <w:rFonts w:ascii="Tahoma" w:hAnsi="Tahoma" w:cs="Tahoma"/>
-      <w:sz w:val="16"/>
-      <w:szCs w:val="16"/>
-    </w:rPr>
-  </w:style>
-  <w:style w:type="character" w:customStyle="1" w:styleId="BalloonTextChar">
-    <w:name w:val="Balloon Text Char"/>
-    <w:basedOn w:val="DefaultParagraphFont"/>
-    <w:link w:val="BalloonText"/>
-    <w:uiPriority w:val="99"/>
-    <w:semiHidden/>
-    <w:rsid w:val="00B458AD"/>
-    <w:rPr>
-      <w:rFonts w:ascii="Tahoma" w:hAnsi="Tahoma" w:cs="Tahoma"/>
-      <w:sz w:val="16"/>
-      <w:szCs w:val="16"/>
-    </w:rPr>
-  </w:style>
-  <w:style w:type="paragraph" w:styleId="ListParagraph">
-    <w:name w:val="List Paragraph"/>
-    <w:basedOn w:val="Normal"/>
-    <w:uiPriority w:val="34"/>
-    <w:qFormat/>
-    <w:rsid w:val="0004321D"/>
-    <w:pPr>
-      <w:ind w:left="720"/>
-      <w:contextualSpacing/>
-    </w:pPr>
-  </w:style>
-  <w:style w:type="character" w:styleId="PlaceholderText">
-    <w:name w:val="Placeholder Text"/>
-    <w:basedOn w:val="DefaultParagraphFont"/>
-    <w:uiPriority w:val="99"/>
-    <w:semiHidden/>
-    <w:rsid w:val="000658B2"/>
-    <w:rPr>
-      <w:color w:val="808080"/>
-    </w:rPr>
-  </w:style>
-</w:styles>
-</file>
-
-<file path=word/stylesWithEffects.xml><?xml version="1.0" encoding="utf-8"?>
-<w:styles xmlns:wpc="http://schemas.microsoft.com/office/word/2010/wordprocessingCanvas" xmlns:mc="http://schemas.openxmlformats.org/markup-compatibility/2006" xmlns:o="urn:schemas-microsoft-com:office:office" xmlns:r="http://schemas.openxmlformats.org/officeDocument/2006/relationships" xmlns:m="http://schemas.openxmlformats.org/officeDocument/2006/math" xmlns:v="urn:schemas-microsoft-com:vml" xmlns:wp14="http://schemas.microsoft.com/office/word/2010/wordprocessingDrawing" xmlns:wp="http://schemas.openxmlformats.org/drawingml/2006/wordprocessingDrawing" xmlns:w10="urn:schemas-microsoft-com:office:word" xmlns:w="http://schemas.openxmlformats.org/wordprocessingml/2006/main" xmlns:w14="http://schemas.microsoft.com/office/word/2010/wordml" xmlns:wpg="http://schemas.microsoft.com/office/word/2010/wordprocessingGroup" xmlns:wpi="http://schemas.microsoft.com/office/word/2010/wordprocessingInk" xmlns:wne="http://schemas.microsoft.com/office/word/2006/wordml" xmlns:wps="http://schemas.microsoft.com/office/word/2010/wordprocessingShape" mc:Ignorable="w14 wp14">
-  <w:docDefaults>
-    <w:rPrDefault>
-      <w:rPr>
-        <w:rFonts w:ascii="Times New Roman" w:eastAsia="Times New Roman" w:hAnsi="Times New Roman" w:cs="Times New Roman"/>
-        <w:lang w:val="en-US" w:eastAsia="en-US" w:bidi="ar-SA"/>
-      </w:rPr>
-    </w:rPrDefault>
-    <w:pPrDefault/>
-  </w:docDefaults>
-  <w:latentStyles w:defLockedState="0" w:defUIPriority="99" w:defSemiHidden="1" w:defUnhideWhenUsed="1" w:defQFormat="0" w:count="267">
-    <w:lsdException w:name="Normal" w:semiHidden="0" w:uiPriority="0" w:unhideWhenUsed="0" w:qFormat="1"/>
-    <w:lsdException w:name="heading 1" w:semiHidden="0" w:uiPriority="9" w:unhideWhenUsed="0" w:qFormat="1"/>
-    <w:lsdException w:name="heading 2" w:semiHidden="0" w:uiPriority="9" w:unhideWhenUsed="0" w:qFormat="1"/>
-    <w:lsdException w:name="heading 3" w:semiHidden="0" w:uiPriority="9" w:unhideWhenUsed="0" w:qFormat="1"/>
-    <w:lsdException w:name="heading 4" w:semiHidden="0" w:uiPriority="9" w:unhideWhenUsed="0" w:qFormat="1"/>
-    <w:lsdException w:name="heading 5" w:semiHidden="0" w:uiPriority="9" w:unhideWhenUsed="0" w:qFormat="1"/>
-    <w:lsdException w:name="heading 6" w:semiHidden="0" w:uiPriority="9" w:unhideWhenUsed="0" w:qFormat="1"/>
-    <w:lsdException w:name="heading 7" w:semiHidden="0" w:uiPriority="9" w:unhideWhenUsed="0" w:qFormat="1"/>
-    <w:lsdException w:name="heading 8" w:semiHidden="0" w:uiPriority="9" w:unhideWhenUsed="0" w:qFormat="1"/>
-    <w:lsdException w:name="heading 9" w:semiHidden="0" w:uiPriority="9" w:unhideWhenUsed="0" w:qFormat="1"/>
-    <w:lsdException w:name="toc 1" w:uiPriority="39"/>
-    <w:lsdException w:name="toc 2" w:uiPriority="39"/>
-    <w:lsdException w:name="toc 3" w:uiPriority="39"/>
-    <w:lsdException w:name="toc 4" w:uiPriority="39"/>
-    <w:lsdException w:name="toc 5" w:uiPriority="39"/>
-    <w:lsdException w:name="toc 6" w:uiPriority="39"/>
-    <w:lsdException w:name="toc 7" w:uiPriority="39"/>
-    <w:lsdException w:name="toc 8" w:uiPriority="39"/>
-    <w:lsdException w:name="toc 9" w:uiPriority="39"/>
-    <w:lsdException w:name="caption" w:semiHidden="0" w:uiPriority="35" w:unhideWhenUsed="0" w:qFormat="1"/>
-    <w:lsdException w:name="Title" w:semiHidden="0" w:uiPriority="10" w:unhideWhenUsed="0" w:qFormat="1"/>
-    <w:lsdException w:name="Default Paragraph Font" w:uiPriority="1"/>
-    <w:lsdException w:name="Subtitle" w:semiHidden="0" w:uiPriority="11" w:unhideWhenUsed="0" w:qFormat="1"/>
-    <w:lsdException w:name="Strong" w:semiHidden="0" w:uiPriority="22" w:unhideWhenUsed="0" w:qFormat="1"/>
-    <w:lsdException w:name="Emphasis" w:semiHidden="0" w:uiPriority="20" w:unhideWhenUsed="0" w:qFormat="1"/>
-    <w:lsdException w:name="Table Grid" w:semiHidden="0" w:uiPriority="59" w:unhideWhenUsed="0"/>
-    <w:lsdException w:name="Placeholder Text" w:unhideWhenUsed="0"/>
-    <w:lsdException w:name="No Spacing" w:semiHidden="0" w:uiPriority="1" w:unhideWhenUsed="0" w:qFormat="1"/>
-    <w:lsdException w:name="Light Shading" w:semiHidden="0" w:uiPriority="60" w:unhideWhenUsed="0"/>
-    <w:lsdException w:name="Light List" w:semiHidden="0" w:uiPriority="61" w:unhideWhenUsed="0"/>
-    <w:lsdException w:name="Light Grid" w:semiHidden="0" w:uiPriority="62" w:unhideWhenUsed="0"/>
-    <w:lsdException w:name="Medium Shading 1" w:semiHidden="0" w:uiPriority="63" w:unhideWhenUsed="0"/>
-    <w:lsdException w:name="Medium Shading 2" w:semiHidden="0" w:uiPriority="64" w:unhideWhenUsed="0"/>
-    <w:lsdException w:name="Medium List 1" w:semiHidden="0" w:uiPriority="65" w:unhideWhenUsed="0"/>
-    <w:lsdException w:name="Medium List 2" w:semiHidden="0" w:uiPriority="66" w:unhideWhenUsed="0"/>
-    <w:lsdException w:name="Medium Grid 1" w:semiHidden="0" w:uiPriority="67" w:unhideWhenUsed="0"/>
-    <w:lsdException w:name="Medium Grid 2" w:semiHidden="0" w:uiPriority="68" w:unhideWhenUsed="0"/>
-    <w:lsdException w:name="Medium Grid 3" w:semiHidden="0" w:uiPriority="69" w:unhideWhenUsed="0"/>
-    <w:lsdException w:name="Dark List" w:semiHidden="0" w:uiPriority="70" w:unhideWhenUsed="0"/>
-    <w:lsdException w:name="Colorful Shading" w:semiHidden="0" w:uiPriority="71" w:unhideWhenUsed="0"/>
-    <w:lsdException w:name="Colorful List" w:semiHidden="0" w:uiPriority="72" w:unhideWhenUsed="0"/>
-    <w:lsdException w:name="Colorful Grid" w:semiHidden="0" w:uiPriority="73" w:unhideWhenUsed="0"/>
-    <w:lsdException w:name="Light Shading Accent 1" w:semiHidden="0" w:uiPriority="60" w:unhideWhenUsed="0"/>
-    <w:lsdException w:name="Light List Accent 1" w:semiHidden="0" w:uiPriority="61" w:unhideWhenUsed="0"/>
-    <w:lsdException w:name="Light Grid Accent 1" w:semiHidden="0" w:uiPriority="62" w:unhideWhenUsed="0"/>
-    <w:lsdException w:name="Medium Shading 1 Accent 1" w:semiHidden="0" w:uiPriority="63" w:unhideWhenUsed="0"/>
-    <w:lsdException w:name="Medium Shading 2 Accent 1" w:semiHidden="0" w:uiPriority="64" w:unhideWhenUsed="0"/>
-    <w:lsdException w:name="Medium List 1 Accent 1" w:semiHidden="0" w:uiPriority="65" w:unhideWhenUsed="0"/>
-    <w:lsdException w:name="Revision" w:unhideWhenUsed="0"/>
-    <w:lsdException w:name="List Paragraph" w:semiHidden="0" w:uiPriority="34" w:unhideWhenUsed="0" w:qFormat="1"/>
-    <w:lsdException w:name="Quote" w:semiHidden="0" w:uiPriority="29" w:unhideWhenUsed="0" w:qFormat="1"/>
-    <w:lsdException w:name="Intense Quote" w:semiHidden="0" w:uiPriority="30" w:unhideWhenUsed="0" w:qFormat="1"/>
-    <w:lsdException w:name="Medium List 2 Accent 1" w:semiHidden="0" w:uiPriority="66" w:unhideWhenUsed="0"/>
-    <w:lsdException w:name="Medium Grid 1 Accent 1" w:semiHidden="0" w:uiPriority="67" w:unhideWhenUsed="0"/>
-    <w:lsdException w:name="Medium Grid 2 Accent 1" w:semiHidden="0" w:uiPriority="68" w:unhideWhenUsed="0"/>
-    <w:lsdException w:name="Medium Grid 3 Accent 1" w:semiHidden="0" w:uiPriority="69" w:unhideWhenUsed="0"/>
-    <w:lsdException w:name="Dark List Accent 1" w:semiHidden="0" w:uiPriority="70" w:unhideWhenUsed="0"/>
-    <w:lsdException w:name="Colorful Shading Accent 1" w:semiHidden="0" w:uiPriority="71" w:unhideWhenUsed="0"/>
-    <w:lsdException w:name="Colorful List Accent 1" w:semiHidden="0" w:uiPriority="72" w:unhideWhenUsed="0"/>
-    <w:lsdException w:name="Colorful Grid Accent 1" w:semiHidden="0" w:uiPriority="73" w:unhideWhenUsed="0"/>
-    <w:lsdException w:name="Light Shading Accent 2" w:semiHidden="0" w:uiPriority="60" w:unhideWhenUsed="0"/>
-    <w:lsdException w:name="Light List Accent 2" w:semiHidden="0" w:uiPriority="61" w:unhideWhenUsed="0"/>
-    <w:lsdException w:name="Light Grid Accent 2" w:semiHidden="0" w:uiPriority="62" w:unhideWhenUsed="0"/>
-    <w:lsdException w:name="Medium Shading 1 Accent 2" w:semiHidden="0" w:uiPriority="63" w:unhideWhenUsed="0"/>
-    <w:lsdException w:name="Medium Shading 2 Accent 2" w:semiHidden="0" w:uiPriority="64" w:unhideWhenUsed="0"/>
-    <w:lsdException w:name="Medium List 1 Accent 2" w:semiHidden="0" w:uiPriority="65" w:unhideWhenUsed="0"/>
-    <w:lsdException w:name="Medium List 2 Accent 2" w:semiHidden="0" w:uiPriority="66" w:unhideWhenUsed="0"/>
-    <w:lsdException w:name="Medium Grid 1 Accent 2" w:semiHidden="0" w:uiPriority="67" w:unhideWhenUsed="0"/>
-    <w:lsdException w:name="Medium Grid 2 Accent 2" w:semiHidden="0" w:uiPriority="68" w:unhideWhenUsed="0"/>
-    <w:lsdException w:name="Medium Grid 3 Accent 2" w:semiHidden="0" w:uiPriority="69" w:unhideWhenUsed="0"/>
-    <w:lsdException w:name="Dark List Accent 2" w:semiHidden="0" w:uiPriority="70" w:unhideWhenUsed="0"/>
-    <w:lsdException w:name="Colorful Shading Accent 2" w:semiHidden="0" w:uiPriority="71" w:unhideWhenUsed="0"/>
-    <w:lsdException w:name="Colorful List Accent 2" w:semiHidden="0" w:uiPriority="72" w:unhideWhenUsed="0"/>
-    <w:lsdException w:name="Colorful Grid Accent 2" w:semiHidden="0" w:uiPriority="73" w:unhideWhenUsed="0"/>
-    <w:lsdException w:name="Light Shading Accent 3" w:semiHidden="0" w:uiPriority="60" w:unhideWhenUsed="0"/>
-    <w:lsdException w:name="Light List Accent 3" w:semiHidden="0" w:uiPriority="61" w:unhideWhenUsed="0"/>
-    <w:lsdException w:name="Light Grid Accent 3" w:semiHidden="0" w:uiPriority="62" w:unhideWhenUsed="0"/>
-    <w:lsdException w:name="Medium Shading 1 Accent 3" w:semiHidden="0" w:uiPriority="63" w:unhideWhenUsed="0"/>
-    <w:lsdException w:name="Medium Shading 2 Accent 3" w:semiHidden="0" w:uiPriority="64" w:unhideWhenUsed="0"/>
-    <w:lsdException w:name="Medium List 1 Accent 3" w:semiHidden="0" w:uiPriority="65" w:unhideWhenUsed="0"/>
-    <w:lsdException w:name="Medium List 2 Accent 3" w:semiHidden="0" w:uiPriority="66" w:unhideWhenUsed="0"/>
-    <w:lsdException w:name="Medium Grid 1 Accent 3" w:semiHidden="0" w:uiPriority="67" w:unhideWhenUsed="0"/>
-    <w:lsdException w:name="Medium Grid 2 Accent 3" w:semiHidden="0" w:uiPriority="68" w:unhideWhenUsed="0"/>
-    <w:lsdException w:name="Medium Grid 3 Accent 3" w:semiHidden="0" w:uiPriority="69" w:unhideWhenUsed="0"/>
-    <w:lsdException w:name="Dark List Accent 3" w:semiHidden="0" w:uiPriority="70" w:unhideWhenUsed="0"/>
-    <w:lsdException w:name="Colorful Shading Accent 3" w:semiHidden="0" w:uiPriority="71" w:unhideWhenUsed="0"/>
-    <w:lsdException w:name="Colorful List Accent 3" w:semiHidden="0" w:uiPriority="72" w:unhideWhenUsed="0"/>
-    <w:lsdException w:name="Colorful Grid Accent 3" w:semiHidden="0" w:uiPriority="73" w:unhideWhenUsed="0"/>
-    <w:lsdException w:name="Light Shading Accent 4" w:semiHidden="0" w:uiPriority="60" w:unhideWhenUsed="0"/>
-    <w:lsdException w:name="Light List Accent 4" w:semiHidden="0" w:uiPriority="61" w:unhideWhenUsed="0"/>
-    <w:lsdException w:name="Light Grid Accent 4" w:semiHidden="0" w:uiPriority="62" w:unhideWhenUsed="0"/>
-    <w:lsdException w:name="Medium Shading 1 Accent 4" w:semiHidden="0" w:uiPriority="63" w:unhideWhenUsed="0"/>
-    <w:lsdException w:name="Medium Shading 2 Accent 4" w:semiHidden="0" w:uiPriority="64" w:unhideWhenUsed="0"/>
-    <w:lsdException w:name="Medium List 1 Accent 4" w:semiHidden="0" w:uiPriority="65" w:unhideWhenUsed="0"/>
-    <w:lsdException w:name="Medium List 2 Accent 4" w:semiHidden="0" w:uiPriority="66" w:unhideWhenUsed="0"/>
-    <w:lsdException w:name="Medium Grid 1 Accent 4" w:semiHidden="0" w:uiPriority="67" w:unhideWhenUsed="0"/>
-    <w:lsdException w:name="Medium Grid 2 Accent 4" w:semiHidden="0" w:uiPriority="68" w:unhideWhenUsed="0"/>
-    <w:lsdException w:name="Medium Grid 3 Accent 4" w:semiHidden="0" w:uiPriority="69" w:unhideWhenUsed="0"/>
-    <w:lsdException w:name="Dark List Accent 4" w:semiHidden="0" w:uiPriority="70" w:unhideWhenUsed="0"/>
-    <w:lsdException w:name="Colorful Shading Accent 4" w:semiHidden="0" w:uiPriority="71" w:unhideWhenUsed="0"/>
-    <w:lsdException w:name="Colorful List Accent 4" w:semiHidden="0" w:uiPriority="72" w:unhideWhenUsed="0"/>
-    <w:lsdException w:name="Colorful Grid Accent 4" w:semiHidden="0" w:uiPriority="73" w:unhideWhenUsed="0"/>
-    <w:lsdException w:name="Light Shading Accent 5" w:semiHidden="0" w:uiPriority="60" w:unhideWhenUsed="0"/>
-    <w:lsdException w:name="Light List Accent 5" w:semiHidden="0" w:uiPriority="61" w:unhideWhenUsed="0"/>
-    <w:lsdException w:name="Light Grid Accent 5" w:semiHidden="0" w:uiPriority="62" w:unhideWhenUsed="0"/>
-    <w:lsdException w:name="Medium Shading 1 Accent 5" w:semiHidden="0" w:uiPriority="63" w:unhideWhenUsed="0"/>
-    <w:lsdException w:name="Medium Shading 2 Accent 5" w:semiHidden="0" w:uiPriority="64" w:unhideWhenUsed="0"/>
-    <w:lsdException w:name="Medium List 1 Accent 5" w:semiHidden="0" w:uiPriority="65" w:unhideWhenUsed="0"/>
-    <w:lsdException w:name="Medium List 2 Accent 5" w:semiHidden="0" w:uiPriority="66" w:unhideWhenUsed="0"/>
-    <w:lsdException w:name="Medium Grid 1 Accent 5" w:semiHidden="0" w:uiPriority="67" w:unhideWhenUsed="0"/>
-    <w:lsdException w:name="Medium Grid 2 Accent 5" w:semiHidden="0" w:uiPriority="68" w:unhideWhenUsed="0"/>
-    <w:lsdException w:name="Medium Grid 3 Accent 5" w:semiHidden="0" w:uiPriority="69" w:unhideWhenUsed="0"/>
-    <w:lsdException w:name="Dark List Accent 5" w:semiHidden="0" w:uiPriority="70" w:unhideWhenUsed="0"/>
-    <w:lsdException w:name="Colorful Shading Accent 5" w:semiHidden="0" w:uiPriority="71" w:unhideWhenUsed="0"/>
-    <w:lsdException w:name="Colorful List Accent 5" w:semiHidden="0" w:uiPriority="72" w:unhideWhenUsed="0"/>
-    <w:lsdException w:name="Colorful Grid Accent 5" w:semiHidden="0" w:uiPriority="73" w:unhideWhenUsed="0"/>
-    <w:lsdException w:name="Light Shading Accent 6" w:semiHidden="0" w:uiPriority="60" w:unhideWhenUsed="0"/>
-    <w:lsdException w:name="Light List Accent 6" w:semiHidden="0" w:uiPriority="61" w:unhideWhenUsed="0"/>
-    <w:lsdException w:name="Light Grid Accent 6" w:semiHidden="0" w:uiPriority="62" w:unhideWhenUsed="0"/>
-    <w:lsdException w:name="Medium Shading 1 Accent 6" w:semiHidden="0" w:uiPriority="63" w:unhideWhenUsed="0"/>
-    <w:lsdException w:name="Medium Shading 2 Accent 6" w:semiHidden="0" w:uiPriority="64" w:unhideWhenUsed="0"/>
-    <w:lsdException w:name="Medium List 1 Accent 6" w:semiHidden="0" w:uiPriority="65" w:unhideWhenUsed="0"/>
-    <w:lsdException w:name="Medium List 2 Accent 6" w:semiHidden="0" w:uiPriority="66" w:unhideWhenUsed="0"/>
-    <w:lsdException w:name="Medium Grid 1 Accent 6" w:semiHidden="0" w:uiPriority="67" w:unhideWhenUsed="0"/>
-    <w:lsdException w:name="Medium Grid 2 Accent 6" w:semiHidden="0" w:uiPriority="68" w:unhideWhenUsed="0"/>
-    <w:lsdException w:name="Medium Grid 3 Accent 6" w:semiHidden="0" w:uiPriority="69" w:unhideWhenUsed="0"/>
-    <w:lsdException w:name="Dark List Accent 6" w:semiHidden="0" w:uiPriority="70" w:unhideWhenUsed="0"/>
-    <w:lsdException w:name="Colorful Shading Accent 6" w:semiHidden="0" w:uiPriority="71" w:unhideWhenUsed="0"/>
-    <w:lsdException w:name="Colorful List Accent 6" w:semiHidden="0" w:uiPriority="72" w:unhideWhenUsed="0"/>
-    <w:lsdException w:name="Colorful Grid Accent 6" w:semiHidden="0" w:uiPriority="73" w:unhideWhenUsed="0"/>
-    <w:lsdException w:name="Subtle Emphasis" w:semiHidden="0" w:uiPriority="19" w:unhideWhenUsed="0" w:qFormat="1"/>
-    <w:lsdException w:name="Intense Emphasis" w:semiHidden="0" w:uiPriority="21" w:unhideWhenUsed="0" w:qFormat="1"/>
-    <w:lsdException w:name="Subtle Reference" w:semiHidden="0" w:uiPriority="31" w:unhideWhenUsed="0" w:qFormat="1"/>
-    <w:lsdException w:name="Intense Reference" w:semiHidden="0" w:uiPriority="32" w:unhideWhenUsed="0" w:qFormat="1"/>
-    <w:lsdException w:name="Book Title" w:semiHidden="0" w:uiPriority="33" w:unhideWhenUsed="0" w:qFormat="1"/>
-    <w:lsdException w:name="Bibliography" w:uiPriority="37"/>
-    <w:lsdException w:name="TOC Heading" w:uiPriority="39" w:qFormat="1"/>
+  <w:latentStyles w:defLockedState="0" w:defUIPriority="99" w:defSemiHidden="0" w:defUnhideWhenUsed="0" w:defQFormat="0" w:count="382">
+    <w:lsdException w:name="Normal" w:uiPriority="0" w:qFormat="1"/>
+    <w:lsdException w:name="heading 1" w:uiPriority="9" w:qFormat="1"/>
+    <w:lsdException w:name="heading 2" w:uiPriority="9" w:qFormat="1"/>
+    <w:lsdException w:name="heading 3" w:uiPriority="9" w:qFormat="1"/>
+    <w:lsdException w:name="heading 4" w:uiPriority="9" w:qFormat="1"/>
+    <w:lsdException w:name="heading 5" w:uiPriority="9" w:qFormat="1"/>
+    <w:lsdException w:name="heading 6" w:uiPriority="9" w:qFormat="1"/>
+    <w:lsdException w:name="heading 7" w:uiPriority="9" w:qFormat="1"/>
+    <w:lsdException w:name="heading 8" w:uiPriority="9" w:qFormat="1"/>
+    <w:lsdException w:name="heading 9" w:uiPriority="9" w:qFormat="1"/>
+    <w:lsdException w:name="index 1" w:semiHidden="1" w:unhideWhenUsed="1"/>
+    <w:lsdException w:name="index 2" w:semiHidden="1" w:unhideWhenUsed="1"/>
+    <w:lsdException w:name="index 3" w:semiHidden="1" w:unhideWhenUsed="1"/>
+    <w:lsdException w:name="index 4" w:semiHidden="1" w:unhideWhenUsed="1"/>
+    <w:lsdException w:name="index 5" w:semiHidden="1" w:unhideWhenUsed="1"/>
+    <w:lsdException w:name="index 6" w:semiHidden="1" w:unhideWhenUsed="1"/>
+    <w:lsdException w:name="index 7" w:semiHidden="1" w:unhideWhenUsed="1"/>
+    <w:lsdException w:name="index 8" w:semiHidden="1" w:unhideWhenUsed="1"/>
+    <w:lsdException w:name="index 9" w:semiHidden="1" w:unhideWhenUsed="1"/>
+    <w:lsdException w:name="toc 1" w:semiHidden="1" w:uiPriority="39" w:unhideWhenUsed="1"/>
+    <w:lsdException w:name="toc 2" w:semiHidden="1" w:uiPriority="39" w:unhideWhenUsed="1"/>
+    <w:lsdException w:name="toc 3" w:semiHidden="1" w:uiPriority="39" w:unhideWhenUsed="1"/>
+    <w:lsdException w:name="toc 4" w:semiHidden="1" w:uiPriority="39" w:unhideWhenUsed="1"/>
+    <w:lsdException w:name="toc 5" w:semiHidden="1" w:uiPriority="39" w:unhideWhenUsed="1"/>
+    <w:lsdException w:name="toc 6" w:semiHidden="1" w:uiPriority="39" w:unhideWhenUsed="1"/>
+    <w:lsdException w:name="toc 7" w:semiHidden="1" w:uiPriority="39" w:unhideWhenUsed="1"/>
+    <w:lsdException w:name="toc 8" w:semiHidden="1" w:uiPriority="39" w:unhideWhenUsed="1"/>
+    <w:lsdException w:name="toc 9" w:semiHidden="1" w:uiPriority="39" w:unhideWhenUsed="1"/>
+    <w:lsdException w:name="Normal Indent" w:semiHidden="1" w:unhideWhenUsed="1"/>
+    <w:lsdException w:name="footnote text" w:semiHidden="1" w:unhideWhenUsed="1"/>
+    <w:lsdException w:name="annotation text" w:semiHidden="1" w:unhideWhenUsed="1"/>
+    <w:lsdException w:name="header" w:semiHidden="1" w:unhideWhenUsed="1"/>
+    <w:lsdException w:name="footer" w:semiHidden="1" w:unhideWhenUsed="1"/>
+    <w:lsdException w:name="index heading" w:semiHidden="1" w:unhideWhenUsed="1"/>
+    <w:lsdException w:name="caption" w:uiPriority="35" w:qFormat="1"/>
+    <w:lsdException w:name="table of figures" w:semiHidden="1" w:unhideWhenUsed="1"/>
+    <w:lsdException w:name="envelope address" w:semiHidden="1" w:unhideWhenUsed="1"/>
+    <w:lsdException w:name="envelope return" w:semiHidden="1" w:unhideWhenUsed="1"/>
+    <w:lsdException w:name="footnote reference" w:semiHidden="1" w:unhideWhenUsed="1"/>
+    <w:lsdException w:name="annotation reference" w:semiHidden="1" w:unhideWhenUsed="1"/>
+    <w:lsdException w:name="line number" w:semiHidden="1" w:unhideWhenUsed="1"/>
+    <w:lsdException w:name="page number" w:semiHidden="1" w:unhideWhenUsed="1"/>
+    <w:lsdException w:name="endnote reference" w:semiHidden="1" w:unhideWhenUsed="1"/>
+    <w:lsdException w:name="endnote text" w:semiHidden="1" w:unhideWhenUsed="1"/>
+    <w:lsdException w:name="table of authorities" w:semiHidden="1" w:unhideWhenUsed="1"/>
+    <w:lsdException w:name="macro" w:semiHidden="1" w:unhideWhenUsed="1"/>
+    <w:lsdException w:name="toa heading" w:semiHidden="1" w:unhideWhenUsed="1"/>
+    <w:lsdException w:name="List" w:semiHidden="1" w:unhideWhenUsed="1"/>
+    <w:lsdException w:name="List Bullet" w:semiHidden="1" w:unhideWhenUsed="1"/>
+    <w:lsdException w:name="List Number" w:semiHidden="1" w:unhideWhenUsed="1"/>
+    <w:lsdException w:name="List 2" w:semiHidden="1" w:unhideWhenUsed="1"/>
+    <w:lsdException w:name="List 3" w:semiHidden="1" w:unhideWhenUsed="1"/>
+    <w:lsdException w:name="List 4" w:semiHidden="1" w:unhideWhenUsed="1"/>
+    <w:lsdException w:name="List 5" w:semiHidden="1" w:unhideWhenUsed="1"/>
+    <w:lsdException w:name="List Bullet 2" w:semiHidden="1" w:unhideWhenUsed="1"/>
+    <w:lsdException w:name="List Bullet 3" w:semiHidden="1" w:unhideWhenUsed="1"/>
+    <w:lsdException w:name="List Bullet 4" w:semiHidden="1" w:unhideWhenUsed="1"/>
+    <w:lsdException w:name="List Bullet 5" w:semiHidden="1" w:unhideWhenUsed="1"/>
+    <w:lsdException w:name="List Number 2" w:semiHidden="1" w:unhideWhenUsed="1"/>
+    <w:lsdException w:name="List Number 3" w:semiHidden="1" w:unhideWhenUsed="1"/>
+    <w:lsdException w:name="List Number 4" w:semiHidden="1" w:unhideWhenUsed="1"/>
+    <w:lsdException w:name="List Number 5" w:semiHidden="1" w:unhideWhenUsed="1"/>
+    <w:lsdException w:name="Title" w:uiPriority="10" w:qFormat="1"/>
+    <w:lsdException w:name="Closing" w:semiHidden="1" w:unhideWhenUsed="1"/>
+    <w:lsdException w:name="Signature" w:semiHidden="1" w:unhideWhenUsed="1"/>
+    <w:lsdException w:name="Default Paragraph Font" w:semiHidden="1" w:uiPriority="1" w:unhideWhenUsed="1"/>
+    <w:lsdException w:name="Body Text" w:semiHidden="1" w:unhideWhenUsed="1"/>
+    <w:lsdException w:name="Body Text Indent" w:semiHidden="1" w:unhideWhenUsed="1"/>
+    <w:lsdException w:name="List Continue" w:semiHidden="1" w:unhideWhenUsed="1"/>
+    <w:lsdException w:name="List Continue 2" w:semiHidden="1" w:unhideWhenUsed="1"/>
+    <w:lsdException w:name="List Continue 3" w:semiHidden="1" w:unhideWhenUsed="1"/>
+    <w:lsdException w:name="List Continue 4" w:semiHidden="1" w:unhideWhenUsed="1"/>
+    <w:lsdException w:name="List Continue 5" w:semiHidden="1" w:unhideWhenUsed="1"/>
+    <w:lsdException w:name="Message Header" w:semiHidden="1" w:unhideWhenUsed="1"/>
+    <w:lsdException w:name="Subtitle" w:uiPriority="11" w:qFormat="1"/>
+    <w:lsdException w:name="Salutation" w:semiHidden="1" w:unhideWhenUsed="1"/>
+    <w:lsdException w:name="Date" w:semiHidden="1" w:unhideWhenUsed="1"/>
+    <w:lsdException w:name="Body Text First Indent" w:semiHidden="1" w:unhideWhenUsed="1"/>
+    <w:lsdException w:name="Body Text First Indent 2" w:semiHidden="1" w:unhideWhenUsed="1"/>
+    <w:lsdException w:name="Note Heading" w:semiHidden="1" w:unhideWhenUsed="1"/>
+    <w:lsdException w:name="Body Text 2" w:semiHidden="1" w:unhideWhenUsed="1"/>
+    <w:lsdException w:name="Body Text 3" w:semiHidden="1" w:unhideWhenUsed="1"/>
+    <w:lsdException w:name="Body Text Indent 2" w:semiHidden="1" w:unhideWhenUsed="1"/>
+    <w:lsdException w:name="Body Text Indent 3" w:semiHidden="1" w:unhideWhenUsed="1"/>
+    <w:lsdException w:name="Block Text" w:semiHidden="1" w:unhideWhenUsed="1"/>
+    <w:lsdException w:name="Hyperlink" w:semiHidden="1" w:unhideWhenUsed="1"/>
+    <w:lsdException w:name="FollowedHyperlink" w:semiHidden="1" w:unhideWhenUsed="1"/>
+    <w:lsdException w:name="Strong" w:uiPriority="22" w:qFormat="1"/>
+    <w:lsdException w:name="Emphasis" w:uiPriority="20" w:qFormat="1"/>
+    <w:lsdException w:name="Document Map" w:semiHidden="1" w:unhideWhenUsed="1"/>
+    <w:lsdException w:name="Plain Text" w:semiHidden="1" w:unhideWhenUsed="1"/>
+    <w:lsdException w:name="E-mail Signature" w:semiHidden="1" w:unhideWhenUsed="1"/>
+    <w:lsdException w:name="HTML Top of Form" w:semiHidden="1" w:unhideWhenUsed="1"/>
+    <w:lsdException w:name="HTML Bottom of Form" w:semiHidden="1" w:unhideWhenUsed="1"/>
+    <w:lsdException w:name="Normal (Web)" w:semiHidden="1" w:unhideWhenUsed="1"/>
+    <w:lsdException w:name="HTML Acronym" w:semiHidden="1" w:unhideWhenUsed="1"/>
+    <w:lsdException w:name="HTML Address" w:semiHidden="1" w:unhideWhenUsed="1"/>
+    <w:lsdException w:name="HTML Cite" w:semiHidden="1" w:unhideWhenUsed="1"/>
+    <w:lsdException w:name="HTML Code" w:semiHidden="1" w:unhideWhenUsed="1"/>
+    <w:lsdException w:name="HTML Definition" w:semiHidden="1" w:unhideWhenUsed="1"/>
+    <w:lsdException w:name="HTML Keyboard" w:semiHidden="1" w:unhideWhenUsed="1"/>
+    <w:lsdException w:name="HTML Preformatted" w:semiHidden="1" w:unhideWhenUsed="1"/>
+    <w:lsdException w:name="HTML Sample" w:semiHidden="1" w:unhideWhenUsed="1"/>
+    <w:lsdException w:name="HTML Typewriter" w:semiHidden="1" w:unhideWhenUsed="1"/>
+    <w:lsdException w:name="HTML Variable" w:semiHidden="1" w:unhideWhenUsed="1"/>
+    <w:lsdException w:name="Normal Table" w:semiHidden="1" w:unhideWhenUsed="1"/>
+    <w:lsdException w:name="annotation subject" w:semiHidden="1" w:unhideWhenUsed="1"/>
+    <w:lsdException w:name="No List" w:semiHidden="1" w:unhideWhenUsed="1"/>
+    <w:lsdException w:name="Outline List 1" w:semiHidden="1" w:unhideWhenUsed="1"/>
+    <w:lsdException w:name="Outline List 2" w:semiHidden="1" w:unhideWhenUsed="1"/>
+    <w:lsdException w:name="Outline List 3" w:semiHidden="1" w:unhideWhenUsed="1"/>
+    <w:lsdException w:name="Table Simple 1" w:semiHidden="1" w:unhideWhenUsed="1"/>
+    <w:lsdException w:name="Table Simple 2" w:semiHidden="1" w:unhideWhenUsed="1"/>
+    <w:lsdException w:name="Table Simple 3" w:semiHidden="1" w:unhideWhenUsed="1"/>
+    <w:lsdException w:name="Table Classic 1" w:semiHidden="1" w:unhideWhenUsed="1"/>
+    <w:lsdException w:name="Table Classic 2" w:semiHidden="1" w:unhideWhenUsed="1"/>
+    <w:lsdException w:name="Table Classic 3" w:semiHidden="1" w:unhideWhenUsed="1"/>
+    <w:lsdException w:name="Table Classic 4" w:semiHidden="1" w:unhideWhenUsed="1"/>
+    <w:lsdException w:name="Table Colorful 1" w:semiHidden="1" w:unhideWhenUsed="1"/>
+    <w:lsdException w:name="Table Colorful 2" w:semiHidden="1" w:unhideWhenUsed="1"/>
+    <w:lsdException w:name="Table Colorful 3" w:semiHidden="1" w:unhideWhenUsed="1"/>
+    <w:lsdException w:name="Table Columns 1" w:semiHidden="1" w:unhideWhenUsed="1"/>
+    <w:lsdException w:name="Table Columns 2" w:semiHidden="1" w:unhideWhenUsed="1"/>
+    <w:lsdException w:name="Table Columns 3" w:semiHidden="1" w:unhideWhenUsed="1"/>
+    <w:lsdException w:name="Table Columns 4" w:semiHidden="1" w:unhideWhenUsed="1"/>
+    <w:lsdException w:name="Table Columns 5" w:semiHidden="1" w:unhideWhenUsed="1"/>
+    <w:lsdException w:name="Table Grid 1" w:semiHidden="1" w:unhideWhenUsed="1"/>
+    <w:lsdException w:name="Table Grid 2" w:semiHidden="1" w:unhideWhenUsed="1"/>
+    <w:lsdException w:name="Table Grid 3" w:semiHidden="1" w:unhideWhenUsed="1"/>
+    <w:lsdException w:name="Table Grid 4" w:semiHidden="1" w:unhideWhenUsed="1"/>
+    <w:lsdException w:name="Table Grid 5" w:semiHidden="1" w:unhideWhenUsed="1"/>
+    <w:lsdException w:name="Table Grid 6" w:semiHidden="1" w:unhideWhenUsed="1"/>
+    <w:lsdException w:name="Table Grid 7" w:semiHidden="1" w:unhideWhenUsed="1"/>
+    <w:lsdException w:name="Table Grid 8" w:semiHidden="1" w:unhideWhenUsed="1"/>
+    <w:lsdException w:name="Table List 1" w:semiHidden="1" w:unhideWhenUsed="1"/>
+    <w:lsdException w:name="Table List 2" w:semiHidden="1" w:unhideWhenUsed="1"/>
+    <w:lsdException w:name="Table List 3" w:semiHidden="1" w:unhideWhenUsed="1"/>
+    <w:lsdException w:name="Table List 4" w:semiHidden="1" w:unhideWhenUsed="1"/>
+    <w:lsdException w:name="Table List 5" w:semiHidden="1" w:unhideWhenUsed="1"/>
+    <w:lsdException w:name="Table List 6" w:semiHidden="1" w:unhideWhenUsed="1"/>
+    <w:lsdException w:name="Table List 7" w:semiHidden="1" w:unhideWhenUsed="1"/>
+    <w:lsdException w:name="Table List 8" w:semiHidden="1" w:unhideWhenUsed="1"/>
+    <w:lsdException w:name="Table 3D effects 1" w:semiHidden="1" w:unhideWhenUsed="1"/>
+    <w:lsdException w:name="Table 3D effects 2" w:semiHidden="1" w:unhideWhenUsed="1"/>
+    <w:lsdException w:name="Table 3D effects 3" w:semiHidden="1" w:unhideWhenUsed="1"/>
+    <w:lsdException w:name="Table Contemporary" w:semiHidden="1" w:unhideWhenUsed="1"/>
+    <w:lsdException w:name="Table Elegant" w:semiHidden="1" w:unhideWhenUsed="1"/>
+    <w:lsdException w:name="Table Professional" w:semiHidden="1" w:unhideWhenUsed="1"/>
+    <w:lsdException w:name="Table Subtle 1" w:semiHidden="1" w:unhideWhenUsed="1"/>
+    <w:lsdException w:name="Table Subtle 2" w:semiHidden="1" w:unhideWhenUsed="1"/>
+    <w:lsdException w:name="Table Web 1" w:semiHidden="1" w:unhideWhenUsed="1"/>
+    <w:lsdException w:name="Table Web 2" w:semiHidden="1" w:unhideWhenUsed="1"/>
+    <w:lsdException w:name="Table Web 3" w:semiHidden="1" w:unhideWhenUsed="1"/>
+    <w:lsdException w:name="Balloon Text" w:semiHidden="1" w:unhideWhenUsed="1"/>
+    <w:lsdException w:name="Table Grid" w:uiPriority="59"/>
+    <w:lsdException w:name="Table Theme" w:semiHidden="1" w:unhideWhenUsed="1"/>
+    <w:lsdException w:name="Note Level 1" w:semiHidden="1" w:unhideWhenUsed="1"/>
+    <w:lsdException w:name="Note Level 2" w:semiHidden="1" w:unhideWhenUsed="1"/>
+    <w:lsdException w:name="Note Level 3" w:semiHidden="1" w:unhideWhenUsed="1"/>
+    <w:lsdException w:name="Note Level 4" w:semiHidden="1" w:unhideWhenUsed="1"/>
+    <w:lsdException w:name="Note Level 5" w:semiHidden="1" w:unhideWhenUsed="1"/>
+    <w:lsdException w:name="Note Level 6" w:semiHidden="1" w:unhideWhenUsed="1"/>
+    <w:lsdException w:name="Note Level 7" w:semiHidden="1" w:unhideWhenUsed="1"/>
+    <w:lsdException w:name="Note Level 8" w:semiHidden="1" w:unhideWhenUsed="1"/>
+    <w:lsdException w:name="Note Level 9" w:semiHidden="1" w:unhideWhenUsed="1"/>
+    <w:lsdException w:name="Placeholder Text" w:semiHidden="1"/>
+    <w:lsdException w:name="No Spacing" w:uiPriority="1" w:qFormat="1"/>
+    <w:lsdException w:name="Light Shading" w:uiPriority="60"/>
+    <w:lsdException w:name="Light List" w:uiPriority="61"/>
+    <w:lsdException w:name="Light Grid" w:uiPriority="62"/>
+    <w:lsdException w:name="Medium Shading 1" w:uiPriority="63"/>
+    <w:lsdException w:name="Medium Shading 2" w:uiPriority="64"/>
+    <w:lsdException w:name="Medium List 1" w:uiPriority="65"/>
+    <w:lsdException w:name="Medium List 2" w:uiPriority="66"/>
+    <w:lsdException w:name="Medium Grid 1" w:uiPriority="67"/>
+    <w:lsdException w:name="Medium Grid 2" w:uiPriority="68"/>
+    <w:lsdException w:name="Medium Grid 3" w:uiPriority="69"/>
+    <w:lsdException w:name="Dark List" w:uiPriority="70"/>
+    <w:lsdException w:name="Colorful Shading" w:uiPriority="71"/>
+    <w:lsdException w:name="Colorful List" w:uiPriority="72"/>
+    <w:lsdException w:name="Colorful Grid" w:uiPriority="73"/>
+    <w:lsdException w:name="Light Shading Accent 1" w:uiPriority="60"/>
+    <w:lsdException w:name="Light List Accent 1" w:uiPriority="61"/>
+    <w:lsdException w:name="Light Grid Accent 1" w:uiPriority="62"/>
+    <w:lsdException w:name="Medium Shading 1 Accent 1" w:uiPriority="63"/>
+    <w:lsdException w:name="Medium Shading 2 Accent 1" w:uiPriority="64"/>
+    <w:lsdException w:name="Medium List 1 Accent 1" w:uiPriority="65"/>
+    <w:lsdException w:name="Revision" w:semiHidden="1"/>
+    <w:lsdException w:name="List Paragraph" w:uiPriority="34" w:qFormat="1"/>
+    <w:lsdException w:name="Quote" w:uiPriority="29" w:qFormat="1"/>
+    <w:lsdException w:name="Intense Quote" w:uiPriority="30" w:qFormat="1"/>
+    <w:lsdException w:name="Medium List 2 Accent 1" w:uiPriority="66"/>
+    <w:lsdException w:name="Medium Grid 1 Accent 1" w:uiPriority="67"/>
+    <w:lsdException w:name="Medium Grid 2 Accent 1" w:uiPriority="68"/>
+    <w:lsdException w:name="Medium Grid 3 Accent 1" w:uiPriority="69"/>
+    <w:lsdException w:name="Dark List Accent 1" w:uiPriority="70"/>
+    <w:lsdException w:name="Colorful Shading Accent 1" w:uiPriority="71"/>
+    <w:lsdException w:name="Colorful List Accent 1" w:uiPriority="72"/>
+    <w:lsdException w:name="Colorful Grid Accent 1" w:uiPriority="73"/>
+    <w:lsdException w:name="Light Shading Accent 2" w:uiPriority="60"/>
+    <w:lsdException w:name="Light List Accent 2" w:uiPriority="61"/>
+    <w:lsdException w:name="Light Grid Accent 2" w:uiPriority="62"/>
+    <w:lsdException w:name="Medium Shading 1 Accent 2" w:uiPriority="63"/>
+    <w:lsdException w:name="Medium Shading 2 Accent 2" w:uiPriority="64"/>
+    <w:lsdException w:name="Medium List 1 Accent 2" w:uiPriority="65"/>
+    <w:lsdException w:name="Medium List 2 Accent 2" w:uiPriority="66"/>
+    <w:lsdException w:name="Medium Grid 1 Accent 2" w:uiPriority="67"/>
+    <w:lsdException w:name="Medium Grid 2 Accent 2" w:uiPriority="68"/>
+    <w:lsdException w:name="Medium Grid 3 Accent 2" w:uiPriority="69"/>
+    <w:lsdException w:name="Dark List Accent 2" w:uiPriority="70"/>
+    <w:lsdException w:name="Colorful Shading Accent 2" w:uiPriority="71"/>
+    <w:lsdException w:name="Colorful List Accent 2" w:uiPriority="72"/>
+    <w:lsdException w:name="Colorful Grid Accent 2" w:uiPriority="73"/>
+    <w:lsdException w:name="Light Shading Accent 3" w:uiPriority="60"/>
+    <w:lsdException w:name="Light List Accent 3" w:uiPriority="61"/>
+    <w:lsdException w:name="Light Grid Accent 3" w:uiPriority="62"/>
+    <w:lsdException w:name="Medium Shading 1 Accent 3" w:uiPriority="63"/>
+    <w:lsdException w:name="Medium Shading 2 Accent 3" w:uiPriority="64"/>
+    <w:lsdException w:name="Medium List 1 Accent 3" w:uiPriority="65"/>
+    <w:lsdException w:name="Medium List 2 Accent 3" w:uiPriority="66"/>
+    <w:lsdException w:name="Medium Grid 1 Accent 3" w:uiPriority="67"/>
+    <w:lsdException w:name="Medium Grid 2 Accent 3" w:uiPriority="68"/>
+    <w:lsdException w:name="Medium Grid 3 Accent 3" w:uiPriority="69"/>
+    <w:lsdException w:name="Dark List Accent 3" w:uiPriority="70"/>
+    <w:lsdException w:name="Colorful Shading Accent 3" w:uiPriority="71"/>
+    <w:lsdException w:name="Colorful List Accent 3" w:uiPriority="72"/>
+    <w:lsdException w:name="Colorful Grid Accent 3" w:uiPriority="73"/>
+    <w:lsdException w:name="Light Shading Accent 4" w:uiPriority="60"/>
+    <w:lsdException w:name="Light List Accent 4" w:uiPriority="61"/>
+    <w:lsdException w:name="Light Grid Accent 4" w:uiPriority="62"/>
+    <w:lsdException w:name="Medium Shading 1 Accent 4" w:uiPriority="63"/>
+    <w:lsdException w:name="Medium Shading 2 Accent 4" w:uiPriority="64"/>
+    <w:lsdException w:name="Medium List 1 Accent 4" w:uiPriority="65"/>
+    <w:lsdException w:name="Medium List 2 Accent 4" w:uiPriority="66"/>
+    <w:lsdException w:name="Medium Grid 1 Accent 4" w:uiPriority="67"/>
+    <w:lsdException w:name="Medium Grid 2 Accent 4" w:uiPriority="68"/>
+    <w:lsdException w:name="Medium Grid 3 Accent 4" w:uiPriority="69"/>
+    <w:lsdException w:name="Dark List Accent 4" w:uiPriority="70"/>
+    <w:lsdException w:name="Colorful Shading Accent 4" w:uiPriority="71"/>
+    <w:lsdException w:name="Colorful List Accent 4" w:uiPriority="72"/>
+    <w:lsdException w:name="Colorful Grid Accent 4" w:uiPriority="73"/>
+    <w:lsdException w:name="Light Shading Accent 5" w:uiPriority="60"/>
+    <w:lsdException w:name="Light List Accent 5" w:uiPriority="61"/>
+    <w:lsdException w:name="Light Grid Accent 5" w:uiPriority="62"/>
+    <w:lsdException w:name="Medium Shading 1 Accent 5" w:uiPriority="63"/>
+    <w:lsdException w:name="Medium Shading 2 Accent 5" w:uiPriority="64"/>
+    <w:lsdException w:name="Medium List 1 Accent 5" w:uiPriority="65"/>
+    <w:lsdException w:name="Medium List 2 Accent 5" w:uiPriority="66"/>
+    <w:lsdException w:name="Medium Grid 1 Accent 5" w:uiPriority="67"/>
+    <w:lsdException w:name="Medium Grid 2 Accent 5" w:uiPriority="68"/>
+    <w:lsdException w:name="Medium Grid 3 Accent 5" w:uiPriority="69"/>
+    <w:lsdException w:name="Dark List Accent 5" w:uiPriority="70"/>
+    <w:lsdException w:name="Colorful Shading Accent 5" w:uiPriority="71"/>
+    <w:lsdException w:name="Colorful List Accent 5" w:uiPriority="72"/>
+    <w:lsdException w:name="Colorful Grid Accent 5" w:uiPriority="73"/>
+    <w:lsdException w:name="Light Shading Accent 6" w:uiPriority="60"/>
+    <w:lsdException w:name="Light List Accent 6" w:uiPriority="61"/>
+    <w:lsdException w:name="Light Grid Accent 6" w:uiPriority="62"/>
+    <w:lsdException w:name="Medium Shading 1 Accent 6" w:uiPriority="63"/>
+    <w:lsdException w:name="Medium Shading 2 Accent 6" w:uiPriority="64"/>
+    <w:lsdException w:name="Medium List 1 Accent 6" w:uiPriority="65"/>
+    <w:lsdException w:name="Medium List 2 Accent 6" w:uiPriority="66"/>
+    <w:lsdException w:name="Medium Grid 1 Accent 6" w:uiPriority="67"/>
+    <w:lsdException w:name="Medium Grid 2 Accent 6" w:uiPriority="68"/>
+    <w:lsdException w:name="Medium Grid 3 Accent 6" w:uiPriority="69"/>
+    <w:lsdException w:name="Dark List Accent 6" w:uiPriority="70"/>
+    <w:lsdException w:name="Colorful Shading Accent 6" w:uiPriority="71"/>
+    <w:lsdException w:name="Colorful List Accent 6" w:uiPriority="72"/>
+    <w:lsdException w:name="Colorful Grid Accent 6" w:uiPriority="73"/>
+    <w:lsdException w:name="Subtle Emphasis" w:uiPriority="19" w:qFormat="1"/>
+    <w:lsdException w:name="Intense Emphasis" w:uiPriority="21" w:qFormat="1"/>
+    <w:lsdException w:name="Subtle Reference" w:uiPriority="31" w:qFormat="1"/>
+    <w:lsdException w:name="Intense Reference" w:uiPriority="32" w:qFormat="1"/>
+    <w:lsdException w:name="Book Title" w:uiPriority="33" w:qFormat="1"/>
+    <w:lsdException w:name="Bibliography" w:semiHidden="1" w:uiPriority="37" w:unhideWhenUsed="1"/>
+    <w:lsdException w:name="TOC Heading" w:semiHidden="1" w:uiPriority="39" w:unhideWhenUsed="1" w:qFormat="1"/>
+    <w:lsdException w:name="Plain Table 1" w:uiPriority="41"/>
+    <w:lsdException w:name="Plain Table 2" w:uiPriority="42"/>
+    <w:lsdException w:name="Plain Table 3" w:uiPriority="43"/>
+    <w:lsdException w:name="Plain Table 4" w:uiPriority="44"/>
+    <w:lsdException w:name="Plain Table 5" w:uiPriority="45"/>
+    <w:lsdException w:name="Grid Table Light" w:uiPriority="40"/>
+    <w:lsdException w:name="Grid Table 1 Light" w:uiPriority="46"/>
+    <w:lsdException w:name="Grid Table 2" w:uiPriority="47"/>
+    <w:lsdException w:name="Grid Table 3" w:uiPriority="48"/>
+    <w:lsdException w:name="Grid Table 4" w:uiPriority="49"/>
+    <w:lsdException w:name="Grid Table 5 Dark" w:uiPriority="50"/>
+    <w:lsdException w:name="Grid Table 6 Colorful" w:uiPriority="51"/>
+    <w:lsdException w:name="Grid Table 7 Colorful" w:uiPriority="52"/>
+    <w:lsdException w:name="Grid Table 1 Light Accent 1" w:uiPriority="46"/>
+    <w:lsdException w:name="Grid Table 2 Accent 1" w:uiPriority="47"/>
+    <w:lsdException w:name="Grid Table 3 Accent 1" w:uiPriority="48"/>
+    <w:lsdException w:name="Grid Table 4 Accent 1" w:uiPriority="49"/>
+    <w:lsdException w:name="Grid Table 5 Dark Accent 1" w:uiPriority="50"/>
+    <w:lsdException w:name="Grid Table 6 Colorful Accent 1" w:uiPriority="51"/>
+    <w:lsdException w:name="Grid Table 7 Colorful Accent 1" w:uiPriority="52"/>
+    <w:lsdException w:name="Grid Table 1 Light Accent 2" w:uiPriority="46"/>
+    <w:lsdException w:name="Grid Table 2 Accent 2" w:uiPriority="47"/>
+    <w:lsdException w:name="Grid Table 3 Accent 2" w:uiPriority="48"/>
+    <w:lsdException w:name="Grid Table 4 Accent 2" w:uiPriority="49"/>
+    <w:lsdException w:name="Grid Table 5 Dark Accent 2" w:uiPriority="50"/>
+    <w:lsdException w:name="Grid Table 6 Colorful Accent 2" w:uiPriority="51"/>
+    <w:lsdException w:name="Grid Table 7 Colorful Accent 2" w:uiPriority="52"/>
+    <w:lsdException w:name="Grid Table 1 Light Accent 3" w:uiPriority="46"/>
+    <w:lsdException w:name="Grid Table 2 Accent 3" w:uiPriority="47"/>
+    <w:lsdException w:name="Grid Table 3 Accent 3" w:uiPriority="48"/>
+    <w:lsdException w:name="Grid Table 4 Accent 3" w:uiPriority="49"/>
+    <w:lsdException w:name="Grid Table 5 Dark Accent 3" w:uiPriority="50"/>
+    <w:lsdException w:name="Grid Table 6 Colorful Accent 3" w:uiPriority="51"/>
+    <w:lsdException w:name="Grid Table 7 Colorful Accent 3" w:uiPriority="52"/>
+    <w:lsdException w:name="Grid Table 1 Light Accent 4" w:uiPriority="46"/>
+    <w:lsdException w:name="Grid Table 2 Accent 4" w:uiPriority="47"/>
+    <w:lsdException w:name="Grid Table 3 Accent 4" w:uiPriority="48"/>
+    <w:lsdException w:name="Grid Table 4 Accent 4" w:uiPriority="49"/>
+    <w:lsdException w:name="Grid Table 5 Dark Accent 4" w:uiPriority="50"/>
+    <w:lsdException w:name="Grid Table 6 Colorful Accent 4" w:uiPriority="51"/>
+    <w:lsdException w:name="Grid Table 7 Colorful Accent 4" w:uiPriority="52"/>
+    <w:lsdException w:name="Grid Table 1 Light Accent 5" w:uiPriority="46"/>
+    <w:lsdException w:name="Grid Table 2 Accent 5" w:uiPriority="47"/>
+    <w:lsdException w:name="Grid Table 3 Accent 5" w:uiPriority="48"/>
+    <w:lsdException w:name="Grid Table 4 Accent 5" w:uiPriority="49"/>
+    <w:lsdException w:name="Grid Table 5 Dark Accent 5" w:uiPriority="50"/>
+    <w:lsdException w:name="Grid Table 6 Colorful Accent 5" w:uiPriority="51"/>
+    <w:lsdException w:name="Grid Table 7 Colorful Accent 5" w:uiPriority="52"/>
+    <w:lsdException w:name="Grid Table 1 Light Accent 6" w:uiPriority="46"/>
+    <w:lsdException w:name="Grid Table 2 Accent 6" w:uiPriority="47"/>
+    <w:lsdException w:name="Grid Table 3 Accent 6" w:uiPriority="48"/>
+    <w:lsdException w:name="Grid Table 4 Accent 6" w:uiPriority="49"/>
+    <w:lsdException w:name="Grid Table 5 Dark Accent 6" w:uiPriority="50"/>
+    <w:lsdException w:name="Grid Table 6 Colorful Accent 6" w:uiPriority="51"/>
+    <w:lsdException w:name="Grid Table 7 Colorful Accent 6" w:uiPriority="52"/>
+    <w:lsdException w:name="List Table 1 Light" w:uiPriority="46"/>
+    <w:lsdException w:name="List Table 2" w:uiPriority="47"/>
+    <w:lsdException w:name="List Table 3" w:uiPriority="48"/>
+    <w:lsdException w:name="List Table 4" w:uiPriority="49"/>
+    <w:lsdException w:name="List Table 5 Dark" w:uiPriority="50"/>
+    <w:lsdException w:name="List Table 6 Colorful" w:uiPriority="51"/>
+    <w:lsdException w:name="List Table 7 Colorful" w:uiPriority="52"/>
+    <w:lsdException w:name="List Table 1 Light Accent 1" w:uiPriority="46"/>
+    <w:lsdException w:name="List Table 2 Accent 1" w:uiPriority="47"/>
+    <w:lsdException w:name="List Table 3 Accent 1" w:uiPriority="48"/>
+    <w:lsdException w:name="List Table 4 Accent 1" w:uiPriority="49"/>
+    <w:lsdException w:name="List Table 5 Dark Accent 1" w:uiPriority="50"/>
+    <w:lsdException w:name="List Table 6 Colorful Accent 1" w:uiPriority="51"/>
+    <w:lsdException w:name="List Table 7 Colorful Accent 1" w:uiPriority="52"/>
+    <w:lsdException w:name="List Table 1 Light Accent 2" w:uiPriority="46"/>
+    <w:lsdException w:name="List Table 2 Accent 2" w:uiPriority="47"/>
+    <w:lsdException w:name="List Table 3 Accent 2" w:uiPriority="48"/>
+    <w:lsdException w:name="List Table 4 Accent 2" w:uiPriority="49"/>
+    <w:lsdException w:name="List Table 5 Dark Accent 2" w:uiPriority="50"/>
+    <w:lsdException w:name="List Table 6 Colorful Accent 2" w:uiPriority="51"/>
+    <w:lsdException w:name="List Table 7 Colorful Accent 2" w:uiPriority="52"/>
+    <w:lsdException w:name="List Table 1 Light Accent 3" w:uiPriority="46"/>
+    <w:lsdException w:name="List Table 2 Accent 3" w:uiPriority="47"/>
+    <w:lsdException w:name="List Table 3 Accent 3" w:uiPriority="48"/>
+    <w:lsdException w:name="List Table 4 Accent 3" w:uiPriority="49"/>
+    <w:lsdException w:name="List Table 5 Dark Accent 3" w:uiPriority="50"/>
+    <w:lsdException w:name="List Table 6 Colorful Accent 3" w:uiPriority="51"/>
+    <w:lsdException w:name="List Table 7 Colorful Accent 3" w:uiPriority="52"/>
+    <w:lsdException w:name="List Table 1 Light Accent 4" w:uiPriority="46"/>
+    <w:lsdException w:name="List Table 2 Accent 4" w:uiPriority="47"/>
+    <w:lsdException w:name="List Table 3 Accent 4" w:uiPriority="48"/>
+    <w:lsdException w:name="List Table 4 Accent 4" w:uiPriority="49"/>
+    <w:lsdException w:name="List Table 5 Dark Accent 4" w:uiPriority="50"/>
+    <w:lsdException w:name="List Table 6 Colorful Accent 4" w:uiPriority="51"/>
+    <w:lsdException w:name="List Table 7 Colorful Accent 4" w:uiPriority="52"/>
+    <w:lsdException w:name="List Table 1 Light Accent 5" w:uiPriority="46"/>
+    <w:lsdException w:name="List Table 2 Accent 5" w:uiPriority="47"/>
+    <w:lsdException w:name="List Table 3 Accent 5" w:uiPriority="48"/>
+    <w:lsdException w:name="List Table 4 Accent 5" w:uiPriority="49"/>
+    <w:lsdException w:name="List Table 5 Dark Accent 5" w:uiPriority="50"/>
+    <w:lsdException w:name="List Table 6 Colorful Accent 5" w:uiPriority="51"/>
+    <w:lsdException w:name="List Table 7 Colorful Accent 5" w:uiPriority="52"/>
+    <w:lsdException w:name="List Table 1 Light Accent 6" w:uiPriority="46"/>
+    <w:lsdException w:name="List Table 2 Accent 6" w:uiPriority="47"/>
+    <w:lsdException w:name="List Table 3 Accent 6" w:uiPriority="48"/>
+    <w:lsdException w:name="List Table 4 Accent 6" w:uiPriority="49"/>
+    <w:lsdException w:name="List Table 5 Dark Accent 6" w:uiPriority="50"/>
+    <w:lsdException w:name="List Table 6 Colorful Accent 6" w:uiPriority="51"/>
+    <w:lsdException w:name="List Table 7 Colorful Accent 6" w:uiPriority="52"/>
+    <w:lsdException w:name="Mention" w:semiHidden="1" w:unhideWhenUsed="1"/>
+    <w:lsdException w:name="Smart Hyperlink" w:semiHidden="1" w:unhideWhenUsed="1"/>
   </w:latentStyles>
   <w:style w:type="paragraph" w:default="1" w:styleId="Normal">
     <w:name w:val="Normal"/>
@@ -41180,8 +42840,8 @@
         <c:manualLayout>
           <c:xMode val="edge"/>
           <c:yMode val="edge"/>
-          <c:x val="0.25321888412017168"/>
-          <c:y val="1.9011406844106463E-2"/>
+          <c:x val="0.253218884120172"/>
+          <c:y val="0.0190114068441065"/>
         </c:manualLayout>
       </c:layout>
       <c:overlay val="0"/>
@@ -41199,10 +42859,10 @@
           <c:layoutTarget val="inner"/>
           <c:xMode val="edge"/>
           <c:yMode val="edge"/>
-          <c:x val="0.14592274678111589"/>
-          <c:y val="0.23193916349809887"/>
-          <c:w val="0.55793991416309008"/>
-          <c:h val="0.52471482889733845"/>
+          <c:x val="0.145922746781116"/>
+          <c:y val="0.231939163498099"/>
+          <c:w val="0.55793991416309"/>
+          <c:h val="0.524714828897338"/>
         </c:manualLayout>
       </c:layout>
       <c:scatterChart>
@@ -41255,13 +42915,13 @@
                   <c:v>5.37</c:v>
                 </c:pt>
                 <c:pt idx="1">
-                  <c:v>3.5700000000000003</c:v>
+                  <c:v>3.57</c:v>
                 </c:pt>
                 <c:pt idx="2">
                   <c:v>2.62</c:v>
                 </c:pt>
                 <c:pt idx="3">
-                  <c:v>2.0700000000000003</c:v>
+                  <c:v>2.07</c:v>
                 </c:pt>
                 <c:pt idx="4">
                   <c:v>1.74</c:v>
@@ -41279,10 +42939,10 @@
                   <c:v>1.21</c:v>
                 </c:pt>
                 <c:pt idx="9">
-                  <c:v>1.1499999999999999</c:v>
+                  <c:v>1.15</c:v>
                 </c:pt>
                 <c:pt idx="10">
-                  <c:v>1.0900000000000001</c:v>
+                  <c:v>1.09</c:v>
                 </c:pt>
                 <c:pt idx="11">
                   <c:v>1.04</c:v>
@@ -41297,40 +42957,40 @@
                 <c:formatCode>General</c:formatCode>
                 <c:ptCount val="12"/>
                 <c:pt idx="0">
-                  <c:v>110</c:v>
+                  <c:v>110.0</c:v>
                 </c:pt>
                 <c:pt idx="1">
-                  <c:v>120</c:v>
+                  <c:v>120.0</c:v>
                 </c:pt>
                 <c:pt idx="2">
-                  <c:v>130</c:v>
+                  <c:v>130.0</c:v>
                 </c:pt>
                 <c:pt idx="3">
-                  <c:v>140</c:v>
+                  <c:v>140.0</c:v>
                 </c:pt>
                 <c:pt idx="4">
-                  <c:v>150</c:v>
+                  <c:v>150.0</c:v>
                 </c:pt>
                 <c:pt idx="5">
-                  <c:v>160</c:v>
+                  <c:v>160.0</c:v>
                 </c:pt>
                 <c:pt idx="6">
-                  <c:v>170</c:v>
+                  <c:v>170.0</c:v>
                 </c:pt>
                 <c:pt idx="7">
-                  <c:v>180</c:v>
+                  <c:v>180.0</c:v>
                 </c:pt>
                 <c:pt idx="8">
-                  <c:v>190</c:v>
+                  <c:v>190.0</c:v>
                 </c:pt>
                 <c:pt idx="9">
-                  <c:v>200</c:v>
+                  <c:v>200.0</c:v>
                 </c:pt>
                 <c:pt idx="10">
-                  <c:v>210</c:v>
+                  <c:v>210.0</c:v>
                 </c:pt>
                 <c:pt idx="11">
-                  <c:v>220</c:v>
+                  <c:v>220.0</c:v>
                 </c:pt>
               </c:numCache>
             </c:numRef>
@@ -41381,10 +43041,10 @@
                 <c:formatCode>General</c:formatCode>
                 <c:ptCount val="12"/>
                 <c:pt idx="0">
-                  <c:v>5.2799999999999994</c:v>
+                  <c:v>5.28</c:v>
                 </c:pt>
                 <c:pt idx="1">
-                  <c:v>3.5599999999999996</c:v>
+                  <c:v>3.559999999999999</c:v>
                 </c:pt>
                 <c:pt idx="2">
                   <c:v>2.63</c:v>
@@ -41399,22 +43059,22 @@
                   <c:v>1.55</c:v>
                 </c:pt>
                 <c:pt idx="6">
-                  <c:v>1.4000000000000001</c:v>
+                  <c:v>1.4</c:v>
                 </c:pt>
                 <c:pt idx="7">
                   <c:v>1.3</c:v>
                 </c:pt>
                 <c:pt idx="8">
-                  <c:v>1.2299999999999998</c:v>
+                  <c:v>1.23</c:v>
                 </c:pt>
                 <c:pt idx="9">
-                  <c:v>1.1700000000000002</c:v>
+                  <c:v>1.17</c:v>
                 </c:pt>
                 <c:pt idx="10">
-                  <c:v>1.1300000000000001</c:v>
+                  <c:v>1.13</c:v>
                 </c:pt>
                 <c:pt idx="11">
-                  <c:v>1.0799999999999998</c:v>
+                  <c:v>1.08</c:v>
                 </c:pt>
               </c:numCache>
             </c:numRef>
@@ -41426,40 +43086,40 @@
                 <c:formatCode>General</c:formatCode>
                 <c:ptCount val="12"/>
                 <c:pt idx="0">
-                  <c:v>110</c:v>
+                  <c:v>110.0</c:v>
                 </c:pt>
                 <c:pt idx="1">
-                  <c:v>120</c:v>
+                  <c:v>120.0</c:v>
                 </c:pt>
                 <c:pt idx="2">
-                  <c:v>130</c:v>
+                  <c:v>130.0</c:v>
                 </c:pt>
                 <c:pt idx="3">
-                  <c:v>140</c:v>
+                  <c:v>140.0</c:v>
                 </c:pt>
                 <c:pt idx="4">
-                  <c:v>150</c:v>
+                  <c:v>150.0</c:v>
                 </c:pt>
                 <c:pt idx="5">
-                  <c:v>160</c:v>
+                  <c:v>160.0</c:v>
                 </c:pt>
                 <c:pt idx="6">
-                  <c:v>170</c:v>
+                  <c:v>170.0</c:v>
                 </c:pt>
                 <c:pt idx="7">
-                  <c:v>180</c:v>
+                  <c:v>180.0</c:v>
                 </c:pt>
                 <c:pt idx="8">
-                  <c:v>190</c:v>
+                  <c:v>190.0</c:v>
                 </c:pt>
                 <c:pt idx="9">
-                  <c:v>200</c:v>
+                  <c:v>200.0</c:v>
                 </c:pt>
                 <c:pt idx="10">
-                  <c:v>210</c:v>
+                  <c:v>210.0</c:v>
                 </c:pt>
                 <c:pt idx="11">
-                  <c:v>220</c:v>
+                  <c:v>220.0</c:v>
                 </c:pt>
               </c:numCache>
             </c:numRef>
@@ -41513,7 +43173,7 @@
                   <c:v>7.26</c:v>
                 </c:pt>
                 <c:pt idx="1">
-                  <c:v>4.9700000000000006</c:v>
+                  <c:v>4.970000000000001</c:v>
                 </c:pt>
                 <c:pt idx="2">
                   <c:v>3.87</c:v>
@@ -41525,22 +43185,22 @@
                   <c:v>2.75</c:v>
                 </c:pt>
                 <c:pt idx="5">
-                  <c:v>2.4299999999999997</c:v>
+                  <c:v>2.43</c:v>
                 </c:pt>
                 <c:pt idx="6">
-                  <c:v>2.1799999999999997</c:v>
+                  <c:v>2.18</c:v>
                 </c:pt>
                 <c:pt idx="7">
-                  <c:v>1.9999999999999998</c:v>
+                  <c:v>2.0</c:v>
                 </c:pt>
                 <c:pt idx="8">
-                  <c:v>1.8499999999999999</c:v>
+                  <c:v>1.85</c:v>
                 </c:pt>
                 <c:pt idx="9">
                   <c:v>1.72</c:v>
                 </c:pt>
                 <c:pt idx="10">
-                  <c:v>1.6199999999999999</c:v>
+                  <c:v>1.62</c:v>
                 </c:pt>
                 <c:pt idx="11">
                   <c:v>1.54</c:v>
@@ -41555,40 +43215,40 @@
                 <c:formatCode>General</c:formatCode>
                 <c:ptCount val="12"/>
                 <c:pt idx="0">
-                  <c:v>110</c:v>
+                  <c:v>110.0</c:v>
                 </c:pt>
                 <c:pt idx="1">
-                  <c:v>120</c:v>
+                  <c:v>120.0</c:v>
                 </c:pt>
                 <c:pt idx="2">
-                  <c:v>130</c:v>
+                  <c:v>130.0</c:v>
                 </c:pt>
                 <c:pt idx="3">
-                  <c:v>140</c:v>
+                  <c:v>140.0</c:v>
                 </c:pt>
                 <c:pt idx="4">
-                  <c:v>150</c:v>
+                  <c:v>150.0</c:v>
                 </c:pt>
                 <c:pt idx="5">
-                  <c:v>160</c:v>
+                  <c:v>160.0</c:v>
                 </c:pt>
                 <c:pt idx="6">
-                  <c:v>170</c:v>
+                  <c:v>170.0</c:v>
                 </c:pt>
                 <c:pt idx="7">
-                  <c:v>180</c:v>
+                  <c:v>180.0</c:v>
                 </c:pt>
                 <c:pt idx="8">
-                  <c:v>190</c:v>
+                  <c:v>190.0</c:v>
                 </c:pt>
                 <c:pt idx="9">
-                  <c:v>200</c:v>
+                  <c:v>200.0</c:v>
                 </c:pt>
                 <c:pt idx="10">
-                  <c:v>210</c:v>
+                  <c:v>210.0</c:v>
                 </c:pt>
                 <c:pt idx="11">
-                  <c:v>220</c:v>
+                  <c:v>220.0</c:v>
                 </c:pt>
               </c:numCache>
             </c:numRef>
@@ -41637,40 +43297,40 @@
                 <c:formatCode>General</c:formatCode>
                 <c:ptCount val="12"/>
                 <c:pt idx="0">
-                  <c:v>7.0099999999999989</c:v>
+                  <c:v>7.009999999999999</c:v>
                 </c:pt>
                 <c:pt idx="1">
                   <c:v>4.91</c:v>
                 </c:pt>
                 <c:pt idx="2">
-                  <c:v>3.8599999999999994</c:v>
+                  <c:v>3.859999999999998</c:v>
                 </c:pt>
                 <c:pt idx="3">
-                  <c:v>3.2199999999999998</c:v>
+                  <c:v>3.22</c:v>
                 </c:pt>
                 <c:pt idx="4">
-                  <c:v>2.7800000000000002</c:v>
+                  <c:v>2.78</c:v>
                 </c:pt>
                 <c:pt idx="5">
                   <c:v>2.46</c:v>
                 </c:pt>
                 <c:pt idx="6">
-                  <c:v>2.2199999999999998</c:v>
+                  <c:v>2.22</c:v>
                 </c:pt>
                 <c:pt idx="7">
-                  <c:v>2.0300000000000002</c:v>
+                  <c:v>2.03</c:v>
                 </c:pt>
                 <c:pt idx="8">
-                  <c:v>1.8800000000000001</c:v>
+                  <c:v>1.88</c:v>
                 </c:pt>
                 <c:pt idx="9">
                   <c:v>1.76</c:v>
                 </c:pt>
                 <c:pt idx="10">
-                  <c:v>1.6500000000000001</c:v>
+                  <c:v>1.65</c:v>
                 </c:pt>
                 <c:pt idx="11">
-                  <c:v>1.5599999999999998</c:v>
+                  <c:v>1.56</c:v>
                 </c:pt>
               </c:numCache>
             </c:numRef>
@@ -41682,40 +43342,40 @@
                 <c:formatCode>General</c:formatCode>
                 <c:ptCount val="12"/>
                 <c:pt idx="0">
-                  <c:v>110</c:v>
+                  <c:v>110.0</c:v>
                 </c:pt>
                 <c:pt idx="1">
-                  <c:v>120</c:v>
+                  <c:v>120.0</c:v>
                 </c:pt>
                 <c:pt idx="2">
-                  <c:v>130</c:v>
+                  <c:v>130.0</c:v>
                 </c:pt>
                 <c:pt idx="3">
-                  <c:v>140</c:v>
+                  <c:v>140.0</c:v>
                 </c:pt>
                 <c:pt idx="4">
-                  <c:v>150</c:v>
+                  <c:v>150.0</c:v>
                 </c:pt>
                 <c:pt idx="5">
-                  <c:v>160</c:v>
+                  <c:v>160.0</c:v>
                 </c:pt>
                 <c:pt idx="6">
-                  <c:v>170</c:v>
+                  <c:v>170.0</c:v>
                 </c:pt>
                 <c:pt idx="7">
-                  <c:v>180</c:v>
+                  <c:v>180.0</c:v>
                 </c:pt>
                 <c:pt idx="8">
-                  <c:v>190</c:v>
+                  <c:v>190.0</c:v>
                 </c:pt>
                 <c:pt idx="9">
-                  <c:v>200</c:v>
+                  <c:v>200.0</c:v>
                 </c:pt>
                 <c:pt idx="10">
-                  <c:v>210</c:v>
+                  <c:v>210.0</c:v>
                 </c:pt>
                 <c:pt idx="11">
-                  <c:v>220</c:v>
+                  <c:v>220.0</c:v>
                 </c:pt>
               </c:numCache>
             </c:numRef>
@@ -41730,11 +43390,11 @@
           <c:showPercent val="0"/>
           <c:showBubbleSize val="0"/>
         </c:dLbls>
-        <c:axId val="195401216"/>
-        <c:axId val="199071232"/>
+        <c:axId val="498469456"/>
+        <c:axId val="498472400"/>
       </c:scatterChart>
       <c:valAx>
-        <c:axId val="195401216"/>
+        <c:axId val="498469456"/>
         <c:scaling>
           <c:orientation val="minMax"/>
         </c:scaling>
@@ -41777,8 +43437,8 @@
             <c:manualLayout>
               <c:xMode val="edge"/>
               <c:yMode val="edge"/>
-              <c:x val="0.26824034334763946"/>
-              <c:y val="0.87072243346007605"/>
+              <c:x val="0.268240343347639"/>
+              <c:y val="0.870722433460076"/>
             </c:manualLayout>
           </c:layout>
           <c:overlay val="0"/>
@@ -41818,12 +43478,12 @@
             <a:endParaRPr lang="en-US"/>
           </a:p>
         </c:txPr>
-        <c:crossAx val="199071232"/>
+        <c:crossAx val="498472400"/>
         <c:crosses val="autoZero"/>
         <c:crossBetween val="midCat"/>
       </c:valAx>
       <c:valAx>
-        <c:axId val="199071232"/>
+        <c:axId val="498472400"/>
         <c:scaling>
           <c:orientation val="minMax"/>
         </c:scaling>
@@ -41866,8 +43526,8 @@
             <c:manualLayout>
               <c:xMode val="edge"/>
               <c:yMode val="edge"/>
-              <c:x val="2.3605150214592276E-2"/>
-              <c:y val="0.26996197718631176"/>
+              <c:x val="0.0236051502145923"/>
+              <c:y val="0.269961977186312"/>
             </c:manualLayout>
           </c:layout>
           <c:overlay val="0"/>
@@ -41907,7 +43567,7 @@
             <a:endParaRPr lang="en-US"/>
           </a:p>
         </c:txPr>
-        <c:crossAx val="195401216"/>
+        <c:crossAx val="498469456"/>
         <c:crosses val="autoZero"/>
         <c:crossBetween val="midCat"/>
       </c:valAx>
@@ -41927,10 +43587,10 @@
         <c:manualLayout>
           <c:xMode val="edge"/>
           <c:yMode val="edge"/>
-          <c:x val="0.73605150214592274"/>
-          <c:y val="0.33079847908745247"/>
-          <c:w val="0.25536480686695279"/>
-          <c:h val="0.32319391634980987"/>
+          <c:x val="0.736051502145923"/>
+          <c:y val="0.330798479087453"/>
+          <c:w val="0.255364806866953"/>
+          <c:h val="0.32319391634981"/>
         </c:manualLayout>
       </c:layout>
       <c:overlay val="0"/>
@@ -42042,8 +43702,8 @@
         <c:manualLayout>
           <c:xMode val="edge"/>
           <c:yMode val="edge"/>
-          <c:x val="0.24294670846394983"/>
-          <c:y val="2.1276595744680851E-2"/>
+          <c:x val="0.24294670846395"/>
+          <c:y val="0.0212765957446808"/>
         </c:manualLayout>
       </c:layout>
       <c:overlay val="0"/>
@@ -42061,10 +43721,10 @@
           <c:layoutTarget val="inner"/>
           <c:xMode val="edge"/>
           <c:yMode val="edge"/>
-          <c:x val="0.13166144200626959"/>
-          <c:y val="0.20212765957446807"/>
-          <c:w val="0.60501567398119127"/>
-          <c:h val="0.59840425531914898"/>
+          <c:x val="0.13166144200627"/>
+          <c:y val="0.202127659574468"/>
+          <c:w val="0.605015673981191"/>
+          <c:h val="0.598404255319149"/>
         </c:manualLayout>
       </c:layout>
       <c:scatterChart>
@@ -42114,25 +43774,25 @@
                 <c:formatCode>General</c:formatCode>
                 <c:ptCount val="15"/>
                 <c:pt idx="0">
-                  <c:v>62.440000000000005</c:v>
+                  <c:v>62.44</c:v>
                 </c:pt>
                 <c:pt idx="1">
                   <c:v>25.5</c:v>
                 </c:pt>
                 <c:pt idx="2">
-                  <c:v>9.4500000000000011</c:v>
+                  <c:v>9.450000000000002</c:v>
                 </c:pt>
                 <c:pt idx="3">
                   <c:v>5.37</c:v>
                 </c:pt>
                 <c:pt idx="4">
-                  <c:v>3.5700000000000003</c:v>
+                  <c:v>3.57</c:v>
                 </c:pt>
                 <c:pt idx="5">
                   <c:v>2.62</c:v>
                 </c:pt>
                 <c:pt idx="6">
-                  <c:v>2.0700000000000003</c:v>
+                  <c:v>2.07</c:v>
                 </c:pt>
                 <c:pt idx="7">
                   <c:v>1.74</c:v>
@@ -42150,10 +43810,10 @@
                   <c:v>1.21</c:v>
                 </c:pt>
                 <c:pt idx="12">
-                  <c:v>1.1499999999999999</c:v>
+                  <c:v>1.15</c:v>
                 </c:pt>
                 <c:pt idx="13">
-                  <c:v>1.0900000000000001</c:v>
+                  <c:v>1.09</c:v>
                 </c:pt>
                 <c:pt idx="14">
                   <c:v>1.04</c:v>
@@ -42171,46 +43831,46 @@
                   <c:v>87.5</c:v>
                 </c:pt>
                 <c:pt idx="1">
-                  <c:v>90</c:v>
+                  <c:v>90.0</c:v>
                 </c:pt>
                 <c:pt idx="2">
-                  <c:v>100</c:v>
+                  <c:v>100.0</c:v>
                 </c:pt>
                 <c:pt idx="3">
-                  <c:v>110</c:v>
+                  <c:v>110.0</c:v>
                 </c:pt>
                 <c:pt idx="4">
-                  <c:v>120</c:v>
+                  <c:v>120.0</c:v>
                 </c:pt>
                 <c:pt idx="5">
-                  <c:v>130</c:v>
+                  <c:v>130.0</c:v>
                 </c:pt>
                 <c:pt idx="6">
-                  <c:v>140</c:v>
+                  <c:v>140.0</c:v>
                 </c:pt>
                 <c:pt idx="7">
-                  <c:v>150</c:v>
+                  <c:v>150.0</c:v>
                 </c:pt>
                 <c:pt idx="8">
-                  <c:v>160</c:v>
+                  <c:v>160.0</c:v>
                 </c:pt>
                 <c:pt idx="9">
-                  <c:v>170</c:v>
+                  <c:v>170.0</c:v>
                 </c:pt>
                 <c:pt idx="10">
-                  <c:v>180</c:v>
+                  <c:v>180.0</c:v>
                 </c:pt>
                 <c:pt idx="11">
-                  <c:v>190</c:v>
+                  <c:v>190.0</c:v>
                 </c:pt>
                 <c:pt idx="12">
-                  <c:v>200</c:v>
+                  <c:v>200.0</c:v>
                 </c:pt>
                 <c:pt idx="13">
-                  <c:v>210</c:v>
+                  <c:v>210.0</c:v>
                 </c:pt>
                 <c:pt idx="14">
-                  <c:v>220</c:v>
+                  <c:v>220.0</c:v>
                 </c:pt>
               </c:numCache>
             </c:numRef>
@@ -42264,7 +43924,7 @@
                   <c:v>51.71</c:v>
                 </c:pt>
                 <c:pt idx="1">
-                  <c:v>30.529999999999998</c:v>
+                  <c:v>30.52999999999999</c:v>
                 </c:pt>
                 <c:pt idx="2">
                   <c:v>20.65</c:v>
@@ -42273,10 +43933,10 @@
                   <c:v>8.98</c:v>
                 </c:pt>
                 <c:pt idx="4">
-                  <c:v>5.2799999999999994</c:v>
+                  <c:v>5.28</c:v>
                 </c:pt>
                 <c:pt idx="5">
-                  <c:v>3.5599999999999996</c:v>
+                  <c:v>3.559999999999999</c:v>
                 </c:pt>
                 <c:pt idx="6">
                   <c:v>2.63</c:v>
@@ -42291,22 +43951,22 @@
                   <c:v>1.55</c:v>
                 </c:pt>
                 <c:pt idx="10">
-                  <c:v>1.4000000000000001</c:v>
+                  <c:v>1.4</c:v>
                 </c:pt>
                 <c:pt idx="11">
                   <c:v>1.3</c:v>
                 </c:pt>
                 <c:pt idx="12">
-                  <c:v>1.2299999999999998</c:v>
+                  <c:v>1.23</c:v>
                 </c:pt>
                 <c:pt idx="13">
-                  <c:v>1.1700000000000002</c:v>
+                  <c:v>1.17</c:v>
                 </c:pt>
                 <c:pt idx="14">
-                  <c:v>1.1300000000000001</c:v>
+                  <c:v>1.13</c:v>
                 </c:pt>
                 <c:pt idx="15">
-                  <c:v>1.0799999999999998</c:v>
+                  <c:v>1.08</c:v>
                 </c:pt>
               </c:numCache>
             </c:numRef>
@@ -42318,52 +43978,52 @@
                 <c:formatCode>General</c:formatCode>
                 <c:ptCount val="16"/>
                 <c:pt idx="0">
-                  <c:v>86</c:v>
+                  <c:v>86.0</c:v>
                 </c:pt>
                 <c:pt idx="1">
                   <c:v>87.5</c:v>
                 </c:pt>
                 <c:pt idx="2">
-                  <c:v>90</c:v>
+                  <c:v>90.0</c:v>
                 </c:pt>
                 <c:pt idx="3">
-                  <c:v>100</c:v>
+                  <c:v>100.0</c:v>
                 </c:pt>
                 <c:pt idx="4">
-                  <c:v>110</c:v>
+                  <c:v>110.0</c:v>
                 </c:pt>
                 <c:pt idx="5">
-                  <c:v>120</c:v>
+                  <c:v>120.0</c:v>
                 </c:pt>
                 <c:pt idx="6">
-                  <c:v>130</c:v>
+                  <c:v>130.0</c:v>
                 </c:pt>
                 <c:pt idx="7">
-                  <c:v>140</c:v>
+                  <c:v>140.0</c:v>
                 </c:pt>
                 <c:pt idx="8">
-                  <c:v>150</c:v>
+                  <c:v>150.0</c:v>
                 </c:pt>
                 <c:pt idx="9">
-                  <c:v>160</c:v>
+                  <c:v>160.0</c:v>
                 </c:pt>
                 <c:pt idx="10">
-                  <c:v>170</c:v>
+                  <c:v>170.0</c:v>
                 </c:pt>
                 <c:pt idx="11">
-                  <c:v>180</c:v>
+                  <c:v>180.0</c:v>
                 </c:pt>
                 <c:pt idx="12">
-                  <c:v>190</c:v>
+                  <c:v>190.0</c:v>
                 </c:pt>
                 <c:pt idx="13">
-                  <c:v>200</c:v>
+                  <c:v>200.0</c:v>
                 </c:pt>
                 <c:pt idx="14">
-                  <c:v>210</c:v>
+                  <c:v>210.0</c:v>
                 </c:pt>
                 <c:pt idx="15">
-                  <c:v>220</c:v>
+                  <c:v>220.0</c:v>
                 </c:pt>
               </c:numCache>
             </c:numRef>
@@ -42414,13 +44074,13 @@
                 <c:formatCode>General</c:formatCode>
                 <c:ptCount val="13"/>
                 <c:pt idx="0">
-                  <c:v>34.120000000000005</c:v>
+                  <c:v>34.12000000000001</c:v>
                 </c:pt>
                 <c:pt idx="1">
                   <c:v>7.26</c:v>
                 </c:pt>
                 <c:pt idx="2">
-                  <c:v>4.9700000000000006</c:v>
+                  <c:v>4.970000000000001</c:v>
                 </c:pt>
                 <c:pt idx="3">
                   <c:v>3.87</c:v>
@@ -42432,22 +44092,22 @@
                   <c:v>2.75</c:v>
                 </c:pt>
                 <c:pt idx="6">
-                  <c:v>2.4299999999999997</c:v>
+                  <c:v>2.43</c:v>
                 </c:pt>
                 <c:pt idx="7">
-                  <c:v>2.1799999999999997</c:v>
+                  <c:v>2.18</c:v>
                 </c:pt>
                 <c:pt idx="8">
-                  <c:v>1.9999999999999998</c:v>
+                  <c:v>2.0</c:v>
                 </c:pt>
                 <c:pt idx="9">
-                  <c:v>1.8499999999999999</c:v>
+                  <c:v>1.85</c:v>
                 </c:pt>
                 <c:pt idx="10">
                   <c:v>1.72</c:v>
                 </c:pt>
                 <c:pt idx="11">
-                  <c:v>1.6199999999999999</c:v>
+                  <c:v>1.62</c:v>
                 </c:pt>
                 <c:pt idx="12">
                   <c:v>1.54</c:v>
@@ -42462,43 +44122,43 @@
                 <c:formatCode>General</c:formatCode>
                 <c:ptCount val="13"/>
                 <c:pt idx="0">
-                  <c:v>100</c:v>
+                  <c:v>100.0</c:v>
                 </c:pt>
                 <c:pt idx="1">
-                  <c:v>110</c:v>
+                  <c:v>110.0</c:v>
                 </c:pt>
                 <c:pt idx="2">
-                  <c:v>120</c:v>
+                  <c:v>120.0</c:v>
                 </c:pt>
                 <c:pt idx="3">
-                  <c:v>130</c:v>
+                  <c:v>130.0</c:v>
                 </c:pt>
                 <c:pt idx="4">
-                  <c:v>140</c:v>
+                  <c:v>140.0</c:v>
                 </c:pt>
                 <c:pt idx="5">
-                  <c:v>150</c:v>
+                  <c:v>150.0</c:v>
                 </c:pt>
                 <c:pt idx="6">
-                  <c:v>160</c:v>
+                  <c:v>160.0</c:v>
                 </c:pt>
                 <c:pt idx="7">
-                  <c:v>170</c:v>
+                  <c:v>170.0</c:v>
                 </c:pt>
                 <c:pt idx="8">
-                  <c:v>180</c:v>
+                  <c:v>180.0</c:v>
                 </c:pt>
                 <c:pt idx="9">
-                  <c:v>190</c:v>
+                  <c:v>190.0</c:v>
                 </c:pt>
                 <c:pt idx="10">
-                  <c:v>200</c:v>
+                  <c:v>200.0</c:v>
                 </c:pt>
                 <c:pt idx="11">
-                  <c:v>210</c:v>
+                  <c:v>210.0</c:v>
                 </c:pt>
                 <c:pt idx="12">
-                  <c:v>220</c:v>
+                  <c:v>220.0</c:v>
                 </c:pt>
               </c:numCache>
             </c:numRef>
@@ -42550,40 +44210,40 @@
                   <c:v>29.77</c:v>
                 </c:pt>
                 <c:pt idx="1">
-                  <c:v>7.0099999999999989</c:v>
+                  <c:v>7.009999999999999</c:v>
                 </c:pt>
                 <c:pt idx="2">
                   <c:v>4.91</c:v>
                 </c:pt>
                 <c:pt idx="3">
-                  <c:v>3.8599999999999994</c:v>
+                  <c:v>3.859999999999998</c:v>
                 </c:pt>
                 <c:pt idx="4">
-                  <c:v>3.2199999999999998</c:v>
+                  <c:v>3.22</c:v>
                 </c:pt>
                 <c:pt idx="5">
-                  <c:v>2.7800000000000002</c:v>
+                  <c:v>2.78</c:v>
                 </c:pt>
                 <c:pt idx="6">
                   <c:v>2.46</c:v>
                 </c:pt>
                 <c:pt idx="7">
-                  <c:v>2.2199999999999998</c:v>
+                  <c:v>2.22</c:v>
                 </c:pt>
                 <c:pt idx="8">
-                  <c:v>2.0300000000000002</c:v>
+                  <c:v>2.03</c:v>
                 </c:pt>
                 <c:pt idx="9">
-                  <c:v>1.8800000000000001</c:v>
+                  <c:v>1.88</c:v>
                 </c:pt>
                 <c:pt idx="10">
                   <c:v>1.76</c:v>
                 </c:pt>
                 <c:pt idx="11">
-                  <c:v>1.6500000000000001</c:v>
+                  <c:v>1.65</c:v>
                 </c:pt>
                 <c:pt idx="12">
-                  <c:v>1.5599999999999998</c:v>
+                  <c:v>1.56</c:v>
                 </c:pt>
               </c:numCache>
             </c:numRef>
@@ -42595,43 +44255,43 @@
                 <c:formatCode>General</c:formatCode>
                 <c:ptCount val="13"/>
                 <c:pt idx="0">
-                  <c:v>100</c:v>
+                  <c:v>100.0</c:v>
                 </c:pt>
                 <c:pt idx="1">
-                  <c:v>110</c:v>
+                  <c:v>110.0</c:v>
                 </c:pt>
                 <c:pt idx="2">
-                  <c:v>120</c:v>
+                  <c:v>120.0</c:v>
                 </c:pt>
                 <c:pt idx="3">
-                  <c:v>130</c:v>
+                  <c:v>130.0</c:v>
                 </c:pt>
                 <c:pt idx="4">
-                  <c:v>140</c:v>
+                  <c:v>140.0</c:v>
                 </c:pt>
                 <c:pt idx="5">
-                  <c:v>150</c:v>
+                  <c:v>150.0</c:v>
                 </c:pt>
                 <c:pt idx="6">
-                  <c:v>160</c:v>
+                  <c:v>160.0</c:v>
                 </c:pt>
                 <c:pt idx="7">
-                  <c:v>170</c:v>
+                  <c:v>170.0</c:v>
                 </c:pt>
                 <c:pt idx="8">
-                  <c:v>180</c:v>
+                  <c:v>180.0</c:v>
                 </c:pt>
                 <c:pt idx="9">
-                  <c:v>190</c:v>
+                  <c:v>190.0</c:v>
                 </c:pt>
                 <c:pt idx="10">
-                  <c:v>200</c:v>
+                  <c:v>200.0</c:v>
                 </c:pt>
                 <c:pt idx="11">
-                  <c:v>210</c:v>
+                  <c:v>210.0</c:v>
                 </c:pt>
                 <c:pt idx="12">
-                  <c:v>220</c:v>
+                  <c:v>220.0</c:v>
                 </c:pt>
               </c:numCache>
             </c:numRef>
@@ -42646,11 +44306,11 @@
           <c:showPercent val="0"/>
           <c:showBubbleSize val="0"/>
         </c:dLbls>
-        <c:axId val="246290688"/>
-        <c:axId val="246649600"/>
+        <c:axId val="-18629216"/>
+        <c:axId val="311065728"/>
       </c:scatterChart>
       <c:valAx>
-        <c:axId val="246290688"/>
+        <c:axId val="-18629216"/>
         <c:scaling>
           <c:orientation val="minMax"/>
         </c:scaling>
@@ -42683,8 +44343,8 @@
             <c:manualLayout>
               <c:xMode val="edge"/>
               <c:yMode val="edge"/>
-              <c:x val="0.29623824451410657"/>
-              <c:y val="0.8936170212765957"/>
+              <c:x val="0.296238244514106"/>
+              <c:y val="0.893617021276596"/>
             </c:manualLayout>
           </c:layout>
           <c:overlay val="0"/>
@@ -42724,12 +44384,12 @@
             <a:endParaRPr lang="en-US"/>
           </a:p>
         </c:txPr>
-        <c:crossAx val="246649600"/>
+        <c:crossAx val="311065728"/>
         <c:crosses val="autoZero"/>
         <c:crossBetween val="midCat"/>
       </c:valAx>
       <c:valAx>
-        <c:axId val="246649600"/>
+        <c:axId val="311065728"/>
         <c:scaling>
           <c:orientation val="minMax"/>
         </c:scaling>
@@ -42772,8 +44432,8 @@
             <c:manualLayout>
               <c:xMode val="edge"/>
               <c:yMode val="edge"/>
-              <c:x val="1.7241379310344827E-2"/>
-              <c:y val="0.30851063829787234"/>
+              <c:x val="0.0172413793103448"/>
+              <c:y val="0.308510638297872"/>
             </c:manualLayout>
           </c:layout>
           <c:overlay val="0"/>
@@ -42813,7 +44473,7 @@
             <a:endParaRPr lang="en-US"/>
           </a:p>
         </c:txPr>
-        <c:crossAx val="246290688"/>
+        <c:crossAx val="-18629216"/>
         <c:crosses val="autoZero"/>
         <c:crossBetween val="midCat"/>
       </c:valAx>
@@ -42833,10 +44493,10 @@
         <c:manualLayout>
           <c:xMode val="edge"/>
           <c:yMode val="edge"/>
-          <c:x val="0.7711598746081505"/>
-          <c:y val="0.36968085106382981"/>
-          <c:w val="0.2225705329153605"/>
-          <c:h val="0.25797872340425532"/>
+          <c:x val="0.771159874608151"/>
+          <c:y val="0.36968085106383"/>
+          <c:w val="0.222570532915361"/>
+          <c:h val="0.257978723404255"/>
         </c:manualLayout>
       </c:layout>
       <c:overlay val="0"/>
@@ -43197,7 +44857,7 @@
 </file>
 
 <file path=customXml/itemProps1.xml><?xml version="1.0" encoding="utf-8"?>
-<ds:datastoreItem xmlns:ds="http://schemas.openxmlformats.org/officeDocument/2006/customXml" ds:itemID="{83613403-FFCF-4AD4-8C3C-6C67E38A9658}">
+<ds:datastoreItem xmlns:ds="http://schemas.openxmlformats.org/officeDocument/2006/customXml" ds:itemID="{42A5D7E7-B6C3-B64F-B2DB-67FDB3EA1B13}">
   <ds:schemaRefs>
     <ds:schemaRef ds:uri="http://schemas.openxmlformats.org/officeDocument/2006/bibliography"/>
   </ds:schemaRefs>

--- a/Doc/OpenEtran.docx
+++ b/Doc/OpenEtran.docx
@@ -1,6 +1,6 @@
 
 <file path=word/document.xml><?xml version="1.0" encoding="utf-8"?>
-<w:document xmlns:wpc="http://schemas.microsoft.com/office/word/2010/wordprocessingCanvas" xmlns:mo="http://schemas.microsoft.com/office/mac/office/2008/main" xmlns:mc="http://schemas.openxmlformats.org/markup-compatibility/2006" xmlns:mv="urn:schemas-microsoft-com:mac:vml" xmlns:o="urn:schemas-microsoft-com:office:office" xmlns:r="http://schemas.openxmlformats.org/officeDocument/2006/relationships" xmlns:m="http://schemas.openxmlformats.org/officeDocument/2006/math" xmlns:v="urn:schemas-microsoft-com:vml" xmlns:wp14="http://schemas.microsoft.com/office/word/2010/wordprocessingDrawing" xmlns:wp="http://schemas.openxmlformats.org/drawingml/2006/wordprocessingDrawing" xmlns:w10="urn:schemas-microsoft-com:office:word" xmlns:w="http://schemas.openxmlformats.org/wordprocessingml/2006/main" xmlns:w14="http://schemas.microsoft.com/office/word/2010/wordml" xmlns:w15="http://schemas.microsoft.com/office/word/2012/wordml" xmlns:wpg="http://schemas.microsoft.com/office/word/2010/wordprocessingGroup" xmlns:wpi="http://schemas.microsoft.com/office/word/2010/wordprocessingInk" xmlns:wne="http://schemas.microsoft.com/office/word/2006/wordml" xmlns:wps="http://schemas.microsoft.com/office/word/2010/wordprocessingShape" mc:Ignorable="w14 w15 wp14 mv">
+<w:document xmlns:wpc="http://schemas.microsoft.com/office/word/2010/wordprocessingCanvas" xmlns:cx="http://schemas.microsoft.com/office/drawing/2014/chartex" xmlns:cx1="http://schemas.microsoft.com/office/drawing/2015/9/8/chartex" xmlns:cx2="http://schemas.microsoft.com/office/drawing/2015/10/21/chartex" xmlns:cx3="http://schemas.microsoft.com/office/drawing/2016/5/9/chartex" xmlns:cx4="http://schemas.microsoft.com/office/drawing/2016/5/10/chartex" xmlns:cx5="http://schemas.microsoft.com/office/drawing/2016/5/11/chartex" xmlns:cx6="http://schemas.microsoft.com/office/drawing/2016/5/12/chartex" xmlns:cx7="http://schemas.microsoft.com/office/drawing/2016/5/13/chartex" xmlns:cx8="http://schemas.microsoft.com/office/drawing/2016/5/14/chartex" xmlns:mc="http://schemas.openxmlformats.org/markup-compatibility/2006" xmlns:aink="http://schemas.microsoft.com/office/drawing/2016/ink" xmlns:am3d="http://schemas.microsoft.com/office/drawing/2017/model3d" xmlns:o="urn:schemas-microsoft-com:office:office" xmlns:r="http://schemas.openxmlformats.org/officeDocument/2006/relationships" xmlns:m="http://schemas.openxmlformats.org/officeDocument/2006/math" xmlns:v="urn:schemas-microsoft-com:vml" xmlns:wp14="http://schemas.microsoft.com/office/word/2010/wordprocessingDrawing" xmlns:wp="http://schemas.openxmlformats.org/drawingml/2006/wordprocessingDrawing" xmlns:w10="urn:schemas-microsoft-com:office:word" xmlns:w="http://schemas.openxmlformats.org/wordprocessingml/2006/main" xmlns:w14="http://schemas.microsoft.com/office/word/2010/wordml" xmlns:w15="http://schemas.microsoft.com/office/word/2012/wordml" xmlns:w16cid="http://schemas.microsoft.com/office/word/2016/wordml/cid" xmlns:w16se="http://schemas.microsoft.com/office/word/2015/wordml/symex" xmlns:wpg="http://schemas.microsoft.com/office/word/2010/wordprocessingGroup" xmlns:wpi="http://schemas.microsoft.com/office/word/2010/wordprocessingInk" xmlns:wne="http://schemas.microsoft.com/office/word/2006/wordml" xmlns:wps="http://schemas.microsoft.com/office/word/2010/wordprocessingShape" mc:Ignorable="w14 w15 w16se w16cid wp14">
   <w:body>
     <w:p>
       <w:pPr>
@@ -49,7 +49,6 @@
           <w:sz w:val="32"/>
         </w:rPr>
       </w:pPr>
-      <w:proofErr w:type="spellStart"/>
       <w:r>
         <w:rPr>
           <w:b/>
@@ -64,7 +63,6 @@
         </w:rPr>
         <w:t>ran</w:t>
       </w:r>
-      <w:proofErr w:type="spellEnd"/>
     </w:p>
     <w:p>
       <w:pPr>
@@ -109,18 +107,10 @@
         <w:t>During the period from 1990 through 2002, EPRI funded the development of a Lightning Protection Design Workstation (LPDW), which was used by many utilities to assess the lightning performance of distribution lines. Since about 2002, this program has not been available. EPRI decided to release the simulation kern</w:t>
       </w:r>
       <w:r>
-        <w:t xml:space="preserve">el of LPDW under the name </w:t>
-      </w:r>
-      <w:proofErr w:type="spellStart"/>
-      <w:r>
-        <w:t>OpenET</w:t>
-      </w:r>
-      <w:r>
-        <w:t>ran</w:t>
-      </w:r>
-      <w:proofErr w:type="spellEnd"/>
-      <w:r>
-        <w:t>, with an open-source license (GPL v3), so it may be incorporated into IEEE Flash and other projects.</w:t>
+        <w:t>el of LPDW under the name OpenET</w:t>
+      </w:r>
+      <w:r>
+        <w:t>ran, with an open-source license (GPL v3), so it may be incorporated into IEEE Flash and other projects.</w:t>
       </w:r>
     </w:p>
     <w:p>
@@ -138,13 +128,8 @@
           <w:tab w:val="left" w:pos="1440"/>
         </w:tabs>
       </w:pPr>
-      <w:proofErr w:type="spellStart"/>
-      <w:r>
-        <w:t>OpenETran</w:t>
-      </w:r>
-      <w:proofErr w:type="spellEnd"/>
-      <w:r>
-        <w:t xml:space="preserve"> can presently simulate multi-conductor power lines, insulators, surge arresters, non-linear grounds, and lightning strokes. It efficiently calculates energy and charge duty on surge arresters, and iterates to find the critical lightning current causing flashover on one or more phases. It is also suitable for use in substation insulation coordination. Capacitor switching, TRV, and other applications may be added.</w:t>
+      <w:r>
+        <w:t>OpenETran can presently simulate multi-conductor power lines, insulators, surge arresters, non-linear grounds, and lightning strokes. It efficiently calculates energy and charge duty on surge arresters, and iterates to find the critical lightning current causing flashover on one or more phases. It is also suitable for use in substation insulation coordination. Capacitor switching, TRV, and other applications may be added.</w:t>
       </w:r>
     </w:p>
     <w:p>
@@ -166,18 +151,10 @@
         <w:t xml:space="preserve">EPRI originally had permission to use code from the Numerical Recipes book in LPDW. These routines have been removed in favor of the GNU Scientific Library (GSL), which also uses the GPL v3 </w:t>
       </w:r>
       <w:r>
-        <w:t xml:space="preserve">license. As a result, the </w:t>
-      </w:r>
-      <w:proofErr w:type="spellStart"/>
-      <w:r>
-        <w:t>OpenET</w:t>
-      </w:r>
-      <w:r>
-        <w:t>ran</w:t>
-      </w:r>
-      <w:proofErr w:type="spellEnd"/>
-      <w:r>
-        <w:t xml:space="preserve"> package can be freely used and modified, but not commercialized.</w:t>
+        <w:t>license. As a result, the OpenET</w:t>
+      </w:r>
+      <w:r>
+        <w:t>ran package can be freely used and modified, but not commercialized.</w:t>
       </w:r>
     </w:p>
     <w:p>
@@ -327,21 +304,35 @@
         <w:rPr>
           <w:i/>
         </w:rPr>
-        <w:t xml:space="preserve">This file is part of </w:t>
-      </w:r>
-      <w:proofErr w:type="spellStart"/>
-      <w:r>
+        <w:t>This file is part of OpenETran.</w:t>
+      </w:r>
+    </w:p>
+    <w:p>
+      <w:pPr>
+        <w:pStyle w:val="BodyText"/>
+        <w:tabs>
+          <w:tab w:val="left" w:pos="1440"/>
+        </w:tabs>
         <w:rPr>
           <w:i/>
         </w:rPr>
-        <w:t>OpenETran</w:t>
-      </w:r>
-      <w:proofErr w:type="spellEnd"/>
-      <w:r>
+      </w:pPr>
+    </w:p>
+    <w:p>
+      <w:pPr>
+        <w:pStyle w:val="BodyText"/>
+        <w:tabs>
+          <w:tab w:val="left" w:pos="1440"/>
+        </w:tabs>
         <w:rPr>
           <w:i/>
         </w:rPr>
-        <w:t>.</w:t>
+      </w:pPr>
+      <w:r>
+        <w:rPr>
+          <w:i/>
+        </w:rPr>
+        <w:t>OpenETran is free software: you can redistribute it and/or modify it under the terms of the GNU General Public License as published by the Free Software Foundation, either version 3 of the License, or (at your option) any later version.</w:t>
       </w:r>
     </w:p>
     <w:p>
@@ -365,153 +356,39 @@
           <w:i/>
         </w:rPr>
       </w:pPr>
-      <w:proofErr w:type="spellStart"/>
       <w:r>
         <w:rPr>
           <w:i/>
         </w:rPr>
-        <w:t>OpenETran</w:t>
-      </w:r>
-      <w:proofErr w:type="spellEnd"/>
-      <w:r>
+        <w:t>OpenETran is distributed in the hope that it will be useful, but WITHOUT ANY WARRANTY; without even the implied warranty of MERCHANTABILITY or FITNESS FOR A PARTICULAR PURPOSE.  See the GNU General Public License for more details.</w:t>
+      </w:r>
+    </w:p>
+    <w:p>
+      <w:pPr>
+        <w:pStyle w:val="BodyText"/>
+        <w:tabs>
+          <w:tab w:val="left" w:pos="1440"/>
+        </w:tabs>
         <w:rPr>
           <w:i/>
         </w:rPr>
-        <w:t xml:space="preserve"> is free software: you can redistribute it and/or modify it under the terms of the GNU </w:t>
-      </w:r>
-      <w:proofErr w:type="gramStart"/>
-      <w:r>
+      </w:pPr>
+    </w:p>
+    <w:p>
+      <w:pPr>
+        <w:pStyle w:val="BodyText"/>
+        <w:tabs>
+          <w:tab w:val="left" w:pos="1440"/>
+        </w:tabs>
         <w:rPr>
           <w:i/>
         </w:rPr>
-        <w:t>General Public</w:t>
-      </w:r>
-      <w:proofErr w:type="gramEnd"/>
+      </w:pPr>
       <w:r>
         <w:rPr>
           <w:i/>
         </w:rPr>
-        <w:t xml:space="preserve"> License as published by the Free Software Foundation, either version 3 of the License, or (at your option) any later version.</w:t>
-      </w:r>
-    </w:p>
-    <w:p>
-      <w:pPr>
-        <w:pStyle w:val="BodyText"/>
-        <w:tabs>
-          <w:tab w:val="left" w:pos="1440"/>
-        </w:tabs>
-        <w:rPr>
-          <w:i/>
-        </w:rPr>
-      </w:pPr>
-    </w:p>
-    <w:p>
-      <w:pPr>
-        <w:pStyle w:val="BodyText"/>
-        <w:tabs>
-          <w:tab w:val="left" w:pos="1440"/>
-        </w:tabs>
-        <w:rPr>
-          <w:i/>
-        </w:rPr>
-      </w:pPr>
-      <w:proofErr w:type="spellStart"/>
-      <w:r>
-        <w:rPr>
-          <w:i/>
-        </w:rPr>
-        <w:t>OpenETran</w:t>
-      </w:r>
-      <w:proofErr w:type="spellEnd"/>
-      <w:r>
-        <w:rPr>
-          <w:i/>
-        </w:rPr>
-        <w:t xml:space="preserve"> is distributed in the hope that it will be useful, but WITHOUT ANY WARRANTY; without even the implied warranty of MERCHANTABILITY or FITNESS FOR A </w:t>
-      </w:r>
-      <w:proofErr w:type="gramStart"/>
-      <w:r>
-        <w:rPr>
-          <w:i/>
-        </w:rPr>
-        <w:t>PARTICULAR PURPOSE</w:t>
-      </w:r>
-      <w:proofErr w:type="gramEnd"/>
-      <w:r>
-        <w:rPr>
-          <w:i/>
-        </w:rPr>
-        <w:t xml:space="preserve">.  See the GNU </w:t>
-      </w:r>
-      <w:proofErr w:type="gramStart"/>
-      <w:r>
-        <w:rPr>
-          <w:i/>
-        </w:rPr>
-        <w:t>General Public</w:t>
-      </w:r>
-      <w:proofErr w:type="gramEnd"/>
-      <w:r>
-        <w:rPr>
-          <w:i/>
-        </w:rPr>
-        <w:t xml:space="preserve"> License for more details.</w:t>
-      </w:r>
-    </w:p>
-    <w:p>
-      <w:pPr>
-        <w:pStyle w:val="BodyText"/>
-        <w:tabs>
-          <w:tab w:val="left" w:pos="1440"/>
-        </w:tabs>
-        <w:rPr>
-          <w:i/>
-        </w:rPr>
-      </w:pPr>
-    </w:p>
-    <w:p>
-      <w:pPr>
-        <w:pStyle w:val="BodyText"/>
-        <w:tabs>
-          <w:tab w:val="left" w:pos="1440"/>
-        </w:tabs>
-        <w:rPr>
-          <w:i/>
-        </w:rPr>
-      </w:pPr>
-      <w:r>
-        <w:rPr>
-          <w:i/>
-        </w:rPr>
-        <w:t xml:space="preserve">You should have received a copy of the GNU </w:t>
-      </w:r>
-      <w:proofErr w:type="gramStart"/>
-      <w:r>
-        <w:rPr>
-          <w:i/>
-        </w:rPr>
-        <w:t>General Public</w:t>
-      </w:r>
-      <w:proofErr w:type="gramEnd"/>
-      <w:r>
-        <w:rPr>
-          <w:i/>
-        </w:rPr>
-        <w:t xml:space="preserve"> License along with </w:t>
-      </w:r>
-      <w:proofErr w:type="spellStart"/>
-      <w:r>
-        <w:rPr>
-          <w:i/>
-        </w:rPr>
-        <w:t>OpenETran</w:t>
-      </w:r>
-      <w:proofErr w:type="spellEnd"/>
-      <w:r>
-        <w:rPr>
-          <w:i/>
-        </w:rPr>
-        <w:t>.  If not, see &lt;http://www.gnu.org/licenses/&gt;.</w:t>
+        <w:t>You should have received a copy of the GNU General Public License along with OpenETran.  If not, see &lt;http://www.gnu.org/licenses/&gt;.</w:t>
       </w:r>
     </w:p>
     <w:p>
@@ -4911,78 +4788,54 @@
         <w:spacing w:line="240" w:lineRule="atLeast"/>
       </w:pPr>
       <w:r>
-        <w:t xml:space="preserve">This program simulates the effect of direct lightning flashes to electric power distribution lines. The main application would be analysis of the effect of surge arresters, pole grounding, and insulation strength on the flashover rate from direct flashes to the line.  A planned enhancement to the program will simulate nearby lightning flashes.  Another application is the simulation of surges entering a substation from a shielding failure or </w:t>
-      </w:r>
-      <w:proofErr w:type="spellStart"/>
-      <w:r>
-        <w:t>backflash</w:t>
-      </w:r>
-      <w:proofErr w:type="spellEnd"/>
-      <w:r>
-        <w:t xml:space="preserve"> out on the line.</w:t>
-      </w:r>
-    </w:p>
-    <w:p>
-      <w:pPr>
-        <w:tabs>
-          <w:tab w:val="left" w:pos="720"/>
-          <w:tab w:val="left" w:pos="1440"/>
-          <w:tab w:val="left" w:pos="2160"/>
-          <w:tab w:val="left" w:pos="2880"/>
-          <w:tab w:val="left" w:pos="3600"/>
-          <w:tab w:val="left" w:pos="4320"/>
-          <w:tab w:val="left" w:pos="5040"/>
-          <w:tab w:val="left" w:pos="5760"/>
-          <w:tab w:val="left" w:pos="6480"/>
-          <w:tab w:val="left" w:pos="7200"/>
-          <w:tab w:val="left" w:pos="7920"/>
-          <w:tab w:val="left" w:pos="8640"/>
-        </w:tabs>
-        <w:spacing w:line="240" w:lineRule="atLeast"/>
-      </w:pPr>
-    </w:p>
-    <w:p>
-      <w:pPr>
-        <w:tabs>
-          <w:tab w:val="left" w:pos="720"/>
-          <w:tab w:val="left" w:pos="1440"/>
-          <w:tab w:val="left" w:pos="2160"/>
-          <w:tab w:val="left" w:pos="2880"/>
-          <w:tab w:val="left" w:pos="3600"/>
-          <w:tab w:val="left" w:pos="4320"/>
-          <w:tab w:val="left" w:pos="5040"/>
-          <w:tab w:val="left" w:pos="5760"/>
-          <w:tab w:val="left" w:pos="6480"/>
-          <w:tab w:val="left" w:pos="7200"/>
-          <w:tab w:val="left" w:pos="7920"/>
-          <w:tab w:val="left" w:pos="8640"/>
-        </w:tabs>
-        <w:spacing w:line="240" w:lineRule="atLeast"/>
-      </w:pPr>
-      <w:r>
-        <w:t xml:space="preserve">The solution algorithms are </w:t>
-      </w:r>
-      <w:proofErr w:type="gramStart"/>
-      <w:r>
-        <w:t>similar to</w:t>
-      </w:r>
-      <w:proofErr w:type="gramEnd"/>
-      <w:r>
-        <w:t xml:space="preserve"> those used in the "industry standard" Electromagnetic Transients program (EMTP)</w:t>
+        <w:t>This program simulates the effect of direct lightning flashes to electric power distribution lines. The main application would be analysis of the effect of surge arresters, pole grounding, and insulation strength on the flashover rate from direct flashes to the line.  A planned enhancement to the program will simulate nearby lightning flashes.  Another application is the simulation of surges entering a substation from a shielding failure or backflash out on the line.</w:t>
+      </w:r>
+    </w:p>
+    <w:p>
+      <w:pPr>
+        <w:tabs>
+          <w:tab w:val="left" w:pos="720"/>
+          <w:tab w:val="left" w:pos="1440"/>
+          <w:tab w:val="left" w:pos="2160"/>
+          <w:tab w:val="left" w:pos="2880"/>
+          <w:tab w:val="left" w:pos="3600"/>
+          <w:tab w:val="left" w:pos="4320"/>
+          <w:tab w:val="left" w:pos="5040"/>
+          <w:tab w:val="left" w:pos="5760"/>
+          <w:tab w:val="left" w:pos="6480"/>
+          <w:tab w:val="left" w:pos="7200"/>
+          <w:tab w:val="left" w:pos="7920"/>
+          <w:tab w:val="left" w:pos="8640"/>
+        </w:tabs>
+        <w:spacing w:line="240" w:lineRule="atLeast"/>
+      </w:pPr>
+    </w:p>
+    <w:p>
+      <w:pPr>
+        <w:tabs>
+          <w:tab w:val="left" w:pos="720"/>
+          <w:tab w:val="left" w:pos="1440"/>
+          <w:tab w:val="left" w:pos="2160"/>
+          <w:tab w:val="left" w:pos="2880"/>
+          <w:tab w:val="left" w:pos="3600"/>
+          <w:tab w:val="left" w:pos="4320"/>
+          <w:tab w:val="left" w:pos="5040"/>
+          <w:tab w:val="left" w:pos="5760"/>
+          <w:tab w:val="left" w:pos="6480"/>
+          <w:tab w:val="left" w:pos="7200"/>
+          <w:tab w:val="left" w:pos="7920"/>
+          <w:tab w:val="left" w:pos="8640"/>
+        </w:tabs>
+        <w:spacing w:line="240" w:lineRule="atLeast"/>
+      </w:pPr>
+      <w:r>
+        <w:t>The solution algorithms are similar to those used in the "industry standard" Electromagnetic Transients program (EMTP)</w:t>
       </w:r>
       <w:r>
         <w:t xml:space="preserve"> [1]</w:t>
       </w:r>
       <w:r>
-        <w:t xml:space="preserve">.  However, the program input and overall structure have been customized and simplified for this </w:t>
-      </w:r>
-      <w:proofErr w:type="gramStart"/>
-      <w:r>
-        <w:t>particular application</w:t>
-      </w:r>
-      <w:proofErr w:type="gramEnd"/>
-      <w:r>
-        <w:t>.</w:t>
+        <w:t>.  However, the program input and overall structure have been customized and simplified for this particular application.</w:t>
       </w:r>
     </w:p>
     <w:p>
@@ -5320,18 +5173,10 @@
         <w:t xml:space="preserve"> of simulating induced voltages from nearby lightning strokes.  However, this ha</w:t>
       </w:r>
       <w:r>
-        <w:t xml:space="preserve">s not been implemented in </w:t>
-      </w:r>
-      <w:proofErr w:type="spellStart"/>
-      <w:r>
-        <w:t>OpenET</w:t>
-      </w:r>
-      <w:r>
-        <w:t>ran</w:t>
-      </w:r>
-      <w:proofErr w:type="spellEnd"/>
-      <w:r>
-        <w:t xml:space="preserve"> yet.</w:t>
+        <w:t>s not been implemented in OpenET</w:t>
+      </w:r>
+      <w:r>
+        <w:t>ran yet.</w:t>
       </w:r>
     </w:p>
     <w:p>
@@ -5402,14 +5247,27 @@
       <w:r>
         <w:t xml:space="preserve">Figure </w:t>
       </w:r>
-      <w:fldSimple w:instr=" SEQ Figure \* ARABIC ">
-        <w:r>
-          <w:rPr>
-            <w:noProof/>
-          </w:rPr>
-          <w:t>1</w:t>
-        </w:r>
-      </w:fldSimple>
+      <w:r>
+        <w:fldChar w:fldCharType="begin"/>
+      </w:r>
+      <w:r>
+        <w:instrText xml:space="preserve"> SEQ Figure \* ARABIC </w:instrText>
+      </w:r>
+      <w:r>
+        <w:fldChar w:fldCharType="separate"/>
+      </w:r>
+      <w:r>
+        <w:rPr>
+          <w:noProof/>
+        </w:rPr>
+        <w:t>1</w:t>
+      </w:r>
+      <w:r>
+        <w:rPr>
+          <w:noProof/>
+        </w:rPr>
+        <w:fldChar w:fldCharType="end"/>
+      </w:r>
       <w:bookmarkEnd w:id="2"/>
       <w:r>
         <w:rPr>
@@ -6058,311 +5916,254 @@
       <w:r>
         <w:tab/>
       </w:r>
-      <w:proofErr w:type="spellStart"/>
       <w:r>
         <w:rPr>
           <w:b/>
           <w:i/>
           <w:sz w:val="32"/>
         </w:rPr>
-        <w:t>openetran</w:t>
-      </w:r>
-      <w:proofErr w:type="spellEnd"/>
+        <w:t xml:space="preserve">openetran –plot elt </w:t>
+      </w:r>
       <w:r>
         <w:rPr>
           <w:b/>
           <w:i/>
           <w:sz w:val="32"/>
         </w:rPr>
-        <w:t xml:space="preserve"> –plot </w:t>
-      </w:r>
-      <w:proofErr w:type="spellStart"/>
-      <w:r>
-        <w:rPr>
-          <w:b/>
+        <w:t>overhead</w:t>
+      </w:r>
+    </w:p>
+    <w:p>
+      <w:pPr>
+        <w:tabs>
+          <w:tab w:val="left" w:pos="2880"/>
+          <w:tab w:val="left" w:pos="4320"/>
+          <w:tab w:val="left" w:pos="5430"/>
+          <w:tab w:val="left" w:pos="5760"/>
+          <w:tab w:val="left" w:pos="6480"/>
+          <w:tab w:val="left" w:pos="6744"/>
+          <w:tab w:val="left" w:pos="7200"/>
+          <w:tab w:val="left" w:pos="7920"/>
+          <w:tab w:val="left" w:pos="8640"/>
+          <w:tab w:val="left" w:pos="9360"/>
+          <w:tab w:val="left" w:pos="10080"/>
+          <w:tab w:val="left" w:pos="10800"/>
+          <w:tab w:val="left" w:pos="11520"/>
+          <w:tab w:val="left" w:pos="12240"/>
+          <w:tab w:val="left" w:pos="12960"/>
+          <w:tab w:val="left" w:pos="13680"/>
+          <w:tab w:val="left" w:pos="14400"/>
+          <w:tab w:val="left" w:pos="15120"/>
+          <w:tab w:val="left" w:pos="15840"/>
+          <w:tab w:val="left" w:pos="16560"/>
+          <w:tab w:val="left" w:pos="17280"/>
+          <w:tab w:val="left" w:pos="18000"/>
+          <w:tab w:val="left" w:pos="18720"/>
+        </w:tabs>
+        <w:spacing w:line="240" w:lineRule="atLeast"/>
+        <w:ind w:left="2880" w:hanging="2160"/>
+      </w:pPr>
+    </w:p>
+    <w:p>
+      <w:pPr>
+        <w:tabs>
+          <w:tab w:val="left" w:pos="2880"/>
+          <w:tab w:val="left" w:pos="4320"/>
+          <w:tab w:val="left" w:pos="5430"/>
+          <w:tab w:val="left" w:pos="5760"/>
+          <w:tab w:val="left" w:pos="6480"/>
+          <w:tab w:val="left" w:pos="6744"/>
+          <w:tab w:val="left" w:pos="7200"/>
+          <w:tab w:val="left" w:pos="7920"/>
+          <w:tab w:val="left" w:pos="8640"/>
+          <w:tab w:val="left" w:pos="9360"/>
+          <w:tab w:val="left" w:pos="10080"/>
+          <w:tab w:val="left" w:pos="10800"/>
+          <w:tab w:val="left" w:pos="11520"/>
+          <w:tab w:val="left" w:pos="12240"/>
+          <w:tab w:val="left" w:pos="12960"/>
+          <w:tab w:val="left" w:pos="13680"/>
+          <w:tab w:val="left" w:pos="14400"/>
+          <w:tab w:val="left" w:pos="15120"/>
+          <w:tab w:val="left" w:pos="15840"/>
+          <w:tab w:val="left" w:pos="16560"/>
+          <w:tab w:val="left" w:pos="17280"/>
+          <w:tab w:val="left" w:pos="18000"/>
+          <w:tab w:val="left" w:pos="18720"/>
+        </w:tabs>
+        <w:spacing w:line="240" w:lineRule="atLeast"/>
+        <w:ind w:left="2880" w:hanging="2160"/>
+      </w:pPr>
+      <w:r>
+        <w:t>Reads:</w:t>
+      </w:r>
+      <w:r>
+        <w:tab/>
+        <w:t>overhead.dat</w:t>
+      </w:r>
+    </w:p>
+    <w:p>
+      <w:pPr>
+        <w:tabs>
+          <w:tab w:val="left" w:pos="2880"/>
+          <w:tab w:val="left" w:pos="4320"/>
+          <w:tab w:val="left" w:pos="5430"/>
+          <w:tab w:val="left" w:pos="5760"/>
+          <w:tab w:val="left" w:pos="6480"/>
+          <w:tab w:val="left" w:pos="6744"/>
+          <w:tab w:val="left" w:pos="7200"/>
+          <w:tab w:val="left" w:pos="7920"/>
+          <w:tab w:val="left" w:pos="8640"/>
+          <w:tab w:val="left" w:pos="9360"/>
+          <w:tab w:val="left" w:pos="10080"/>
+          <w:tab w:val="left" w:pos="10800"/>
+          <w:tab w:val="left" w:pos="11520"/>
+          <w:tab w:val="left" w:pos="12240"/>
+          <w:tab w:val="left" w:pos="12960"/>
+          <w:tab w:val="left" w:pos="13680"/>
+          <w:tab w:val="left" w:pos="14400"/>
+          <w:tab w:val="left" w:pos="15120"/>
+          <w:tab w:val="left" w:pos="15840"/>
+          <w:tab w:val="left" w:pos="16560"/>
+          <w:tab w:val="left" w:pos="17280"/>
+          <w:tab w:val="left" w:pos="18000"/>
+          <w:tab w:val="left" w:pos="18720"/>
+        </w:tabs>
+        <w:spacing w:line="240" w:lineRule="atLeast"/>
+        <w:ind w:left="2880" w:hanging="2160"/>
+      </w:pPr>
+      <w:r>
+        <w:t>Writes Plot Data File:</w:t>
+      </w:r>
+      <w:r>
+        <w:tab/>
+        <w:t>overhead.elt</w:t>
+      </w:r>
+    </w:p>
+    <w:p>
+      <w:pPr>
+        <w:tabs>
+          <w:tab w:val="left" w:pos="2880"/>
+          <w:tab w:val="left" w:pos="4320"/>
+          <w:tab w:val="left" w:pos="5430"/>
+          <w:tab w:val="left" w:pos="5760"/>
+          <w:tab w:val="left" w:pos="6480"/>
+          <w:tab w:val="left" w:pos="6744"/>
+          <w:tab w:val="left" w:pos="7200"/>
+          <w:tab w:val="left" w:pos="7920"/>
+          <w:tab w:val="left" w:pos="8640"/>
+          <w:tab w:val="left" w:pos="9360"/>
+          <w:tab w:val="left" w:pos="10080"/>
+          <w:tab w:val="left" w:pos="10800"/>
+          <w:tab w:val="left" w:pos="11520"/>
+          <w:tab w:val="left" w:pos="12240"/>
+          <w:tab w:val="left" w:pos="12960"/>
+          <w:tab w:val="left" w:pos="13680"/>
+          <w:tab w:val="left" w:pos="14400"/>
+          <w:tab w:val="left" w:pos="15120"/>
+          <w:tab w:val="left" w:pos="15840"/>
+          <w:tab w:val="left" w:pos="16560"/>
+          <w:tab w:val="left" w:pos="17280"/>
+          <w:tab w:val="left" w:pos="18000"/>
+          <w:tab w:val="left" w:pos="18720"/>
+        </w:tabs>
+        <w:spacing w:line="240" w:lineRule="atLeast"/>
+        <w:ind w:left="2880" w:hanging="2160"/>
+      </w:pPr>
+      <w:r>
+        <w:t>Writes Output File:</w:t>
+      </w:r>
+      <w:r>
+        <w:tab/>
+        <w:t>overhead.out</w:t>
+      </w:r>
+    </w:p>
+    <w:p>
+      <w:pPr>
+        <w:tabs>
+          <w:tab w:val="left" w:pos="2880"/>
+          <w:tab w:val="left" w:pos="4320"/>
+          <w:tab w:val="left" w:pos="5430"/>
+          <w:tab w:val="left" w:pos="5760"/>
+          <w:tab w:val="left" w:pos="6480"/>
+          <w:tab w:val="left" w:pos="6744"/>
+          <w:tab w:val="left" w:pos="7200"/>
+          <w:tab w:val="left" w:pos="7920"/>
+          <w:tab w:val="left" w:pos="8640"/>
+          <w:tab w:val="left" w:pos="9360"/>
+          <w:tab w:val="left" w:pos="10080"/>
+          <w:tab w:val="left" w:pos="10800"/>
+          <w:tab w:val="left" w:pos="11520"/>
+          <w:tab w:val="left" w:pos="12240"/>
+          <w:tab w:val="left" w:pos="12960"/>
+          <w:tab w:val="left" w:pos="13680"/>
+          <w:tab w:val="left" w:pos="14400"/>
+          <w:tab w:val="left" w:pos="15120"/>
+          <w:tab w:val="left" w:pos="15840"/>
+          <w:tab w:val="left" w:pos="16560"/>
+          <w:tab w:val="left" w:pos="17280"/>
+          <w:tab w:val="left" w:pos="18000"/>
+          <w:tab w:val="left" w:pos="18720"/>
+        </w:tabs>
+        <w:spacing w:line="240" w:lineRule="atLeast"/>
+        <w:ind w:left="2880" w:hanging="2160"/>
+      </w:pPr>
+    </w:p>
+    <w:p>
+      <w:pPr>
+        <w:tabs>
+          <w:tab w:val="left" w:pos="4320"/>
+          <w:tab w:val="left" w:pos="5430"/>
+          <w:tab w:val="left" w:pos="5760"/>
+          <w:tab w:val="left" w:pos="6480"/>
+          <w:tab w:val="left" w:pos="6744"/>
+          <w:tab w:val="left" w:pos="7200"/>
+          <w:tab w:val="left" w:pos="7920"/>
+          <w:tab w:val="left" w:pos="8640"/>
+          <w:tab w:val="left" w:pos="9360"/>
+          <w:tab w:val="left" w:pos="10080"/>
+          <w:tab w:val="left" w:pos="10800"/>
+          <w:tab w:val="left" w:pos="11520"/>
+          <w:tab w:val="left" w:pos="12240"/>
+          <w:tab w:val="left" w:pos="12960"/>
+          <w:tab w:val="left" w:pos="13680"/>
+          <w:tab w:val="left" w:pos="14400"/>
+          <w:tab w:val="left" w:pos="15120"/>
+          <w:tab w:val="left" w:pos="15840"/>
+          <w:tab w:val="left" w:pos="16560"/>
+          <w:tab w:val="left" w:pos="17280"/>
+          <w:tab w:val="left" w:pos="18000"/>
+          <w:tab w:val="left" w:pos="18720"/>
+        </w:tabs>
+        <w:spacing w:line="240" w:lineRule="atLeast"/>
+      </w:pPr>
+      <w:r>
+        <w:t xml:space="preserve">Note that the program always uses file extension </w:t>
+      </w:r>
+      <w:r>
+        <w:rPr>
           <w:i/>
-          <w:sz w:val="32"/>
-        </w:rPr>
-        <w:t>elt</w:t>
-      </w:r>
-      <w:proofErr w:type="spellEnd"/>
-      <w:r>
-        <w:rPr>
-          <w:b/>
+        </w:rPr>
+        <w:t>.dat</w:t>
+      </w:r>
+      <w:r>
+        <w:t xml:space="preserve"> for input files, </w:t>
+      </w:r>
+      <w:r>
+        <w:rPr>
           <w:i/>
-          <w:sz w:val="32"/>
-        </w:rPr>
-        <w:t xml:space="preserve"> </w:t>
-      </w:r>
-      <w:r>
-        <w:rPr>
-          <w:b/>
+        </w:rPr>
+        <w:t>.out</w:t>
+      </w:r>
+      <w:r>
+        <w:t xml:space="preserve"> for text output files, and </w:t>
+      </w:r>
+      <w:r>
+        <w:rPr>
           <w:i/>
-          <w:sz w:val="32"/>
-        </w:rPr>
-        <w:t>overhead</w:t>
-      </w:r>
-    </w:p>
-    <w:p>
-      <w:pPr>
-        <w:tabs>
-          <w:tab w:val="left" w:pos="2880"/>
-          <w:tab w:val="left" w:pos="4320"/>
-          <w:tab w:val="left" w:pos="5430"/>
-          <w:tab w:val="left" w:pos="5760"/>
-          <w:tab w:val="left" w:pos="6480"/>
-          <w:tab w:val="left" w:pos="6744"/>
-          <w:tab w:val="left" w:pos="7200"/>
-          <w:tab w:val="left" w:pos="7920"/>
-          <w:tab w:val="left" w:pos="8640"/>
-          <w:tab w:val="left" w:pos="9360"/>
-          <w:tab w:val="left" w:pos="10080"/>
-          <w:tab w:val="left" w:pos="10800"/>
-          <w:tab w:val="left" w:pos="11520"/>
-          <w:tab w:val="left" w:pos="12240"/>
-          <w:tab w:val="left" w:pos="12960"/>
-          <w:tab w:val="left" w:pos="13680"/>
-          <w:tab w:val="left" w:pos="14400"/>
-          <w:tab w:val="left" w:pos="15120"/>
-          <w:tab w:val="left" w:pos="15840"/>
-          <w:tab w:val="left" w:pos="16560"/>
-          <w:tab w:val="left" w:pos="17280"/>
-          <w:tab w:val="left" w:pos="18000"/>
-          <w:tab w:val="left" w:pos="18720"/>
-        </w:tabs>
-        <w:spacing w:line="240" w:lineRule="atLeast"/>
-        <w:ind w:left="2880" w:hanging="2160"/>
-      </w:pPr>
-    </w:p>
-    <w:p>
-      <w:pPr>
-        <w:tabs>
-          <w:tab w:val="left" w:pos="2880"/>
-          <w:tab w:val="left" w:pos="4320"/>
-          <w:tab w:val="left" w:pos="5430"/>
-          <w:tab w:val="left" w:pos="5760"/>
-          <w:tab w:val="left" w:pos="6480"/>
-          <w:tab w:val="left" w:pos="6744"/>
-          <w:tab w:val="left" w:pos="7200"/>
-          <w:tab w:val="left" w:pos="7920"/>
-          <w:tab w:val="left" w:pos="8640"/>
-          <w:tab w:val="left" w:pos="9360"/>
-          <w:tab w:val="left" w:pos="10080"/>
-          <w:tab w:val="left" w:pos="10800"/>
-          <w:tab w:val="left" w:pos="11520"/>
-          <w:tab w:val="left" w:pos="12240"/>
-          <w:tab w:val="left" w:pos="12960"/>
-          <w:tab w:val="left" w:pos="13680"/>
-          <w:tab w:val="left" w:pos="14400"/>
-          <w:tab w:val="left" w:pos="15120"/>
-          <w:tab w:val="left" w:pos="15840"/>
-          <w:tab w:val="left" w:pos="16560"/>
-          <w:tab w:val="left" w:pos="17280"/>
-          <w:tab w:val="left" w:pos="18000"/>
-          <w:tab w:val="left" w:pos="18720"/>
-        </w:tabs>
-        <w:spacing w:line="240" w:lineRule="atLeast"/>
-        <w:ind w:left="2880" w:hanging="2160"/>
-      </w:pPr>
-      <w:r>
-        <w:t>Reads:</w:t>
-      </w:r>
-      <w:r>
-        <w:tab/>
-        <w:t>overhead.dat</w:t>
-      </w:r>
-    </w:p>
-    <w:p>
-      <w:pPr>
-        <w:tabs>
-          <w:tab w:val="left" w:pos="2880"/>
-          <w:tab w:val="left" w:pos="4320"/>
-          <w:tab w:val="left" w:pos="5430"/>
-          <w:tab w:val="left" w:pos="5760"/>
-          <w:tab w:val="left" w:pos="6480"/>
-          <w:tab w:val="left" w:pos="6744"/>
-          <w:tab w:val="left" w:pos="7200"/>
-          <w:tab w:val="left" w:pos="7920"/>
-          <w:tab w:val="left" w:pos="8640"/>
-          <w:tab w:val="left" w:pos="9360"/>
-          <w:tab w:val="left" w:pos="10080"/>
-          <w:tab w:val="left" w:pos="10800"/>
-          <w:tab w:val="left" w:pos="11520"/>
-          <w:tab w:val="left" w:pos="12240"/>
-          <w:tab w:val="left" w:pos="12960"/>
-          <w:tab w:val="left" w:pos="13680"/>
-          <w:tab w:val="left" w:pos="14400"/>
-          <w:tab w:val="left" w:pos="15120"/>
-          <w:tab w:val="left" w:pos="15840"/>
-          <w:tab w:val="left" w:pos="16560"/>
-          <w:tab w:val="left" w:pos="17280"/>
-          <w:tab w:val="left" w:pos="18000"/>
-          <w:tab w:val="left" w:pos="18720"/>
-        </w:tabs>
-        <w:spacing w:line="240" w:lineRule="atLeast"/>
-        <w:ind w:left="2880" w:hanging="2160"/>
-      </w:pPr>
-      <w:r>
-        <w:t>Writes Plot Data File:</w:t>
-      </w:r>
-      <w:r>
-        <w:tab/>
-      </w:r>
-      <w:proofErr w:type="spellStart"/>
-      <w:r>
-        <w:t>overhead.elt</w:t>
-      </w:r>
-      <w:proofErr w:type="spellEnd"/>
-    </w:p>
-    <w:p>
-      <w:pPr>
-        <w:tabs>
-          <w:tab w:val="left" w:pos="2880"/>
-          <w:tab w:val="left" w:pos="4320"/>
-          <w:tab w:val="left" w:pos="5430"/>
-          <w:tab w:val="left" w:pos="5760"/>
-          <w:tab w:val="left" w:pos="6480"/>
-          <w:tab w:val="left" w:pos="6744"/>
-          <w:tab w:val="left" w:pos="7200"/>
-          <w:tab w:val="left" w:pos="7920"/>
-          <w:tab w:val="left" w:pos="8640"/>
-          <w:tab w:val="left" w:pos="9360"/>
-          <w:tab w:val="left" w:pos="10080"/>
-          <w:tab w:val="left" w:pos="10800"/>
-          <w:tab w:val="left" w:pos="11520"/>
-          <w:tab w:val="left" w:pos="12240"/>
-          <w:tab w:val="left" w:pos="12960"/>
-          <w:tab w:val="left" w:pos="13680"/>
-          <w:tab w:val="left" w:pos="14400"/>
-          <w:tab w:val="left" w:pos="15120"/>
-          <w:tab w:val="left" w:pos="15840"/>
-          <w:tab w:val="left" w:pos="16560"/>
-          <w:tab w:val="left" w:pos="17280"/>
-          <w:tab w:val="left" w:pos="18000"/>
-          <w:tab w:val="left" w:pos="18720"/>
-        </w:tabs>
-        <w:spacing w:line="240" w:lineRule="atLeast"/>
-        <w:ind w:left="2880" w:hanging="2160"/>
-      </w:pPr>
-      <w:r>
-        <w:t>Writes Output File:</w:t>
-      </w:r>
-      <w:r>
-        <w:tab/>
-      </w:r>
-      <w:proofErr w:type="spellStart"/>
-      <w:r>
-        <w:t>overhead.out</w:t>
-      </w:r>
-      <w:proofErr w:type="spellEnd"/>
-    </w:p>
-    <w:p>
-      <w:pPr>
-        <w:tabs>
-          <w:tab w:val="left" w:pos="2880"/>
-          <w:tab w:val="left" w:pos="4320"/>
-          <w:tab w:val="left" w:pos="5430"/>
-          <w:tab w:val="left" w:pos="5760"/>
-          <w:tab w:val="left" w:pos="6480"/>
-          <w:tab w:val="left" w:pos="6744"/>
-          <w:tab w:val="left" w:pos="7200"/>
-          <w:tab w:val="left" w:pos="7920"/>
-          <w:tab w:val="left" w:pos="8640"/>
-          <w:tab w:val="left" w:pos="9360"/>
-          <w:tab w:val="left" w:pos="10080"/>
-          <w:tab w:val="left" w:pos="10800"/>
-          <w:tab w:val="left" w:pos="11520"/>
-          <w:tab w:val="left" w:pos="12240"/>
-          <w:tab w:val="left" w:pos="12960"/>
-          <w:tab w:val="left" w:pos="13680"/>
-          <w:tab w:val="left" w:pos="14400"/>
-          <w:tab w:val="left" w:pos="15120"/>
-          <w:tab w:val="left" w:pos="15840"/>
-          <w:tab w:val="left" w:pos="16560"/>
-          <w:tab w:val="left" w:pos="17280"/>
-          <w:tab w:val="left" w:pos="18000"/>
-          <w:tab w:val="left" w:pos="18720"/>
-        </w:tabs>
-        <w:spacing w:line="240" w:lineRule="atLeast"/>
-        <w:ind w:left="2880" w:hanging="2160"/>
-      </w:pPr>
-    </w:p>
-    <w:p>
-      <w:pPr>
-        <w:tabs>
-          <w:tab w:val="left" w:pos="4320"/>
-          <w:tab w:val="left" w:pos="5430"/>
-          <w:tab w:val="left" w:pos="5760"/>
-          <w:tab w:val="left" w:pos="6480"/>
-          <w:tab w:val="left" w:pos="6744"/>
-          <w:tab w:val="left" w:pos="7200"/>
-          <w:tab w:val="left" w:pos="7920"/>
-          <w:tab w:val="left" w:pos="8640"/>
-          <w:tab w:val="left" w:pos="9360"/>
-          <w:tab w:val="left" w:pos="10080"/>
-          <w:tab w:val="left" w:pos="10800"/>
-          <w:tab w:val="left" w:pos="11520"/>
-          <w:tab w:val="left" w:pos="12240"/>
-          <w:tab w:val="left" w:pos="12960"/>
-          <w:tab w:val="left" w:pos="13680"/>
-          <w:tab w:val="left" w:pos="14400"/>
-          <w:tab w:val="left" w:pos="15120"/>
-          <w:tab w:val="left" w:pos="15840"/>
-          <w:tab w:val="left" w:pos="16560"/>
-          <w:tab w:val="left" w:pos="17280"/>
-          <w:tab w:val="left" w:pos="18000"/>
-          <w:tab w:val="left" w:pos="18720"/>
-        </w:tabs>
-        <w:spacing w:line="240" w:lineRule="atLeast"/>
-      </w:pPr>
-      <w:r>
-        <w:t xml:space="preserve">Note that the program always uses file extension </w:t>
-      </w:r>
-      <w:r>
-        <w:rPr>
-          <w:i/>
-        </w:rPr>
-        <w:t>.</w:t>
-      </w:r>
-      <w:proofErr w:type="spellStart"/>
-      <w:r>
-        <w:rPr>
-          <w:i/>
-        </w:rPr>
-        <w:t>dat</w:t>
-      </w:r>
-      <w:proofErr w:type="spellEnd"/>
-      <w:r>
-        <w:t xml:space="preserve"> for input files, </w:t>
-      </w:r>
-      <w:r>
-        <w:rPr>
-          <w:i/>
-        </w:rPr>
-        <w:t>.out</w:t>
-      </w:r>
-      <w:r>
-        <w:t xml:space="preserve"> for text output files, </w:t>
-      </w:r>
-      <w:proofErr w:type="gramStart"/>
-      <w:r>
-        <w:t xml:space="preserve">and </w:t>
-      </w:r>
-      <w:r>
-        <w:rPr>
-          <w:i/>
-        </w:rPr>
-        <w:t>.</w:t>
-      </w:r>
-      <w:proofErr w:type="spellStart"/>
-      <w:r>
-        <w:rPr>
-          <w:i/>
-        </w:rPr>
-        <w:t>elt</w:t>
-      </w:r>
-      <w:proofErr w:type="spellEnd"/>
-      <w:proofErr w:type="gramEnd"/>
+        </w:rPr>
+        <w:t>.elt</w:t>
+      </w:r>
       <w:r>
         <w:t xml:space="preserve"> for binary plot output files.  The program only creates plot data if the input file specifies voltage or current outputs.</w:t>
       </w:r>
@@ -6491,39 +6292,17 @@
           <w:b/>
           <w:i/>
         </w:rPr>
-        <w:t xml:space="preserve">-plot </w:t>
-      </w:r>
-      <w:proofErr w:type="spellStart"/>
-      <w:r>
-        <w:rPr>
-          <w:b/>
+        <w:t>-plot elt</w:t>
+      </w:r>
+      <w:r>
+        <w:t xml:space="preserve"> for a binary plot file with </w:t>
+      </w:r>
+      <w:r>
+        <w:rPr>
           <w:i/>
         </w:rPr>
-        <w:t>elt</w:t>
-      </w:r>
-      <w:proofErr w:type="spellEnd"/>
-      <w:r>
-        <w:t xml:space="preserve"> for a binary plot file </w:t>
-      </w:r>
-      <w:proofErr w:type="gramStart"/>
-      <w:r>
-        <w:t xml:space="preserve">with </w:t>
-      </w:r>
-      <w:r>
-        <w:rPr>
-          <w:i/>
-        </w:rPr>
-        <w:t>.</w:t>
-      </w:r>
-      <w:proofErr w:type="spellStart"/>
-      <w:r>
-        <w:rPr>
-          <w:i/>
-        </w:rPr>
-        <w:t>elt</w:t>
-      </w:r>
-      <w:proofErr w:type="spellEnd"/>
-      <w:proofErr w:type="gramEnd"/>
+        <w:t>.elt</w:t>
+      </w:r>
       <w:r>
         <w:t xml:space="preserve"> extension</w:t>
       </w:r>
@@ -6703,26 +6482,10 @@
         <w:t xml:space="preserve">binary </w:t>
       </w:r>
       <w:r>
-        <w:t>voltage and current meter outputs may be plotted with The Output Processor (TOP) software.  The file type to open in TOP is called “EPRI Lightning Transients” and the file extension is *.</w:t>
-      </w:r>
-      <w:proofErr w:type="spellStart"/>
-      <w:r>
-        <w:t>elt</w:t>
-      </w:r>
-      <w:proofErr w:type="spellEnd"/>
-      <w:r>
-        <w:t>.  See the TOP manual or on-line help for more information.</w:t>
-      </w:r>
-      <w:r>
-        <w:t xml:space="preserve"> The text files may be plotted in Excel, </w:t>
-      </w:r>
-      <w:proofErr w:type="spellStart"/>
-      <w:r>
-        <w:t>MatLab</w:t>
-      </w:r>
-      <w:proofErr w:type="spellEnd"/>
-      <w:r>
-        <w:t>, or a variety of other programs.</w:t>
+        <w:t>voltage and current meter outputs may be plotted with The Output Processor (TOP) software.  The file type to open in TOP is called “EPRI Lightning Transients” and the file extension is *.elt.  See the TOP manual or on-line help for more information.</w:t>
+      </w:r>
+      <w:r>
+        <w:t xml:space="preserve"> The text files may be plotted in Excel, MatLab, or a variety of other programs.</w:t>
       </w:r>
     </w:p>
     <w:p>
@@ -6880,246 +6643,214 @@
       <w:r>
         <w:tab/>
       </w:r>
-      <w:proofErr w:type="spellStart"/>
       <w:r>
         <w:rPr>
           <w:b/>
           <w:i/>
           <w:sz w:val="32"/>
         </w:rPr>
-        <w:t>openetran</w:t>
-      </w:r>
-      <w:proofErr w:type="spellEnd"/>
+        <w:t>openetran –icrit</w:t>
+      </w:r>
       <w:r>
         <w:rPr>
           <w:b/>
           <w:i/>
           <w:sz w:val="32"/>
         </w:rPr>
-        <w:t xml:space="preserve"> –</w:t>
-      </w:r>
-      <w:proofErr w:type="spellStart"/>
+        <w:t xml:space="preserve"> </w:t>
+      </w:r>
       <w:r>
         <w:rPr>
           <w:b/>
           <w:i/>
           <w:sz w:val="32"/>
         </w:rPr>
-        <w:t>icrit</w:t>
-      </w:r>
-      <w:proofErr w:type="spellEnd"/>
+        <w:t>pole1 pole2 wires…</w:t>
+      </w:r>
       <w:r>
         <w:rPr>
           <w:b/>
           <w:i/>
           <w:sz w:val="32"/>
         </w:rPr>
-        <w:t xml:space="preserve"> </w:t>
-      </w:r>
-      <w:r>
-        <w:rPr>
-          <w:b/>
+        <w:t xml:space="preserve"> overhead</w:t>
+      </w:r>
+    </w:p>
+    <w:p>
+      <w:pPr>
+        <w:tabs>
+          <w:tab w:val="left" w:pos="2880"/>
+          <w:tab w:val="left" w:pos="4320"/>
+          <w:tab w:val="left" w:pos="5430"/>
+          <w:tab w:val="left" w:pos="5760"/>
+          <w:tab w:val="left" w:pos="6480"/>
+          <w:tab w:val="left" w:pos="6744"/>
+          <w:tab w:val="left" w:pos="7200"/>
+          <w:tab w:val="left" w:pos="7920"/>
+          <w:tab w:val="left" w:pos="8640"/>
+          <w:tab w:val="left" w:pos="9360"/>
+          <w:tab w:val="left" w:pos="10080"/>
+          <w:tab w:val="left" w:pos="10800"/>
+          <w:tab w:val="left" w:pos="11520"/>
+          <w:tab w:val="left" w:pos="12240"/>
+          <w:tab w:val="left" w:pos="12960"/>
+          <w:tab w:val="left" w:pos="13680"/>
+          <w:tab w:val="left" w:pos="14400"/>
+          <w:tab w:val="left" w:pos="15120"/>
+          <w:tab w:val="left" w:pos="15840"/>
+          <w:tab w:val="left" w:pos="16560"/>
+          <w:tab w:val="left" w:pos="17280"/>
+          <w:tab w:val="left" w:pos="18000"/>
+          <w:tab w:val="left" w:pos="18720"/>
+        </w:tabs>
+        <w:spacing w:line="240" w:lineRule="atLeast"/>
+        <w:ind w:left="2880" w:hanging="2160"/>
+      </w:pPr>
+    </w:p>
+    <w:p>
+      <w:pPr>
+        <w:tabs>
+          <w:tab w:val="left" w:pos="2880"/>
+          <w:tab w:val="left" w:pos="4320"/>
+          <w:tab w:val="left" w:pos="5430"/>
+          <w:tab w:val="left" w:pos="5760"/>
+          <w:tab w:val="left" w:pos="6480"/>
+          <w:tab w:val="left" w:pos="6744"/>
+          <w:tab w:val="left" w:pos="7200"/>
+          <w:tab w:val="left" w:pos="7920"/>
+          <w:tab w:val="left" w:pos="8640"/>
+          <w:tab w:val="left" w:pos="9360"/>
+          <w:tab w:val="left" w:pos="10080"/>
+          <w:tab w:val="left" w:pos="10800"/>
+          <w:tab w:val="left" w:pos="11520"/>
+          <w:tab w:val="left" w:pos="12240"/>
+          <w:tab w:val="left" w:pos="12960"/>
+          <w:tab w:val="left" w:pos="13680"/>
+          <w:tab w:val="left" w:pos="14400"/>
+          <w:tab w:val="left" w:pos="15120"/>
+          <w:tab w:val="left" w:pos="15840"/>
+          <w:tab w:val="left" w:pos="16560"/>
+          <w:tab w:val="left" w:pos="17280"/>
+          <w:tab w:val="left" w:pos="18000"/>
+          <w:tab w:val="left" w:pos="18720"/>
+        </w:tabs>
+        <w:spacing w:line="240" w:lineRule="atLeast"/>
+        <w:ind w:left="2880" w:hanging="2160"/>
+      </w:pPr>
+      <w:r>
+        <w:t>Reads:</w:t>
+      </w:r>
+      <w:r>
+        <w:tab/>
+        <w:t>overhead.dat</w:t>
+      </w:r>
+    </w:p>
+    <w:p>
+      <w:pPr>
+        <w:tabs>
+          <w:tab w:val="left" w:pos="2880"/>
+          <w:tab w:val="left" w:pos="4320"/>
+          <w:tab w:val="left" w:pos="5430"/>
+          <w:tab w:val="left" w:pos="5760"/>
+          <w:tab w:val="left" w:pos="6480"/>
+          <w:tab w:val="left" w:pos="6744"/>
+          <w:tab w:val="left" w:pos="7200"/>
+          <w:tab w:val="left" w:pos="7920"/>
+          <w:tab w:val="left" w:pos="8640"/>
+          <w:tab w:val="left" w:pos="9360"/>
+          <w:tab w:val="left" w:pos="10080"/>
+          <w:tab w:val="left" w:pos="10800"/>
+          <w:tab w:val="left" w:pos="11520"/>
+          <w:tab w:val="left" w:pos="12240"/>
+          <w:tab w:val="left" w:pos="12960"/>
+          <w:tab w:val="left" w:pos="13680"/>
+          <w:tab w:val="left" w:pos="14400"/>
+          <w:tab w:val="left" w:pos="15120"/>
+          <w:tab w:val="left" w:pos="15840"/>
+          <w:tab w:val="left" w:pos="16560"/>
+          <w:tab w:val="left" w:pos="17280"/>
+          <w:tab w:val="left" w:pos="18000"/>
+          <w:tab w:val="left" w:pos="18720"/>
+        </w:tabs>
+        <w:spacing w:line="240" w:lineRule="atLeast"/>
+        <w:ind w:left="2880" w:hanging="2160"/>
+      </w:pPr>
+      <w:r>
+        <w:t>Writes Output File:</w:t>
+      </w:r>
+      <w:r>
+        <w:tab/>
+        <w:t>overhead.out</w:t>
+      </w:r>
+    </w:p>
+    <w:p>
+      <w:pPr>
+        <w:tabs>
+          <w:tab w:val="left" w:pos="2880"/>
+          <w:tab w:val="left" w:pos="4320"/>
+          <w:tab w:val="left" w:pos="5430"/>
+          <w:tab w:val="left" w:pos="5760"/>
+          <w:tab w:val="left" w:pos="6480"/>
+          <w:tab w:val="left" w:pos="6744"/>
+          <w:tab w:val="left" w:pos="7200"/>
+          <w:tab w:val="left" w:pos="7920"/>
+          <w:tab w:val="left" w:pos="8640"/>
+          <w:tab w:val="left" w:pos="9360"/>
+          <w:tab w:val="left" w:pos="10080"/>
+          <w:tab w:val="left" w:pos="10800"/>
+          <w:tab w:val="left" w:pos="11520"/>
+          <w:tab w:val="left" w:pos="12240"/>
+          <w:tab w:val="left" w:pos="12960"/>
+          <w:tab w:val="left" w:pos="13680"/>
+          <w:tab w:val="left" w:pos="14400"/>
+          <w:tab w:val="left" w:pos="15120"/>
+          <w:tab w:val="left" w:pos="15840"/>
+          <w:tab w:val="left" w:pos="16560"/>
+          <w:tab w:val="left" w:pos="17280"/>
+          <w:tab w:val="left" w:pos="18000"/>
+          <w:tab w:val="left" w:pos="18720"/>
+        </w:tabs>
+        <w:spacing w:line="240" w:lineRule="atLeast"/>
+        <w:ind w:left="2880" w:hanging="2160"/>
+      </w:pPr>
+    </w:p>
+    <w:p>
+      <w:pPr>
+        <w:tabs>
+          <w:tab w:val="left" w:pos="4320"/>
+          <w:tab w:val="left" w:pos="5430"/>
+          <w:tab w:val="left" w:pos="5760"/>
+          <w:tab w:val="left" w:pos="6480"/>
+          <w:tab w:val="left" w:pos="6744"/>
+          <w:tab w:val="left" w:pos="7200"/>
+          <w:tab w:val="left" w:pos="7920"/>
+          <w:tab w:val="left" w:pos="8640"/>
+          <w:tab w:val="left" w:pos="9360"/>
+          <w:tab w:val="left" w:pos="10080"/>
+          <w:tab w:val="left" w:pos="10800"/>
+          <w:tab w:val="left" w:pos="11520"/>
+          <w:tab w:val="left" w:pos="12240"/>
+          <w:tab w:val="left" w:pos="12960"/>
+          <w:tab w:val="left" w:pos="13680"/>
+          <w:tab w:val="left" w:pos="14400"/>
+          <w:tab w:val="left" w:pos="15120"/>
+          <w:tab w:val="left" w:pos="15840"/>
+          <w:tab w:val="left" w:pos="16560"/>
+          <w:tab w:val="left" w:pos="17280"/>
+          <w:tab w:val="left" w:pos="18000"/>
+          <w:tab w:val="left" w:pos="18720"/>
+        </w:tabs>
+        <w:spacing w:line="240" w:lineRule="atLeast"/>
+      </w:pPr>
+      <w:r>
+        <w:t xml:space="preserve">Note that the program always uses file extension </w:t>
+      </w:r>
+      <w:r>
+        <w:rPr>
           <w:i/>
-          <w:sz w:val="32"/>
-        </w:rPr>
-        <w:t>pole1 pole2 wires…</w:t>
-      </w:r>
-      <w:r>
-        <w:rPr>
-          <w:b/>
-          <w:i/>
-          <w:sz w:val="32"/>
-        </w:rPr>
-        <w:t xml:space="preserve"> overhead</w:t>
-      </w:r>
-    </w:p>
-    <w:p>
-      <w:pPr>
-        <w:tabs>
-          <w:tab w:val="left" w:pos="2880"/>
-          <w:tab w:val="left" w:pos="4320"/>
-          <w:tab w:val="left" w:pos="5430"/>
-          <w:tab w:val="left" w:pos="5760"/>
-          <w:tab w:val="left" w:pos="6480"/>
-          <w:tab w:val="left" w:pos="6744"/>
-          <w:tab w:val="left" w:pos="7200"/>
-          <w:tab w:val="left" w:pos="7920"/>
-          <w:tab w:val="left" w:pos="8640"/>
-          <w:tab w:val="left" w:pos="9360"/>
-          <w:tab w:val="left" w:pos="10080"/>
-          <w:tab w:val="left" w:pos="10800"/>
-          <w:tab w:val="left" w:pos="11520"/>
-          <w:tab w:val="left" w:pos="12240"/>
-          <w:tab w:val="left" w:pos="12960"/>
-          <w:tab w:val="left" w:pos="13680"/>
-          <w:tab w:val="left" w:pos="14400"/>
-          <w:tab w:val="left" w:pos="15120"/>
-          <w:tab w:val="left" w:pos="15840"/>
-          <w:tab w:val="left" w:pos="16560"/>
-          <w:tab w:val="left" w:pos="17280"/>
-          <w:tab w:val="left" w:pos="18000"/>
-          <w:tab w:val="left" w:pos="18720"/>
-        </w:tabs>
-        <w:spacing w:line="240" w:lineRule="atLeast"/>
-        <w:ind w:left="2880" w:hanging="2160"/>
-      </w:pPr>
-    </w:p>
-    <w:p>
-      <w:pPr>
-        <w:tabs>
-          <w:tab w:val="left" w:pos="2880"/>
-          <w:tab w:val="left" w:pos="4320"/>
-          <w:tab w:val="left" w:pos="5430"/>
-          <w:tab w:val="left" w:pos="5760"/>
-          <w:tab w:val="left" w:pos="6480"/>
-          <w:tab w:val="left" w:pos="6744"/>
-          <w:tab w:val="left" w:pos="7200"/>
-          <w:tab w:val="left" w:pos="7920"/>
-          <w:tab w:val="left" w:pos="8640"/>
-          <w:tab w:val="left" w:pos="9360"/>
-          <w:tab w:val="left" w:pos="10080"/>
-          <w:tab w:val="left" w:pos="10800"/>
-          <w:tab w:val="left" w:pos="11520"/>
-          <w:tab w:val="left" w:pos="12240"/>
-          <w:tab w:val="left" w:pos="12960"/>
-          <w:tab w:val="left" w:pos="13680"/>
-          <w:tab w:val="left" w:pos="14400"/>
-          <w:tab w:val="left" w:pos="15120"/>
-          <w:tab w:val="left" w:pos="15840"/>
-          <w:tab w:val="left" w:pos="16560"/>
-          <w:tab w:val="left" w:pos="17280"/>
-          <w:tab w:val="left" w:pos="18000"/>
-          <w:tab w:val="left" w:pos="18720"/>
-        </w:tabs>
-        <w:spacing w:line="240" w:lineRule="atLeast"/>
-        <w:ind w:left="2880" w:hanging="2160"/>
-      </w:pPr>
-      <w:r>
-        <w:t>Reads:</w:t>
-      </w:r>
-      <w:r>
-        <w:tab/>
-        <w:t>overhead.dat</w:t>
-      </w:r>
-    </w:p>
-    <w:p>
-      <w:pPr>
-        <w:tabs>
-          <w:tab w:val="left" w:pos="2880"/>
-          <w:tab w:val="left" w:pos="4320"/>
-          <w:tab w:val="left" w:pos="5430"/>
-          <w:tab w:val="left" w:pos="5760"/>
-          <w:tab w:val="left" w:pos="6480"/>
-          <w:tab w:val="left" w:pos="6744"/>
-          <w:tab w:val="left" w:pos="7200"/>
-          <w:tab w:val="left" w:pos="7920"/>
-          <w:tab w:val="left" w:pos="8640"/>
-          <w:tab w:val="left" w:pos="9360"/>
-          <w:tab w:val="left" w:pos="10080"/>
-          <w:tab w:val="left" w:pos="10800"/>
-          <w:tab w:val="left" w:pos="11520"/>
-          <w:tab w:val="left" w:pos="12240"/>
-          <w:tab w:val="left" w:pos="12960"/>
-          <w:tab w:val="left" w:pos="13680"/>
-          <w:tab w:val="left" w:pos="14400"/>
-          <w:tab w:val="left" w:pos="15120"/>
-          <w:tab w:val="left" w:pos="15840"/>
-          <w:tab w:val="left" w:pos="16560"/>
-          <w:tab w:val="left" w:pos="17280"/>
-          <w:tab w:val="left" w:pos="18000"/>
-          <w:tab w:val="left" w:pos="18720"/>
-        </w:tabs>
-        <w:spacing w:line="240" w:lineRule="atLeast"/>
-        <w:ind w:left="2880" w:hanging="2160"/>
-      </w:pPr>
-      <w:r>
-        <w:t>Writes Output File:</w:t>
-      </w:r>
-      <w:r>
-        <w:tab/>
-      </w:r>
-      <w:proofErr w:type="spellStart"/>
-      <w:r>
-        <w:t>overhead.out</w:t>
-      </w:r>
-      <w:proofErr w:type="spellEnd"/>
-    </w:p>
-    <w:p>
-      <w:pPr>
-        <w:tabs>
-          <w:tab w:val="left" w:pos="2880"/>
-          <w:tab w:val="left" w:pos="4320"/>
-          <w:tab w:val="left" w:pos="5430"/>
-          <w:tab w:val="left" w:pos="5760"/>
-          <w:tab w:val="left" w:pos="6480"/>
-          <w:tab w:val="left" w:pos="6744"/>
-          <w:tab w:val="left" w:pos="7200"/>
-          <w:tab w:val="left" w:pos="7920"/>
-          <w:tab w:val="left" w:pos="8640"/>
-          <w:tab w:val="left" w:pos="9360"/>
-          <w:tab w:val="left" w:pos="10080"/>
-          <w:tab w:val="left" w:pos="10800"/>
-          <w:tab w:val="left" w:pos="11520"/>
-          <w:tab w:val="left" w:pos="12240"/>
-          <w:tab w:val="left" w:pos="12960"/>
-          <w:tab w:val="left" w:pos="13680"/>
-          <w:tab w:val="left" w:pos="14400"/>
-          <w:tab w:val="left" w:pos="15120"/>
-          <w:tab w:val="left" w:pos="15840"/>
-          <w:tab w:val="left" w:pos="16560"/>
-          <w:tab w:val="left" w:pos="17280"/>
-          <w:tab w:val="left" w:pos="18000"/>
-          <w:tab w:val="left" w:pos="18720"/>
-        </w:tabs>
-        <w:spacing w:line="240" w:lineRule="atLeast"/>
-        <w:ind w:left="2880" w:hanging="2160"/>
-      </w:pPr>
-    </w:p>
-    <w:p>
-      <w:pPr>
-        <w:tabs>
-          <w:tab w:val="left" w:pos="4320"/>
-          <w:tab w:val="left" w:pos="5430"/>
-          <w:tab w:val="left" w:pos="5760"/>
-          <w:tab w:val="left" w:pos="6480"/>
-          <w:tab w:val="left" w:pos="6744"/>
-          <w:tab w:val="left" w:pos="7200"/>
-          <w:tab w:val="left" w:pos="7920"/>
-          <w:tab w:val="left" w:pos="8640"/>
-          <w:tab w:val="left" w:pos="9360"/>
-          <w:tab w:val="left" w:pos="10080"/>
-          <w:tab w:val="left" w:pos="10800"/>
-          <w:tab w:val="left" w:pos="11520"/>
-          <w:tab w:val="left" w:pos="12240"/>
-          <w:tab w:val="left" w:pos="12960"/>
-          <w:tab w:val="left" w:pos="13680"/>
-          <w:tab w:val="left" w:pos="14400"/>
-          <w:tab w:val="left" w:pos="15120"/>
-          <w:tab w:val="left" w:pos="15840"/>
-          <w:tab w:val="left" w:pos="16560"/>
-          <w:tab w:val="left" w:pos="17280"/>
-          <w:tab w:val="left" w:pos="18000"/>
-          <w:tab w:val="left" w:pos="18720"/>
-        </w:tabs>
-        <w:spacing w:line="240" w:lineRule="atLeast"/>
-      </w:pPr>
-      <w:r>
-        <w:t xml:space="preserve">Note that the program always uses file extension </w:t>
-      </w:r>
-      <w:r>
-        <w:rPr>
-          <w:i/>
-        </w:rPr>
-        <w:t>.</w:t>
-      </w:r>
-      <w:proofErr w:type="spellStart"/>
-      <w:r>
-        <w:rPr>
-          <w:i/>
-        </w:rPr>
-        <w:t>dat</w:t>
-      </w:r>
-      <w:proofErr w:type="spellEnd"/>
+        </w:rPr>
+        <w:t>.dat</w:t>
+      </w:r>
       <w:r>
         <w:t xml:space="preserve"> for input files and</w:t>
       </w:r>
@@ -7211,6 +6942,7 @@
           <w:b/>
           <w:i/>
         </w:rPr>
+        <w:lastRenderedPageBreak/>
         <w:t>pole1</w:t>
       </w:r>
       <w:r>
@@ -7465,23 +7197,7 @@
         <w:t>OpenETran.xlsm</w:t>
       </w:r>
       <w:r>
-        <w:t xml:space="preserve"> spreadsheet interface. Macros must be enabled </w:t>
-      </w:r>
-      <w:proofErr w:type="gramStart"/>
-      <w:r>
-        <w:t>in order for</w:t>
-      </w:r>
-      <w:proofErr w:type="gramEnd"/>
-      <w:r>
-        <w:t xml:space="preserve"> the interface to work. </w:t>
-      </w:r>
-      <w:proofErr w:type="gramStart"/>
-      <w:r>
-        <w:t>In order to</w:t>
-      </w:r>
-      <w:proofErr w:type="gramEnd"/>
-      <w:r>
-        <w:t xml:space="preserve"> set up the interface and run it:</w:t>
+        <w:t xml:space="preserve"> spreadsheet interface. Macros must be enabled in order for the interface to work. In order to set up the interface and run it:</w:t>
       </w:r>
     </w:p>
     <w:p>
@@ -7546,14 +7262,12 @@
       <w:r>
         <w:t xml:space="preserve">, </w:t>
       </w:r>
-      <w:proofErr w:type="spellStart"/>
       <w:r>
         <w:rPr>
           <w:i/>
         </w:rPr>
         <w:t>elt</w:t>
       </w:r>
-      <w:proofErr w:type="spellEnd"/>
       <w:r>
         <w:t xml:space="preserve">, </w:t>
       </w:r>
@@ -7952,15 +7666,7 @@
         <w:contextualSpacing w:val="0"/>
       </w:pPr>
       <w:r>
-        <w:t xml:space="preserve">5 for </w:t>
-      </w:r>
-      <w:proofErr w:type="spellStart"/>
-      <w:r>
-        <w:t>pipegap</w:t>
-      </w:r>
-      <w:proofErr w:type="spellEnd"/>
-      <w:r>
-        <w:t xml:space="preserve"> discharge current</w:t>
+        <w:t>5 for pipegap discharge current</w:t>
       </w:r>
     </w:p>
     <w:p>
@@ -7989,15 +7695,7 @@
       </w:pPr>
       <w:r>
         <w:lastRenderedPageBreak/>
-        <w:t xml:space="preserve">Click the Run button to execute a single-shot simulation of the base case, with text outputs on the Output sheet and plot data on the Plot sheet. This action also runs a critical current simulation for each requested pole and exposed conductor, with results placed on the </w:t>
-      </w:r>
-      <w:proofErr w:type="spellStart"/>
-      <w:r>
-        <w:t>Icritical</w:t>
-      </w:r>
-      <w:proofErr w:type="spellEnd"/>
-      <w:r>
-        <w:t xml:space="preserve"> sheet. </w:t>
+        <w:t xml:space="preserve">Click the Run button to execute a single-shot simulation of the base case, with text outputs on the Output sheet and plot data on the Plot sheet. This action also runs a critical current simulation for each requested pole and exposed conductor, with results placed on the Icritical sheet. </w:t>
       </w:r>
     </w:p>
     <w:p>
@@ -8093,24 +7791,32 @@
       <w:r>
         <w:t xml:space="preserve">Figure </w:t>
       </w:r>
-      <w:fldSimple w:instr=" SEQ Figure \* ARABIC ">
-        <w:r>
-          <w:rPr>
-            <w:noProof/>
-          </w:rPr>
-          <w:t>2</w:t>
-        </w:r>
-      </w:fldSimple>
+      <w:r>
+        <w:fldChar w:fldCharType="begin"/>
+      </w:r>
+      <w:r>
+        <w:instrText xml:space="preserve"> SEQ Figure \* ARABIC </w:instrText>
+      </w:r>
+      <w:r>
+        <w:fldChar w:fldCharType="separate"/>
+      </w:r>
+      <w:r>
+        <w:rPr>
+          <w:noProof/>
+        </w:rPr>
+        <w:t>2</w:t>
+      </w:r>
+      <w:r>
+        <w:rPr>
+          <w:noProof/>
+        </w:rPr>
+        <w:fldChar w:fldCharType="end"/>
+      </w:r>
       <w:bookmarkEnd w:id="9"/>
       <w:r>
-        <w:t xml:space="preserve"> Spreadsheet Interface to </w:t>
-      </w:r>
-      <w:proofErr w:type="spellStart"/>
-      <w:r>
-        <w:t>OpenETran</w:t>
+        <w:t xml:space="preserve"> Spreadsheet Interface to OpenETran</w:t>
       </w:r>
       <w:bookmarkEnd w:id="10"/>
-      <w:proofErr w:type="spellEnd"/>
     </w:p>
     <w:p>
       <w:pPr>
@@ -8196,15 +7902,7 @@
         </w:tabs>
       </w:pPr>
       <w:r>
-        <w:t xml:space="preserve">The spreadsheet contains four other worksheets with data for different examples. </w:t>
-      </w:r>
-      <w:proofErr w:type="gramStart"/>
-      <w:r>
-        <w:t>In order to</w:t>
-      </w:r>
-      <w:proofErr w:type="gramEnd"/>
-      <w:r>
-        <w:t xml:space="preserve"> run those examples, you should select all data on the worksheet of interest, and copy it to the clipboard. Then you should </w:t>
+        <w:t xml:space="preserve">The spreadsheet contains four other worksheets with data for different examples. In order to run those examples, you should select all data on the worksheet of interest, and copy it to the clipboard. Then you should </w:t>
       </w:r>
       <w:r>
         <w:rPr>
@@ -8648,10 +8346,10 @@
             <v:path o:extrusionok="f" gradientshapeok="t" o:connecttype="rect"/>
             <o:lock v:ext="edit" aspectratio="t"/>
           </v:shapetype>
-          <v:shape id="_x0000_i1025" type="#_x0000_t75" style="width:147.15pt;height:72.65pt" o:ole="" fillcolor="window">
+          <v:shape id="_x0000_i1025" type="#_x0000_t75" style="width:147pt;height:72.75pt" o:ole="" fillcolor="window">
             <v:imagedata r:id="rId10" o:title=""/>
           </v:shape>
-          <o:OLEObject Type="Embed" ProgID="Equation.3" ShapeID="_x0000_i1025" DrawAspect="Content" ObjectID="_1559629136" r:id="rId11"/>
+          <o:OLEObject Type="Embed" ProgID="Equation.3" ShapeID="_x0000_i1025" DrawAspect="Content" ObjectID="_1560165238" r:id="rId11"/>
         </w:object>
       </w:r>
     </w:p>
@@ -8701,14 +8399,7 @@
       </w:r>
       <w:r>
         <w:tab/>
-      </w:r>
-      <w:proofErr w:type="spellStart"/>
-      <w:r>
-        <w:t>i</w:t>
-      </w:r>
-      <w:proofErr w:type="spellEnd"/>
-      <w:r>
-        <w:t>, j</w:t>
+        <w:t>i, j</w:t>
       </w:r>
       <w:r>
         <w:tab/>
@@ -8855,15 +8546,7 @@
       </w:r>
       <w:r>
         <w:tab/>
-        <w:t xml:space="preserve">Distance between conductor </w:t>
-      </w:r>
-      <w:proofErr w:type="spellStart"/>
-      <w:r>
-        <w:t>i</w:t>
-      </w:r>
-      <w:proofErr w:type="spellEnd"/>
-      <w:r>
-        <w:t xml:space="preserve"> and image (below ground)</w:t>
+        <w:t>Distance between conductor i and image (below ground)</w:t>
       </w:r>
     </w:p>
     <w:p>
@@ -8936,15 +8619,7 @@
         <w:spacing w:line="240" w:lineRule="atLeast"/>
       </w:pPr>
       <w:r>
-        <w:t xml:space="preserve">The transmission line equations are then decoupled into single-phase modes.  Because of assumption #1 above, travelling waves propagate at the speed of light in all modes.  The travelling wave model is </w:t>
-      </w:r>
-      <w:proofErr w:type="gramStart"/>
-      <w:r>
-        <w:t>similar to</w:t>
-      </w:r>
-      <w:proofErr w:type="gramEnd"/>
-      <w:r>
-        <w:t xml:space="preserve"> </w:t>
+        <w:t xml:space="preserve">The transmission line equations are then decoupled into single-phase modes.  Because of assumption #1 above, travelling waves propagate at the speed of light in all modes.  The travelling wave model is similar to </w:t>
       </w:r>
       <w:r>
         <w:t>EMTP's</w:t>
@@ -9035,15 +8710,7 @@
         <w:spacing w:line="240" w:lineRule="atLeast"/>
       </w:pPr>
       <w:r>
-        <w:t xml:space="preserve">All other model components are connected to poles.  The solution of these lumped component models is also </w:t>
-      </w:r>
-      <w:proofErr w:type="gramStart"/>
-      <w:r>
-        <w:t>similar to</w:t>
-      </w:r>
-      <w:proofErr w:type="gramEnd"/>
-      <w:r>
-        <w:t xml:space="preserve"> EMTP's</w:t>
+        <w:t>All other model components are connected to poles.  The solution of these lumped component models is also similar to EMTP's</w:t>
       </w:r>
       <w:r>
         <w:t xml:space="preserve"> [1]</w:t>
@@ -9419,10 +9086,10 @@
                                 <w:sz w:val="20"/>
                               </w:rPr>
                               <w:object w:dxaOrig="2016" w:dyaOrig="1134" w14:anchorId="417FB715">
-                                <v:shape id="_x0000_i1034" type="#_x0000_t75" style="width:100.8pt;height:59.5pt" o:ole="" fillcolor="window">
+                                <v:shape id="_x0000_i1027" type="#_x0000_t75" style="width:100.9pt;height:59.65pt" o:ole="" fillcolor="window">
                                   <v:imagedata r:id="rId12" o:title=""/>
                                 </v:shape>
-                                <o:OLEObject Type="Embed" ProgID="Equation.3" ShapeID="_x0000_i1034" DrawAspect="Content" ObjectID="_1559629145" r:id="rId13"/>
+                                <o:OLEObject Type="Embed" ProgID="Equation.3" ShapeID="_x0000_i1027" DrawAspect="Content" ObjectID="_1560165247" r:id="rId13"/>
                               </w:object>
                             </w:r>
                           </w:p>
@@ -9445,7 +9112,7 @@
           </mc:Choice>
           <mc:Fallback>
             <w:pict>
-              <v:rect w14:anchorId="13CB7AE4" id="Rectangle 2" o:spid="_x0000_s1026" style="position:absolute;margin-left:0;margin-top:13.2pt;width:100.5pt;height:59.1pt;z-index:251652608;visibility:visible;mso-wrap-style:square;mso-width-percent:0;mso-height-percent:0;mso-wrap-distance-left:9pt;mso-wrap-distance-top:0;mso-wrap-distance-right:9pt;mso-wrap-distance-bottom:0;mso-position-horizontal:absolute;mso-position-horizontal-relative:text;mso-position-vertical:absolute;mso-position-vertical-relative:text;mso-width-percent:0;mso-height-percent:0;mso-width-relative:page;mso-height-relative:page;v-text-anchor:top" o:gfxdata="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" o:allowincell="f" filled="f" stroked="f" strokeweight="0">
+              <v:rect w14:anchorId="13CB7AE4" id="Rectangle 2" o:spid="_x0000_s1026" style="position:absolute;margin-left:0;margin-top:13.2pt;width:100.5pt;height:59.1pt;z-index:251652608;visibility:visible;mso-wrap-style:square;mso-width-percent:0;mso-height-percent:0;mso-wrap-distance-left:9pt;mso-wrap-distance-top:0;mso-wrap-distance-right:9pt;mso-wrap-distance-bottom:0;mso-position-horizontal:absolute;mso-position-horizontal-relative:text;mso-position-vertical:absolute;mso-position-vertical-relative:text;mso-width-percent:0;mso-height-percent:0;mso-width-relative:page;mso-height-relative:page;v-text-anchor:top" o:gfxdata="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" o:allowincell="f" filled="f" stroked="f" strokeweight="0">
                 <v:textbox inset="0,0,0,0">
                   <w:txbxContent>
                     <w:p>
@@ -9455,10 +9122,10 @@
                           <w:sz w:val="20"/>
                         </w:rPr>
                         <w:object w:dxaOrig="2016" w:dyaOrig="1134" w14:anchorId="417FB715">
-                          <v:shape id="_x0000_i1034" type="#_x0000_t75" style="width:100.8pt;height:59.5pt" o:ole="" fillcolor="window">
+                          <v:shape id="_x0000_i1027" type="#_x0000_t75" style="width:100.9pt;height:59.65pt" o:ole="" fillcolor="window">
                             <v:imagedata r:id="rId12" o:title=""/>
                           </v:shape>
-                          <o:OLEObject Type="Embed" ProgID="Equation.3" ShapeID="_x0000_i1034" DrawAspect="Content" ObjectID="_1559629145" r:id="rId14"/>
+                          <o:OLEObject Type="Embed" ProgID="Equation.3" ShapeID="_x0000_i1027" DrawAspect="Content" ObjectID="_1560165247" r:id="rId14"/>
                         </w:object>
                       </w:r>
                     </w:p>
@@ -9646,14 +9313,7 @@
       </w:r>
       <w:r>
         <w:tab/>
-      </w:r>
-      <w:proofErr w:type="spellStart"/>
-      <w:r>
-        <w:t>subconductor</w:t>
-      </w:r>
-      <w:proofErr w:type="spellEnd"/>
-      <w:r>
-        <w:t xml:space="preserve"> radius = t/2</w:t>
+        <w:t>subconductor radius = t/2</w:t>
       </w:r>
     </w:p>
     <w:p>
@@ -9777,15 +9437,7 @@
       </w:r>
       <w:r>
         <w:tab/>
-        <w:t xml:space="preserve">radius of circle through </w:t>
-      </w:r>
-      <w:proofErr w:type="spellStart"/>
-      <w:r>
-        <w:t>subconductor</w:t>
-      </w:r>
-      <w:proofErr w:type="spellEnd"/>
-      <w:r>
-        <w:t xml:space="preserve"> centers</w:t>
+        <w:t>radius of circle through subconductor centers</w:t>
       </w:r>
     </w:p>
     <w:p>
@@ -9928,14 +9580,27 @@
       <w:r>
         <w:t xml:space="preserve">Table </w:t>
       </w:r>
-      <w:fldSimple w:instr=" SEQ Table \* ARABIC ">
-        <w:r>
-          <w:rPr>
-            <w:noProof/>
-          </w:rPr>
-          <w:t>1</w:t>
-        </w:r>
-      </w:fldSimple>
+      <w:r>
+        <w:fldChar w:fldCharType="begin"/>
+      </w:r>
+      <w:r>
+        <w:instrText xml:space="preserve"> SEQ Table \* ARABIC </w:instrText>
+      </w:r>
+      <w:r>
+        <w:fldChar w:fldCharType="separate"/>
+      </w:r>
+      <w:r>
+        <w:rPr>
+          <w:noProof/>
+        </w:rPr>
+        <w:t>1</w:t>
+      </w:r>
+      <w:r>
+        <w:rPr>
+          <w:noProof/>
+        </w:rPr>
+        <w:fldChar w:fldCharType="end"/>
+      </w:r>
       <w:bookmarkEnd w:id="13"/>
       <w:r>
         <w:rPr>
@@ -10054,7 +9719,6 @@
                 <w:b/>
               </w:rPr>
             </w:pPr>
-            <w:proofErr w:type="spellStart"/>
             <w:r>
               <w:rPr>
                 <w:b/>
@@ -10068,7 +9732,6 @@
               </w:rPr>
               <w:t>equiv</w:t>
             </w:r>
-            <w:proofErr w:type="spellEnd"/>
           </w:p>
         </w:tc>
         <w:tc>
@@ -10431,15 +10094,7 @@
         <w:spacing w:line="240" w:lineRule="atLeast"/>
       </w:pPr>
       <w:r>
-        <w:t xml:space="preserve">There are two surge current </w:t>
-      </w:r>
-      <w:proofErr w:type="spellStart"/>
-      <w:r>
-        <w:t>waveshape</w:t>
-      </w:r>
-      <w:proofErr w:type="spellEnd"/>
-      <w:r>
-        <w:t xml:space="preserve"> models in the program.  The </w:t>
+        <w:t xml:space="preserve">There are two surge current waveshape models in the program.  The </w:t>
       </w:r>
       <w:r>
         <w:rPr>
@@ -10457,7 +10112,6 @@
       <w:r>
         <w:t xml:space="preserve">LPDW version 1.0 through 4.0, including the transmission line simulations in version 4.0.  A </w:t>
       </w:r>
-      <w:proofErr w:type="spellStart"/>
       <w:r>
         <w:rPr>
           <w:b/>
@@ -10465,20 +10119,14 @@
         </w:rPr>
         <w:t>steepfront</w:t>
       </w:r>
-      <w:proofErr w:type="spellEnd"/>
       <w:r>
         <w:t xml:space="preserve"> component, with concave front, was added for </w:t>
       </w:r>
       <w:r>
         <w:t xml:space="preserve">EPRI’s </w:t>
       </w:r>
-      <w:proofErr w:type="spellStart"/>
-      <w:r>
-        <w:t>SDWorkstation</w:t>
-      </w:r>
-      <w:proofErr w:type="spellEnd"/>
-      <w:r>
-        <w:t>.</w:t>
+      <w:r>
+        <w:t>SDWorkstation.</w:t>
       </w:r>
     </w:p>
     <w:p>
@@ -10533,15 +10181,7 @@
         <w:spacing w:line="240" w:lineRule="atLeast"/>
       </w:pPr>
       <w:r>
-        <w:t xml:space="preserve">The surge current </w:t>
-      </w:r>
-      <w:proofErr w:type="spellStart"/>
-      <w:r>
-        <w:t>waveshape</w:t>
-      </w:r>
-      <w:proofErr w:type="spellEnd"/>
-      <w:r>
-        <w:t xml:space="preserve"> has a 1-cosine front, and an exponential tail decay.  As </w:t>
+        <w:t xml:space="preserve">The surge current waveshape has a 1-cosine front, and an exponential tail decay.  As </w:t>
       </w:r>
       <w:r>
         <w:fldChar w:fldCharType="begin"/>
@@ -10568,23 +10208,7 @@
         <w:t xml:space="preserve"> </w:t>
       </w:r>
       <w:r>
-        <w:t xml:space="preserve">shows, this </w:t>
-      </w:r>
-      <w:proofErr w:type="spellStart"/>
-      <w:r>
-        <w:t>waveshape</w:t>
-      </w:r>
-      <w:proofErr w:type="spellEnd"/>
-      <w:r>
-        <w:t xml:space="preserve"> has a "toe" at the front and a relatively flat peak.  For a direct flash to the line, a surge current should be connected from the struck conductor to ground.  The program allows a delayed starting time for the surge, which would shift the </w:t>
-      </w:r>
-      <w:proofErr w:type="spellStart"/>
-      <w:r>
-        <w:t>waveshape</w:t>
-      </w:r>
-      <w:proofErr w:type="spellEnd"/>
-      <w:r>
-        <w:t xml:space="preserve"> in </w:t>
+        <w:t xml:space="preserve">shows, this waveshape has a "toe" at the front and a relatively flat peak.  For a direct flash to the line, a surge current should be connected from the struck conductor to ground.  The program allows a delayed starting time for the surge, which would shift the waveshape in </w:t>
       </w:r>
       <w:r>
         <w:fldChar w:fldCharType="begin"/>
@@ -10678,7 +10302,6 @@
       <w:r>
         <w:t xml:space="preserve">], the </w:t>
       </w:r>
-      <w:proofErr w:type="spellStart"/>
       <w:r>
         <w:rPr>
           <w:b/>
@@ -10686,7 +10309,6 @@
         </w:rPr>
         <w:t>steepfront</w:t>
       </w:r>
-      <w:proofErr w:type="spellEnd"/>
       <w:r>
         <w:t xml:space="preserve"> surge component uses Bezier splines to define a current front with maximum steepness at 90% of the crest value, with a flat peak and exponential tail.  In contrast, the 1-cosine shape has maximum steepness at 50% of the crest value.  </w:t>
       </w:r>
@@ -10827,14 +10449,27 @@
       <w:r>
         <w:t xml:space="preserve">Figure </w:t>
       </w:r>
-      <w:fldSimple w:instr=" SEQ Figure \* ARABIC ">
-        <w:r>
-          <w:rPr>
-            <w:noProof/>
-          </w:rPr>
-          <w:t>3</w:t>
-        </w:r>
-      </w:fldSimple>
+      <w:r>
+        <w:fldChar w:fldCharType="begin"/>
+      </w:r>
+      <w:r>
+        <w:instrText xml:space="preserve"> SEQ Figure \* ARABIC </w:instrText>
+      </w:r>
+      <w:r>
+        <w:fldChar w:fldCharType="separate"/>
+      </w:r>
+      <w:r>
+        <w:rPr>
+          <w:noProof/>
+        </w:rPr>
+        <w:t>3</w:t>
+      </w:r>
+      <w:r>
+        <w:rPr>
+          <w:noProof/>
+        </w:rPr>
+        <w:fldChar w:fldCharType="end"/>
+      </w:r>
       <w:bookmarkEnd w:id="18"/>
       <w:r>
         <w:rPr>
@@ -10940,34 +10575,33 @@
       <w:r>
         <w:t xml:space="preserve">Figure </w:t>
       </w:r>
-      <w:fldSimple w:instr=" SEQ Figure \* ARABIC ">
-        <w:r>
-          <w:rPr>
-            <w:noProof/>
-          </w:rPr>
-          <w:t>4</w:t>
-        </w:r>
-      </w:fldSimple>
+      <w:r>
+        <w:fldChar w:fldCharType="begin"/>
+      </w:r>
+      <w:r>
+        <w:instrText xml:space="preserve"> SEQ Figure \* ARABIC </w:instrText>
+      </w:r>
+      <w:r>
+        <w:fldChar w:fldCharType="separate"/>
+      </w:r>
+      <w:r>
+        <w:rPr>
+          <w:noProof/>
+        </w:rPr>
+        <w:t>4</w:t>
+      </w:r>
+      <w:r>
+        <w:rPr>
+          <w:noProof/>
+        </w:rPr>
+        <w:fldChar w:fldCharType="end"/>
+      </w:r>
       <w:bookmarkEnd w:id="20"/>
       <w:r>
         <w:rPr>
           <w:b w:val="0"/>
         </w:rPr>
-        <w:t xml:space="preserve">  Typical Lightning Surge Current Parameters, surge vs. </w:t>
-      </w:r>
-      <w:proofErr w:type="spellStart"/>
-      <w:r>
-        <w:rPr>
-          <w:b w:val="0"/>
-        </w:rPr>
-        <w:t>steepfront</w:t>
-      </w:r>
-      <w:proofErr w:type="spellEnd"/>
-      <w:r>
-        <w:rPr>
-          <w:b w:val="0"/>
-        </w:rPr>
-        <w:t xml:space="preserve"> Models.</w:t>
+        <w:t xml:space="preserve">  Typical Lightning Surge Current Parameters, surge vs. steepfront Models.</w:t>
       </w:r>
       <w:bookmarkEnd w:id="21"/>
     </w:p>
@@ -11026,26 +10660,10 @@
         <w:t>Insulators may be connected between pairs of conductors, or between a conductor and ground. The typical phase insulator would be connected from a phase conductor to the neutral conductor, rather than from phase conductor to ground.  There are two insulator models available.  LPDW version 1.0 through 4.0 used the destructive effect model</w:t>
       </w:r>
       <w:r>
-        <w:t xml:space="preserve">, while </w:t>
-      </w:r>
-      <w:proofErr w:type="spellStart"/>
-      <w:r>
-        <w:t>SDWorkstation</w:t>
-      </w:r>
-      <w:proofErr w:type="spellEnd"/>
-      <w:r>
-        <w:t xml:space="preserve"> and later</w:t>
-      </w:r>
-      <w:r>
-        <w:t xml:space="preserve"> versions of </w:t>
-      </w:r>
-      <w:proofErr w:type="spellStart"/>
-      <w:r>
-        <w:t>DFlash</w:t>
-      </w:r>
-      <w:proofErr w:type="spellEnd"/>
-      <w:r>
-        <w:t xml:space="preserve"> </w:t>
+        <w:t>, while SDWorkstation and later</w:t>
+      </w:r>
+      <w:r>
+        <w:t xml:space="preserve"> versions of DFlash </w:t>
       </w:r>
       <w:r>
         <w:t>used</w:t>
@@ -11174,10 +10792,10 @@
           <w:sz w:val="20"/>
         </w:rPr>
         <w:object w:dxaOrig="1400" w:dyaOrig="420" w14:anchorId="2CE351FC">
-          <v:shape id="_x0000_i1026" type="#_x0000_t75" style="width:97.05pt;height:28.8pt" o:ole="" fillcolor="window">
+          <v:shape id="_x0000_i1028" type="#_x0000_t75" style="width:97.15pt;height:28.9pt" o:ole="" fillcolor="window">
             <v:imagedata r:id="rId17" o:title=""/>
           </v:shape>
-          <o:OLEObject Type="Embed" ProgID="Equation.3" ShapeID="_x0000_i1026" DrawAspect="Content" ObjectID="_1559629137" r:id="rId18"/>
+          <o:OLEObject Type="Embed" ProgID="Equation.3" ShapeID="_x0000_i1028" DrawAspect="Content" ObjectID="_1560165239" r:id="rId18"/>
         </w:object>
       </w:r>
     </w:p>
@@ -11659,15 +11277,7 @@
         <w:spacing w:line="240" w:lineRule="atLeast"/>
       </w:pPr>
       <w:r>
-        <w:t xml:space="preserve">If the insulator does not flash over, the program outputs a "per-unit severity index."  The insulator would probably flash over if the voltage across the insulator were increased by a factor 1.0/SI, but kept the same </w:t>
-      </w:r>
-      <w:proofErr w:type="spellStart"/>
-      <w:r>
-        <w:t>waveshape</w:t>
-      </w:r>
-      <w:proofErr w:type="spellEnd"/>
-      <w:r>
-        <w:t>.</w:t>
+        <w:t>If the insulator does not flash over, the program outputs a "per-unit severity index."  The insulator would probably flash over if the voltage across the insulator were increased by a factor 1.0/SI, but kept the same waveshape.</w:t>
       </w:r>
     </w:p>
     <w:p>
@@ -11726,12 +11336,12 @@
         <w:rPr>
           <w:noProof/>
         </w:rPr>
-        <w:object w:dxaOrig="0" w:dyaOrig="0" w14:anchorId="27CCF508">
+        <w:object w:dxaOrig="1440" w:dyaOrig="1440" w14:anchorId="27CCF508">
           <v:shape id="_x0000_s1040" type="#_x0000_t75" style="position:absolute;margin-left:0;margin-top:13.2pt;width:172.8pt;height:50.95pt;z-index:251661824;mso-position-horizontal:absolute;mso-position-horizontal-relative:text;mso-position-vertical:absolute;mso-position-vertical-relative:text" o:allowincell="f">
             <v:imagedata r:id="rId19" o:title=""/>
             <w10:wrap type="topAndBottom"/>
           </v:shape>
-          <o:OLEObject Type="Embed" ProgID="Equation.3" ShapeID="_x0000_s1040" DrawAspect="Content" ObjectID="_1559629143" r:id="rId20"/>
+          <o:OLEObject Type="Embed" ProgID="Equation.3" ShapeID="_x0000_s1040" DrawAspect="Content" ObjectID="_1560165245" r:id="rId20"/>
         </w:object>
       </w:r>
     </w:p>
@@ -11833,23 +11443,7 @@
     <w:p/>
     <w:p>
       <w:r>
-        <w:t xml:space="preserve">Whenever either the positive or negative leader’s x reaches zero, the insulator flashes over.  The program can also run in a mode where insulator flashovers are disabled.  The </w:t>
-      </w:r>
-      <w:proofErr w:type="spellStart"/>
-      <w:r>
-        <w:t>waveshape</w:t>
-      </w:r>
-      <w:proofErr w:type="spellEnd"/>
-      <w:r>
-        <w:t xml:space="preserve"> across each insulator is saved in memory.  At the end of the simulation, the saved </w:t>
-      </w:r>
-      <w:proofErr w:type="spellStart"/>
-      <w:r>
-        <w:t>waveshape</w:t>
-      </w:r>
-      <w:proofErr w:type="spellEnd"/>
-      <w:r>
-        <w:t xml:space="preserve"> is scaled up and down using the bisection method to determine the crest voltage that just barely causes flashover.  This produces the severity index for each insulator.  The severity index can be greater than one if insulator flashovers were disabled.  If an insulator flashover occurs during the</w:t>
+        <w:t>Whenever either the positive or negative leader’s x reaches zero, the insulator flashes over.  The program can also run in a mode where insulator flashovers are disabled.  The waveshape across each insulator is saved in memory.  At the end of the simulation, the saved waveshape is scaled up and down using the bisection method to determine the crest voltage that just barely causes flashover.  This produces the severity index for each insulator.  The severity index can be greater than one if insulator flashovers were disabled.  If an insulator flashover occurs during the</w:t>
       </w:r>
       <w:r>
         <w:t xml:space="preserve"> simulation, the output severity index is</w:t>
@@ -11885,23 +11479,7 @@
         <w:t xml:space="preserve"> </w:t>
       </w:r>
       <w:r>
-        <w:t xml:space="preserve">shows the volt-time curves for a 100 kV CFO insulation in air, using both insulator models.  Each model was run with both 1-cosine and concave surge </w:t>
-      </w:r>
-      <w:proofErr w:type="spellStart"/>
-      <w:r>
-        <w:t>waveshapes</w:t>
-      </w:r>
-      <w:proofErr w:type="spellEnd"/>
-      <w:r>
-        <w:t xml:space="preserve"> for a 1.2 x 50 </w:t>
-      </w:r>
-      <w:proofErr w:type="spellStart"/>
-      <w:r>
-        <w:t>waveshape</w:t>
-      </w:r>
-      <w:proofErr w:type="spellEnd"/>
-      <w:r>
-        <w:t xml:space="preserve">, but </w:t>
+        <w:t xml:space="preserve">shows the volt-time curves for a 100 kV CFO insulation in air, using both insulator models.  Each model was run with both 1-cosine and concave surge waveshapes for a 1.2 x 50 waveshape, but </w:t>
       </w:r>
       <w:r>
         <w:fldChar w:fldCharType="begin"/>
@@ -11983,11 +11561,7 @@
         <w:t xml:space="preserve"> </w:t>
       </w:r>
       <w:r>
-        <w:t xml:space="preserve">shows that flashovers can still occur with the destructive effect model, which might be considered a defect.  These flashovers can be eliminated by using a non-zero value for </w:t>
-      </w:r>
-      <w:proofErr w:type="spellStart"/>
-      <w:r>
-        <w:t>V</w:t>
+        <w:t>shows that flashovers can still occur with the destructive effect model, which might be considered a defect.  These flashovers can be eliminated by using a non-zero value for V</w:t>
       </w:r>
       <w:r>
         <w:rPr>
@@ -11995,7 +11569,6 @@
         </w:rPr>
         <w:t>b</w:t>
       </w:r>
-      <w:proofErr w:type="spellEnd"/>
       <w:r>
         <w:t>, but then the curve fit isn’t as good at higher voltages and lower flashover times.  The leader progression model should work better over a wider range of crest voltages and times to flashover.</w:t>
       </w:r>
@@ -12045,14 +11618,27 @@
       <w:r>
         <w:t xml:space="preserve">Figure </w:t>
       </w:r>
-      <w:fldSimple w:instr=" SEQ Figure \* ARABIC ">
-        <w:r>
-          <w:rPr>
-            <w:noProof/>
-          </w:rPr>
-          <w:t>5</w:t>
-        </w:r>
-      </w:fldSimple>
+      <w:r>
+        <w:fldChar w:fldCharType="begin"/>
+      </w:r>
+      <w:r>
+        <w:instrText xml:space="preserve"> SEQ Figure \* ARABIC </w:instrText>
+      </w:r>
+      <w:r>
+        <w:fldChar w:fldCharType="separate"/>
+      </w:r>
+      <w:r>
+        <w:rPr>
+          <w:noProof/>
+        </w:rPr>
+        <w:t>5</w:t>
+      </w:r>
+      <w:r>
+        <w:rPr>
+          <w:noProof/>
+        </w:rPr>
+        <w:fldChar w:fldCharType="end"/>
+      </w:r>
       <w:bookmarkEnd w:id="25"/>
       <w:r>
         <w:rPr>
@@ -12124,14 +11710,27 @@
       <w:r>
         <w:t xml:space="preserve">Figure </w:t>
       </w:r>
-      <w:fldSimple w:instr=" SEQ Figure \* ARABIC ">
-        <w:r>
-          <w:rPr>
-            <w:noProof/>
-          </w:rPr>
-          <w:t>6</w:t>
-        </w:r>
-      </w:fldSimple>
+      <w:r>
+        <w:fldChar w:fldCharType="begin"/>
+      </w:r>
+      <w:r>
+        <w:instrText xml:space="preserve"> SEQ Figure \* ARABIC </w:instrText>
+      </w:r>
+      <w:r>
+        <w:fldChar w:fldCharType="separate"/>
+      </w:r>
+      <w:r>
+        <w:rPr>
+          <w:noProof/>
+        </w:rPr>
+        <w:t>6</w:t>
+      </w:r>
+      <w:r>
+        <w:rPr>
+          <w:noProof/>
+        </w:rPr>
+        <w:fldChar w:fldCharType="end"/>
+      </w:r>
       <w:bookmarkEnd w:id="27"/>
       <w:r>
         <w:rPr>
@@ -12400,15 +11999,7 @@
         <w:spacing w:line="240" w:lineRule="atLeast"/>
       </w:pPr>
       <w:r>
-        <w:t xml:space="preserve">A surge arrester includes a non-linear resistance designed to limit transient </w:t>
-      </w:r>
-      <w:proofErr w:type="spellStart"/>
-      <w:r>
-        <w:t>overvoltages</w:t>
-      </w:r>
-      <w:proofErr w:type="spellEnd"/>
-      <w:r>
-        <w:t>.  Some surge arresters have a gap that allows a higher peak transient voltage than the discharge voltage across the non-linear resistance.  These characteristics are shown in</w:t>
+        <w:t>A surge arrester includes a non-linear resistance designed to limit transient overvoltages.  Some surge arresters have a gap that allows a higher peak transient voltage than the discharge voltage across the non-linear resistance.  These characteristics are shown in</w:t>
       </w:r>
       <w:r>
         <w:t xml:space="preserve"> </w:t>
@@ -12550,14 +12141,27 @@
       <w:r>
         <w:t xml:space="preserve">Table </w:t>
       </w:r>
-      <w:fldSimple w:instr=" SEQ Table \* ARABIC ">
-        <w:r>
-          <w:rPr>
-            <w:noProof/>
-          </w:rPr>
-          <w:t>2</w:t>
-        </w:r>
-      </w:fldSimple>
+      <w:r>
+        <w:fldChar w:fldCharType="begin"/>
+      </w:r>
+      <w:r>
+        <w:instrText xml:space="preserve"> SEQ Table \* ARABIC </w:instrText>
+      </w:r>
+      <w:r>
+        <w:fldChar w:fldCharType="separate"/>
+      </w:r>
+      <w:r>
+        <w:rPr>
+          <w:noProof/>
+        </w:rPr>
+        <w:t>2</w:t>
+      </w:r>
+      <w:r>
+        <w:rPr>
+          <w:noProof/>
+        </w:rPr>
+        <w:fldChar w:fldCharType="end"/>
+      </w:r>
       <w:bookmarkEnd w:id="32"/>
       <w:r>
         <w:rPr>
@@ -13305,6 +12909,7 @@
         <w:spacing w:line="240" w:lineRule="atLeast"/>
       </w:pPr>
       <w:r>
+        <w:lastRenderedPageBreak/>
         <w:fldChar w:fldCharType="begin"/>
       </w:r>
       <w:r>
@@ -13468,80 +13073,48 @@
         <w:spacing w:line="240" w:lineRule="atLeast"/>
       </w:pPr>
       <w:r>
-        <w:t xml:space="preserve">For steep </w:t>
-      </w:r>
-      <w:proofErr w:type="spellStart"/>
-      <w:r>
-        <w:t>wavefronts</w:t>
-      </w:r>
-      <w:proofErr w:type="spellEnd"/>
-      <w:r>
-        <w:t xml:space="preserve">, the surge arrester inductance plus lead inductance adds to the discharge voltage, primarily near the peak of the discharge current because the </w:t>
-      </w:r>
-      <w:proofErr w:type="spellStart"/>
-      <w:r>
-        <w:t>dI</w:t>
-      </w:r>
-      <w:proofErr w:type="spellEnd"/>
-      <w:r>
-        <w:t>/</w:t>
-      </w:r>
-      <w:proofErr w:type="spellStart"/>
-      <w:r>
-        <w:t>dt</w:t>
-      </w:r>
-      <w:proofErr w:type="spellEnd"/>
-      <w:r>
-        <w:t xml:space="preserve"> is highest near the peak.  Test results show that the discharge voltage peaks well in advance of the discharge current peak.  This effect cannot be represented with just a series inductance.</w:t>
-      </w:r>
-    </w:p>
-    <w:p>
-      <w:pPr>
-        <w:tabs>
-          <w:tab w:val="left" w:pos="720"/>
-          <w:tab w:val="left" w:pos="1440"/>
-          <w:tab w:val="left" w:pos="2160"/>
-          <w:tab w:val="left" w:pos="2880"/>
-          <w:tab w:val="left" w:pos="3600"/>
-          <w:tab w:val="left" w:pos="4320"/>
-          <w:tab w:val="left" w:pos="5040"/>
-          <w:tab w:val="left" w:pos="5760"/>
-          <w:tab w:val="left" w:pos="6480"/>
-          <w:tab w:val="left" w:pos="7200"/>
-          <w:tab w:val="left" w:pos="7920"/>
-          <w:tab w:val="left" w:pos="8640"/>
-        </w:tabs>
-        <w:spacing w:line="240" w:lineRule="atLeast"/>
-      </w:pPr>
-    </w:p>
-    <w:p>
-      <w:pPr>
-        <w:tabs>
-          <w:tab w:val="left" w:pos="720"/>
-          <w:tab w:val="left" w:pos="1440"/>
-          <w:tab w:val="left" w:pos="2160"/>
-          <w:tab w:val="left" w:pos="2880"/>
-          <w:tab w:val="left" w:pos="3600"/>
-          <w:tab w:val="left" w:pos="4320"/>
-          <w:tab w:val="left" w:pos="5040"/>
-          <w:tab w:val="left" w:pos="5760"/>
-          <w:tab w:val="left" w:pos="6480"/>
-          <w:tab w:val="left" w:pos="7200"/>
-          <w:tab w:val="left" w:pos="7920"/>
-          <w:tab w:val="left" w:pos="8640"/>
-        </w:tabs>
-        <w:spacing w:line="240" w:lineRule="atLeast"/>
-      </w:pPr>
-      <w:r>
-        <w:t xml:space="preserve">The </w:t>
-      </w:r>
-      <w:proofErr w:type="spellStart"/>
-      <w:r>
-        <w:t>Cigre</w:t>
-      </w:r>
-      <w:proofErr w:type="spellEnd"/>
-      <w:r>
-        <w:t xml:space="preserve"> method [12</w:t>
+        <w:t>For steep wavefronts, the surge arrester inductance plus lead inductance adds to the discharge voltage, primarily near the peak of the discharge current because the dI/dt is highest near the peak.  Test results show that the discharge voltage peaks well in advance of the discharge current peak.  This effect cannot be represented with just a series inductance.</w:t>
+      </w:r>
+    </w:p>
+    <w:p>
+      <w:pPr>
+        <w:tabs>
+          <w:tab w:val="left" w:pos="720"/>
+          <w:tab w:val="left" w:pos="1440"/>
+          <w:tab w:val="left" w:pos="2160"/>
+          <w:tab w:val="left" w:pos="2880"/>
+          <w:tab w:val="left" w:pos="3600"/>
+          <w:tab w:val="left" w:pos="4320"/>
+          <w:tab w:val="left" w:pos="5040"/>
+          <w:tab w:val="left" w:pos="5760"/>
+          <w:tab w:val="left" w:pos="6480"/>
+          <w:tab w:val="left" w:pos="7200"/>
+          <w:tab w:val="left" w:pos="7920"/>
+          <w:tab w:val="left" w:pos="8640"/>
+        </w:tabs>
+        <w:spacing w:line="240" w:lineRule="atLeast"/>
+      </w:pPr>
+    </w:p>
+    <w:p>
+      <w:pPr>
+        <w:tabs>
+          <w:tab w:val="left" w:pos="720"/>
+          <w:tab w:val="left" w:pos="1440"/>
+          <w:tab w:val="left" w:pos="2160"/>
+          <w:tab w:val="left" w:pos="2880"/>
+          <w:tab w:val="left" w:pos="3600"/>
+          <w:tab w:val="left" w:pos="4320"/>
+          <w:tab w:val="left" w:pos="5040"/>
+          <w:tab w:val="left" w:pos="5760"/>
+          <w:tab w:val="left" w:pos="6480"/>
+          <w:tab w:val="left" w:pos="7200"/>
+          <w:tab w:val="left" w:pos="7920"/>
+          <w:tab w:val="left" w:pos="8640"/>
+        </w:tabs>
+        <w:spacing w:line="240" w:lineRule="atLeast"/>
+      </w:pPr>
+      <w:r>
+        <w:t>The Cigre method [12</w:t>
       </w:r>
       <w:r>
         <w:t>] adds a turn-on conductance in series with the inductance and nonlinear discharge characteristic.  The conductance starts at zero, and increases with time according to:</w:t>
@@ -13569,12 +13142,12 @@
         <w:rPr>
           <w:noProof/>
         </w:rPr>
-        <w:object w:dxaOrig="0" w:dyaOrig="0" w14:anchorId="6240CA52">
+        <w:object w:dxaOrig="1440" w:dyaOrig="1440" w14:anchorId="6240CA52">
           <v:shape id="_x0000_s1041" type="#_x0000_t75" style="position:absolute;margin-left:0;margin-top:13.2pt;width:245.45pt;height:150.95pt;z-index:251662848;mso-position-horizontal:absolute;mso-position-horizontal-relative:text;mso-position-vertical:absolute;mso-position-vertical-relative:text" o:allowincell="f">
             <v:imagedata r:id="rId23" o:title=""/>
             <w10:wrap type="topAndBottom"/>
           </v:shape>
-          <o:OLEObject Type="Embed" ProgID="Equation.3" ShapeID="_x0000_s1041" DrawAspect="Content" ObjectID="_1559629144" r:id="rId24"/>
+          <o:OLEObject Type="Embed" ProgID="Equation.3" ShapeID="_x0000_s1041" DrawAspect="Content" ObjectID="_1560165246" r:id="rId24"/>
         </w:object>
       </w:r>
     </w:p>
@@ -13802,15 +13375,7 @@
         <w:fldChar w:fldCharType="end"/>
       </w:r>
       <w:r>
-        <w:t xml:space="preserve"> shows a discharge characteristic with turn-on conductance, and with series inductance plus turn-on conductance.  The upper part of the loop tracks the front of the wave, and the lower part of the loop tracks the tail.  With just the turn-on conductance, the discharge voltage is increased only in the range from 0 to 5 kA on the wave front.  This is caused by an effective delay in the start of conduction.  With both turn-on conductance and series inductance, the discharge voltage is increased all the way up to the </w:t>
-      </w:r>
-      <w:proofErr w:type="gramStart"/>
-      <w:r>
-        <w:t>20 kA</w:t>
-      </w:r>
-      <w:proofErr w:type="gramEnd"/>
-      <w:r>
-        <w:t xml:space="preserve"> peak on the wave front.</w:t>
+        <w:t xml:space="preserve"> shows a discharge characteristic with turn-on conductance, and with series inductance plus turn-on conductance.  The upper part of the loop tracks the front of the wave, and the lower part of the loop tracks the tail.  With just the turn-on conductance, the discharge voltage is increased only in the range from 0 to 5 kA on the wave front.  This is caused by an effective delay in the start of conduction.  With both turn-on conductance and series inductance, the discharge voltage is increased all the way up to the 20 kA peak on the wave front.</w:t>
       </w:r>
     </w:p>
     <w:p>
@@ -13857,15 +13422,7 @@
         <w:t>her model for these dynamics [13</w:t>
       </w:r>
       <w:r>
-        <w:t xml:space="preserve">], using two nonlinear resistors, along with some linear resistors and inductors.  The IEEE model can be implemented with off-the-shelf EMTP components, but requires iterative parameter adjustments to tune the model for each arrester.  The </w:t>
-      </w:r>
-      <w:proofErr w:type="spellStart"/>
-      <w:r>
-        <w:t>Cigre</w:t>
-      </w:r>
-      <w:proofErr w:type="spellEnd"/>
-      <w:r>
-        <w:t xml:space="preserve"> model proved more convenient for this program, because the series inductance and time-dependent turn-on conductance could be built into the arrester model.</w:t>
+        <w:t>], using two nonlinear resistors, along with some linear resistors and inductors.  The IEEE model can be implemented with off-the-shelf EMTP components, but requires iterative parameter adjustments to tune the model for each arrester.  The Cigre model proved more convenient for this program, because the series inductance and time-dependent turn-on conductance could be built into the arrester model.</w:t>
       </w:r>
     </w:p>
     <w:p>
@@ -13979,14 +13536,27 @@
       <w:r>
         <w:t xml:space="preserve">Figure </w:t>
       </w:r>
-      <w:fldSimple w:instr=" SEQ Figure \* ARABIC ">
-        <w:r>
-          <w:rPr>
-            <w:noProof/>
-          </w:rPr>
-          <w:t>7</w:t>
-        </w:r>
-      </w:fldSimple>
+      <w:r>
+        <w:fldChar w:fldCharType="begin"/>
+      </w:r>
+      <w:r>
+        <w:instrText xml:space="preserve"> SEQ Figure \* ARABIC </w:instrText>
+      </w:r>
+      <w:r>
+        <w:fldChar w:fldCharType="separate"/>
+      </w:r>
+      <w:r>
+        <w:rPr>
+          <w:noProof/>
+        </w:rPr>
+        <w:t>7</w:t>
+      </w:r>
+      <w:r>
+        <w:rPr>
+          <w:noProof/>
+        </w:rPr>
+        <w:fldChar w:fldCharType="end"/>
+      </w:r>
       <w:bookmarkEnd w:id="34"/>
       <w:r>
         <w:rPr>
@@ -14125,14 +13695,27 @@
       <w:r>
         <w:t xml:space="preserve">Figure </w:t>
       </w:r>
-      <w:fldSimple w:instr=" SEQ Figure \* ARABIC ">
-        <w:r>
-          <w:rPr>
-            <w:noProof/>
-          </w:rPr>
-          <w:t>8</w:t>
-        </w:r>
-      </w:fldSimple>
+      <w:r>
+        <w:fldChar w:fldCharType="begin"/>
+      </w:r>
+      <w:r>
+        <w:instrText xml:space="preserve"> SEQ Figure \* ARABIC </w:instrText>
+      </w:r>
+      <w:r>
+        <w:fldChar w:fldCharType="separate"/>
+      </w:r>
+      <w:r>
+        <w:rPr>
+          <w:noProof/>
+        </w:rPr>
+        <w:t>8</w:t>
+      </w:r>
+      <w:r>
+        <w:rPr>
+          <w:noProof/>
+        </w:rPr>
+        <w:fldChar w:fldCharType="end"/>
+      </w:r>
       <w:bookmarkEnd w:id="36"/>
       <w:r>
         <w:rPr>
@@ -14144,21 +13727,7 @@
         <w:rPr>
           <w:b w:val="0"/>
         </w:rPr>
-        <w:t xml:space="preserve">Arrester vs. </w:t>
-      </w:r>
-      <w:proofErr w:type="spellStart"/>
-      <w:r>
-        <w:rPr>
-          <w:b w:val="0"/>
-        </w:rPr>
-        <w:t>Arrbez</w:t>
-      </w:r>
-      <w:proofErr w:type="spellEnd"/>
-      <w:r>
-        <w:rPr>
-          <w:b w:val="0"/>
-        </w:rPr>
-        <w:t xml:space="preserve"> Model, 20 kA, 1x20 Discharge Current.</w:t>
+        <w:t>Arrester vs. Arrbez Model, 20 kA, 1x20 Discharge Current.</w:t>
       </w:r>
       <w:bookmarkEnd w:id="37"/>
     </w:p>
@@ -14248,14 +13817,27 @@
       <w:r>
         <w:t xml:space="preserve">Figure </w:t>
       </w:r>
-      <w:fldSimple w:instr=" SEQ Figure \* ARABIC ">
-        <w:r>
-          <w:rPr>
-            <w:noProof/>
-          </w:rPr>
-          <w:t>9</w:t>
-        </w:r>
-      </w:fldSimple>
+      <w:r>
+        <w:fldChar w:fldCharType="begin"/>
+      </w:r>
+      <w:r>
+        <w:instrText xml:space="preserve"> SEQ Figure \* ARABIC </w:instrText>
+      </w:r>
+      <w:r>
+        <w:fldChar w:fldCharType="separate"/>
+      </w:r>
+      <w:r>
+        <w:rPr>
+          <w:noProof/>
+        </w:rPr>
+        <w:t>9</w:t>
+      </w:r>
+      <w:r>
+        <w:rPr>
+          <w:noProof/>
+        </w:rPr>
+        <w:fldChar w:fldCharType="end"/>
+      </w:r>
       <w:bookmarkEnd w:id="38"/>
       <w:r>
         <w:rPr>
@@ -14345,48 +13927,33 @@
       <w:r>
         <w:t xml:space="preserve">Figure </w:t>
       </w:r>
-      <w:fldSimple w:instr=" SEQ Figure \* ARABIC ">
-        <w:r>
-          <w:rPr>
-            <w:noProof/>
-          </w:rPr>
-          <w:t>10</w:t>
-        </w:r>
-      </w:fldSimple>
+      <w:r>
+        <w:fldChar w:fldCharType="begin"/>
+      </w:r>
+      <w:r>
+        <w:instrText xml:space="preserve"> SEQ Figure \* ARABIC </w:instrText>
+      </w:r>
+      <w:r>
+        <w:fldChar w:fldCharType="separate"/>
+      </w:r>
+      <w:r>
+        <w:rPr>
+          <w:noProof/>
+        </w:rPr>
+        <w:t>10</w:t>
+      </w:r>
+      <w:r>
+        <w:rPr>
+          <w:noProof/>
+        </w:rPr>
+        <w:fldChar w:fldCharType="end"/>
+      </w:r>
       <w:bookmarkEnd w:id="40"/>
       <w:r>
         <w:rPr>
           <w:b w:val="0"/>
         </w:rPr>
-        <w:t xml:space="preserve"> </w:t>
-      </w:r>
-      <w:proofErr w:type="spellStart"/>
-      <w:r>
-        <w:rPr>
-          <w:b w:val="0"/>
-        </w:rPr>
-        <w:t>Arrbez</w:t>
-      </w:r>
-      <w:proofErr w:type="spellEnd"/>
-      <w:r>
-        <w:rPr>
-          <w:b w:val="0"/>
-        </w:rPr>
-        <w:t xml:space="preserve"> Turn-On Conductance and Inductance Model, </w:t>
-      </w:r>
-      <w:proofErr w:type="spellStart"/>
-      <w:r>
-        <w:rPr>
-          <w:b w:val="0"/>
-        </w:rPr>
-        <w:t>Uref</w:t>
-      </w:r>
-      <w:proofErr w:type="spellEnd"/>
-      <w:r>
-        <w:rPr>
-          <w:b w:val="0"/>
-        </w:rPr>
-        <w:t xml:space="preserve"> = 0.051, L = 0.3 </w:t>
+        <w:t xml:space="preserve"> Arrbez Turn-On Conductance and Inductance Model, Uref = 0.051, L = 0.3 </w:t>
       </w:r>
       <w:r>
         <w:rPr>
@@ -14452,15 +14019,7 @@
       </w:r>
       <w:r>
         <w:tab/>
-        <w:t xml:space="preserve">Pole </w:t>
-      </w:r>
-      <w:bookmarkStart w:id="43" w:name="_GoBack"/>
-      <w:r>
-        <w:t>Ground</w:t>
-      </w:r>
-      <w:bookmarkEnd w:id="43"/>
-      <w:r>
-        <w:t>s</w:t>
+        <w:t>Pole Grounds</w:t>
       </w:r>
       <w:bookmarkEnd w:id="42"/>
     </w:p>
@@ -14511,15 +14070,7 @@
         <w:t xml:space="preserve"> is</w:t>
       </w:r>
       <w:r>
-        <w:t xml:space="preserve"> </w:t>
-      </w:r>
-      <w:proofErr w:type="gramStart"/>
-      <w:r>
-        <w:t>less  than</w:t>
-      </w:r>
-      <w:proofErr w:type="gramEnd"/>
-      <w:r>
-        <w:t xml:space="preserve">  the measured  or  calculated 60-Hz resistance,  because significant ground currents cause voltage gradients sufficient to break down the soil around the ground rod.  The following equations govern this behavior:</w:t>
+        <w:t xml:space="preserve"> less  than  the measured  or  calculated 60-Hz resistance,  because significant ground currents cause voltage gradients sufficient to break down the soil around the ground rod.  The following equations govern this behavior:</w:t>
       </w:r>
     </w:p>
     <w:p>
@@ -14550,10 +14101,10 @@
           <w:sz w:val="20"/>
         </w:rPr>
         <w:object w:dxaOrig="1600" w:dyaOrig="1420" w14:anchorId="41455094">
-          <v:shape id="_x0000_i1027" type="#_x0000_t75" style="width:111.45pt;height:99.55pt" o:ole="" fillcolor="window">
+          <v:shape id="_x0000_i1031" type="#_x0000_t75" style="width:111.4pt;height:99.4pt" o:ole="" fillcolor="window">
             <v:imagedata r:id="rId29" o:title=""/>
           </v:shape>
-          <o:OLEObject Type="Embed" ProgID="Equation.3" ShapeID="_x0000_i1027" DrawAspect="Content" ObjectID="_1559629138" r:id="rId30"/>
+          <o:OLEObject Type="Embed" ProgID="Equation.3" ShapeID="_x0000_i1031" DrawAspect="Content" ObjectID="_1560165240" r:id="rId30"/>
         </w:object>
       </w:r>
     </w:p>
@@ -14736,15 +14287,7 @@
         <w:spacing w:line="240" w:lineRule="atLeast"/>
       </w:pPr>
       <w:r>
-        <w:t xml:space="preserve">These equations assume that the pole ground consists of a single ground rod, which is typical of distribution lines.  The program uses a supplemental current injection to model the decreasing resistance.  The ground model includes a built-in pole </w:t>
-      </w:r>
-      <w:proofErr w:type="spellStart"/>
-      <w:r>
-        <w:t>downlead</w:t>
-      </w:r>
-      <w:proofErr w:type="spellEnd"/>
-      <w:r>
-        <w:t xml:space="preserve"> inductance, which may be input as zero.  With a non-zero inductance, the output "ground" voltage will increase for steep current fronts.  The model does not include capacitance in the pole ground.</w:t>
+        <w:t>These equations assume that the pole ground consists of a single ground rod, which is typical of distribution lines.  The program uses a supplemental current injection to model the decreasing resistance.  The ground model includes a built-in pole downlead inductance, which may be input as zero.  With a non-zero inductance, the output "ground" voltage will increase for steep current fronts.  The model does not include capacitance in the pole ground.</w:t>
       </w:r>
     </w:p>
     <w:p>
@@ -14770,7 +14313,7 @@
       <w:pPr>
         <w:pStyle w:val="Heading2"/>
       </w:pPr>
-      <w:bookmarkStart w:id="44" w:name="_Toc319446492"/>
+      <w:bookmarkStart w:id="43" w:name="_Toc319446492"/>
       <w:r>
         <w:t>3.6</w:t>
       </w:r>
@@ -14778,7 +14321,7 @@
         <w:tab/>
         <w:t>Power Frequency Source</w:t>
       </w:r>
-      <w:bookmarkEnd w:id="44"/>
+      <w:bookmarkEnd w:id="43"/>
     </w:p>
     <w:p>
       <w:pPr>
@@ -14947,15 +14490,7 @@
         <w:spacing w:line="240" w:lineRule="atLeast"/>
       </w:pPr>
       <w:r>
-        <w:t xml:space="preserve">The bias voltage is input with the conductor data.  First, convert the nominal line-to-line RMS voltage to peak </w:t>
-      </w:r>
-      <w:proofErr w:type="gramStart"/>
-      <w:r>
-        <w:t>volts</w:t>
-      </w:r>
-      <w:proofErr w:type="gramEnd"/>
-      <w:r>
-        <w:t xml:space="preserve"> line-to-ground.  Then, select a phase A voltage angle.  The conductor bias voltages for a 13.8-kV system, with instantaneous phase A voltage angle of 20 degrees, would be:</w:t>
+        <w:t>The bias voltage is input with the conductor data.  First, convert the nominal line-to-line RMS voltage to peak volts line-to-ground.  Then, select a phase A voltage angle.  The conductor bias voltages for a 13.8-kV system, with instantaneous phase A voltage angle of 20 degrees, would be:</w:t>
       </w:r>
     </w:p>
     <w:p>
@@ -14985,10 +14520,10 @@
           <w:sz w:val="20"/>
         </w:rPr>
         <w:object w:dxaOrig="2780" w:dyaOrig="1680" w14:anchorId="1B3104BA">
-          <v:shape id="_x0000_i1028" type="#_x0000_t75" style="width:183.45pt;height:110.8pt" o:ole="" fillcolor="window">
+          <v:shape id="_x0000_i1032" type="#_x0000_t75" style="width:183.4pt;height:110.65pt" o:ole="" fillcolor="window">
             <v:imagedata r:id="rId31" o:title=""/>
           </v:shape>
-          <o:OLEObject Type="Embed" ProgID="Equation.3" ShapeID="_x0000_i1028" DrawAspect="Content" ObjectID="_1559629139" r:id="rId32"/>
+          <o:OLEObject Type="Embed" ProgID="Equation.3" ShapeID="_x0000_i1032" DrawAspect="Content" ObjectID="_1560165241" r:id="rId32"/>
         </w:object>
       </w:r>
     </w:p>
@@ -15030,23 +14565,7 @@
         <w:spacing w:line="240" w:lineRule="atLeast"/>
       </w:pPr>
       <w:r>
-        <w:t>Because the bias voltage is D.C., any lumped inductors connected between phase conductors must include some series resistance.  A pure inductance cannot support a D.C. voltage (V = L </w:t>
-      </w:r>
-      <w:proofErr w:type="spellStart"/>
-      <w:r>
-        <w:t>dI</w:t>
-      </w:r>
-      <w:proofErr w:type="spellEnd"/>
-      <w:r>
-        <w:t>/</w:t>
-      </w:r>
-      <w:proofErr w:type="spellStart"/>
-      <w:r>
-        <w:t>dt</w:t>
-      </w:r>
-      <w:proofErr w:type="spellEnd"/>
-      <w:r>
-        <w:t> = 0 for D.C.).  Even with a series resistance, the solution for an inductor with D.C. bias would probably not be valid for the actual situation with an A.C. "bias."  Lumped inductors should not be used in this program with a power frequency bias, unless the inductor is connected from neutral to ground (and the neutral has no power frequency voltage).</w:t>
+        <w:t>Because the bias voltage is D.C., any lumped inductors connected between phase conductors must include some series resistance.  A pure inductance cannot support a D.C. voltage (V = L dI/dt = 0 for D.C.).  Even with a series resistance, the solution for an inductor with D.C. bias would probably not be valid for the actual situation with an A.C. "bias."  Lumped inductors should not be used in this program with a power frequency bias, unless the inductor is connected from neutral to ground (and the neutral has no power frequency voltage).</w:t>
       </w:r>
     </w:p>
     <w:p>
@@ -15072,7 +14591,7 @@
       <w:pPr>
         <w:pStyle w:val="Heading2"/>
       </w:pPr>
-      <w:bookmarkStart w:id="45" w:name="_Toc319446493"/>
+      <w:bookmarkStart w:id="44" w:name="_Toc319446493"/>
       <w:r>
         <w:t>3.7</w:t>
       </w:r>
@@ -15080,7 +14599,7 @@
         <w:tab/>
         <w:t>Pole-Top Transformer and Service Drop</w:t>
       </w:r>
-      <w:bookmarkEnd w:id="45"/>
+      <w:bookmarkEnd w:id="44"/>
     </w:p>
     <w:p>
       <w:pPr>
@@ -15167,15 +14686,7 @@
         <w:spacing w:line="240" w:lineRule="atLeast"/>
       </w:pPr>
       <w:r>
-        <w:t xml:space="preserve">Assuming the house load is shorted by gap </w:t>
-      </w:r>
-      <w:proofErr w:type="spellStart"/>
-      <w:r>
-        <w:t>sparkover</w:t>
-      </w:r>
-      <w:proofErr w:type="spellEnd"/>
-      <w:r>
-        <w:t xml:space="preserve"> in the service entrance meter, the X2 terminal current is:</w:t>
+        <w:t>Assuming the house load is shorted by gap sparkover in the service entrance meter, the X2 terminal current is:</w:t>
       </w:r>
     </w:p>
     <w:p>
@@ -15224,10 +14735,10 @@
           <w:sz w:val="20"/>
         </w:rPr>
         <w:object w:dxaOrig="2220" w:dyaOrig="420" w14:anchorId="428F0792">
-          <v:shape id="_x0000_i1029" type="#_x0000_t75" style="width:169.05pt;height:31.95pt" o:ole="" fillcolor="window">
+          <v:shape id="_x0000_i1033" type="#_x0000_t75" style="width:169.15pt;height:31.9pt" o:ole="" fillcolor="window">
             <v:imagedata r:id="rId33" o:title=""/>
           </v:shape>
-          <o:OLEObject Type="Embed" ProgID="Equation.3" ShapeID="_x0000_i1029" DrawAspect="Content" ObjectID="_1559629140" r:id="rId34"/>
+          <o:OLEObject Type="Embed" ProgID="Equation.3" ShapeID="_x0000_i1033" DrawAspect="Content" ObjectID="_1560165242" r:id="rId34"/>
         </w:object>
       </w:r>
     </w:p>
@@ -15471,7 +14982,7 @@
       <w:pPr>
         <w:pStyle w:val="Heading2"/>
       </w:pPr>
-      <w:bookmarkStart w:id="46" w:name="_Toc319446494"/>
+      <w:bookmarkStart w:id="45" w:name="_Toc319446494"/>
       <w:r>
         <w:t>3.8</w:t>
       </w:r>
@@ -15479,7 +14990,7 @@
         <w:tab/>
         <w:t>Pre-Discharge Currents</w:t>
       </w:r>
-      <w:bookmarkEnd w:id="46"/>
+      <w:bookmarkEnd w:id="45"/>
     </w:p>
     <w:p/>
     <w:p>
@@ -15523,15 +15034,7 @@
         <w:fldChar w:fldCharType="end"/>
       </w:r>
       <w:r>
-        <w:t xml:space="preserve"> illustrates this coordination problem for a single-phase distribution line.  Using an air breakdown gradient of 610 kV/m (186 kV/</w:t>
-      </w:r>
-      <w:proofErr w:type="spellStart"/>
-      <w:r>
-        <w:t>ft</w:t>
-      </w:r>
-      <w:proofErr w:type="spellEnd"/>
-      <w:r>
-        <w:t>), the CFO between conductors is estimated at 744 kV.  At the pole, the pin insulator and wood combine for an estimated CFO of 328 kV.  The "protective level" provided by the pipe gap is over twice the CFO of the insulation to be protected.</w:t>
+        <w:t xml:space="preserve"> illustrates this coordination problem for a single-phase distribution line.  Using an air breakdown gradient of 610 kV/m (186 kV/ft), the CFO between conductors is estimated at 744 kV.  At the pole, the pin insulator and wood combine for an estimated CFO of 328 kV.  The "protective level" provided by the pipe gap is over twice the CFO of the insulation to be protected.</w:t>
       </w:r>
     </w:p>
     <w:p>
@@ -15546,14 +15049,14 @@
           <w:sz w:val="20"/>
         </w:rPr>
         <w:object w:dxaOrig="7841" w:dyaOrig="5181" w14:anchorId="04224821">
-          <v:shape id="_x0000_i1030" type="#_x0000_t75" style="width:235.4pt;height:155.9pt" o:ole="" o:bordertopcolor="this" o:borderleftcolor="this" o:borderbottomcolor="this" o:borderrightcolor="this" fillcolor="window">
+          <v:shape id="_x0000_i1034" type="#_x0000_t75" style="width:235.15pt;height:156pt" o:ole="" o:bordertopcolor="this" o:borderleftcolor="this" o:borderbottomcolor="this" o:borderrightcolor="this" fillcolor="window">
             <v:imagedata r:id="rId35" o:title=""/>
             <w10:bordertop type="single" width="6"/>
             <w10:borderleft type="single" width="6"/>
             <w10:borderbottom type="single" width="6"/>
             <w10:borderright type="single" width="6"/>
           </v:shape>
-          <o:OLEObject Type="Embed" ProgID="MSDraw" ShapeID="_x0000_i1030" DrawAspect="Content" ObjectID="_1559629141" r:id="rId36">
+          <o:OLEObject Type="Embed" ProgID="MSDraw" ShapeID="_x0000_i1034" DrawAspect="Content" ObjectID="_1560165243" r:id="rId36">
             <o:FieldCodes>\* MERGEFORMAT</o:FieldCodes>
           </o:OLEObject>
         </w:object>
@@ -15566,87 +15069,84 @@
           <w:b w:val="0"/>
         </w:rPr>
       </w:pPr>
-      <w:bookmarkStart w:id="47" w:name="_Ref319436151"/>
-      <w:bookmarkStart w:id="48" w:name="_Toc319446518"/>
+      <w:bookmarkStart w:id="46" w:name="_Ref319436151"/>
+      <w:bookmarkStart w:id="47" w:name="_Toc319446518"/>
       <w:r>
         <w:t xml:space="preserve">Figure </w:t>
       </w:r>
-      <w:fldSimple w:instr=" SEQ Figure \* ARABIC ">
-        <w:r>
-          <w:rPr>
-            <w:noProof/>
-          </w:rPr>
-          <w:t>11</w:t>
-        </w:r>
-      </w:fldSimple>
+      <w:r>
+        <w:fldChar w:fldCharType="begin"/>
+      </w:r>
+      <w:r>
+        <w:instrText xml:space="preserve"> SEQ Figure \* ARABIC </w:instrText>
+      </w:r>
+      <w:r>
+        <w:fldChar w:fldCharType="separate"/>
+      </w:r>
+      <w:r>
+        <w:rPr>
+          <w:noProof/>
+        </w:rPr>
+        <w:t>11</w:t>
+      </w:r>
+      <w:r>
+        <w:rPr>
+          <w:noProof/>
+        </w:rPr>
+        <w:fldChar w:fldCharType="end"/>
+      </w:r>
+      <w:bookmarkEnd w:id="46"/>
+      <w:r>
+        <w:rPr>
+          <w:b w:val="0"/>
+        </w:rPr>
+        <w:t xml:space="preserve">  Pre-discharge Currents on a Single-phase Line.</w:t>
+      </w:r>
       <w:bookmarkEnd w:id="47"/>
-      <w:r>
-        <w:rPr>
-          <w:b w:val="0"/>
-        </w:rPr>
-        <w:t xml:space="preserve">  Pre-discharge Currents on a Single-phase Line.</w:t>
+    </w:p>
+    <w:p>
+      <w:r>
+        <w:t>Generally, the main effect of pre-discharge currents is to make midspan flashovers much less likely.  Instead, flashovers occur at the pole.  The PIPEGAPS.DAT, PAPERGAP.DAT, and PAPERARR.DAT test cases illustrate th</w:t>
+      </w:r>
+      <w:r>
+        <w:t>e use of this model.  The OpenETran.exe screen output label</w:t>
+      </w:r>
+      <w:r>
+        <w:t>ed "pipegaps" is the largest pre-discharge current through any of the line sections, in amps.  Usually, this line section with maximum pre-discharge will be next to the stroke location.</w:t>
+      </w:r>
+    </w:p>
+    <w:p>
+      <w:pPr>
+        <w:tabs>
+          <w:tab w:val="left" w:pos="720"/>
+          <w:tab w:val="left" w:pos="1440"/>
+          <w:tab w:val="left" w:pos="2160"/>
+          <w:tab w:val="left" w:pos="2880"/>
+          <w:tab w:val="left" w:pos="3600"/>
+          <w:tab w:val="left" w:pos="4320"/>
+          <w:tab w:val="left" w:pos="5040"/>
+          <w:tab w:val="left" w:pos="5760"/>
+          <w:tab w:val="left" w:pos="6480"/>
+          <w:tab w:val="left" w:pos="7200"/>
+          <w:tab w:val="left" w:pos="7920"/>
+          <w:tab w:val="left" w:pos="8640"/>
+        </w:tabs>
+        <w:spacing w:line="240" w:lineRule="atLeast"/>
+      </w:pPr>
+    </w:p>
+    <w:p>
+      <w:pPr>
+        <w:pStyle w:val="Heading2"/>
+      </w:pPr>
+      <w:bookmarkStart w:id="48" w:name="_Toc319446495"/>
+      <w:r>
+        <w:t>3.9</w:t>
+      </w:r>
+      <w:r>
+        <w:tab/>
+        <w:t>Critical Current Iterations</w:t>
       </w:r>
       <w:bookmarkEnd w:id="48"/>
-    </w:p>
-    <w:p>
-      <w:r>
-        <w:t xml:space="preserve">Generally, the main effect of pre-discharge currents is to make </w:t>
-      </w:r>
-      <w:proofErr w:type="spellStart"/>
-      <w:r>
-        <w:t>midspan</w:t>
-      </w:r>
-      <w:proofErr w:type="spellEnd"/>
-      <w:r>
-        <w:t xml:space="preserve"> flashovers much less likely.  Instead, flashovers occur at the pole.  The PIPEGAPS.DAT, PAPERGAP.DAT, and PAPERARR.DAT test cases illustrate th</w:t>
-      </w:r>
-      <w:r>
-        <w:t>e use of this model.  The OpenETran.exe screen output label</w:t>
-      </w:r>
-      <w:r>
-        <w:t>ed "</w:t>
-      </w:r>
-      <w:proofErr w:type="spellStart"/>
-      <w:r>
-        <w:t>pipegaps</w:t>
-      </w:r>
-      <w:proofErr w:type="spellEnd"/>
-      <w:r>
-        <w:t>" is the largest pre-discharge current through any of the line sections, in amps.  Usually, this line section with maximum pre-discharge will be next to the stroke location.</w:t>
-      </w:r>
-    </w:p>
-    <w:p>
-      <w:pPr>
-        <w:tabs>
-          <w:tab w:val="left" w:pos="720"/>
-          <w:tab w:val="left" w:pos="1440"/>
-          <w:tab w:val="left" w:pos="2160"/>
-          <w:tab w:val="left" w:pos="2880"/>
-          <w:tab w:val="left" w:pos="3600"/>
-          <w:tab w:val="left" w:pos="4320"/>
-          <w:tab w:val="left" w:pos="5040"/>
-          <w:tab w:val="left" w:pos="5760"/>
-          <w:tab w:val="left" w:pos="6480"/>
-          <w:tab w:val="left" w:pos="7200"/>
-          <w:tab w:val="left" w:pos="7920"/>
-          <w:tab w:val="left" w:pos="8640"/>
-        </w:tabs>
-        <w:spacing w:line="240" w:lineRule="atLeast"/>
-      </w:pPr>
-    </w:p>
-    <w:p>
-      <w:pPr>
-        <w:pStyle w:val="Heading2"/>
-      </w:pPr>
-      <w:bookmarkStart w:id="49" w:name="_Toc319446495"/>
-      <w:r>
-        <w:t>3.9</w:t>
-      </w:r>
-      <w:r>
-        <w:tab/>
-        <w:t>Critical Current Iterations</w:t>
-      </w:r>
-      <w:bookmarkEnd w:id="49"/>
     </w:p>
     <w:p/>
     <w:p>
@@ -15668,10 +15168,10 @@
           <w:sz w:val="20"/>
         </w:rPr>
         <w:object w:dxaOrig="3660" w:dyaOrig="380" w14:anchorId="3235D688">
-          <v:shape id="_x0000_i1031" type="#_x0000_t75" style="width:278pt;height:28.8pt" o:ole="" fillcolor="window">
+          <v:shape id="_x0000_i1035" type="#_x0000_t75" style="width:277.9pt;height:28.9pt" o:ole="" fillcolor="window">
             <v:imagedata r:id="rId37" o:title=""/>
           </v:shape>
-          <o:OLEObject Type="Embed" ProgID="Equation.DSMT4" ShapeID="_x0000_i1031" DrawAspect="Content" ObjectID="_1559629142" r:id="rId38"/>
+          <o:OLEObject Type="Embed" ProgID="Equation.DSMT4" ShapeID="_x0000_i1035" DrawAspect="Content" ObjectID="_1560165244" r:id="rId38"/>
         </w:object>
       </w:r>
     </w:p>
@@ -15680,19 +15180,7 @@
         <w:jc w:val="both"/>
       </w:pPr>
       <w:r>
-        <w:t xml:space="preserve">I </w:t>
-      </w:r>
-      <w:proofErr w:type="gramStart"/>
-      <w:r>
-        <w:t>is</w:t>
-      </w:r>
-      <w:proofErr w:type="gramEnd"/>
-      <w:r>
-        <w:t xml:space="preserve"> the simulated peak stroke current. </w:t>
-      </w:r>
-      <w:proofErr w:type="spellStart"/>
-      <w:r>
-        <w:t>SI</w:t>
+        <w:t>I is the simulated peak stroke current. SI</w:t>
       </w:r>
       <w:r>
         <w:rPr>
@@ -15700,13 +15188,8 @@
         </w:rPr>
         <w:t>max</w:t>
       </w:r>
-      <w:proofErr w:type="spellEnd"/>
-      <w:r>
-        <w:t xml:space="preserve"> is the maximum severity index over all insulators in the model, which equals one if a flashover occurred. </w:t>
-      </w:r>
-      <w:proofErr w:type="spellStart"/>
-      <w:r>
-        <w:t>T</w:t>
+      <w:r>
+        <w:t xml:space="preserve"> is the maximum severity index over all insulators in the model, which equals one if a flashover occurred. T</w:t>
       </w:r>
       <w:r>
         <w:rPr>
@@ -15714,13 +15197,8 @@
         </w:rPr>
         <w:t>max</w:t>
       </w:r>
-      <w:proofErr w:type="spellEnd"/>
-      <w:r>
-        <w:t xml:space="preserve"> is the requested simulation time and </w:t>
-      </w:r>
-      <w:proofErr w:type="spellStart"/>
-      <w:r>
-        <w:t>t</w:t>
+      <w:r>
+        <w:t xml:space="preserve"> is the requested simulation time and t</w:t>
       </w:r>
       <w:r>
         <w:rPr>
@@ -15728,13 +15206,8 @@
         </w:rPr>
         <w:t>flashover</w:t>
       </w:r>
-      <w:proofErr w:type="spellEnd"/>
-      <w:r>
-        <w:t xml:space="preserve"> is the actual simulation stopping time; this is less than </w:t>
-      </w:r>
-      <w:proofErr w:type="spellStart"/>
-      <w:r>
-        <w:t>T</w:t>
+      <w:r>
+        <w:t xml:space="preserve"> is the actual simulation stopping time; this is less than T</w:t>
       </w:r>
       <w:r>
         <w:rPr>
@@ -15742,13 +15215,8 @@
         </w:rPr>
         <w:t>max</w:t>
       </w:r>
-      <w:proofErr w:type="spellEnd"/>
-      <w:r>
-        <w:t xml:space="preserve"> if a flashover occurred. The function F(I) is negative if no flashover occurs, and it decreases in magnitude as insulators come closer to flashover. When a flashover occurs at exactly </w:t>
-      </w:r>
-      <w:proofErr w:type="spellStart"/>
-      <w:r>
-        <w:t>T</w:t>
+      <w:r>
+        <w:t xml:space="preserve"> if a flashover occurred. The function F(I) is negative if no flashover occurs, and it decreases in magnitude as insulators come closer to flashover. When a flashover occurs at exactly T</w:t>
       </w:r>
       <w:r>
         <w:rPr>
@@ -15756,7 +15224,6 @@
         </w:rPr>
         <w:t>max</w:t>
       </w:r>
-      <w:proofErr w:type="spellEnd"/>
       <w:r>
         <w:t>, the function F(I) is zero, which is the desired root. When the flashover occurs more quickly, F(I) becomes more positive. This monotonic and smooth behavior of F(I) allows the root-finder to determine the critical current within 0.01 kA, usually within 10 iterations.</w:t>
       </w:r>
@@ -15795,7 +15262,7 @@
       <w:pPr>
         <w:pStyle w:val="Heading1"/>
       </w:pPr>
-      <w:bookmarkStart w:id="50" w:name="_Toc319446496"/>
+      <w:bookmarkStart w:id="49" w:name="_Toc319446496"/>
       <w:r>
         <w:lastRenderedPageBreak/>
         <w:t>4</w:t>
@@ -15804,7 +15271,7 @@
         <w:tab/>
         <w:t>INPUT AND OUTPUT FORMATS</w:t>
       </w:r>
-      <w:bookmarkEnd w:id="50"/>
+      <w:bookmarkEnd w:id="49"/>
     </w:p>
     <w:p>
       <w:pPr>
@@ -15906,26 +15373,10 @@
         <w:fldChar w:fldCharType="end"/>
       </w:r>
       <w:r>
-        <w:t xml:space="preserve">.  </w:t>
-      </w:r>
-      <w:proofErr w:type="spellStart"/>
-      <w:r>
-        <w:t>DFlash</w:t>
-      </w:r>
-      <w:proofErr w:type="spellEnd"/>
-      <w:r>
-        <w:t xml:space="preserve"> used</w:t>
-      </w:r>
-      <w:r>
-        <w:t xml:space="preserve"> this type of format.  </w:t>
-      </w:r>
-      <w:proofErr w:type="spellStart"/>
-      <w:r>
-        <w:t>CFlash</w:t>
-      </w:r>
-      <w:proofErr w:type="spellEnd"/>
-      <w:r>
-        <w:t xml:space="preserve"> and SDW use</w:t>
+        <w:t>.  DFlash used</w:t>
+      </w:r>
+      <w:r>
+        <w:t xml:space="preserve"> this type of format.  CFlash and SDW use</w:t>
       </w:r>
       <w:r>
         <w:t>d</w:t>
@@ -16312,12 +15763,8 @@
       </w:pPr>
       <w:r>
         <w:tab/>
-      </w:r>
-      <w:proofErr w:type="spellStart"/>
-      <w:r>
         <w:t>henries</w:t>
       </w:r>
-      <w:proofErr w:type="spellEnd"/>
     </w:p>
     <w:p>
       <w:pPr>
@@ -16545,13 +15992,8 @@
       </w:r>
       <w:r>
         <w:tab/>
-        <w:t xml:space="preserve">for 1 </w:t>
-      </w:r>
-      <w:proofErr w:type="spellStart"/>
-      <w:r>
-        <w:t>ms</w:t>
-      </w:r>
-      <w:proofErr w:type="spellEnd"/>
+        <w:t>for 1 ms</w:t>
+      </w:r>
     </w:p>
     <w:p>
       <w:pPr>
@@ -16925,28 +16367,41 @@
       <w:r>
         <w:br w:type="page"/>
       </w:r>
-      <w:bookmarkStart w:id="51" w:name="_Ref319436589"/>
-      <w:bookmarkStart w:id="52" w:name="_Toc319446524"/>
+      <w:bookmarkStart w:id="50" w:name="_Ref319436589"/>
+      <w:bookmarkStart w:id="51" w:name="_Toc319446524"/>
       <w:r>
         <w:lastRenderedPageBreak/>
         <w:t xml:space="preserve">Table </w:t>
       </w:r>
-      <w:fldSimple w:instr=" SEQ Table \* ARABIC ">
-        <w:r>
-          <w:rPr>
-            <w:noProof/>
-          </w:rPr>
-          <w:t>3</w:t>
-        </w:r>
-      </w:fldSimple>
+      <w:r>
+        <w:fldChar w:fldCharType="begin"/>
+      </w:r>
+      <w:r>
+        <w:instrText xml:space="preserve"> SEQ Table \* ARABIC </w:instrText>
+      </w:r>
+      <w:r>
+        <w:fldChar w:fldCharType="separate"/>
+      </w:r>
+      <w:r>
+        <w:rPr>
+          <w:noProof/>
+        </w:rPr>
+        <w:t>3</w:t>
+      </w:r>
+      <w:r>
+        <w:rPr>
+          <w:noProof/>
+        </w:rPr>
+        <w:fldChar w:fldCharType="end"/>
+      </w:r>
+      <w:bookmarkEnd w:id="50"/>
+      <w:r>
+        <w:rPr>
+          <w:b w:val="0"/>
+        </w:rPr>
+        <w:t xml:space="preserve">  Transients Program Input Formats for Non-Network System</w:t>
+      </w:r>
       <w:bookmarkEnd w:id="51"/>
-      <w:r>
-        <w:rPr>
-          <w:b w:val="0"/>
-        </w:rPr>
-        <w:t xml:space="preserve">  Transients Program Input Formats for Non-Network System</w:t>
-      </w:r>
-      <w:bookmarkEnd w:id="52"/>
     </w:p>
     <w:p>
       <w:pPr>
@@ -16992,7 +16447,6 @@
         </w:rPr>
         <w:t>N</w:t>
       </w:r>
-      <w:proofErr w:type="spellStart"/>
       <w:r>
         <w:rPr>
           <w:position w:val="-6"/>
@@ -17000,7 +16454,6 @@
         </w:rPr>
         <w:t>cond</w:t>
       </w:r>
-      <w:proofErr w:type="spellEnd"/>
       <w:r>
         <w:rPr>
           <w:sz w:val="20"/>
@@ -17027,43 +16480,22 @@
           <w:sz w:val="20"/>
         </w:rPr>
         <w:tab/>
-      </w:r>
-      <w:proofErr w:type="spellStart"/>
+        <w:t>l_term</w:t>
+      </w:r>
       <w:r>
         <w:rPr>
           <w:sz w:val="20"/>
         </w:rPr>
-        <w:t>l_term</w:t>
-      </w:r>
-      <w:proofErr w:type="spellEnd"/>
+        <w:tab/>
+        <w:t>r_term</w:t>
+      </w:r>
       <w:r>
         <w:rPr>
           <w:sz w:val="20"/>
         </w:rPr>
         <w:tab/>
-      </w:r>
-      <w:proofErr w:type="spellStart"/>
-      <w:r>
-        <w:rPr>
-          <w:sz w:val="20"/>
-        </w:rPr>
-        <w:t>r_term</w:t>
-      </w:r>
-      <w:proofErr w:type="spellEnd"/>
-      <w:r>
-        <w:rPr>
-          <w:sz w:val="20"/>
-        </w:rPr>
-        <w:tab/>
-      </w:r>
-      <w:proofErr w:type="spellStart"/>
-      <w:r>
-        <w:rPr>
-          <w:sz w:val="20"/>
-        </w:rPr>
         <w:t>dT</w:t>
       </w:r>
-      <w:proofErr w:type="spellEnd"/>
       <w:r>
         <w:rPr>
           <w:sz w:val="20"/>
@@ -17189,29 +16621,19 @@
           <w:sz w:val="20"/>
         </w:rPr>
         <w:tab/>
-        <w:t>[</w:t>
-      </w:r>
-      <w:proofErr w:type="spellStart"/>
-      <w:proofErr w:type="gramStart"/>
+        <w:t xml:space="preserve">[Nb]         </w:t>
+      </w:r>
       <w:r>
         <w:rPr>
           <w:sz w:val="20"/>
         </w:rPr>
-        <w:t>Nb</w:t>
-      </w:r>
-      <w:proofErr w:type="spellEnd"/>
+        <w:t>[Sb]</w:t>
+      </w:r>
       <w:r>
         <w:rPr>
           <w:sz w:val="20"/>
         </w:rPr>
-        <w:t xml:space="preserve">]   </w:t>
-      </w:r>
-      <w:proofErr w:type="gramEnd"/>
-      <w:r>
-        <w:rPr>
-          <w:sz w:val="20"/>
-        </w:rPr>
-        <w:t xml:space="preserve">            </w:t>
+        <w:t xml:space="preserve">      </w:t>
       </w:r>
       <w:r>
         <w:rPr>
@@ -17226,7 +16648,6 @@
         </w:rPr>
         <w:t>(N</w:t>
       </w:r>
-      <w:proofErr w:type="spellStart"/>
       <w:r>
         <w:rPr>
           <w:b/>
@@ -17235,13 +16656,21 @@
         </w:rPr>
         <w:t>cond</w:t>
       </w:r>
-      <w:proofErr w:type="spellEnd"/>
       <w:r>
         <w:rPr>
           <w:b/>
           <w:sz w:val="20"/>
         </w:rPr>
-        <w:t xml:space="preserve"> entries required)</w:t>
+        <w:t xml:space="preserve"> entries req.</w:t>
+      </w:r>
+      <w:bookmarkStart w:id="52" w:name="_GoBack"/>
+      <w:bookmarkEnd w:id="52"/>
+      <w:r>
+        <w:rPr>
+          <w:b/>
+          <w:sz w:val="20"/>
+        </w:rPr>
+        <w:t>)</w:t>
       </w:r>
     </w:p>
     <w:p>
@@ -17338,23 +16767,14 @@
           <w:sz w:val="20"/>
         </w:rPr>
         <w:tab/>
-        <w:t>[</w:t>
-      </w:r>
-      <w:proofErr w:type="spellStart"/>
+        <w:t>[Nb]</w:t>
+      </w:r>
       <w:r>
         <w:rPr>
           <w:position w:val="-6"/>
           <w:sz w:val="20"/>
         </w:rPr>
-        <w:t>Nb</w:t>
-      </w:r>
-      <w:proofErr w:type="spellEnd"/>
-      <w:r>
-        <w:rPr>
-          <w:position w:val="-6"/>
-          <w:sz w:val="20"/>
-        </w:rPr>
-        <w:t>]</w:t>
+        <w:t xml:space="preserve">         [Sb]</w:t>
       </w:r>
     </w:p>
     <w:p>
@@ -17465,16 +16885,8 @@
           <w:sz w:val="20"/>
         </w:rPr>
         <w:tab/>
-        <w:t>(</w:t>
-      </w:r>
-      <w:proofErr w:type="gramStart"/>
-      <w:r>
-        <w:rPr>
-          <w:sz w:val="20"/>
-        </w:rPr>
-        <w:t>-)R</w:t>
-      </w:r>
-      <w:proofErr w:type="gramEnd"/>
+        <w:t>(-)R</w:t>
+      </w:r>
       <w:r>
         <w:rPr>
           <w:position w:val="-6"/>
@@ -17833,14 +17245,12 @@
           <w:sz w:val="20"/>
         </w:rPr>
       </w:pPr>
-      <w:proofErr w:type="spellStart"/>
       <w:r>
         <w:rPr>
           <w:sz w:val="20"/>
         </w:rPr>
         <w:t>steepfront</w:t>
       </w:r>
-      <w:proofErr w:type="spellEnd"/>
       <w:r>
         <w:rPr>
           <w:sz w:val="20"/>
@@ -18054,16 +17464,8 @@
           <w:sz w:val="20"/>
         </w:rPr>
         <w:tab/>
-        <w:t>(</w:t>
-      </w:r>
-      <w:proofErr w:type="gramStart"/>
-      <w:r>
-        <w:rPr>
-          <w:sz w:val="20"/>
-        </w:rPr>
-        <w:t>-)V</w:t>
-      </w:r>
-      <w:proofErr w:type="gramEnd"/>
+        <w:t>(-)V</w:t>
+      </w:r>
       <w:r>
         <w:rPr>
           <w:position w:val="-6"/>
@@ -18239,14 +17641,12 @@
           <w:sz w:val="20"/>
         </w:rPr>
       </w:pPr>
-      <w:proofErr w:type="spellStart"/>
       <w:r>
         <w:rPr>
           <w:sz w:val="20"/>
         </w:rPr>
         <w:t>arrbez</w:t>
       </w:r>
-      <w:proofErr w:type="spellEnd"/>
       <w:r>
         <w:rPr>
           <w:sz w:val="20"/>
@@ -18617,29 +18017,19 @@
           <w:sz w:val="20"/>
         </w:rPr>
       </w:pPr>
-      <w:proofErr w:type="spellStart"/>
       <w:r>
         <w:rPr>
           <w:sz w:val="20"/>
         </w:rPr>
         <w:t>lpm</w:t>
       </w:r>
-      <w:proofErr w:type="spellEnd"/>
       <w:r>
         <w:rPr>
           <w:sz w:val="20"/>
         </w:rPr>
         <w:tab/>
-        <w:t>(</w:t>
-      </w:r>
-      <w:proofErr w:type="gramStart"/>
-      <w:r>
-        <w:rPr>
-          <w:sz w:val="20"/>
-        </w:rPr>
-        <w:t>-)CFO</w:t>
-      </w:r>
-      <w:proofErr w:type="gramEnd"/>
+        <w:t>(-)CFO</w:t>
+      </w:r>
       <w:r>
         <w:rPr>
           <w:sz w:val="20"/>
@@ -18945,14 +18335,12 @@
           <w:sz w:val="20"/>
         </w:rPr>
       </w:pPr>
-      <w:proofErr w:type="spellStart"/>
       <w:r>
         <w:rPr>
           <w:sz w:val="20"/>
         </w:rPr>
         <w:t>labelphase</w:t>
       </w:r>
-      <w:proofErr w:type="spellEnd"/>
       <w:r>
         <w:rPr>
           <w:sz w:val="20"/>
@@ -19006,14 +18394,12 @@
           <w:sz w:val="20"/>
         </w:rPr>
       </w:pPr>
-      <w:proofErr w:type="spellStart"/>
       <w:r>
         <w:rPr>
           <w:sz w:val="20"/>
         </w:rPr>
         <w:t>labelpole</w:t>
       </w:r>
-      <w:proofErr w:type="spellEnd"/>
       <w:r>
         <w:rPr>
           <w:sz w:val="20"/>
@@ -19868,15 +19254,12 @@
           <w:sz w:val="20"/>
         </w:rPr>
       </w:pPr>
-      <w:proofErr w:type="spellStart"/>
       <w:r>
         <w:rPr>
           <w:sz w:val="20"/>
         </w:rPr>
-        <w:lastRenderedPageBreak/>
         <w:t>pipegap</w:t>
       </w:r>
-      <w:proofErr w:type="spellEnd"/>
       <w:r>
         <w:rPr>
           <w:sz w:val="20"/>
@@ -19934,6 +19317,7 @@
         <w:rPr>
           <w:sz w:val="20"/>
         </w:rPr>
+        <w:lastRenderedPageBreak/>
         <w:t>pairs ...</w:t>
       </w:r>
     </w:p>
@@ -20161,15 +19545,7 @@
       </w:r>
       <w:r>
         <w:tab/>
-        <w:t xml:space="preserve">conductor </w:t>
-      </w:r>
-      <w:proofErr w:type="gramStart"/>
-      <w:r>
-        <w:t>0  =</w:t>
-      </w:r>
-      <w:proofErr w:type="gramEnd"/>
-      <w:r>
-        <w:t xml:space="preserve">  ground</w:t>
+        <w:t>conductor 0  =  ground</w:t>
       </w:r>
     </w:p>
     <w:p>
@@ -20240,14 +19616,12 @@
       <w:r>
         <w:t xml:space="preserve"> N</w:t>
       </w:r>
-      <w:proofErr w:type="spellStart"/>
       <w:r>
         <w:rPr>
           <w:position w:val="-6"/>
         </w:rPr>
         <w:t>cond</w:t>
       </w:r>
-      <w:proofErr w:type="spellEnd"/>
     </w:p>
     <w:p>
       <w:pPr>
@@ -20637,23 +20011,7 @@
         <w:t>output.</w:t>
       </w:r>
       <w:r>
-        <w:t xml:space="preserve"> Type = 0 (or blank) for voltage, 1 for arrester/</w:t>
-      </w:r>
-      <w:proofErr w:type="spellStart"/>
-      <w:r>
-        <w:t>arrbez</w:t>
-      </w:r>
-      <w:proofErr w:type="spellEnd"/>
-      <w:r>
-        <w:t xml:space="preserve"> current, 2 for pole ground current, 3 for customer house ground current, 4 for transformer X2 terminal current, 5 for </w:t>
-      </w:r>
-      <w:proofErr w:type="spellStart"/>
-      <w:r>
-        <w:t>pipegap</w:t>
-      </w:r>
-      <w:proofErr w:type="spellEnd"/>
-      <w:r>
-        <w:t xml:space="preserve"> current.</w:t>
+        <w:t xml:space="preserve"> Type = 0 (or blank) for voltage, 1 for arrester/arrbez current, 2 for pole ground current, 3 for customer house ground current, 4 for transformer X2 terminal current, 5 for pipegap current.</w:t>
       </w:r>
     </w:p>
     <w:p>
@@ -20755,15 +20113,7 @@
         <w:t>60</w:t>
       </w:r>
       <w:r>
-        <w:t xml:space="preserve"> for grounds).  For plotted </w:t>
-      </w:r>
-      <w:proofErr w:type="spellStart"/>
-      <w:r>
-        <w:t>arrbez</w:t>
-      </w:r>
-      <w:proofErr w:type="spellEnd"/>
-      <w:r>
-        <w:t xml:space="preserve"> currents, set “amps” to 1.</w:t>
+        <w:t xml:space="preserve"> for grounds).  For plotted arrbez currents, set “amps” to 1.</w:t>
       </w:r>
     </w:p>
     <w:p>
@@ -20805,15 +20155,7 @@
         <w:spacing w:before="120" w:line="240" w:lineRule="atLeast"/>
       </w:pPr>
       <w:r>
-        <w:t xml:space="preserve">Negative CFO for the </w:t>
-      </w:r>
-      <w:proofErr w:type="spellStart"/>
-      <w:r>
-        <w:t>lpm</w:t>
-      </w:r>
-      <w:proofErr w:type="spellEnd"/>
-      <w:r>
-        <w:t xml:space="preserve"> component disables insulator flashover during simulation, but severity index is calculated at the end.</w:t>
+        <w:t>Negative CFO for the lpm component disables insulator flashover during simulation, but severity index is calculated at the end.</w:t>
       </w:r>
     </w:p>
     <w:p>
@@ -20864,15 +20206,7 @@
         <w:t>10</w:t>
       </w:r>
       <w:r>
-        <w:t xml:space="preserve"> for the </w:t>
-      </w:r>
-      <w:proofErr w:type="spellStart"/>
-      <w:r>
-        <w:t>arrbez</w:t>
-      </w:r>
-      <w:proofErr w:type="spellEnd"/>
-      <w:r>
-        <w:t xml:space="preserve"> component causes piecewise linear rather than Bezier spline fit to VI characteristic.</w:t>
+        <w:t xml:space="preserve"> for the arrbez component causes piecewise linear rather than Bezier spline fit to VI characteristic.</w:t>
       </w:r>
     </w:p>
     <w:p>
@@ -21358,7 +20692,6 @@
         </w:rPr>
         <w:t>N</w:t>
       </w:r>
-      <w:proofErr w:type="spellStart"/>
       <w:r>
         <w:rPr>
           <w:b/>
@@ -21366,7 +20699,6 @@
         </w:rPr>
         <w:t>cond</w:t>
       </w:r>
-      <w:proofErr w:type="spellEnd"/>
       <w:r>
         <w:t xml:space="preserve"> (integer):  number of conductors</w:t>
       </w:r>
@@ -21410,14 +20742,12 @@
         <w:tab/>
         <w:t>A three-phase line with neutral would have N</w:t>
       </w:r>
-      <w:proofErr w:type="spellStart"/>
       <w:r>
         <w:rPr>
           <w:position w:val="-6"/>
         </w:rPr>
         <w:t>cond</w:t>
       </w:r>
-      <w:proofErr w:type="spellEnd"/>
       <w:r>
         <w:t xml:space="preserve"> = 4.</w:t>
       </w:r>
@@ -21740,180 +21070,169 @@
       <w:r>
         <w:tab/>
       </w:r>
-      <w:proofErr w:type="spellStart"/>
       <w:r>
         <w:rPr>
           <w:b/>
         </w:rPr>
-        <w:t>lt</w:t>
-      </w:r>
-      <w:proofErr w:type="spellEnd"/>
+        <w:t xml:space="preserve">lt </w:t>
+      </w:r>
+      <w:r>
+        <w:t>(integer):  1 to terminate pole at left end, 0 to leave open</w:t>
+      </w:r>
+    </w:p>
+    <w:p>
+      <w:pPr>
+        <w:tabs>
+          <w:tab w:val="left" w:pos="720"/>
+          <w:tab w:val="left" w:pos="1440"/>
+          <w:tab w:val="left" w:pos="2160"/>
+          <w:tab w:val="left" w:pos="2880"/>
+          <w:tab w:val="left" w:pos="3600"/>
+          <w:tab w:val="left" w:pos="4320"/>
+          <w:tab w:val="left" w:pos="5040"/>
+          <w:tab w:val="left" w:pos="5760"/>
+          <w:tab w:val="left" w:pos="6480"/>
+          <w:tab w:val="left" w:pos="7200"/>
+          <w:tab w:val="left" w:pos="7920"/>
+          <w:tab w:val="left" w:pos="8640"/>
+          <w:tab w:val="left" w:pos="9360"/>
+          <w:tab w:val="left" w:pos="10080"/>
+          <w:tab w:val="left" w:pos="10800"/>
+          <w:tab w:val="left" w:pos="11520"/>
+          <w:tab w:val="left" w:pos="12240"/>
+          <w:tab w:val="left" w:pos="12960"/>
+          <w:tab w:val="left" w:pos="13680"/>
+          <w:tab w:val="left" w:pos="14400"/>
+          <w:tab w:val="left" w:pos="15120"/>
+          <w:tab w:val="left" w:pos="15840"/>
+          <w:tab w:val="left" w:pos="16560"/>
+          <w:tab w:val="left" w:pos="17280"/>
+          <w:tab w:val="left" w:pos="18000"/>
+          <w:tab w:val="left" w:pos="18720"/>
+        </w:tabs>
+        <w:spacing w:line="240" w:lineRule="atLeast"/>
+      </w:pPr>
+    </w:p>
+    <w:p>
+      <w:pPr>
+        <w:tabs>
+          <w:tab w:val="left" w:pos="720"/>
+          <w:tab w:val="left" w:pos="1440"/>
+          <w:tab w:val="left" w:pos="2160"/>
+          <w:tab w:val="left" w:pos="2880"/>
+          <w:tab w:val="left" w:pos="3600"/>
+          <w:tab w:val="left" w:pos="4320"/>
+          <w:tab w:val="left" w:pos="5040"/>
+          <w:tab w:val="left" w:pos="5760"/>
+          <w:tab w:val="left" w:pos="6480"/>
+          <w:tab w:val="left" w:pos="7200"/>
+          <w:tab w:val="left" w:pos="7920"/>
+          <w:tab w:val="left" w:pos="8640"/>
+          <w:tab w:val="left" w:pos="9360"/>
+          <w:tab w:val="left" w:pos="10080"/>
+          <w:tab w:val="left" w:pos="10800"/>
+          <w:tab w:val="left" w:pos="11520"/>
+          <w:tab w:val="left" w:pos="12240"/>
+          <w:tab w:val="left" w:pos="12960"/>
+          <w:tab w:val="left" w:pos="13680"/>
+          <w:tab w:val="left" w:pos="14400"/>
+          <w:tab w:val="left" w:pos="15120"/>
+          <w:tab w:val="left" w:pos="15840"/>
+          <w:tab w:val="left" w:pos="16560"/>
+          <w:tab w:val="left" w:pos="17280"/>
+          <w:tab w:val="left" w:pos="18000"/>
+          <w:tab w:val="left" w:pos="18720"/>
+        </w:tabs>
+        <w:spacing w:line="240" w:lineRule="atLeast"/>
+      </w:pPr>
+      <w:r>
+        <w:lastRenderedPageBreak/>
+        <w:tab/>
+      </w:r>
       <w:r>
         <w:rPr>
           <w:b/>
         </w:rPr>
-        <w:t xml:space="preserve"> </w:t>
-      </w:r>
-      <w:r>
-        <w:t>(integer):  1 to terminate pole at left end, 0 to leave open</w:t>
-      </w:r>
-    </w:p>
-    <w:p>
-      <w:pPr>
-        <w:tabs>
-          <w:tab w:val="left" w:pos="720"/>
-          <w:tab w:val="left" w:pos="1440"/>
-          <w:tab w:val="left" w:pos="2160"/>
-          <w:tab w:val="left" w:pos="2880"/>
-          <w:tab w:val="left" w:pos="3600"/>
-          <w:tab w:val="left" w:pos="4320"/>
-          <w:tab w:val="left" w:pos="5040"/>
-          <w:tab w:val="left" w:pos="5760"/>
-          <w:tab w:val="left" w:pos="6480"/>
-          <w:tab w:val="left" w:pos="7200"/>
-          <w:tab w:val="left" w:pos="7920"/>
-          <w:tab w:val="left" w:pos="8640"/>
-          <w:tab w:val="left" w:pos="9360"/>
-          <w:tab w:val="left" w:pos="10080"/>
-          <w:tab w:val="left" w:pos="10800"/>
-          <w:tab w:val="left" w:pos="11520"/>
-          <w:tab w:val="left" w:pos="12240"/>
-          <w:tab w:val="left" w:pos="12960"/>
-          <w:tab w:val="left" w:pos="13680"/>
-          <w:tab w:val="left" w:pos="14400"/>
-          <w:tab w:val="left" w:pos="15120"/>
-          <w:tab w:val="left" w:pos="15840"/>
-          <w:tab w:val="left" w:pos="16560"/>
-          <w:tab w:val="left" w:pos="17280"/>
-          <w:tab w:val="left" w:pos="18000"/>
-          <w:tab w:val="left" w:pos="18720"/>
-        </w:tabs>
-        <w:spacing w:line="240" w:lineRule="atLeast"/>
-      </w:pPr>
-    </w:p>
-    <w:p>
-      <w:pPr>
-        <w:tabs>
-          <w:tab w:val="left" w:pos="720"/>
-          <w:tab w:val="left" w:pos="1440"/>
-          <w:tab w:val="left" w:pos="2160"/>
-          <w:tab w:val="left" w:pos="2880"/>
-          <w:tab w:val="left" w:pos="3600"/>
-          <w:tab w:val="left" w:pos="4320"/>
-          <w:tab w:val="left" w:pos="5040"/>
-          <w:tab w:val="left" w:pos="5760"/>
-          <w:tab w:val="left" w:pos="6480"/>
-          <w:tab w:val="left" w:pos="7200"/>
-          <w:tab w:val="left" w:pos="7920"/>
-          <w:tab w:val="left" w:pos="8640"/>
-          <w:tab w:val="left" w:pos="9360"/>
-          <w:tab w:val="left" w:pos="10080"/>
-          <w:tab w:val="left" w:pos="10800"/>
-          <w:tab w:val="left" w:pos="11520"/>
-          <w:tab w:val="left" w:pos="12240"/>
-          <w:tab w:val="left" w:pos="12960"/>
-          <w:tab w:val="left" w:pos="13680"/>
-          <w:tab w:val="left" w:pos="14400"/>
-          <w:tab w:val="left" w:pos="15120"/>
-          <w:tab w:val="left" w:pos="15840"/>
-          <w:tab w:val="left" w:pos="16560"/>
-          <w:tab w:val="left" w:pos="17280"/>
-          <w:tab w:val="left" w:pos="18000"/>
-          <w:tab w:val="left" w:pos="18720"/>
-        </w:tabs>
-        <w:spacing w:line="240" w:lineRule="atLeast"/>
-      </w:pPr>
-      <w:r>
-        <w:tab/>
-      </w:r>
-      <w:proofErr w:type="spellStart"/>
+        <w:t>rt</w:t>
+      </w:r>
+      <w:r>
+        <w:t xml:space="preserve"> (integer):  1 to terminate pole at right end, 0 to leave open</w:t>
+      </w:r>
+    </w:p>
+    <w:p>
+      <w:pPr>
+        <w:tabs>
+          <w:tab w:val="left" w:pos="720"/>
+          <w:tab w:val="left" w:pos="1440"/>
+          <w:tab w:val="left" w:pos="2160"/>
+          <w:tab w:val="left" w:pos="2880"/>
+          <w:tab w:val="left" w:pos="3600"/>
+          <w:tab w:val="left" w:pos="4320"/>
+          <w:tab w:val="left" w:pos="5040"/>
+          <w:tab w:val="left" w:pos="5760"/>
+          <w:tab w:val="left" w:pos="6480"/>
+          <w:tab w:val="left" w:pos="7200"/>
+          <w:tab w:val="left" w:pos="7920"/>
+          <w:tab w:val="left" w:pos="8640"/>
+          <w:tab w:val="left" w:pos="9360"/>
+          <w:tab w:val="left" w:pos="10080"/>
+          <w:tab w:val="left" w:pos="10800"/>
+          <w:tab w:val="left" w:pos="11520"/>
+          <w:tab w:val="left" w:pos="12240"/>
+          <w:tab w:val="left" w:pos="12960"/>
+          <w:tab w:val="left" w:pos="13680"/>
+          <w:tab w:val="left" w:pos="14400"/>
+          <w:tab w:val="left" w:pos="15120"/>
+          <w:tab w:val="left" w:pos="15840"/>
+          <w:tab w:val="left" w:pos="16560"/>
+          <w:tab w:val="left" w:pos="17280"/>
+          <w:tab w:val="left" w:pos="18000"/>
+          <w:tab w:val="left" w:pos="18720"/>
+        </w:tabs>
+        <w:spacing w:line="240" w:lineRule="atLeast"/>
+      </w:pPr>
+    </w:p>
+    <w:p>
+      <w:pPr>
+        <w:tabs>
+          <w:tab w:val="left" w:pos="720"/>
+          <w:tab w:val="left" w:pos="1440"/>
+          <w:tab w:val="left" w:pos="2160"/>
+          <w:tab w:val="left" w:pos="2880"/>
+          <w:tab w:val="left" w:pos="3600"/>
+          <w:tab w:val="left" w:pos="4320"/>
+          <w:tab w:val="left" w:pos="5040"/>
+          <w:tab w:val="left" w:pos="5760"/>
+          <w:tab w:val="left" w:pos="6480"/>
+          <w:tab w:val="left" w:pos="7200"/>
+          <w:tab w:val="left" w:pos="7920"/>
+          <w:tab w:val="left" w:pos="8640"/>
+          <w:tab w:val="left" w:pos="9360"/>
+          <w:tab w:val="left" w:pos="10080"/>
+          <w:tab w:val="left" w:pos="10800"/>
+          <w:tab w:val="left" w:pos="11520"/>
+          <w:tab w:val="left" w:pos="12240"/>
+          <w:tab w:val="left" w:pos="12960"/>
+          <w:tab w:val="left" w:pos="13680"/>
+          <w:tab w:val="left" w:pos="14400"/>
+          <w:tab w:val="left" w:pos="15120"/>
+          <w:tab w:val="left" w:pos="15840"/>
+          <w:tab w:val="left" w:pos="16560"/>
+          <w:tab w:val="left" w:pos="17280"/>
+          <w:tab w:val="left" w:pos="18000"/>
+          <w:tab w:val="left" w:pos="18720"/>
+        </w:tabs>
+        <w:spacing w:line="240" w:lineRule="atLeast"/>
+      </w:pPr>
+      <w:r>
+        <w:tab/>
+      </w:r>
       <w:r>
         <w:rPr>
           <w:b/>
         </w:rPr>
-        <w:t>rt</w:t>
-      </w:r>
-      <w:proofErr w:type="spellEnd"/>
-      <w:r>
-        <w:t xml:space="preserve"> (integer):  1 to terminate pole at right end, 0 to leave open</w:t>
-      </w:r>
-    </w:p>
-    <w:p>
-      <w:pPr>
-        <w:tabs>
-          <w:tab w:val="left" w:pos="720"/>
-          <w:tab w:val="left" w:pos="1440"/>
-          <w:tab w:val="left" w:pos="2160"/>
-          <w:tab w:val="left" w:pos="2880"/>
-          <w:tab w:val="left" w:pos="3600"/>
-          <w:tab w:val="left" w:pos="4320"/>
-          <w:tab w:val="left" w:pos="5040"/>
-          <w:tab w:val="left" w:pos="5760"/>
-          <w:tab w:val="left" w:pos="6480"/>
-          <w:tab w:val="left" w:pos="7200"/>
-          <w:tab w:val="left" w:pos="7920"/>
-          <w:tab w:val="left" w:pos="8640"/>
-          <w:tab w:val="left" w:pos="9360"/>
-          <w:tab w:val="left" w:pos="10080"/>
-          <w:tab w:val="left" w:pos="10800"/>
-          <w:tab w:val="left" w:pos="11520"/>
-          <w:tab w:val="left" w:pos="12240"/>
-          <w:tab w:val="left" w:pos="12960"/>
-          <w:tab w:val="left" w:pos="13680"/>
-          <w:tab w:val="left" w:pos="14400"/>
-          <w:tab w:val="left" w:pos="15120"/>
-          <w:tab w:val="left" w:pos="15840"/>
-          <w:tab w:val="left" w:pos="16560"/>
-          <w:tab w:val="left" w:pos="17280"/>
-          <w:tab w:val="left" w:pos="18000"/>
-          <w:tab w:val="left" w:pos="18720"/>
-        </w:tabs>
-        <w:spacing w:line="240" w:lineRule="atLeast"/>
-      </w:pPr>
-    </w:p>
-    <w:p>
-      <w:pPr>
-        <w:tabs>
-          <w:tab w:val="left" w:pos="720"/>
-          <w:tab w:val="left" w:pos="1440"/>
-          <w:tab w:val="left" w:pos="2160"/>
-          <w:tab w:val="left" w:pos="2880"/>
-          <w:tab w:val="left" w:pos="3600"/>
-          <w:tab w:val="left" w:pos="4320"/>
-          <w:tab w:val="left" w:pos="5040"/>
-          <w:tab w:val="left" w:pos="5760"/>
-          <w:tab w:val="left" w:pos="6480"/>
-          <w:tab w:val="left" w:pos="7200"/>
-          <w:tab w:val="left" w:pos="7920"/>
-          <w:tab w:val="left" w:pos="8640"/>
-          <w:tab w:val="left" w:pos="9360"/>
-          <w:tab w:val="left" w:pos="10080"/>
-          <w:tab w:val="left" w:pos="10800"/>
-          <w:tab w:val="left" w:pos="11520"/>
-          <w:tab w:val="left" w:pos="12240"/>
-          <w:tab w:val="left" w:pos="12960"/>
-          <w:tab w:val="left" w:pos="13680"/>
-          <w:tab w:val="left" w:pos="14400"/>
-          <w:tab w:val="left" w:pos="15120"/>
-          <w:tab w:val="left" w:pos="15840"/>
-          <w:tab w:val="left" w:pos="16560"/>
-          <w:tab w:val="left" w:pos="17280"/>
-          <w:tab w:val="left" w:pos="18000"/>
-          <w:tab w:val="left" w:pos="18720"/>
-        </w:tabs>
-        <w:spacing w:line="240" w:lineRule="atLeast"/>
-      </w:pPr>
-      <w:r>
-        <w:tab/>
-      </w:r>
-      <w:proofErr w:type="spellStart"/>
-      <w:r>
-        <w:rPr>
-          <w:b/>
-        </w:rPr>
         <w:t>dT</w:t>
       </w:r>
-      <w:proofErr w:type="spellEnd"/>
       <w:r>
         <w:t xml:space="preserve"> (float):  simulation time step in seconds.</w:t>
       </w:r>
@@ -21952,15 +21271,7 @@
         <w:ind w:left="1440" w:right="720"/>
       </w:pPr>
       <w:r>
-        <w:t xml:space="preserve">As a rule of thumb, choose </w:t>
-      </w:r>
-      <w:proofErr w:type="spellStart"/>
-      <w:r>
-        <w:t>dT</w:t>
-      </w:r>
-      <w:proofErr w:type="spellEnd"/>
-      <w:r>
-        <w:t xml:space="preserve"> as the </w:t>
+        <w:t xml:space="preserve">As a rule of thumb, choose dT as the </w:t>
       </w:r>
       <w:r>
         <w:rPr>
@@ -22017,14 +21328,7 @@
       </w:r>
       <w:r>
         <w:tab/>
-      </w:r>
-      <w:proofErr w:type="spellStart"/>
-      <w:r>
-        <w:t>dT</w:t>
-      </w:r>
-      <w:proofErr w:type="spellEnd"/>
-      <w:r>
-        <w:t xml:space="preserve"> = 0.1 * T</w:t>
+        <w:t>dT = 0.1 * T</w:t>
       </w:r>
       <w:r>
         <w:rPr>
@@ -22114,14 +21418,7 @@
       </w:r>
       <w:r>
         <w:tab/>
-      </w:r>
-      <w:proofErr w:type="spellStart"/>
-      <w:r>
-        <w:t>dT</w:t>
-      </w:r>
-      <w:proofErr w:type="spellEnd"/>
-      <w:r>
-        <w:t xml:space="preserve"> = 0.2e-6 * (span / 300.0)</w:t>
+        <w:t>dT = 0.2e-6 * (span / 300.0)</w:t>
       </w:r>
     </w:p>
     <w:p>
@@ -22398,14 +21695,12 @@
       <w:r>
         <w:t>There must be one line for each conductor.  The conductors are numbered in sequence from 1 to N</w:t>
       </w:r>
-      <w:proofErr w:type="spellStart"/>
       <w:r>
         <w:rPr>
           <w:position w:val="-6"/>
         </w:rPr>
         <w:t>cond</w:t>
       </w:r>
-      <w:proofErr w:type="spellEnd"/>
       <w:r>
         <w:t>.  In addition, conductor 0 is "remote ground."</w:t>
       </w:r>
@@ -22554,14 +21849,12 @@
       <w:r>
         <w:t xml:space="preserve"> (integer):  conductor number, from 1 to N</w:t>
       </w:r>
-      <w:proofErr w:type="spellStart"/>
       <w:r>
         <w:rPr>
           <w:position w:val="-6"/>
         </w:rPr>
         <w:t>cond</w:t>
       </w:r>
-      <w:proofErr w:type="spellEnd"/>
     </w:p>
     <w:p>
       <w:pPr>
@@ -23145,14 +22438,12 @@
         <w:spacing w:line="240" w:lineRule="atLeast"/>
         <w:ind w:left="720" w:right="720"/>
       </w:pPr>
-      <w:proofErr w:type="spellStart"/>
       <w:r>
         <w:rPr>
           <w:b/>
         </w:rPr>
         <w:t>Nb</w:t>
       </w:r>
-      <w:proofErr w:type="spellEnd"/>
       <w:r>
         <w:t xml:space="preserve"> (integer):  number of sub-conductors in a bundle, defaults to 1</w:t>
       </w:r>
@@ -23458,7 +22749,6 @@
         <w:spacing w:line="240" w:lineRule="atLeast"/>
       </w:pPr>
       <w:r>
-        <w:lastRenderedPageBreak/>
         <w:tab/>
       </w:r>
       <w:r>
@@ -23847,14 +23137,27 @@
       <w:r>
         <w:t xml:space="preserve">Figure </w:t>
       </w:r>
-      <w:fldSimple w:instr=" SEQ Figure \* ARABIC ">
-        <w:r>
-          <w:rPr>
-            <w:noProof/>
-          </w:rPr>
-          <w:t>12</w:t>
-        </w:r>
-      </w:fldSimple>
+      <w:r>
+        <w:fldChar w:fldCharType="begin"/>
+      </w:r>
+      <w:r>
+        <w:instrText xml:space="preserve"> SEQ Figure \* ARABIC </w:instrText>
+      </w:r>
+      <w:r>
+        <w:fldChar w:fldCharType="separate"/>
+      </w:r>
+      <w:r>
+        <w:rPr>
+          <w:noProof/>
+        </w:rPr>
+        <w:t>12</w:t>
+      </w:r>
+      <w:r>
+        <w:rPr>
+          <w:noProof/>
+        </w:rPr>
+        <w:fldChar w:fldCharType="end"/>
+      </w:r>
       <w:bookmarkEnd w:id="55"/>
       <w:r>
         <w:t xml:space="preserve">  </w:t>
@@ -24240,8 +23543,11 @@
         <w:spacing w:line="240" w:lineRule="atLeast"/>
       </w:pPr>
       <w:r>
+        <w:t xml:space="preserve">These optional sections may be placed in any order in the input.  A useful simulation case would include at least a "surge" input, but the program does not require this.  An input file with no optional components </w:t>
+      </w:r>
+      <w:r>
         <w:lastRenderedPageBreak/>
-        <w:t>These optional sections may be placed in any order in the input.  A useful simulation case would include at least a "surge" input, but the program does not require this.  An input file with no optional components would produce constant output voltages equal to the conductor bias voltages. Also, there would be no voltage output without some "meter" components.</w:t>
+        <w:t>would produce constant output voltages equal to the conductor bias voltages. Also, there would be no voltage output without some "meter" components.</w:t>
       </w:r>
     </w:p>
     <w:p>
@@ -24770,13 +24076,8 @@
       </w:r>
       <w:r>
         <w:tab/>
-        <w:t xml:space="preserve">inductance per unit length of </w:t>
-      </w:r>
-      <w:proofErr w:type="spellStart"/>
-      <w:r>
-        <w:t>downlead</w:t>
-      </w:r>
-      <w:proofErr w:type="spellEnd"/>
+        <w:t>inductance per unit length of downlead</w:t>
+      </w:r>
     </w:p>
     <w:p>
       <w:pPr>
@@ -24818,15 +24119,7 @@
       </w:r>
       <w:r>
         <w:tab/>
-        <w:t xml:space="preserve">length of </w:t>
-      </w:r>
-      <w:proofErr w:type="spellStart"/>
-      <w:r>
-        <w:t>downlead</w:t>
-      </w:r>
-      <w:proofErr w:type="spellEnd"/>
-      <w:r>
-        <w:t xml:space="preserve"> in consistent units (may be 0.0)</w:t>
+        <w:t>length of downlead in consistent units (may be 0.0)</w:t>
       </w:r>
     </w:p>
     <w:p>
@@ -25181,14 +24474,12 @@
         <w:spacing w:line="240" w:lineRule="atLeast"/>
         <w:ind w:left="3600" w:hanging="3240"/>
       </w:pPr>
-      <w:proofErr w:type="spellStart"/>
       <w:r>
         <w:rPr>
           <w:b/>
         </w:rPr>
         <w:t>steepfront</w:t>
       </w:r>
-      <w:proofErr w:type="spellEnd"/>
       <w:r>
         <w:t xml:space="preserve"> parameters</w:t>
       </w:r>
@@ -25549,14 +24840,7 @@
       </w:r>
       <w:r>
         <w:tab/>
-      </w:r>
-      <w:proofErr w:type="spellStart"/>
-      <w:r>
-        <w:t>sparkover</w:t>
-      </w:r>
-      <w:proofErr w:type="spellEnd"/>
-      <w:r>
-        <w:t xml:space="preserve"> voltage for arresters that have gaps, in volts</w:t>
+        <w:t>sparkover voltage for arresters that have gaps, in volts</w:t>
       </w:r>
     </w:p>
     <w:p>
@@ -25786,14 +25070,7 @@
       </w:r>
       <w:r>
         <w:tab/>
-      </w:r>
-      <w:proofErr w:type="spellStart"/>
-      <w:r>
-        <w:t>slope</w:t>
-      </w:r>
-      <w:proofErr w:type="spellEnd"/>
-      <w:r>
-        <w:t xml:space="preserve"> of the arrester's non-linear discharge characteristic, in </w:t>
+        <w:t xml:space="preserve">slope of the arrester's non-linear discharge characteristic, in </w:t>
       </w:r>
       <w:r>
         <w:rPr>
@@ -25956,22 +25233,17 @@
         <w:spacing w:line="240" w:lineRule="atLeast"/>
         <w:ind w:left="3600" w:hanging="3240"/>
       </w:pPr>
-      <w:proofErr w:type="spellStart"/>
       <w:r>
         <w:rPr>
           <w:b/>
         </w:rPr>
         <w:t>arrbez</w:t>
       </w:r>
-      <w:proofErr w:type="spellEnd"/>
       <w:r>
         <w:t xml:space="preserve"> parameters</w:t>
       </w:r>
       <w:r>
         <w:tab/>
-      </w:r>
-      <w:proofErr w:type="spellStart"/>
-      <w:r>
         <w:t>V</w:t>
       </w:r>
       <w:r>
@@ -25980,21 +25252,13 @@
         </w:rPr>
         <w:t>gap</w:t>
       </w:r>
-      <w:proofErr w:type="spellEnd"/>
       <w:r>
         <w:tab/>
         <w:t>=</w:t>
       </w:r>
       <w:r>
         <w:tab/>
-      </w:r>
-      <w:proofErr w:type="spellStart"/>
-      <w:r>
-        <w:t>sparkover</w:t>
-      </w:r>
-      <w:proofErr w:type="spellEnd"/>
-      <w:r>
-        <w:t xml:space="preserve"> voltage for arresters that have gaps, in volts</w:t>
+        <w:t>sparkover voltage for arresters that have gaps, in volts</w:t>
       </w:r>
     </w:p>
     <w:p>
@@ -26093,11 +25357,7 @@
         <w:ind w:left="3600" w:hanging="3240"/>
       </w:pPr>
       <w:r>
-        <w:lastRenderedPageBreak/>
-        <w:tab/>
-      </w:r>
-      <w:proofErr w:type="spellStart"/>
-      <w:r>
+        <w:tab/>
         <w:t>U</w:t>
       </w:r>
       <w:r>
@@ -26106,7 +25366,6 @@
         </w:rPr>
         <w:t>ref</w:t>
       </w:r>
-      <w:proofErr w:type="spellEnd"/>
       <w:r>
         <w:tab/>
         <w:t>=</w:t>
@@ -26155,6 +25414,7 @@
         <w:ind w:left="3600" w:hanging="3240"/>
       </w:pPr>
       <w:r>
+        <w:lastRenderedPageBreak/>
         <w:tab/>
         <w:t>L</w:t>
       </w:r>
@@ -26621,14 +25881,12 @@
         <w:spacing w:line="240" w:lineRule="atLeast"/>
         <w:ind w:left="3600" w:hanging="3240"/>
       </w:pPr>
-      <w:proofErr w:type="spellStart"/>
       <w:r>
         <w:rPr>
           <w:b/>
         </w:rPr>
         <w:t>lpm</w:t>
       </w:r>
-      <w:proofErr w:type="spellEnd"/>
       <w:r>
         <w:t xml:space="preserve"> parameters</w:t>
       </w:r>
@@ -26898,15 +26156,7 @@
         <w:tab/>
       </w:r>
       <w:r>
-        <w:t xml:space="preserve">1 for arrester or </w:t>
-      </w:r>
-      <w:proofErr w:type="spellStart"/>
-      <w:r>
-        <w:t>arrbez</w:t>
-      </w:r>
-      <w:proofErr w:type="spellEnd"/>
-      <w:r>
-        <w:t xml:space="preserve"> current</w:t>
+        <w:t>1 for arrester or arrbez current</w:t>
       </w:r>
     </w:p>
     <w:p>
@@ -27090,15 +26340,7 @@
       </w:r>
       <w:r>
         <w:tab/>
-        <w:t xml:space="preserve">5 for </w:t>
-      </w:r>
-      <w:proofErr w:type="spellStart"/>
-      <w:r>
-        <w:t>pipegap</w:t>
-      </w:r>
-      <w:proofErr w:type="spellEnd"/>
-      <w:r>
-        <w:t xml:space="preserve"> discharge current</w:t>
+        <w:t>5 for pipegap discharge current</w:t>
       </w:r>
     </w:p>
     <w:p>
@@ -27166,14 +26408,12 @@
         <w:spacing w:line="240" w:lineRule="atLeast"/>
         <w:ind w:left="3600" w:hanging="3240"/>
       </w:pPr>
-      <w:proofErr w:type="spellStart"/>
       <w:r>
         <w:rPr>
           <w:b/>
         </w:rPr>
         <w:t>labelphase</w:t>
       </w:r>
-      <w:proofErr w:type="spellEnd"/>
       <w:r>
         <w:t xml:space="preserve"> parameters:</w:t>
       </w:r>
@@ -27189,7 +26429,6 @@
         <w:tab/>
         <w:t xml:space="preserve">wire number, from 0 to </w:t>
       </w:r>
-      <w:proofErr w:type="spellStart"/>
       <w:r>
         <w:rPr>
           <w:b/>
@@ -27203,7 +26442,6 @@
         </w:rPr>
         <w:t>cond</w:t>
       </w:r>
-      <w:proofErr w:type="spellEnd"/>
     </w:p>
     <w:p>
       <w:pPr>
@@ -27247,15 +26485,7 @@
       </w:r>
       <w:r>
         <w:tab/>
-        <w:t>character label for plots in TOP (</w:t>
-      </w:r>
-      <w:proofErr w:type="spellStart"/>
-      <w:r>
-        <w:t>eg</w:t>
-      </w:r>
-      <w:proofErr w:type="spellEnd"/>
-      <w:r>
-        <w:t>., G, N, A, B, C)</w:t>
+        <w:t>character label for plots in TOP (eg., G, N, A, B, C)</w:t>
       </w:r>
     </w:p>
     <w:p>
@@ -27323,14 +26553,12 @@
         <w:spacing w:line="240" w:lineRule="atLeast"/>
         <w:ind w:left="3600" w:hanging="3240"/>
       </w:pPr>
-      <w:proofErr w:type="spellStart"/>
       <w:r>
         <w:rPr>
           <w:b/>
         </w:rPr>
         <w:t>labelpole</w:t>
       </w:r>
-      <w:proofErr w:type="spellEnd"/>
       <w:r>
         <w:t xml:space="preserve"> parameters:</w:t>
       </w:r>
@@ -27346,7 +26574,6 @@
         <w:tab/>
         <w:t xml:space="preserve">pole number, from 0 to </w:t>
       </w:r>
-      <w:proofErr w:type="spellStart"/>
       <w:r>
         <w:rPr>
           <w:b/>
@@ -27360,7 +26587,6 @@
         </w:rPr>
         <w:t>pole</w:t>
       </w:r>
-      <w:proofErr w:type="spellEnd"/>
       <w:r>
         <w:t>. For network input, N must correspond to one of the poles input with line data.</w:t>
       </w:r>
@@ -27407,23 +26633,7 @@
       </w:r>
       <w:r>
         <w:tab/>
-        <w:t>location label for plots in TOP (</w:t>
-      </w:r>
-      <w:proofErr w:type="spellStart"/>
-      <w:r>
-        <w:t>eg</w:t>
-      </w:r>
-      <w:proofErr w:type="spellEnd"/>
-      <w:r>
-        <w:t xml:space="preserve">., </w:t>
-      </w:r>
-      <w:proofErr w:type="spellStart"/>
-      <w:r>
-        <w:t>xfmr</w:t>
-      </w:r>
-      <w:proofErr w:type="spellEnd"/>
-      <w:r>
-        <w:t>).  No embedded blanks are allowed.  For 16-bit versions of TOP, it is best to limit “name” to 5 characters.</w:t>
+        <w:t>location label for plots in TOP (eg., xfmr).  No embedded blanks are allowed.  For 16-bit versions of TOP, it is best to limit “name” to 5 characters.</w:t>
       </w:r>
     </w:p>
     <w:p>
@@ -27654,13 +26864,8 @@
       </w:r>
       <w:r>
         <w:tab/>
-        <w:t xml:space="preserve">series inductance, in </w:t>
-      </w:r>
-      <w:proofErr w:type="spellStart"/>
-      <w:r>
-        <w:t>henries</w:t>
-      </w:r>
-      <w:proofErr w:type="spellEnd"/>
+        <w:t>series inductance, in henries</w:t>
+      </w:r>
     </w:p>
     <w:p>
       <w:pPr>
@@ -28006,23 +27211,7 @@
       </w:r>
       <w:r>
         <w:tab/>
-        <w:t xml:space="preserve">inductance per unit length of house ground </w:t>
-      </w:r>
-      <w:proofErr w:type="spellStart"/>
-      <w:r>
-        <w:t>downlead</w:t>
-      </w:r>
-      <w:proofErr w:type="spellEnd"/>
-      <w:r>
-        <w:t xml:space="preserve">, in </w:t>
-      </w:r>
-      <w:proofErr w:type="spellStart"/>
-      <w:r>
-        <w:t>henries</w:t>
-      </w:r>
-      <w:proofErr w:type="spellEnd"/>
-      <w:r>
-        <w:t xml:space="preserve"> per meter</w:t>
+        <w:t>inductance per unit length of house ground downlead, in henries per meter</w:t>
       </w:r>
     </w:p>
     <w:p>
@@ -28103,7 +27292,6 @@
         <w:ind w:left="3600" w:hanging="3240"/>
       </w:pPr>
       <w:r>
-        <w:lastRenderedPageBreak/>
         <w:tab/>
         <w:t>N</w:t>
       </w:r>
@@ -28164,13 +27352,8 @@
       </w:r>
       <w:r>
         <w:tab/>
-        <w:t xml:space="preserve">transformer primary winding inductance, in </w:t>
-      </w:r>
-      <w:proofErr w:type="spellStart"/>
-      <w:r>
-        <w:t>henries</w:t>
-      </w:r>
-      <w:proofErr w:type="spellEnd"/>
+        <w:t>transformer primary winding inductance, in henries</w:t>
+      </w:r>
     </w:p>
     <w:p>
       <w:pPr>
@@ -28205,6 +27388,7 @@
         <w:ind w:left="3600" w:hanging="3240"/>
       </w:pPr>
       <w:r>
+        <w:lastRenderedPageBreak/>
         <w:tab/>
         <w:t>L</w:t>
       </w:r>
@@ -28228,13 +27412,8 @@
       </w:r>
       <w:r>
         <w:tab/>
-        <w:t xml:space="preserve">secondary winding inductances, in </w:t>
-      </w:r>
-      <w:proofErr w:type="spellStart"/>
-      <w:r>
-        <w:t>henries</w:t>
-      </w:r>
-      <w:proofErr w:type="spellEnd"/>
+        <w:t>secondary winding inductances, in henries</w:t>
+      </w:r>
     </w:p>
     <w:p>
       <w:pPr>
@@ -28284,15 +27463,7 @@
       </w:r>
       <w:r>
         <w:tab/>
-        <w:t xml:space="preserve">service drop common-mode inductance, in </w:t>
-      </w:r>
-      <w:proofErr w:type="spellStart"/>
-      <w:r>
-        <w:t>henries</w:t>
-      </w:r>
-      <w:proofErr w:type="spellEnd"/>
-      <w:r>
-        <w:t xml:space="preserve"> per meter (typical L</w:t>
+        <w:t>service drop common-mode inductance, in henries per meter (typical L</w:t>
       </w:r>
       <w:r>
         <w:rPr>
@@ -28416,15 +27587,7 @@
         <w:t>AA</w:t>
       </w:r>
       <w:r>
-        <w:t xml:space="preserve"> = Service drop phase and neutral conductor </w:t>
-      </w:r>
-      <w:proofErr w:type="spellStart"/>
-      <w:r>
-        <w:t>spacings</w:t>
-      </w:r>
-      <w:proofErr w:type="spellEnd"/>
-      <w:r>
-        <w:t>, in meters</w:t>
+        <w:t xml:space="preserve"> = Service drop phase and neutral conductor spacings, in meters</w:t>
       </w:r>
     </w:p>
     <w:p>
@@ -28536,14 +27699,12 @@
         <w:spacing w:line="240" w:lineRule="atLeast"/>
         <w:ind w:left="3600" w:hanging="3240"/>
       </w:pPr>
-      <w:proofErr w:type="spellStart"/>
       <w:r>
         <w:rPr>
           <w:b/>
         </w:rPr>
         <w:t>pipegap</w:t>
       </w:r>
-      <w:proofErr w:type="spellEnd"/>
       <w:r>
         <w:t xml:space="preserve"> parameters</w:t>
       </w:r>
@@ -28598,15 +27759,7 @@
       </w:r>
       <w:r>
         <w:tab/>
-        <w:t xml:space="preserve">(If V is &lt; 0, the </w:t>
-      </w:r>
-      <w:proofErr w:type="spellStart"/>
-      <w:r>
-        <w:t>pipegap</w:t>
-      </w:r>
-      <w:proofErr w:type="spellEnd"/>
-      <w:r>
-        <w:t xml:space="preserve"> current will be output for plotting.)</w:t>
+        <w:t>(If V is &lt; 0, the pipegap current will be output for plotting.)</w:t>
       </w:r>
     </w:p>
     <w:p>
@@ -29279,15 +28432,7 @@
         <w:spacing w:line="240" w:lineRule="atLeast"/>
       </w:pPr>
       <w:r>
-        <w:t xml:space="preserve">The following example places a ground at each odd-numbered pole, from conductor 4 to ground.  The pole </w:t>
-      </w:r>
-      <w:proofErr w:type="spellStart"/>
-      <w:r>
-        <w:t>downlead</w:t>
-      </w:r>
-      <w:proofErr w:type="spellEnd"/>
-      <w:r>
-        <w:t xml:space="preserve"> has a 5-</w:t>
+        <w:t>The following example places a ground at each odd-numbered pole, from conductor 4 to ground.  The pole downlead has a 5-</w:t>
       </w:r>
       <w:r>
         <w:rPr>
@@ -29685,7 +28830,6 @@
       </w:pPr>
       <w:bookmarkStart w:id="60" w:name="_Toc319446502"/>
       <w:r>
-        <w:lastRenderedPageBreak/>
         <w:t>4.6</w:t>
       </w:r>
       <w:r>
@@ -30373,49 +29517,28 @@
           <w:caps w:val="0"/>
         </w:rPr>
         <w:tab/>
-      </w:r>
-      <w:proofErr w:type="spellStart"/>
+        <w:t>Ncond</w:t>
+      </w:r>
       <w:r>
         <w:rPr>
           <w:caps w:val="0"/>
         </w:rPr>
-        <w:t>Ncond</w:t>
-      </w:r>
-      <w:proofErr w:type="spellEnd"/>
+        <w:tab/>
+      </w:r>
       <w:r>
         <w:rPr>
           <w:caps w:val="0"/>
         </w:rPr>
         <w:tab/>
+        <w:t>dT</w:t>
       </w:r>
       <w:r>
         <w:rPr>
           <w:caps w:val="0"/>
         </w:rPr>
         <w:tab/>
-      </w:r>
-      <w:proofErr w:type="spellStart"/>
-      <w:r>
-        <w:rPr>
-          <w:caps w:val="0"/>
-        </w:rPr>
-        <w:t>dT</w:t>
-      </w:r>
-      <w:proofErr w:type="spellEnd"/>
-      <w:r>
-        <w:rPr>
-          <w:caps w:val="0"/>
-        </w:rPr>
-        <w:tab/>
-      </w:r>
-      <w:proofErr w:type="spellStart"/>
-      <w:r>
-        <w:rPr>
-          <w:caps w:val="0"/>
-        </w:rPr>
         <w:t>Tmax</w:t>
       </w:r>
-      <w:proofErr w:type="spellEnd"/>
     </w:p>
     <w:p>
       <w:pPr>
@@ -30492,15 +29615,7 @@
         <w:t>time</w:t>
       </w:r>
       <w:r>
-        <w:t xml:space="preserve"> is a keyword, and the other three parameters are </w:t>
-      </w:r>
-      <w:proofErr w:type="gramStart"/>
-      <w:r>
-        <w:t>similar to</w:t>
-      </w:r>
-      <w:proofErr w:type="gramEnd"/>
-      <w:r>
-        <w:t xml:space="preserve"> those defined in Section 4.1</w:t>
+        <w:t xml:space="preserve"> is a keyword, and the other three parameters are similar to those defined in Section 4.1</w:t>
       </w:r>
     </w:p>
     <w:p>
@@ -30571,15 +29686,7 @@
         <w:spacing w:line="240" w:lineRule="atLeast"/>
       </w:pPr>
       <w:r>
-        <w:t xml:space="preserve">Following the time control card, one or more span definitions are input.  These are </w:t>
-      </w:r>
-      <w:proofErr w:type="gramStart"/>
-      <w:r>
-        <w:t>similar to</w:t>
-      </w:r>
-      <w:proofErr w:type="gramEnd"/>
-      <w:r>
-        <w:t xml:space="preserve"> the conductor and cable inputs described in Section 4.2, with an additional span identifier before each span definition:</w:t>
+        <w:t>Following the time control card, one or more span definitions are input.  These are similar to the conductor and cable inputs described in Section 4.2, with an additional span identifier before each span definition:</w:t>
       </w:r>
     </w:p>
     <w:p>
@@ -30672,15 +29779,8 @@
           <w:b/>
         </w:rPr>
         <w:tab/>
-      </w:r>
-      <w:proofErr w:type="spellStart"/>
-      <w:r>
-        <w:rPr>
-          <w:b/>
-        </w:rPr>
         <w:t>Span_id</w:t>
       </w:r>
-      <w:proofErr w:type="spellEnd"/>
     </w:p>
     <w:p>
       <w:pPr>
@@ -30759,36 +29859,30 @@
       <w:r>
         <w:t xml:space="preserve"> is a keyword, and </w:t>
       </w:r>
-      <w:proofErr w:type="spellStart"/>
       <w:r>
         <w:rPr>
           <w:b/>
         </w:rPr>
         <w:t>Span_id</w:t>
       </w:r>
-      <w:proofErr w:type="spellEnd"/>
       <w:r>
         <w:t xml:space="preserve"> must be a unique integer.  Whenever conductor geometry is input for a span definition, there can be no missing conductors.  There must be </w:t>
       </w:r>
-      <w:proofErr w:type="spellStart"/>
       <w:r>
         <w:rPr>
           <w:b/>
         </w:rPr>
         <w:t>Ncond</w:t>
       </w:r>
-      <w:proofErr w:type="spellEnd"/>
       <w:r>
         <w:t xml:space="preserve"> lines of conductor input for the span definition, just as in Section 4.2.  But when cable impedances are input, missing conductors are allowed.  If the number of cable conductors for a span definition is less than </w:t>
       </w:r>
-      <w:proofErr w:type="spellStart"/>
       <w:r>
         <w:rPr>
           <w:b/>
         </w:rPr>
         <w:t>Ncond</w:t>
       </w:r>
-      <w:proofErr w:type="spellEnd"/>
       <w:r>
         <w:t xml:space="preserve">, the span definition must be terminated with </w:t>
       </w:r>
@@ -30801,14 +29895,12 @@
       <w:r>
         <w:t xml:space="preserve"> on a single line of input.  If </w:t>
       </w:r>
-      <w:proofErr w:type="spellStart"/>
       <w:r>
         <w:rPr>
           <w:b/>
         </w:rPr>
         <w:t>Ncond</w:t>
       </w:r>
-      <w:proofErr w:type="spellEnd"/>
       <w:r>
         <w:t xml:space="preserve"> cable conductors appear in the span definition, do not use the </w:t>
       </w:r>
@@ -31080,50 +30172,29 @@
           <w:b/>
         </w:rPr>
         <w:tab/>
-      </w:r>
-      <w:proofErr w:type="spellStart"/>
+        <w:t>Span_id</w:t>
+      </w:r>
       <w:r>
         <w:rPr>
           <w:b/>
         </w:rPr>
-        <w:t>Span_id</w:t>
-      </w:r>
-      <w:proofErr w:type="spellEnd"/>
+        <w:tab/>
+        <w:t>Length</w:t>
+      </w:r>
       <w:r>
         <w:rPr>
           <w:b/>
         </w:rPr>
         <w:tab/>
-        <w:t>Length</w:t>
+        <w:t>Term_Left</w:t>
       </w:r>
       <w:r>
         <w:rPr>
           <w:b/>
         </w:rPr>
         <w:tab/>
-      </w:r>
-      <w:proofErr w:type="spellStart"/>
-      <w:r>
-        <w:rPr>
-          <w:b/>
-        </w:rPr>
-        <w:t>Term_Left</w:t>
-      </w:r>
-      <w:proofErr w:type="spellEnd"/>
-      <w:r>
-        <w:rPr>
-          <w:b/>
-        </w:rPr>
-        <w:tab/>
-      </w:r>
-      <w:proofErr w:type="spellStart"/>
-      <w:r>
-        <w:rPr>
-          <w:b/>
-        </w:rPr>
         <w:t>Term_Right</w:t>
       </w:r>
-      <w:proofErr w:type="spellEnd"/>
     </w:p>
     <w:p>
       <w:pPr>
@@ -31212,7 +30283,6 @@
       <w:r>
         <w:t xml:space="preserve"> and </w:t>
       </w:r>
-      <w:proofErr w:type="gramStart"/>
       <w:r>
         <w:rPr>
           <w:b/>
@@ -31220,19 +30290,9 @@
         </w:rPr>
         <w:t>To</w:t>
       </w:r>
-      <w:proofErr w:type="gramEnd"/>
-      <w:r>
-        <w:t xml:space="preserve"> are integer pole numbers, which the program creates if they don’t exist yet.  The </w:t>
-      </w:r>
-      <w:proofErr w:type="spellStart"/>
-      <w:r>
-        <w:t>pole</w:t>
-      </w:r>
-      <w:proofErr w:type="spellEnd"/>
-      <w:r>
-        <w:t xml:space="preserve"> numbers do not have to be consecutive.  </w:t>
-      </w:r>
-      <w:proofErr w:type="spellStart"/>
+      <w:r>
+        <w:t xml:space="preserve"> are integer pole numbers, which the program creates if they don’t exist yet.  The pole numbers do not have to be consecutive.  </w:t>
+      </w:r>
       <w:r>
         <w:rPr>
           <w:b/>
@@ -31240,11 +30300,9 @@
         </w:rPr>
         <w:t>Span_id</w:t>
       </w:r>
-      <w:proofErr w:type="spellEnd"/>
       <w:r>
         <w:t xml:space="preserve"> refers to the conductor geometry or cable impedances entered previously.  Note that the </w:t>
       </w:r>
-      <w:proofErr w:type="spellStart"/>
       <w:r>
         <w:rPr>
           <w:b/>
@@ -31252,15 +30310,9 @@
         </w:rPr>
         <w:t>Span_id</w:t>
       </w:r>
-      <w:proofErr w:type="spellEnd"/>
-      <w:r>
-        <w:t xml:space="preserve"> determines which phases are present in this line, </w:t>
-      </w:r>
-      <w:r>
-        <w:lastRenderedPageBreak/>
-        <w:t xml:space="preserve">and any power frequency offset voltage.  If </w:t>
-      </w:r>
-      <w:proofErr w:type="spellStart"/>
+      <w:r>
+        <w:t xml:space="preserve"> determines which phases are present in this line, and any power frequency offset voltage.  If </w:t>
+      </w:r>
       <w:r>
         <w:rPr>
           <w:b/>
@@ -31268,11 +30320,9 @@
         </w:rPr>
         <w:t>Term_Left</w:t>
       </w:r>
-      <w:proofErr w:type="spellEnd"/>
       <w:r>
         <w:t xml:space="preserve"> or </w:t>
       </w:r>
-      <w:proofErr w:type="spellStart"/>
       <w:r>
         <w:rPr>
           <w:b/>
@@ -31280,17 +30330,8 @@
         </w:rPr>
         <w:t>Term_Right</w:t>
       </w:r>
-      <w:proofErr w:type="spellEnd"/>
-      <w:r>
-        <w:t xml:space="preserve"> are 1, a surge impedance termination is added at the From or </w:t>
-      </w:r>
-      <w:proofErr w:type="gramStart"/>
-      <w:r>
-        <w:t>To</w:t>
-      </w:r>
-      <w:proofErr w:type="gramEnd"/>
-      <w:r>
-        <w:t xml:space="preserve"> pole, respectively.</w:t>
+      <w:r>
+        <w:t xml:space="preserve"> are 1, a surge impedance termination is added at the From or To pole, respectively.</w:t>
       </w:r>
     </w:p>
     <w:p>
@@ -31443,14 +30484,12 @@
       <w:r>
         <w:t xml:space="preserve">Following the line definitions, any of the optional pole components may be input as described in Sections 4.3 through 4.5.  Only those poles created in the line definitions may be used for these components.  Some of these poles may have “missing phases”, if they are fed by spans that have less than </w:t>
       </w:r>
-      <w:proofErr w:type="spellStart"/>
       <w:r>
         <w:rPr>
           <w:b/>
         </w:rPr>
         <w:t>Ncond</w:t>
       </w:r>
-      <w:proofErr w:type="spellEnd"/>
       <w:r>
         <w:t xml:space="preserve"> cable conductors.  These “missing phases” are solidly grounded in the simulation; they have no impact on the results because the cable conductors are uncoupled in this program.</w:t>
       </w:r>
@@ -31619,14 +30658,27 @@
         <w:lastRenderedPageBreak/>
         <w:t xml:space="preserve">Table </w:t>
       </w:r>
-      <w:fldSimple w:instr=" SEQ Table \* ARABIC ">
-        <w:r>
-          <w:rPr>
-            <w:noProof/>
-          </w:rPr>
-          <w:t>4</w:t>
-        </w:r>
-      </w:fldSimple>
+      <w:r>
+        <w:fldChar w:fldCharType="begin"/>
+      </w:r>
+      <w:r>
+        <w:instrText xml:space="preserve"> SEQ Table \* ARABIC </w:instrText>
+      </w:r>
+      <w:r>
+        <w:fldChar w:fldCharType="separate"/>
+      </w:r>
+      <w:r>
+        <w:rPr>
+          <w:noProof/>
+        </w:rPr>
+        <w:t>4</w:t>
+      </w:r>
+      <w:r>
+        <w:rPr>
+          <w:noProof/>
+        </w:rPr>
+        <w:fldChar w:fldCharType="end"/>
+      </w:r>
       <w:bookmarkEnd w:id="62"/>
       <w:r>
         <w:rPr>
@@ -32538,15 +31590,7 @@
       </w:r>
       <w:r>
         <w:tab/>
-        <w:t xml:space="preserve">Time of </w:t>
-      </w:r>
-      <w:proofErr w:type="spellStart"/>
-      <w:r>
-        <w:t>sparkover</w:t>
-      </w:r>
-      <w:proofErr w:type="spellEnd"/>
-      <w:r>
-        <w:t xml:space="preserve"> or turn-on</w:t>
+        <w:t>Time of sparkover or turn-on</w:t>
       </w:r>
     </w:p>
     <w:p>
@@ -33301,11 +32345,9 @@
         <w:spacing w:line="240" w:lineRule="atLeast"/>
         <w:ind w:left="2160" w:hanging="2070"/>
       </w:pPr>
-      <w:proofErr w:type="spellStart"/>
       <w:r>
         <w:t>Pipegap</w:t>
       </w:r>
-      <w:proofErr w:type="spellEnd"/>
       <w:r>
         <w:tab/>
         <w:t>Peak pre-discharge current</w:t>
@@ -33654,13 +32696,8 @@
       </w:pPr>
       <w:r>
         <w:tab/>
-        <w:t xml:space="preserve">Highest pre-discharge current through any </w:t>
-      </w:r>
-      <w:proofErr w:type="spellStart"/>
-      <w:r>
-        <w:t>pipegap</w:t>
-      </w:r>
-      <w:proofErr w:type="spellEnd"/>
+        <w:t>Highest pre-discharge current through any pipegap</w:t>
+      </w:r>
     </w:p>
     <w:p>
       <w:pPr>
@@ -33774,31 +32811,7 @@
         <w:t xml:space="preserve">The </w:t>
       </w:r>
       <w:r>
-        <w:t xml:space="preserve">text input files </w:t>
-      </w:r>
-      <w:proofErr w:type="gramStart"/>
-      <w:r>
-        <w:t>are located in</w:t>
-      </w:r>
-      <w:proofErr w:type="gramEnd"/>
-      <w:r>
-        <w:t xml:space="preserve"> a “test” subdirectory of the </w:t>
-      </w:r>
-      <w:proofErr w:type="spellStart"/>
-      <w:r>
-        <w:t>OpenETran</w:t>
-      </w:r>
-      <w:proofErr w:type="spellEnd"/>
-      <w:r>
-        <w:t xml:space="preserve"> installation. All except “test_icrit.dat” may be executed from the “</w:t>
-      </w:r>
-      <w:proofErr w:type="gramStart"/>
-      <w:r>
-        <w:t>runtests.bat ”</w:t>
-      </w:r>
-      <w:proofErr w:type="gramEnd"/>
-      <w:r>
-        <w:t xml:space="preserve"> file. Each test case run this way produces a text output file and a binary output file.</w:t>
+        <w:t>text input files are located in a “test” subdirectory of the OpenETran installation. All except “test_icrit.dat” may be executed from the “runtests.bat ” file. Each test case run this way produces a text output file and a binary output file.</w:t>
       </w:r>
     </w:p>
     <w:p/>
@@ -34486,15 +33499,7 @@
         <w:tab/>
       </w:r>
       <w:r>
-        <w:t xml:space="preserve">incoming surge for the 138-kV substation example from the </w:t>
-      </w:r>
-      <w:proofErr w:type="spellStart"/>
-      <w:r>
-        <w:t>ICWorkstation</w:t>
-      </w:r>
-      <w:proofErr w:type="spellEnd"/>
-      <w:r>
-        <w:t xml:space="preserve"> training course </w:t>
+        <w:t xml:space="preserve">incoming surge for the 138-kV substation example from the ICWorkstation training course </w:t>
       </w:r>
       <w:r>
         <w:t xml:space="preserve">(see </w:t>
@@ -34597,15 +33602,7 @@
         <w:tab/>
       </w:r>
       <w:r>
-        <w:t xml:space="preserve">incoming surge for the 500-kV substation example from the </w:t>
-      </w:r>
-      <w:proofErr w:type="spellStart"/>
-      <w:r>
-        <w:t>ICWorkstation</w:t>
-      </w:r>
-      <w:proofErr w:type="spellEnd"/>
-      <w:r>
-        <w:t xml:space="preserve"> training course</w:t>
+        <w:t>incoming surge for the 500-kV substation example from the ICWorkstation training course</w:t>
       </w:r>
     </w:p>
     <w:p>
@@ -34924,15 +33921,7 @@
       </w:r>
       <w:r>
         <w:tab/>
-        <w:t xml:space="preserve">three-phase line with </w:t>
-      </w:r>
-      <w:proofErr w:type="spellStart"/>
-      <w:r>
-        <w:t>predischarge</w:t>
-      </w:r>
-      <w:proofErr w:type="spellEnd"/>
-      <w:r>
-        <w:t xml:space="preserve"> currents</w:t>
+        <w:t>three-phase line with predischarge currents</w:t>
       </w:r>
     </w:p>
     <w:p>
@@ -34945,15 +33934,7 @@
       </w:r>
       <w:r>
         <w:tab/>
-        <w:t xml:space="preserve">single-phase lateral with </w:t>
-      </w:r>
-      <w:proofErr w:type="spellStart"/>
-      <w:r>
-        <w:t>predischarge</w:t>
-      </w:r>
-      <w:proofErr w:type="spellEnd"/>
-      <w:r>
-        <w:t xml:space="preserve"> currents</w:t>
+        <w:t>single-phase lateral with predischarge currents</w:t>
       </w:r>
     </w:p>
     <w:p>
@@ -35322,15 +34303,7 @@
         <w:fldChar w:fldCharType="end"/>
       </w:r>
       <w:r>
-        <w:t xml:space="preserve"> shows the input data for a circuit </w:t>
-      </w:r>
-      <w:proofErr w:type="gramStart"/>
-      <w:r>
-        <w:t>similar to</w:t>
-      </w:r>
-      <w:proofErr w:type="gramEnd"/>
-      <w:r>
-        <w:t xml:space="preserve"> that shown in</w:t>
+        <w:t xml:space="preserve"> shows the input data for a circuit similar to that shown in</w:t>
       </w:r>
       <w:r>
         <w:t xml:space="preserve"> </w:t>
@@ -35666,15 +34639,7 @@
         <w:fldChar w:fldCharType="end"/>
       </w:r>
       <w:r>
-        <w:t xml:space="preserve"> shows example input for analysis of the scout arrester application, based on the circuit in Figure 12.  The voltage at node 6 is of </w:t>
-      </w:r>
-      <w:proofErr w:type="gramStart"/>
-      <w:r>
-        <w:t>particular interest</w:t>
-      </w:r>
-      <w:proofErr w:type="gramEnd"/>
-      <w:r>
-        <w:t>.  With arresters at nodes 2 and 4, the peak voltages at nodes 6 and 7 are about the same.  If the arresters at nodes 2 and 4 are removed, the peak voltage at node 6 is higher than the peak voltage at node 7.</w:t>
+        <w:t xml:space="preserve"> shows example input for analysis of the scout arrester application, based on the circuit in Figure 12.  The voltage at node 6 is of particular interest.  With arresters at nodes 2 and 4, the peak voltages at nodes 6 and 7 are about the same.  If the arresters at nodes 2 and 4 are removed, the peak voltage at node 6 is higher than the peak voltage at node 7.</w:t>
       </w:r>
     </w:p>
     <w:p>
@@ -35798,29 +34763,13 @@
         <w:fldChar w:fldCharType="end"/>
       </w:r>
       <w:r>
-        <w:t xml:space="preserve">.  The EPRI </w:t>
-      </w:r>
-      <w:proofErr w:type="spellStart"/>
-      <w:r>
-        <w:t>ICWorks</w:t>
-      </w:r>
-      <w:r>
-        <w:t>tation</w:t>
-      </w:r>
-      <w:proofErr w:type="spellEnd"/>
-      <w:r>
-        <w:t xml:space="preserve"> training manual discussed</w:t>
-      </w:r>
-      <w:r>
-        <w:t xml:space="preserve"> this example in detail.  The severity index for this incoming surge is about 0.35 at all points, generally matching the results obtained by EMTP simulation in the OS/2 version of EPRI’s </w:t>
-      </w:r>
-      <w:proofErr w:type="spellStart"/>
-      <w:r>
-        <w:t>ICWorkstation</w:t>
-      </w:r>
-      <w:proofErr w:type="spellEnd"/>
-      <w:r>
-        <w:t>.</w:t>
+        <w:t>.  The EPRI ICWorks</w:t>
+      </w:r>
+      <w:r>
+        <w:t>tation training manual discussed</w:t>
+      </w:r>
+      <w:r>
+        <w:t xml:space="preserve"> this example in detail.  The severity index for this incoming surge is about 0.35 at all points, generally matching the results obtained by EMTP simulation in the OS/2 version of EPRI’s ICWorkstation.</w:t>
       </w:r>
     </w:p>
     <w:p>
@@ -35874,14 +34823,27 @@
         <w:lastRenderedPageBreak/>
         <w:t xml:space="preserve">Table </w:t>
       </w:r>
-      <w:fldSimple w:instr=" SEQ Table \* ARABIC ">
-        <w:r>
-          <w:rPr>
-            <w:noProof/>
-          </w:rPr>
-          <w:t>5</w:t>
-        </w:r>
-      </w:fldSimple>
+      <w:r>
+        <w:fldChar w:fldCharType="begin"/>
+      </w:r>
+      <w:r>
+        <w:instrText xml:space="preserve"> SEQ Table \* ARABIC </w:instrText>
+      </w:r>
+      <w:r>
+        <w:fldChar w:fldCharType="separate"/>
+      </w:r>
+      <w:r>
+        <w:rPr>
+          <w:noProof/>
+        </w:rPr>
+        <w:t>5</w:t>
+      </w:r>
+      <w:r>
+        <w:rPr>
+          <w:noProof/>
+        </w:rPr>
+        <w:fldChar w:fldCharType="end"/>
+      </w:r>
       <w:bookmarkEnd w:id="66"/>
       <w:r>
         <w:rPr>
@@ -35953,19 +34915,11 @@
           <w:rFonts w:ascii="Courier New" w:hAnsi="Courier New"/>
         </w:rPr>
       </w:pPr>
-      <w:proofErr w:type="gramStart"/>
       <w:r>
         <w:rPr>
           <w:rFonts w:ascii="Courier New" w:hAnsi="Courier New"/>
         </w:rPr>
-        <w:t>4  31</w:t>
-      </w:r>
-      <w:proofErr w:type="gramEnd"/>
-      <w:r>
-        <w:rPr>
-          <w:rFonts w:ascii="Courier New" w:hAnsi="Courier New"/>
-        </w:rPr>
-        <w:t xml:space="preserve">  30.0  1  1  0.02e-6</w:t>
+        <w:t>4  31  30.0  1  1  0.02e-6</w:t>
       </w:r>
       <w:r>
         <w:rPr>
@@ -36045,7 +34999,6 @@
         <w:tab/>
         <w:t xml:space="preserve">   0.00715</w:t>
       </w:r>
-      <w:proofErr w:type="gramStart"/>
       <w:r>
         <w:rPr>
           <w:rFonts w:ascii="Courier New" w:hAnsi="Courier New"/>
@@ -36053,7 +35006,6 @@
         <w:tab/>
         <w:t xml:space="preserve">  3854.0</w:t>
       </w:r>
-      <w:proofErr w:type="gramEnd"/>
     </w:p>
     <w:p>
       <w:pPr>
@@ -36159,7 +35111,6 @@
         <w:tab/>
         <w:t xml:space="preserve">   0.00715</w:t>
       </w:r>
-      <w:proofErr w:type="gramStart"/>
       <w:r>
         <w:rPr>
           <w:rFonts w:ascii="Courier New" w:hAnsi="Courier New"/>
@@ -36167,7 +35118,6 @@
         <w:tab/>
         <w:t xml:space="preserve">  7243.0</w:t>
       </w:r>
-      <w:proofErr w:type="gramEnd"/>
     </w:p>
     <w:p>
       <w:pPr>
@@ -36268,19 +35218,11 @@
           <w:rFonts w:ascii="Courier New" w:hAnsi="Courier New"/>
         </w:rPr>
       </w:pPr>
-      <w:proofErr w:type="spellStart"/>
       <w:r>
         <w:rPr>
           <w:rFonts w:ascii="Courier New" w:hAnsi="Courier New"/>
         </w:rPr>
-        <w:t>labelphase</w:t>
-      </w:r>
-      <w:proofErr w:type="spellEnd"/>
-      <w:r>
-        <w:rPr>
-          <w:rFonts w:ascii="Courier New" w:hAnsi="Courier New"/>
-        </w:rPr>
-        <w:t xml:space="preserve"> 0 G</w:t>
+        <w:t>labelphase 0 G</w:t>
       </w:r>
     </w:p>
     <w:p>
@@ -36304,19 +35246,11 @@
           <w:rFonts w:ascii="Courier New" w:hAnsi="Courier New"/>
         </w:rPr>
       </w:pPr>
-      <w:proofErr w:type="spellStart"/>
       <w:r>
         <w:rPr>
           <w:rFonts w:ascii="Courier New" w:hAnsi="Courier New"/>
         </w:rPr>
-        <w:t>labelphase</w:t>
-      </w:r>
-      <w:proofErr w:type="spellEnd"/>
-      <w:r>
-        <w:rPr>
-          <w:rFonts w:ascii="Courier New" w:hAnsi="Courier New"/>
-        </w:rPr>
-        <w:t xml:space="preserve"> 1 A</w:t>
+        <w:t>labelphase 1 A</w:t>
       </w:r>
     </w:p>
     <w:p>
@@ -36340,19 +35274,11 @@
           <w:rFonts w:ascii="Courier New" w:hAnsi="Courier New"/>
         </w:rPr>
       </w:pPr>
-      <w:proofErr w:type="spellStart"/>
       <w:r>
         <w:rPr>
           <w:rFonts w:ascii="Courier New" w:hAnsi="Courier New"/>
         </w:rPr>
-        <w:t>labelphase</w:t>
-      </w:r>
-      <w:proofErr w:type="spellEnd"/>
-      <w:r>
-        <w:rPr>
-          <w:rFonts w:ascii="Courier New" w:hAnsi="Courier New"/>
-        </w:rPr>
-        <w:t xml:space="preserve"> 2 B</w:t>
+        <w:t>labelphase 2 B</w:t>
       </w:r>
     </w:p>
     <w:p>
@@ -36376,19 +35302,11 @@
           <w:rFonts w:ascii="Courier New" w:hAnsi="Courier New"/>
         </w:rPr>
       </w:pPr>
-      <w:proofErr w:type="spellStart"/>
       <w:r>
         <w:rPr>
           <w:rFonts w:ascii="Courier New" w:hAnsi="Courier New"/>
         </w:rPr>
-        <w:t>labelphase</w:t>
-      </w:r>
-      <w:proofErr w:type="spellEnd"/>
-      <w:r>
-        <w:rPr>
-          <w:rFonts w:ascii="Courier New" w:hAnsi="Courier New"/>
-        </w:rPr>
-        <w:t xml:space="preserve"> 3 C</w:t>
+        <w:t>labelphase 3 C</w:t>
       </w:r>
     </w:p>
     <w:p>
@@ -36412,19 +35330,11 @@
           <w:rFonts w:ascii="Courier New" w:hAnsi="Courier New"/>
         </w:rPr>
       </w:pPr>
-      <w:proofErr w:type="spellStart"/>
       <w:r>
         <w:rPr>
           <w:rFonts w:ascii="Courier New" w:hAnsi="Courier New"/>
         </w:rPr>
-        <w:t>labelphase</w:t>
-      </w:r>
-      <w:proofErr w:type="spellEnd"/>
-      <w:r>
-        <w:rPr>
-          <w:rFonts w:ascii="Courier New" w:hAnsi="Courier New"/>
-        </w:rPr>
-        <w:t xml:space="preserve"> 4 N</w:t>
+        <w:t>labelphase 4 N</w:t>
       </w:r>
     </w:p>
     <w:p>
@@ -36608,21 +35518,7 @@
         <w:rPr>
           <w:rFonts w:ascii="Courier New" w:hAnsi="Courier New"/>
         </w:rPr>
-        <w:t xml:space="preserve">pairs 1 </w:t>
-      </w:r>
-      <w:proofErr w:type="gramStart"/>
-      <w:r>
-        <w:rPr>
-          <w:rFonts w:ascii="Courier New" w:hAnsi="Courier New"/>
-        </w:rPr>
-        <w:t>4  2</w:t>
-      </w:r>
-      <w:proofErr w:type="gramEnd"/>
-      <w:r>
-        <w:rPr>
-          <w:rFonts w:ascii="Courier New" w:hAnsi="Courier New"/>
-        </w:rPr>
-        <w:t xml:space="preserve"> 4  3 4</w:t>
+        <w:t>pairs 1 4  2 4  3 4</w:t>
       </w:r>
     </w:p>
     <w:p>
@@ -36735,21 +35631,7 @@
         <w:rPr>
           <w:rFonts w:ascii="Courier New" w:hAnsi="Courier New"/>
         </w:rPr>
-        <w:t xml:space="preserve">pairs 1 </w:t>
-      </w:r>
-      <w:proofErr w:type="gramStart"/>
-      <w:r>
-        <w:rPr>
-          <w:rFonts w:ascii="Courier New" w:hAnsi="Courier New"/>
-        </w:rPr>
-        <w:t>4  2</w:t>
-      </w:r>
-      <w:proofErr w:type="gramEnd"/>
-      <w:r>
-        <w:rPr>
-          <w:rFonts w:ascii="Courier New" w:hAnsi="Courier New"/>
-        </w:rPr>
-        <w:t xml:space="preserve"> 4  3 4</w:t>
+        <w:t>pairs 1 4  2 4  3 4</w:t>
       </w:r>
     </w:p>
     <w:p>
@@ -36855,21 +35737,7 @@
         <w:rPr>
           <w:rFonts w:ascii="Courier New" w:hAnsi="Courier New"/>
         </w:rPr>
-        <w:t xml:space="preserve">pairs 1 </w:t>
-      </w:r>
-      <w:proofErr w:type="gramStart"/>
-      <w:r>
-        <w:rPr>
-          <w:rFonts w:ascii="Courier New" w:hAnsi="Courier New"/>
-        </w:rPr>
-        <w:t>0  1</w:t>
-      </w:r>
-      <w:proofErr w:type="gramEnd"/>
-      <w:r>
-        <w:rPr>
-          <w:rFonts w:ascii="Courier New" w:hAnsi="Courier New"/>
-        </w:rPr>
-        <w:t xml:space="preserve"> 4  2 4  3 4  4 0</w:t>
+        <w:t>pairs 1 0  1 4  2 4  3 4  4 0</w:t>
       </w:r>
     </w:p>
     <w:p>
@@ -37126,14 +35994,27 @@
       <w:r>
         <w:t xml:space="preserve">Figure </w:t>
       </w:r>
-      <w:fldSimple w:instr=" SEQ Figure \* ARABIC ">
-        <w:r>
-          <w:rPr>
-            <w:noProof/>
-          </w:rPr>
-          <w:t>13</w:t>
-        </w:r>
-      </w:fldSimple>
+      <w:r>
+        <w:fldChar w:fldCharType="begin"/>
+      </w:r>
+      <w:r>
+        <w:instrText xml:space="preserve"> SEQ Figure \* ARABIC </w:instrText>
+      </w:r>
+      <w:r>
+        <w:fldChar w:fldCharType="separate"/>
+      </w:r>
+      <w:r>
+        <w:rPr>
+          <w:noProof/>
+        </w:rPr>
+        <w:t>13</w:t>
+      </w:r>
+      <w:r>
+        <w:rPr>
+          <w:noProof/>
+        </w:rPr>
+        <w:fldChar w:fldCharType="end"/>
+      </w:r>
       <w:bookmarkEnd w:id="68"/>
       <w:r>
         <w:rPr>
@@ -37161,14 +36042,27 @@
         <w:lastRenderedPageBreak/>
         <w:t xml:space="preserve">Table </w:t>
       </w:r>
-      <w:fldSimple w:instr=" SEQ Table \* ARABIC ">
-        <w:r>
-          <w:rPr>
-            <w:noProof/>
-          </w:rPr>
-          <w:t>6</w:t>
-        </w:r>
-      </w:fldSimple>
+      <w:r>
+        <w:fldChar w:fldCharType="begin"/>
+      </w:r>
+      <w:r>
+        <w:instrText xml:space="preserve"> SEQ Table \* ARABIC </w:instrText>
+      </w:r>
+      <w:r>
+        <w:fldChar w:fldCharType="separate"/>
+      </w:r>
+      <w:r>
+        <w:rPr>
+          <w:noProof/>
+        </w:rPr>
+        <w:t>6</w:t>
+      </w:r>
+      <w:r>
+        <w:rPr>
+          <w:noProof/>
+        </w:rPr>
+        <w:fldChar w:fldCharType="end"/>
+      </w:r>
       <w:bookmarkEnd w:id="70"/>
       <w:r>
         <w:rPr>
@@ -37260,15 +36154,7 @@
         </w:pBdr>
       </w:pPr>
       <w:r>
-        <w:t xml:space="preserve">conductor 2 </w:t>
-      </w:r>
-      <w:proofErr w:type="gramStart"/>
-      <w:r>
-        <w:t>10.5  0.0</w:t>
-      </w:r>
-      <w:proofErr w:type="gramEnd"/>
-      <w:r>
-        <w:t xml:space="preserve"> 0.00715 -11097.0</w:t>
+        <w:t>conductor 2 10.5  0.0 0.00715 -11097.0</w:t>
       </w:r>
     </w:p>
     <w:p>
@@ -37281,15 +36167,7 @@
         </w:pBdr>
       </w:pPr>
       <w:r>
-        <w:t xml:space="preserve">conductor 3 </w:t>
-      </w:r>
-      <w:proofErr w:type="gramStart"/>
-      <w:r>
-        <w:t>10.0  1.5</w:t>
-      </w:r>
-      <w:proofErr w:type="gramEnd"/>
-      <w:r>
-        <w:t xml:space="preserve"> 0.00715   7243.0</w:t>
+        <w:t>conductor 3 10.0  1.5 0.00715   7243.0</w:t>
       </w:r>
     </w:p>
     <w:p>
@@ -37302,15 +36180,7 @@
         </w:pBdr>
       </w:pPr>
       <w:r>
-        <w:t xml:space="preserve">conductor </w:t>
-      </w:r>
-      <w:proofErr w:type="gramStart"/>
-      <w:r>
-        <w:t>4  8.0</w:t>
-      </w:r>
-      <w:proofErr w:type="gramEnd"/>
-      <w:r>
-        <w:t xml:space="preserve">  0.0 0.00715      0.0</w:t>
+        <w:t>conductor 4  8.0  0.0 0.00715      0.0</w:t>
       </w:r>
     </w:p>
     <w:p>
@@ -37499,15 +36369,7 @@
         </w:pBdr>
       </w:pPr>
       <w:r>
-        <w:t xml:space="preserve">line 6 7 </w:t>
-      </w:r>
-      <w:proofErr w:type="gramStart"/>
-      <w:r>
-        <w:t>2  30.0</w:t>
-      </w:r>
-      <w:proofErr w:type="gramEnd"/>
-      <w:r>
-        <w:t xml:space="preserve"> 0 0</w:t>
+        <w:t>line 6 7 2  30.0 0 0</w:t>
       </w:r>
     </w:p>
     <w:p>
@@ -37542,13 +36404,8 @@
           <w:bottom w:val="single" w:sz="12" w:space="0" w:color="auto"/>
         </w:pBdr>
       </w:pPr>
-      <w:proofErr w:type="spellStart"/>
-      <w:r>
-        <w:t>labelphase</w:t>
-      </w:r>
-      <w:proofErr w:type="spellEnd"/>
-      <w:r>
-        <w:t xml:space="preserve"> 0 G</w:t>
+      <w:r>
+        <w:t>labelphase 0 G</w:t>
       </w:r>
     </w:p>
     <w:p>
@@ -37560,13 +36417,8 @@
           <w:bottom w:val="single" w:sz="12" w:space="0" w:color="auto"/>
         </w:pBdr>
       </w:pPr>
-      <w:proofErr w:type="spellStart"/>
-      <w:r>
-        <w:t>labelphase</w:t>
-      </w:r>
-      <w:proofErr w:type="spellEnd"/>
-      <w:r>
-        <w:t xml:space="preserve"> 1 A</w:t>
+      <w:r>
+        <w:t>labelphase 1 A</w:t>
       </w:r>
     </w:p>
     <w:p>
@@ -37578,13 +36430,8 @@
           <w:bottom w:val="single" w:sz="12" w:space="0" w:color="auto"/>
         </w:pBdr>
       </w:pPr>
-      <w:proofErr w:type="spellStart"/>
-      <w:r>
-        <w:t>labelphase</w:t>
-      </w:r>
-      <w:proofErr w:type="spellEnd"/>
-      <w:r>
-        <w:t xml:space="preserve"> 2 B</w:t>
+      <w:r>
+        <w:t>labelphase 2 B</w:t>
       </w:r>
     </w:p>
     <w:p>
@@ -37596,13 +36443,8 @@
           <w:bottom w:val="single" w:sz="12" w:space="0" w:color="auto"/>
         </w:pBdr>
       </w:pPr>
-      <w:proofErr w:type="spellStart"/>
-      <w:r>
-        <w:t>labelphase</w:t>
-      </w:r>
-      <w:proofErr w:type="spellEnd"/>
-      <w:r>
-        <w:t xml:space="preserve"> 3 C</w:t>
+      <w:r>
+        <w:t>labelphase 3 C</w:t>
       </w:r>
     </w:p>
     <w:p>
@@ -37614,13 +36456,8 @@
           <w:bottom w:val="single" w:sz="12" w:space="0" w:color="auto"/>
         </w:pBdr>
       </w:pPr>
-      <w:proofErr w:type="spellStart"/>
-      <w:r>
-        <w:t>labelphase</w:t>
-      </w:r>
-      <w:proofErr w:type="spellEnd"/>
-      <w:r>
-        <w:t xml:space="preserve"> 4 N</w:t>
+      <w:r>
+        <w:t>labelphase 4 N</w:t>
       </w:r>
     </w:p>
     <w:p>
@@ -37642,13 +36479,8 @@
           <w:bottom w:val="single" w:sz="12" w:space="0" w:color="auto"/>
         </w:pBdr>
       </w:pPr>
-      <w:proofErr w:type="spellStart"/>
-      <w:r>
-        <w:t>labelpole</w:t>
-      </w:r>
-      <w:proofErr w:type="spellEnd"/>
-      <w:r>
-        <w:t xml:space="preserve"> 3 riser</w:t>
+      <w:r>
+        <w:t>labelpole 3 riser</w:t>
       </w:r>
     </w:p>
     <w:p>
@@ -37660,19 +36492,9 @@
           <w:bottom w:val="single" w:sz="12" w:space="0" w:color="auto"/>
         </w:pBdr>
       </w:pPr>
-      <w:proofErr w:type="spellStart"/>
-      <w:r>
-        <w:t>labelpole</w:t>
-      </w:r>
-      <w:proofErr w:type="spellEnd"/>
-      <w:r>
-        <w:t xml:space="preserve"> 6 </w:t>
-      </w:r>
-      <w:proofErr w:type="spellStart"/>
-      <w:r>
-        <w:t>xfmr</w:t>
-      </w:r>
-      <w:proofErr w:type="spellEnd"/>
+      <w:r>
+        <w:t>labelpole 6 xfmr</w:t>
+      </w:r>
     </w:p>
     <w:p>
       <w:pPr>
@@ -37683,19 +36505,9 @@
           <w:bottom w:val="single" w:sz="12" w:space="0" w:color="auto"/>
         </w:pBdr>
       </w:pPr>
-      <w:proofErr w:type="spellStart"/>
-      <w:r>
-        <w:t>labelpole</w:t>
-      </w:r>
-      <w:proofErr w:type="spellEnd"/>
-      <w:r>
-        <w:t xml:space="preserve"> 7 </w:t>
-      </w:r>
-      <w:proofErr w:type="spellStart"/>
-      <w:r>
-        <w:t>opntie</w:t>
-      </w:r>
-      <w:proofErr w:type="spellEnd"/>
+      <w:r>
+        <w:t>labelpole 7 opntie</w:t>
+      </w:r>
     </w:p>
     <w:p>
       <w:pPr>
@@ -37778,13 +36590,8 @@
           <w:bottom w:val="single" w:sz="12" w:space="0" w:color="auto"/>
         </w:pBdr>
       </w:pPr>
-      <w:proofErr w:type="spellStart"/>
-      <w:r>
-        <w:t>arrbez</w:t>
-      </w:r>
-      <w:proofErr w:type="spellEnd"/>
-      <w:r>
-        <w:t xml:space="preserve"> 0.0e3 40.0e3 0.0 0.0 0.0 0</w:t>
+      <w:r>
+        <w:t>arrbez 0.0e3 40.0e3 0.0 0.0 0.0 0</w:t>
       </w:r>
     </w:p>
     <w:p>
@@ -37947,14 +36754,27 @@
         <w:lastRenderedPageBreak/>
         <w:t xml:space="preserve">Table </w:t>
       </w:r>
-      <w:fldSimple w:instr=" SEQ Table \* ARABIC ">
-        <w:r>
-          <w:rPr>
-            <w:noProof/>
-          </w:rPr>
-          <w:t>7</w:t>
-        </w:r>
-      </w:fldSimple>
+      <w:r>
+        <w:fldChar w:fldCharType="begin"/>
+      </w:r>
+      <w:r>
+        <w:instrText xml:space="preserve"> SEQ Table \* ARABIC </w:instrText>
+      </w:r>
+      <w:r>
+        <w:fldChar w:fldCharType="separate"/>
+      </w:r>
+      <w:r>
+        <w:rPr>
+          <w:noProof/>
+        </w:rPr>
+        <w:t>7</w:t>
+      </w:r>
+      <w:r>
+        <w:rPr>
+          <w:noProof/>
+        </w:rPr>
+        <w:fldChar w:fldCharType="end"/>
+      </w:r>
       <w:bookmarkEnd w:id="72"/>
       <w:r>
         <w:rPr>
@@ -37979,21 +36799,7 @@
         <w:rPr>
           <w:sz w:val="16"/>
         </w:rPr>
-        <w:t xml:space="preserve">* incoming </w:t>
-      </w:r>
-      <w:proofErr w:type="spellStart"/>
-      <w:r>
-        <w:rPr>
-          <w:sz w:val="16"/>
-        </w:rPr>
-        <w:t>backflash</w:t>
-      </w:r>
-      <w:proofErr w:type="spellEnd"/>
-      <w:r>
-        <w:rPr>
-          <w:sz w:val="16"/>
-        </w:rPr>
-        <w:t xml:space="preserve"> for the EPRI 138-kV training example</w:t>
+        <w:t>* incoming backflash for the EPRI 138-kV training example</w:t>
       </w:r>
     </w:p>
     <w:p>
@@ -38185,21 +36991,7 @@
         <w:rPr>
           <w:sz w:val="16"/>
         </w:rPr>
-        <w:t xml:space="preserve">line 2 4 </w:t>
-      </w:r>
-      <w:proofErr w:type="gramStart"/>
-      <w:r>
-        <w:rPr>
-          <w:sz w:val="16"/>
-        </w:rPr>
-        <w:t>1  9.14</w:t>
-      </w:r>
-      <w:proofErr w:type="gramEnd"/>
-      <w:r>
-        <w:rPr>
-          <w:sz w:val="16"/>
-        </w:rPr>
-        <w:t xml:space="preserve"> 0 0</w:t>
+        <w:t>line 2 4 1  9.14 0 0</w:t>
       </w:r>
     </w:p>
     <w:p>
@@ -38217,21 +37009,7 @@
         <w:rPr>
           <w:sz w:val="16"/>
         </w:rPr>
-        <w:t xml:space="preserve">line 2 5 </w:t>
-      </w:r>
-      <w:proofErr w:type="gramStart"/>
-      <w:r>
-        <w:rPr>
-          <w:sz w:val="16"/>
-        </w:rPr>
-        <w:t>1  9.14</w:t>
-      </w:r>
-      <w:proofErr w:type="gramEnd"/>
-      <w:r>
-        <w:rPr>
-          <w:sz w:val="16"/>
-        </w:rPr>
-        <w:t xml:space="preserve"> 0 0</w:t>
+        <w:t>line 2 5 1  9.14 0 0</w:t>
       </w:r>
     </w:p>
     <w:p>
@@ -38249,21 +37027,7 @@
         <w:rPr>
           <w:sz w:val="16"/>
         </w:rPr>
-        <w:t xml:space="preserve">line 5 7 </w:t>
-      </w:r>
-      <w:proofErr w:type="gramStart"/>
-      <w:r>
-        <w:rPr>
-          <w:sz w:val="16"/>
-        </w:rPr>
-        <w:t>1  9.14</w:t>
-      </w:r>
-      <w:proofErr w:type="gramEnd"/>
-      <w:r>
-        <w:rPr>
-          <w:sz w:val="16"/>
-        </w:rPr>
-        <w:t xml:space="preserve"> 0 0</w:t>
+        <w:t>line 5 7 1  9.14 0 0</w:t>
       </w:r>
     </w:p>
     <w:p>
@@ -38281,21 +37045,7 @@
         <w:rPr>
           <w:sz w:val="16"/>
         </w:rPr>
-        <w:t xml:space="preserve">line 7 8 </w:t>
-      </w:r>
-      <w:proofErr w:type="gramStart"/>
-      <w:r>
-        <w:rPr>
-          <w:sz w:val="16"/>
-        </w:rPr>
-        <w:t>1  9.14</w:t>
-      </w:r>
-      <w:proofErr w:type="gramEnd"/>
-      <w:r>
-        <w:rPr>
-          <w:sz w:val="16"/>
-        </w:rPr>
-        <w:t xml:space="preserve"> 0 0</w:t>
+        <w:t>line 7 8 1  9.14 0 0</w:t>
       </w:r>
     </w:p>
     <w:p>
@@ -38375,19 +37125,11 @@
           <w:sz w:val="16"/>
         </w:rPr>
       </w:pPr>
-      <w:proofErr w:type="spellStart"/>
       <w:r>
         <w:rPr>
           <w:sz w:val="16"/>
         </w:rPr>
-        <w:t>labelphase</w:t>
-      </w:r>
-      <w:proofErr w:type="spellEnd"/>
-      <w:r>
-        <w:rPr>
-          <w:sz w:val="16"/>
-        </w:rPr>
-        <w:t xml:space="preserve"> 0 G</w:t>
+        <w:t>labelphase 0 G</w:t>
       </w:r>
     </w:p>
     <w:p>
@@ -38401,19 +37143,11 @@
           <w:sz w:val="16"/>
         </w:rPr>
       </w:pPr>
-      <w:proofErr w:type="spellStart"/>
       <w:r>
         <w:rPr>
           <w:sz w:val="16"/>
         </w:rPr>
-        <w:t>labelphase</w:t>
-      </w:r>
-      <w:proofErr w:type="spellEnd"/>
-      <w:r>
-        <w:rPr>
-          <w:sz w:val="16"/>
-        </w:rPr>
-        <w:t xml:space="preserve"> 1 A</w:t>
+        <w:t>labelphase 1 A</w:t>
       </w:r>
     </w:p>
     <w:p>
@@ -38439,19 +37173,11 @@
           <w:sz w:val="16"/>
         </w:rPr>
       </w:pPr>
-      <w:proofErr w:type="spellStart"/>
       <w:r>
         <w:rPr>
           <w:sz w:val="16"/>
         </w:rPr>
-        <w:t>labelpole</w:t>
-      </w:r>
-      <w:proofErr w:type="spellEnd"/>
-      <w:r>
-        <w:rPr>
-          <w:sz w:val="16"/>
-        </w:rPr>
-        <w:t xml:space="preserve"> 1 ln1</w:t>
+        <w:t>labelpole 1 ln1</w:t>
       </w:r>
     </w:p>
     <w:p>
@@ -38465,19 +37191,11 @@
           <w:sz w:val="16"/>
         </w:rPr>
       </w:pPr>
-      <w:proofErr w:type="spellStart"/>
       <w:r>
         <w:rPr>
           <w:sz w:val="16"/>
         </w:rPr>
-        <w:t>labelpole</w:t>
-      </w:r>
-      <w:proofErr w:type="spellEnd"/>
-      <w:r>
-        <w:rPr>
-          <w:sz w:val="16"/>
-        </w:rPr>
-        <w:t xml:space="preserve"> 2 cb1</w:t>
+        <w:t>labelpole 2 cb1</w:t>
       </w:r>
     </w:p>
     <w:p>
@@ -38491,19 +37209,11 @@
           <w:sz w:val="16"/>
         </w:rPr>
       </w:pPr>
-      <w:proofErr w:type="spellStart"/>
       <w:r>
         <w:rPr>
           <w:sz w:val="16"/>
         </w:rPr>
-        <w:t>labelpole</w:t>
-      </w:r>
-      <w:proofErr w:type="spellEnd"/>
-      <w:r>
-        <w:rPr>
-          <w:sz w:val="16"/>
-        </w:rPr>
-        <w:t xml:space="preserve"> 3 xf1</w:t>
+        <w:t>labelpole 3 xf1</w:t>
       </w:r>
     </w:p>
     <w:p>
@@ -38517,19 +37227,11 @@
           <w:sz w:val="16"/>
         </w:rPr>
       </w:pPr>
-      <w:proofErr w:type="spellStart"/>
       <w:r>
         <w:rPr>
           <w:sz w:val="16"/>
         </w:rPr>
-        <w:t>labelpole</w:t>
-      </w:r>
-      <w:proofErr w:type="spellEnd"/>
-      <w:r>
-        <w:rPr>
-          <w:sz w:val="16"/>
-        </w:rPr>
-        <w:t xml:space="preserve"> 4 top</w:t>
+        <w:t>labelpole 4 top</w:t>
       </w:r>
     </w:p>
     <w:p>
@@ -38543,28 +37245,12 @@
           <w:sz w:val="16"/>
         </w:rPr>
       </w:pPr>
-      <w:proofErr w:type="spellStart"/>
       <w:r>
         <w:rPr>
           <w:sz w:val="16"/>
         </w:rPr>
-        <w:t>labelpole</w:t>
-      </w:r>
-      <w:proofErr w:type="spellEnd"/>
-      <w:r>
-        <w:rPr>
-          <w:sz w:val="16"/>
-        </w:rPr>
-        <w:t xml:space="preserve"> 5 </w:t>
-      </w:r>
-      <w:proofErr w:type="spellStart"/>
-      <w:r>
-        <w:rPr>
-          <w:sz w:val="16"/>
-        </w:rPr>
-        <w:t>tiebrk</w:t>
-      </w:r>
-      <w:proofErr w:type="spellEnd"/>
+        <w:t>labelpole 5 tiebrk</w:t>
+      </w:r>
     </w:p>
     <w:p>
       <w:pPr>
@@ -38577,19 +37263,11 @@
           <w:sz w:val="16"/>
         </w:rPr>
       </w:pPr>
-      <w:proofErr w:type="spellStart"/>
       <w:r>
         <w:rPr>
           <w:sz w:val="16"/>
         </w:rPr>
-        <w:t>labelpole</w:t>
-      </w:r>
-      <w:proofErr w:type="spellEnd"/>
-      <w:r>
-        <w:rPr>
-          <w:sz w:val="16"/>
-        </w:rPr>
-        <w:t xml:space="preserve"> 6 ln2</w:t>
+        <w:t>labelpole 6 ln2</w:t>
       </w:r>
     </w:p>
     <w:p>
@@ -38603,19 +37281,11 @@
           <w:sz w:val="16"/>
         </w:rPr>
       </w:pPr>
-      <w:proofErr w:type="spellStart"/>
       <w:r>
         <w:rPr>
           <w:sz w:val="16"/>
         </w:rPr>
-        <w:t>labelpole</w:t>
-      </w:r>
-      <w:proofErr w:type="spellEnd"/>
-      <w:r>
-        <w:rPr>
-          <w:sz w:val="16"/>
-        </w:rPr>
-        <w:t xml:space="preserve"> 7 cb2</w:t>
+        <w:t>labelpole 7 cb2</w:t>
       </w:r>
     </w:p>
     <w:p>
@@ -38629,19 +37299,11 @@
           <w:sz w:val="16"/>
         </w:rPr>
       </w:pPr>
-      <w:proofErr w:type="spellStart"/>
       <w:r>
         <w:rPr>
           <w:sz w:val="16"/>
         </w:rPr>
-        <w:t>labelpole</w:t>
-      </w:r>
-      <w:proofErr w:type="spellEnd"/>
-      <w:r>
-        <w:rPr>
-          <w:sz w:val="16"/>
-        </w:rPr>
-        <w:t xml:space="preserve"> 8 bot</w:t>
+        <w:t>labelpole 8 bot</w:t>
       </w:r>
     </w:p>
     <w:p>
@@ -38655,19 +37317,11 @@
           <w:sz w:val="16"/>
         </w:rPr>
       </w:pPr>
-      <w:proofErr w:type="spellStart"/>
       <w:r>
         <w:rPr>
           <w:sz w:val="16"/>
         </w:rPr>
-        <w:t>labelpole</w:t>
-      </w:r>
-      <w:proofErr w:type="spellEnd"/>
-      <w:r>
-        <w:rPr>
-          <w:sz w:val="16"/>
-        </w:rPr>
-        <w:t xml:space="preserve"> 9 xf2</w:t>
+        <w:t>labelpole 9 xf2</w:t>
       </w:r>
     </w:p>
     <w:p>
@@ -38855,19 +37509,11 @@
           <w:sz w:val="16"/>
         </w:rPr>
       </w:pPr>
-      <w:proofErr w:type="spellStart"/>
       <w:r>
         <w:rPr>
           <w:sz w:val="16"/>
         </w:rPr>
-        <w:t>steepfront</w:t>
-      </w:r>
-      <w:proofErr w:type="spellEnd"/>
-      <w:r>
-        <w:rPr>
-          <w:sz w:val="16"/>
-        </w:rPr>
-        <w:t xml:space="preserve"> 2.54e3 1.82e-6 9.7e-6 1.0e-7 1.0</w:t>
+        <w:t>steepfront 2.54e3 1.82e-6 9.7e-6 1.0e-7 1.0</w:t>
       </w:r>
     </w:p>
     <w:p>
@@ -39025,19 +37671,11 @@
           <w:sz w:val="16"/>
         </w:rPr>
       </w:pPr>
-      <w:proofErr w:type="spellStart"/>
       <w:r>
         <w:rPr>
           <w:sz w:val="16"/>
         </w:rPr>
-        <w:t>arrbez</w:t>
-      </w:r>
-      <w:proofErr w:type="spellEnd"/>
-      <w:r>
-        <w:rPr>
-          <w:sz w:val="16"/>
-        </w:rPr>
-        <w:t xml:space="preserve"> 0.0 296.0e3 0.051 1.57e-6 1.83 1</w:t>
+        <w:t>arrbez 0.0 296.0e3 0.051 1.57e-6 1.83 1</w:t>
       </w:r>
     </w:p>
     <w:p>
@@ -39129,19 +37767,11 @@
           <w:sz w:val="16"/>
         </w:rPr>
       </w:pPr>
-      <w:proofErr w:type="spellStart"/>
       <w:r>
         <w:rPr>
           <w:sz w:val="16"/>
         </w:rPr>
-        <w:t>lpm</w:t>
-      </w:r>
-      <w:proofErr w:type="spellEnd"/>
-      <w:r>
-        <w:rPr>
-          <w:sz w:val="16"/>
-        </w:rPr>
-        <w:t xml:space="preserve"> 650.0e3 535.0e3 7.785e-7</w:t>
+        <w:t>lpm 650.0e3 535.0e3 7.785e-7</w:t>
       </w:r>
     </w:p>
     <w:p>
@@ -39159,21 +37789,7 @@
         <w:rPr>
           <w:sz w:val="16"/>
         </w:rPr>
-        <w:t xml:space="preserve">* </w:t>
-      </w:r>
-      <w:proofErr w:type="spellStart"/>
-      <w:r>
-        <w:rPr>
-          <w:sz w:val="16"/>
-        </w:rPr>
-        <w:t>lpm</w:t>
-      </w:r>
-      <w:proofErr w:type="spellEnd"/>
-      <w:r>
-        <w:rPr>
-          <w:sz w:val="16"/>
-        </w:rPr>
-        <w:t xml:space="preserve"> 650.0e3 551.3e3 1.831e-6</w:t>
+        <w:t>* lpm 650.0e3 551.3e3 1.831e-6</w:t>
       </w:r>
     </w:p>
     <w:p>
@@ -39333,14 +37949,27 @@
       <w:r>
         <w:t xml:space="preserve">Figure </w:t>
       </w:r>
-      <w:fldSimple w:instr=" SEQ Figure \* ARABIC ">
-        <w:r>
-          <w:rPr>
-            <w:noProof/>
-          </w:rPr>
-          <w:t>14</w:t>
-        </w:r>
-      </w:fldSimple>
+      <w:r>
+        <w:fldChar w:fldCharType="begin"/>
+      </w:r>
+      <w:r>
+        <w:instrText xml:space="preserve"> SEQ Figure \* ARABIC </w:instrText>
+      </w:r>
+      <w:r>
+        <w:fldChar w:fldCharType="separate"/>
+      </w:r>
+      <w:r>
+        <w:rPr>
+          <w:noProof/>
+        </w:rPr>
+        <w:t>14</w:t>
+      </w:r>
+      <w:r>
+        <w:rPr>
+          <w:noProof/>
+        </w:rPr>
+        <w:fldChar w:fldCharType="end"/>
+      </w:r>
       <w:bookmarkEnd w:id="74"/>
       <w:r>
         <w:rPr>
@@ -39453,15 +38082,7 @@
         <w:t>The OpenETran.xlsm file contains four examples on separate sheets. Visual Basic for Applications (VBA) macros must be enabled.</w:t>
       </w:r>
       <w:r>
-        <w:t xml:space="preserve"> </w:t>
-      </w:r>
-      <w:proofErr w:type="gramStart"/>
-      <w:r>
-        <w:t>In order to</w:t>
-      </w:r>
-      <w:proofErr w:type="gramEnd"/>
-      <w:r>
-        <w:t xml:space="preserve"> run each example, copy-and-paste-special the </w:t>
+        <w:t xml:space="preserve"> In order to run each example, copy-and-paste-special the </w:t>
       </w:r>
       <w:r>
         <w:rPr>
@@ -39471,15 +38092,7 @@
         <w:t>values</w:t>
       </w:r>
       <w:r>
-        <w:t xml:space="preserve"> from the example sheet onto the Input sheet. Delete any unused values from the Input sheet before clicking the Run button. Please make sure the Input data is lined up as </w:t>
-      </w:r>
-      <w:proofErr w:type="gramStart"/>
-      <w:r>
-        <w:t>in ,</w:t>
-      </w:r>
-      <w:proofErr w:type="gramEnd"/>
-      <w:r>
-        <w:t xml:space="preserve"> and take care not to delete any named ranges from the Input sheet.</w:t>
+        <w:t xml:space="preserve"> from the example sheet onto the Input sheet. Delete any unused values from the Input sheet before clicking the Run button. Please make sure the Input data is lined up as in , and take care not to delete any named ranges from the Input sheet.</w:t>
       </w:r>
     </w:p>
     <w:p>
@@ -39806,15 +38419,7 @@
         <w:ind w:left="360"/>
       </w:pPr>
       <w:r>
-        <w:t xml:space="preserve">W. S. Meyer and H. W. </w:t>
-      </w:r>
-      <w:proofErr w:type="spellStart"/>
-      <w:r>
-        <w:t>Dommel</w:t>
-      </w:r>
-      <w:proofErr w:type="spellEnd"/>
-      <w:r>
-        <w:t xml:space="preserve">, "Computation of Electromagnetic Transients," </w:t>
+        <w:t xml:space="preserve">W. S. Meyer and H. W. Dommel, "Computation of Electromagnetic Transients," </w:t>
       </w:r>
       <w:r>
         <w:rPr>
@@ -39964,39 +38569,7 @@
         <w:ind w:left="360"/>
       </w:pPr>
       <w:r>
-        <w:t xml:space="preserve">K. Agrawal, H. J. Price, S. H. </w:t>
-      </w:r>
-      <w:proofErr w:type="spellStart"/>
-      <w:r>
-        <w:t>Gurbaxani</w:t>
-      </w:r>
-      <w:proofErr w:type="spellEnd"/>
-      <w:r>
-        <w:t xml:space="preserve">, "Transient Response of </w:t>
-      </w:r>
-      <w:proofErr w:type="spellStart"/>
-      <w:r>
-        <w:t>Multiconductor</w:t>
-      </w:r>
-      <w:proofErr w:type="spellEnd"/>
-      <w:r>
-        <w:t xml:space="preserve"> Transmission Lines Excited </w:t>
-      </w:r>
-      <w:proofErr w:type="gramStart"/>
-      <w:r>
-        <w:t>By</w:t>
-      </w:r>
-      <w:proofErr w:type="gramEnd"/>
-      <w:r>
-        <w:t xml:space="preserve"> a </w:t>
-      </w:r>
-      <w:proofErr w:type="spellStart"/>
-      <w:r>
-        <w:t>Nonuniform</w:t>
-      </w:r>
-      <w:proofErr w:type="spellEnd"/>
-      <w:r>
-        <w:t xml:space="preserve"> Electromagnetic Field," </w:t>
+        <w:t xml:space="preserve">K. Agrawal, H. J. Price, S. H. Gurbaxani, "Transient Response of Multiconductor Transmission Lines Excited By a Nonuniform Electromagnetic Field," </w:t>
       </w:r>
       <w:r>
         <w:rPr>
@@ -40047,23 +38620,7 @@
         <w:ind w:left="360"/>
       </w:pPr>
       <w:r>
-        <w:t xml:space="preserve">H. K. </w:t>
-      </w:r>
-      <w:proofErr w:type="spellStart"/>
-      <w:r>
-        <w:t>Hoidalen</w:t>
-      </w:r>
-      <w:proofErr w:type="spellEnd"/>
-      <w:r>
-        <w:t xml:space="preserve">, “Calculation of Lightning-Induced </w:t>
-      </w:r>
-      <w:proofErr w:type="spellStart"/>
-      <w:r>
-        <w:t>Overvoltages</w:t>
-      </w:r>
-      <w:proofErr w:type="spellEnd"/>
-      <w:r>
-        <w:t xml:space="preserve"> Using MODELS”, IPST 1999.</w:t>
+        <w:t>H. K. Hoidalen, “Calculation of Lightning-Induced Overvoltages Using MODELS”, IPST 1999.</w:t>
       </w:r>
     </w:p>
     <w:p>
@@ -40105,31 +38662,7 @@
         <w:ind w:left="360"/>
       </w:pPr>
       <w:r>
-        <w:t xml:space="preserve">H. K. </w:t>
-      </w:r>
-      <w:proofErr w:type="spellStart"/>
-      <w:r>
-        <w:t>Hoidalen</w:t>
-      </w:r>
-      <w:proofErr w:type="spellEnd"/>
-      <w:r>
-        <w:t xml:space="preserve">, “Calculation of Lightning-Induced </w:t>
-      </w:r>
-      <w:proofErr w:type="spellStart"/>
-      <w:r>
-        <w:t>Overvoltages</w:t>
-      </w:r>
-      <w:proofErr w:type="spellEnd"/>
-      <w:r>
-        <w:t xml:space="preserve"> Using MODELS Including </w:t>
-      </w:r>
-      <w:proofErr w:type="spellStart"/>
-      <w:r>
-        <w:t>Lossy</w:t>
-      </w:r>
-      <w:proofErr w:type="spellEnd"/>
-      <w:r>
-        <w:t xml:space="preserve"> Ground Effects”, IPST 2003.</w:t>
+        <w:t>H. K. Hoidalen, “Calculation of Lightning-Induced Overvoltages Using MODELS Including Lossy Ground Effects”, IPST 2003.</w:t>
       </w:r>
     </w:p>
     <w:p>
@@ -40195,15 +38728,7 @@
         <w:ind w:left="360"/>
       </w:pPr>
       <w:r>
-        <w:t xml:space="preserve">D. R. Smith and J. L. </w:t>
-      </w:r>
-      <w:proofErr w:type="spellStart"/>
-      <w:r>
-        <w:t>Puri</w:t>
-      </w:r>
-      <w:proofErr w:type="spellEnd"/>
-      <w:r>
-        <w:t xml:space="preserve">, "A Simplified Lumped Parameter Model for Finding Distribution Transformer and Secondary System Responses to Lightning," </w:t>
+        <w:t xml:space="preserve">D. R. Smith and J. L. Puri, "A Simplified Lumped Parameter Model for Finding Distribution Transformer and Secondary System Responses to Lightning," </w:t>
       </w:r>
       <w:r>
         <w:rPr>
@@ -40442,23 +38967,7 @@
         <w:jc w:val="both"/>
       </w:pPr>
       <w:r>
-        <w:t xml:space="preserve">C. F. Wagner and A. R. </w:t>
-      </w:r>
-      <w:proofErr w:type="spellStart"/>
-      <w:r>
-        <w:t>Hileman</w:t>
-      </w:r>
-      <w:proofErr w:type="spellEnd"/>
-      <w:r>
-        <w:t xml:space="preserve">, "Effect of </w:t>
-      </w:r>
-      <w:proofErr w:type="spellStart"/>
-      <w:r>
-        <w:t>Predischarge</w:t>
-      </w:r>
-      <w:proofErr w:type="spellEnd"/>
-      <w:r>
-        <w:t xml:space="preserve"> Currents Upon Line Performance," </w:t>
+        <w:t xml:space="preserve">C. F. Wagner and A. R. Hileman, "Effect of Predischarge Currents Upon Line Performance," </w:t>
       </w:r>
       <w:r>
         <w:rPr>
@@ -40486,13 +38995,8 @@
         <w:ind w:left="360"/>
         <w:jc w:val="both"/>
       </w:pPr>
-      <w:proofErr w:type="spellStart"/>
-      <w:r>
-        <w:t>Cigre</w:t>
-      </w:r>
-      <w:proofErr w:type="spellEnd"/>
-      <w:r>
-        <w:t xml:space="preserve"> Working Group 01, Study Committee 33, </w:t>
+      <w:r>
+        <w:t xml:space="preserve">Cigre Working Group 01, Study Committee 33, </w:t>
       </w:r>
       <w:r>
         <w:rPr>
@@ -40524,31 +39028,7 @@
         <w:t xml:space="preserve">A. </w:t>
       </w:r>
       <w:r>
-        <w:t xml:space="preserve">R. </w:t>
-      </w:r>
-      <w:proofErr w:type="spellStart"/>
-      <w:r>
-        <w:t>Hileman</w:t>
-      </w:r>
-      <w:proofErr w:type="spellEnd"/>
-      <w:r>
-        <w:t xml:space="preserve">, J. </w:t>
-      </w:r>
-      <w:proofErr w:type="spellStart"/>
-      <w:r>
-        <w:t>Roguin</w:t>
-      </w:r>
-      <w:proofErr w:type="spellEnd"/>
-      <w:r>
-        <w:t xml:space="preserve">, and K. H. </w:t>
-      </w:r>
-      <w:proofErr w:type="spellStart"/>
-      <w:r>
-        <w:t>Weck</w:t>
-      </w:r>
-      <w:proofErr w:type="spellEnd"/>
-      <w:r>
-        <w:t xml:space="preserve">, “Metal Oxide Surge Arresters in AC Systems – Part V: Protection Performance of Metal Oxide Surge Arresters”, </w:t>
+        <w:t xml:space="preserve">R. Hileman, J. Roguin, and K. H. Weck, “Metal Oxide Surge Arresters in AC Systems – Part V: Protection Performance of Metal Oxide Surge Arresters”, </w:t>
       </w:r>
       <w:r>
         <w:rPr>
@@ -40630,21 +39110,11 @@
         </w:tabs>
         <w:ind w:left="360"/>
       </w:pPr>
-      <w:proofErr w:type="spellStart"/>
       <w:r>
         <w:t>Galasi</w:t>
       </w:r>
-      <w:proofErr w:type="spellEnd"/>
-      <w:r>
-        <w:t xml:space="preserve">, Davies, Theiler, Gough, </w:t>
-      </w:r>
-      <w:proofErr w:type="spellStart"/>
-      <w:r>
-        <w:t>Jungman</w:t>
-      </w:r>
-      <w:proofErr w:type="spellEnd"/>
-      <w:r>
-        <w:t>, Allen, Booth, and Rossi,</w:t>
+      <w:r>
+        <w:t>, Davies, Theiler, Gough, Jungman, Allen, Booth, and Rossi,</w:t>
       </w:r>
       <w:r>
         <w:t xml:space="preserve"> </w:t>
@@ -40749,15 +39219,7 @@
         <w:ind w:left="360"/>
       </w:pPr>
       <w:r>
-        <w:t xml:space="preserve">A. R. </w:t>
-      </w:r>
-      <w:proofErr w:type="spellStart"/>
-      <w:r>
-        <w:t>Hileman</w:t>
-      </w:r>
-      <w:proofErr w:type="spellEnd"/>
-      <w:r>
-        <w:t xml:space="preserve">, </w:t>
+        <w:t xml:space="preserve">A. R. Hileman, </w:t>
       </w:r>
       <w:r>
         <w:rPr>
@@ -40789,7 +39251,7 @@
 </file>
 
 <file path=word/endnotes.xml><?xml version="1.0" encoding="utf-8"?>
-<w:endnotes xmlns:wpc="http://schemas.microsoft.com/office/word/2010/wordprocessingCanvas" xmlns:mo="http://schemas.microsoft.com/office/mac/office/2008/main" xmlns:mc="http://schemas.openxmlformats.org/markup-compatibility/2006" xmlns:mv="urn:schemas-microsoft-com:mac:vml" xmlns:o="urn:schemas-microsoft-com:office:office" xmlns:r="http://schemas.openxmlformats.org/officeDocument/2006/relationships" xmlns:m="http://schemas.openxmlformats.org/officeDocument/2006/math" xmlns:v="urn:schemas-microsoft-com:vml" xmlns:wp14="http://schemas.microsoft.com/office/word/2010/wordprocessingDrawing" xmlns:wp="http://schemas.openxmlformats.org/drawingml/2006/wordprocessingDrawing" xmlns:w10="urn:schemas-microsoft-com:office:word" xmlns:w="http://schemas.openxmlformats.org/wordprocessingml/2006/main" xmlns:w14="http://schemas.microsoft.com/office/word/2010/wordml" xmlns:w15="http://schemas.microsoft.com/office/word/2012/wordml" xmlns:wpg="http://schemas.microsoft.com/office/word/2010/wordprocessingGroup" xmlns:wpi="http://schemas.microsoft.com/office/word/2010/wordprocessingInk" xmlns:wne="http://schemas.microsoft.com/office/word/2006/wordml" xmlns:wps="http://schemas.microsoft.com/office/word/2010/wordprocessingShape" mc:Ignorable="w14 w15 wp14 mv">
+<w:endnotes xmlns:wpc="http://schemas.microsoft.com/office/word/2010/wordprocessingCanvas" xmlns:cx="http://schemas.microsoft.com/office/drawing/2014/chartex" xmlns:cx1="http://schemas.microsoft.com/office/drawing/2015/9/8/chartex" xmlns:cx2="http://schemas.microsoft.com/office/drawing/2015/10/21/chartex" xmlns:cx3="http://schemas.microsoft.com/office/drawing/2016/5/9/chartex" xmlns:cx4="http://schemas.microsoft.com/office/drawing/2016/5/10/chartex" xmlns:cx5="http://schemas.microsoft.com/office/drawing/2016/5/11/chartex" xmlns:cx6="http://schemas.microsoft.com/office/drawing/2016/5/12/chartex" xmlns:cx7="http://schemas.microsoft.com/office/drawing/2016/5/13/chartex" xmlns:cx8="http://schemas.microsoft.com/office/drawing/2016/5/14/chartex" xmlns:mc="http://schemas.openxmlformats.org/markup-compatibility/2006" xmlns:aink="http://schemas.microsoft.com/office/drawing/2016/ink" xmlns:am3d="http://schemas.microsoft.com/office/drawing/2017/model3d" xmlns:o="urn:schemas-microsoft-com:office:office" xmlns:r="http://schemas.openxmlformats.org/officeDocument/2006/relationships" xmlns:m="http://schemas.openxmlformats.org/officeDocument/2006/math" xmlns:v="urn:schemas-microsoft-com:vml" xmlns:wp14="http://schemas.microsoft.com/office/word/2010/wordprocessingDrawing" xmlns:wp="http://schemas.openxmlformats.org/drawingml/2006/wordprocessingDrawing" xmlns:w10="urn:schemas-microsoft-com:office:word" xmlns:w="http://schemas.openxmlformats.org/wordprocessingml/2006/main" xmlns:w14="http://schemas.microsoft.com/office/word/2010/wordml" xmlns:w15="http://schemas.microsoft.com/office/word/2012/wordml" xmlns:w16cid="http://schemas.microsoft.com/office/word/2016/wordml/cid" xmlns:w16se="http://schemas.microsoft.com/office/word/2015/wordml/symex" xmlns:wpg="http://schemas.microsoft.com/office/word/2010/wordprocessingGroup" xmlns:wpi="http://schemas.microsoft.com/office/word/2010/wordprocessingInk" xmlns:wne="http://schemas.microsoft.com/office/word/2006/wordml" xmlns:wps="http://schemas.microsoft.com/office/word/2010/wordprocessingShape" mc:Ignorable="w14 w15 w16se w16cid wp14">
   <w:endnote w:type="separator" w:id="-1">
     <w:p>
       <w:r>
@@ -40808,7 +39270,7 @@
 </file>
 
 <file path=word/footer1.xml><?xml version="1.0" encoding="utf-8"?>
-<w:ftr xmlns:wpc="http://schemas.microsoft.com/office/word/2010/wordprocessingCanvas" xmlns:mo="http://schemas.microsoft.com/office/mac/office/2008/main" xmlns:mc="http://schemas.openxmlformats.org/markup-compatibility/2006" xmlns:mv="urn:schemas-microsoft-com:mac:vml" xmlns:o="urn:schemas-microsoft-com:office:office" xmlns:r="http://schemas.openxmlformats.org/officeDocument/2006/relationships" xmlns:m="http://schemas.openxmlformats.org/officeDocument/2006/math" xmlns:v="urn:schemas-microsoft-com:vml" xmlns:wp14="http://schemas.microsoft.com/office/word/2010/wordprocessingDrawing" xmlns:wp="http://schemas.openxmlformats.org/drawingml/2006/wordprocessingDrawing" xmlns:w10="urn:schemas-microsoft-com:office:word" xmlns:w="http://schemas.openxmlformats.org/wordprocessingml/2006/main" xmlns:w14="http://schemas.microsoft.com/office/word/2010/wordml" xmlns:w15="http://schemas.microsoft.com/office/word/2012/wordml" xmlns:wpg="http://schemas.microsoft.com/office/word/2010/wordprocessingGroup" xmlns:wpi="http://schemas.microsoft.com/office/word/2010/wordprocessingInk" xmlns:wne="http://schemas.microsoft.com/office/word/2006/wordml" xmlns:wps="http://schemas.microsoft.com/office/word/2010/wordprocessingShape" mc:Ignorable="w14 w15 wp14">
+<w:ftr xmlns:wpc="http://schemas.microsoft.com/office/word/2010/wordprocessingCanvas" xmlns:cx="http://schemas.microsoft.com/office/drawing/2014/chartex" xmlns:cx1="http://schemas.microsoft.com/office/drawing/2015/9/8/chartex" xmlns:cx2="http://schemas.microsoft.com/office/drawing/2015/10/21/chartex" xmlns:cx3="http://schemas.microsoft.com/office/drawing/2016/5/9/chartex" xmlns:cx4="http://schemas.microsoft.com/office/drawing/2016/5/10/chartex" xmlns:cx5="http://schemas.microsoft.com/office/drawing/2016/5/11/chartex" xmlns:cx6="http://schemas.microsoft.com/office/drawing/2016/5/12/chartex" xmlns:cx7="http://schemas.microsoft.com/office/drawing/2016/5/13/chartex" xmlns:cx8="http://schemas.microsoft.com/office/drawing/2016/5/14/chartex" xmlns:mc="http://schemas.openxmlformats.org/markup-compatibility/2006" xmlns:aink="http://schemas.microsoft.com/office/drawing/2016/ink" xmlns:am3d="http://schemas.microsoft.com/office/drawing/2017/model3d" xmlns:o="urn:schemas-microsoft-com:office:office" xmlns:r="http://schemas.openxmlformats.org/officeDocument/2006/relationships" xmlns:m="http://schemas.openxmlformats.org/officeDocument/2006/math" xmlns:v="urn:schemas-microsoft-com:vml" xmlns:wp14="http://schemas.microsoft.com/office/word/2010/wordprocessingDrawing" xmlns:wp="http://schemas.openxmlformats.org/drawingml/2006/wordprocessingDrawing" xmlns:w10="urn:schemas-microsoft-com:office:word" xmlns:w="http://schemas.openxmlformats.org/wordprocessingml/2006/main" xmlns:w14="http://schemas.microsoft.com/office/word/2010/wordml" xmlns:w15="http://schemas.microsoft.com/office/word/2012/wordml" xmlns:w16cid="http://schemas.microsoft.com/office/word/2016/wordml/cid" xmlns:w16se="http://schemas.microsoft.com/office/word/2015/wordml/symex" xmlns:wpg="http://schemas.microsoft.com/office/word/2010/wordprocessingGroup" xmlns:wpi="http://schemas.microsoft.com/office/word/2010/wordprocessingInk" xmlns:wne="http://schemas.microsoft.com/office/word/2006/wordml" xmlns:wps="http://schemas.microsoft.com/office/word/2010/wordprocessingShape" mc:Ignorable="w14 w15 w16se w16cid wp14">
   <w:p>
     <w:pPr>
       <w:pStyle w:val="Footer"/>
@@ -40827,7 +39289,7 @@
       <w:rPr>
         <w:noProof/>
       </w:rPr>
-      <w:t>18</w:t>
+      <w:t>23</w:t>
     </w:r>
     <w:r>
       <w:fldChar w:fldCharType="end"/>
@@ -40837,7 +39299,7 @@
 </file>
 
 <file path=word/footnotes.xml><?xml version="1.0" encoding="utf-8"?>
-<w:footnotes xmlns:wpc="http://schemas.microsoft.com/office/word/2010/wordprocessingCanvas" xmlns:mo="http://schemas.microsoft.com/office/mac/office/2008/main" xmlns:mc="http://schemas.openxmlformats.org/markup-compatibility/2006" xmlns:mv="urn:schemas-microsoft-com:mac:vml" xmlns:o="urn:schemas-microsoft-com:office:office" xmlns:r="http://schemas.openxmlformats.org/officeDocument/2006/relationships" xmlns:m="http://schemas.openxmlformats.org/officeDocument/2006/math" xmlns:v="urn:schemas-microsoft-com:vml" xmlns:wp14="http://schemas.microsoft.com/office/word/2010/wordprocessingDrawing" xmlns:wp="http://schemas.openxmlformats.org/drawingml/2006/wordprocessingDrawing" xmlns:w10="urn:schemas-microsoft-com:office:word" xmlns:w="http://schemas.openxmlformats.org/wordprocessingml/2006/main" xmlns:w14="http://schemas.microsoft.com/office/word/2010/wordml" xmlns:w15="http://schemas.microsoft.com/office/word/2012/wordml" xmlns:wpg="http://schemas.microsoft.com/office/word/2010/wordprocessingGroup" xmlns:wpi="http://schemas.microsoft.com/office/word/2010/wordprocessingInk" xmlns:wne="http://schemas.microsoft.com/office/word/2006/wordml" xmlns:wps="http://schemas.microsoft.com/office/word/2010/wordprocessingShape" mc:Ignorable="w14 w15 wp14 mv">
+<w:footnotes xmlns:wpc="http://schemas.microsoft.com/office/word/2010/wordprocessingCanvas" xmlns:cx="http://schemas.microsoft.com/office/drawing/2014/chartex" xmlns:cx1="http://schemas.microsoft.com/office/drawing/2015/9/8/chartex" xmlns:cx2="http://schemas.microsoft.com/office/drawing/2015/10/21/chartex" xmlns:cx3="http://schemas.microsoft.com/office/drawing/2016/5/9/chartex" xmlns:cx4="http://schemas.microsoft.com/office/drawing/2016/5/10/chartex" xmlns:cx5="http://schemas.microsoft.com/office/drawing/2016/5/11/chartex" xmlns:cx6="http://schemas.microsoft.com/office/drawing/2016/5/12/chartex" xmlns:cx7="http://schemas.microsoft.com/office/drawing/2016/5/13/chartex" xmlns:cx8="http://schemas.microsoft.com/office/drawing/2016/5/14/chartex" xmlns:mc="http://schemas.openxmlformats.org/markup-compatibility/2006" xmlns:aink="http://schemas.microsoft.com/office/drawing/2016/ink" xmlns:am3d="http://schemas.microsoft.com/office/drawing/2017/model3d" xmlns:o="urn:schemas-microsoft-com:office:office" xmlns:r="http://schemas.openxmlformats.org/officeDocument/2006/relationships" xmlns:m="http://schemas.openxmlformats.org/officeDocument/2006/math" xmlns:v="urn:schemas-microsoft-com:vml" xmlns:wp14="http://schemas.microsoft.com/office/word/2010/wordprocessingDrawing" xmlns:wp="http://schemas.openxmlformats.org/drawingml/2006/wordprocessingDrawing" xmlns:w10="urn:schemas-microsoft-com:office:word" xmlns:w="http://schemas.openxmlformats.org/wordprocessingml/2006/main" xmlns:w14="http://schemas.microsoft.com/office/word/2010/wordml" xmlns:w15="http://schemas.microsoft.com/office/word/2012/wordml" xmlns:w16cid="http://schemas.microsoft.com/office/word/2016/wordml/cid" xmlns:w16se="http://schemas.microsoft.com/office/word/2015/wordml/symex" xmlns:wpg="http://schemas.microsoft.com/office/word/2010/wordprocessingGroup" xmlns:wpi="http://schemas.microsoft.com/office/word/2010/wordprocessingInk" xmlns:wne="http://schemas.microsoft.com/office/word/2006/wordml" xmlns:wps="http://schemas.microsoft.com/office/word/2010/wordprocessingShape" mc:Ignorable="w14 w15 w16se w16cid wp14">
   <w:footnote w:type="separator" w:id="-1">
     <w:p>
       <w:r>
@@ -40856,7 +39318,7 @@
 </file>
 
 <file path=word/header1.xml><?xml version="1.0" encoding="utf-8"?>
-<w:hdr xmlns:wpc="http://schemas.microsoft.com/office/word/2010/wordprocessingCanvas" xmlns:mo="http://schemas.microsoft.com/office/mac/office/2008/main" xmlns:mc="http://schemas.openxmlformats.org/markup-compatibility/2006" xmlns:mv="urn:schemas-microsoft-com:mac:vml" xmlns:o="urn:schemas-microsoft-com:office:office" xmlns:r="http://schemas.openxmlformats.org/officeDocument/2006/relationships" xmlns:m="http://schemas.openxmlformats.org/officeDocument/2006/math" xmlns:v="urn:schemas-microsoft-com:vml" xmlns:wp14="http://schemas.microsoft.com/office/word/2010/wordprocessingDrawing" xmlns:wp="http://schemas.openxmlformats.org/drawingml/2006/wordprocessingDrawing" xmlns:w10="urn:schemas-microsoft-com:office:word" xmlns:w="http://schemas.openxmlformats.org/wordprocessingml/2006/main" xmlns:w14="http://schemas.microsoft.com/office/word/2010/wordml" xmlns:w15="http://schemas.microsoft.com/office/word/2012/wordml" xmlns:wpg="http://schemas.microsoft.com/office/word/2010/wordprocessingGroup" xmlns:wpi="http://schemas.microsoft.com/office/word/2010/wordprocessingInk" xmlns:wne="http://schemas.microsoft.com/office/word/2006/wordml" xmlns:wps="http://schemas.microsoft.com/office/word/2010/wordprocessingShape" mc:Ignorable="w14 w15 wp14">
+<w:hdr xmlns:wpc="http://schemas.microsoft.com/office/word/2010/wordprocessingCanvas" xmlns:cx="http://schemas.microsoft.com/office/drawing/2014/chartex" xmlns:cx1="http://schemas.microsoft.com/office/drawing/2015/9/8/chartex" xmlns:cx2="http://schemas.microsoft.com/office/drawing/2015/10/21/chartex" xmlns:cx3="http://schemas.microsoft.com/office/drawing/2016/5/9/chartex" xmlns:cx4="http://schemas.microsoft.com/office/drawing/2016/5/10/chartex" xmlns:cx5="http://schemas.microsoft.com/office/drawing/2016/5/11/chartex" xmlns:cx6="http://schemas.microsoft.com/office/drawing/2016/5/12/chartex" xmlns:cx7="http://schemas.microsoft.com/office/drawing/2016/5/13/chartex" xmlns:cx8="http://schemas.microsoft.com/office/drawing/2016/5/14/chartex" xmlns:mc="http://schemas.openxmlformats.org/markup-compatibility/2006" xmlns:aink="http://schemas.microsoft.com/office/drawing/2016/ink" xmlns:am3d="http://schemas.microsoft.com/office/drawing/2017/model3d" xmlns:o="urn:schemas-microsoft-com:office:office" xmlns:r="http://schemas.openxmlformats.org/officeDocument/2006/relationships" xmlns:m="http://schemas.openxmlformats.org/officeDocument/2006/math" xmlns:v="urn:schemas-microsoft-com:vml" xmlns:wp14="http://schemas.microsoft.com/office/word/2010/wordprocessingDrawing" xmlns:wp="http://schemas.openxmlformats.org/drawingml/2006/wordprocessingDrawing" xmlns:w10="urn:schemas-microsoft-com:office:word" xmlns:w="http://schemas.openxmlformats.org/wordprocessingml/2006/main" xmlns:w14="http://schemas.microsoft.com/office/word/2010/wordml" xmlns:w15="http://schemas.microsoft.com/office/word/2012/wordml" xmlns:w16cid="http://schemas.microsoft.com/office/word/2016/wordml/cid" xmlns:w16se="http://schemas.microsoft.com/office/word/2015/wordml/symex" xmlns:wpg="http://schemas.microsoft.com/office/word/2010/wordprocessingGroup" xmlns:wpi="http://schemas.microsoft.com/office/word/2010/wordprocessingInk" xmlns:wne="http://schemas.microsoft.com/office/word/2006/wordml" xmlns:wps="http://schemas.microsoft.com/office/word/2010/wordprocessingShape" mc:Ignorable="w14 w15 w16se w16cid wp14">
   <w:p>
     <w:pPr>
       <w:pStyle w:val="Header"/>
@@ -40871,21 +39333,12 @@
         <w:u w:val="single"/>
       </w:rPr>
     </w:pPr>
-    <w:proofErr w:type="spellStart"/>
     <w:r>
       <w:rPr>
         <w:i/>
         <w:u w:val="single"/>
       </w:rPr>
-      <w:t>OpenETran</w:t>
-    </w:r>
-    <w:proofErr w:type="spellEnd"/>
-    <w:r>
-      <w:rPr>
-        <w:i/>
-        <w:u w:val="single"/>
-      </w:rPr>
-      <w:t xml:space="preserve"> User Manual</w:t>
+      <w:t>OpenETran User Manual</w:t>
     </w:r>
     <w:r>
       <w:rPr>
@@ -40907,8 +39360,8 @@
 </file>
 
 <file path=word/numbering.xml><?xml version="1.0" encoding="utf-8"?>
-<w:numbering xmlns:wpc="http://schemas.microsoft.com/office/word/2010/wordprocessingCanvas" xmlns:mo="http://schemas.microsoft.com/office/mac/office/2008/main" xmlns:mc="http://schemas.openxmlformats.org/markup-compatibility/2006" xmlns:mv="urn:schemas-microsoft-com:mac:vml" xmlns:o="urn:schemas-microsoft-com:office:office" xmlns:r="http://schemas.openxmlformats.org/officeDocument/2006/relationships" xmlns:m="http://schemas.openxmlformats.org/officeDocument/2006/math" xmlns:v="urn:schemas-microsoft-com:vml" xmlns:wp14="http://schemas.microsoft.com/office/word/2010/wordprocessingDrawing" xmlns:wp="http://schemas.openxmlformats.org/drawingml/2006/wordprocessingDrawing" xmlns:w10="urn:schemas-microsoft-com:office:word" xmlns:w="http://schemas.openxmlformats.org/wordprocessingml/2006/main" xmlns:w14="http://schemas.microsoft.com/office/word/2010/wordml" xmlns:w15="http://schemas.microsoft.com/office/word/2012/wordml" xmlns:wpg="http://schemas.microsoft.com/office/word/2010/wordprocessingGroup" xmlns:wpi="http://schemas.microsoft.com/office/word/2010/wordprocessingInk" xmlns:wne="http://schemas.microsoft.com/office/word/2006/wordml" xmlns:wps="http://schemas.microsoft.com/office/word/2010/wordprocessingShape" mc:Ignorable="w14 w15 wp14 mv">
-  <w:abstractNum w:abstractNumId="0">
+<w:numbering xmlns:wpc="http://schemas.microsoft.com/office/word/2010/wordprocessingCanvas" xmlns:cx="http://schemas.microsoft.com/office/drawing/2014/chartex" xmlns:cx1="http://schemas.microsoft.com/office/drawing/2015/9/8/chartex" xmlns:cx2="http://schemas.microsoft.com/office/drawing/2015/10/21/chartex" xmlns:cx3="http://schemas.microsoft.com/office/drawing/2016/5/9/chartex" xmlns:cx4="http://schemas.microsoft.com/office/drawing/2016/5/10/chartex" xmlns:cx5="http://schemas.microsoft.com/office/drawing/2016/5/11/chartex" xmlns:cx6="http://schemas.microsoft.com/office/drawing/2016/5/12/chartex" xmlns:cx7="http://schemas.microsoft.com/office/drawing/2016/5/13/chartex" xmlns:cx8="http://schemas.microsoft.com/office/drawing/2016/5/14/chartex" xmlns:mc="http://schemas.openxmlformats.org/markup-compatibility/2006" xmlns:aink="http://schemas.microsoft.com/office/drawing/2016/ink" xmlns:am3d="http://schemas.microsoft.com/office/drawing/2017/model3d" xmlns:o="urn:schemas-microsoft-com:office:office" xmlns:r="http://schemas.openxmlformats.org/officeDocument/2006/relationships" xmlns:m="http://schemas.openxmlformats.org/officeDocument/2006/math" xmlns:v="urn:schemas-microsoft-com:vml" xmlns:wp14="http://schemas.microsoft.com/office/word/2010/wordprocessingDrawing" xmlns:wp="http://schemas.openxmlformats.org/drawingml/2006/wordprocessingDrawing" xmlns:w10="urn:schemas-microsoft-com:office:word" xmlns:w="http://schemas.openxmlformats.org/wordprocessingml/2006/main" xmlns:w14="http://schemas.microsoft.com/office/word/2010/wordml" xmlns:w15="http://schemas.microsoft.com/office/word/2012/wordml" xmlns:w16cid="http://schemas.microsoft.com/office/word/2016/wordml/cid" xmlns:w16se="http://schemas.microsoft.com/office/word/2015/wordml/symex" xmlns:wpg="http://schemas.microsoft.com/office/word/2010/wordprocessingGroup" xmlns:wpi="http://schemas.microsoft.com/office/word/2010/wordprocessingInk" xmlns:wne="http://schemas.microsoft.com/office/word/2006/wordml" xmlns:wps="http://schemas.microsoft.com/office/word/2010/wordprocessingShape" mc:Ignorable="w14 w15 w16se w16cid wp14">
+  <w:abstractNum w:abstractNumId="0" w15:restartNumberingAfterBreak="0">
     <w:nsid w:val="0A952019"/>
     <w:multiLevelType w:val="singleLevel"/>
     <w:tmpl w:val="C728E404"/>
@@ -40923,7 +39376,7 @@
       </w:pPr>
     </w:lvl>
   </w:abstractNum>
-  <w:abstractNum w:abstractNumId="1">
+  <w:abstractNum w:abstractNumId="1" w15:restartNumberingAfterBreak="0">
     <w:nsid w:val="0EB31C05"/>
     <w:multiLevelType w:val="multilevel"/>
     <w:tmpl w:val="20E8BEE0"/>
@@ -41071,7 +39524,7 @@
       </w:rPr>
     </w:lvl>
   </w:abstractNum>
-  <w:abstractNum w:abstractNumId="2">
+  <w:abstractNum w:abstractNumId="2" w15:restartNumberingAfterBreak="0">
     <w:nsid w:val="0FA97891"/>
     <w:multiLevelType w:val="hybridMultilevel"/>
     <w:tmpl w:val="E116B52C"/>
@@ -41160,7 +39613,7 @@
       </w:pPr>
     </w:lvl>
   </w:abstractNum>
-  <w:abstractNum w:abstractNumId="3">
+  <w:abstractNum w:abstractNumId="3" w15:restartNumberingAfterBreak="0">
     <w:nsid w:val="120321F2"/>
     <w:multiLevelType w:val="singleLevel"/>
     <w:tmpl w:val="EF1E0E9E"/>
@@ -41180,7 +39633,7 @@
       </w:rPr>
     </w:lvl>
   </w:abstractNum>
-  <w:abstractNum w:abstractNumId="4">
+  <w:abstractNum w:abstractNumId="4" w15:restartNumberingAfterBreak="0">
     <w:nsid w:val="1578548C"/>
     <w:multiLevelType w:val="singleLevel"/>
     <w:tmpl w:val="C728E404"/>
@@ -41195,7 +39648,7 @@
       </w:pPr>
     </w:lvl>
   </w:abstractNum>
-  <w:abstractNum w:abstractNumId="5">
+  <w:abstractNum w:abstractNumId="5" w15:restartNumberingAfterBreak="0">
     <w:nsid w:val="1E251A05"/>
     <w:multiLevelType w:val="hybridMultilevel"/>
     <w:tmpl w:val="CB923F3C"/>
@@ -41308,7 +39761,7 @@
       </w:rPr>
     </w:lvl>
   </w:abstractNum>
-  <w:abstractNum w:abstractNumId="6">
+  <w:abstractNum w:abstractNumId="6" w15:restartNumberingAfterBreak="0">
     <w:nsid w:val="36E77D08"/>
     <w:multiLevelType w:val="hybridMultilevel"/>
     <w:tmpl w:val="DCE847A0"/>
@@ -41421,7 +39874,7 @@
       </w:rPr>
     </w:lvl>
   </w:abstractNum>
-  <w:abstractNum w:abstractNumId="7">
+  <w:abstractNum w:abstractNumId="7" w15:restartNumberingAfterBreak="0">
     <w:nsid w:val="370506B9"/>
     <w:multiLevelType w:val="singleLevel"/>
     <w:tmpl w:val="EF1E0E9E"/>
@@ -41441,7 +39894,7 @@
       </w:rPr>
     </w:lvl>
   </w:abstractNum>
-  <w:abstractNum w:abstractNumId="8">
+  <w:abstractNum w:abstractNumId="8" w15:restartNumberingAfterBreak="0">
     <w:nsid w:val="3D1E7538"/>
     <w:multiLevelType w:val="singleLevel"/>
     <w:tmpl w:val="C728E404"/>
@@ -41456,7 +39909,7 @@
       </w:pPr>
     </w:lvl>
   </w:abstractNum>
-  <w:abstractNum w:abstractNumId="9">
+  <w:abstractNum w:abstractNumId="9" w15:restartNumberingAfterBreak="0">
     <w:nsid w:val="43A26C47"/>
     <w:multiLevelType w:val="singleLevel"/>
     <w:tmpl w:val="C728E404"/>
@@ -41471,7 +39924,7 @@
       </w:pPr>
     </w:lvl>
   </w:abstractNum>
-  <w:abstractNum w:abstractNumId="10">
+  <w:abstractNum w:abstractNumId="10" w15:restartNumberingAfterBreak="0">
     <w:nsid w:val="442804D9"/>
     <w:multiLevelType w:val="multilevel"/>
     <w:tmpl w:val="382C7EE8"/>
@@ -41619,7 +40072,7 @@
       </w:rPr>
     </w:lvl>
   </w:abstractNum>
-  <w:abstractNum w:abstractNumId="11">
+  <w:abstractNum w:abstractNumId="11" w15:restartNumberingAfterBreak="0">
     <w:nsid w:val="4CD26157"/>
     <w:multiLevelType w:val="singleLevel"/>
     <w:tmpl w:val="C728E404"/>
@@ -41634,7 +40087,7 @@
       </w:pPr>
     </w:lvl>
   </w:abstractNum>
-  <w:abstractNum w:abstractNumId="12">
+  <w:abstractNum w:abstractNumId="12" w15:restartNumberingAfterBreak="0">
     <w:nsid w:val="5AD848E6"/>
     <w:multiLevelType w:val="singleLevel"/>
     <w:tmpl w:val="EF1E0E9E"/>
@@ -41654,7 +40107,7 @@
       </w:rPr>
     </w:lvl>
   </w:abstractNum>
-  <w:abstractNum w:abstractNumId="13">
+  <w:abstractNum w:abstractNumId="13" w15:restartNumberingAfterBreak="0">
     <w:nsid w:val="60A73981"/>
     <w:multiLevelType w:val="hybridMultilevel"/>
     <w:tmpl w:val="8AD6B396"/>
@@ -41767,7 +40220,7 @@
       </w:rPr>
     </w:lvl>
   </w:abstractNum>
-  <w:abstractNum w:abstractNumId="14">
+  <w:abstractNum w:abstractNumId="14" w15:restartNumberingAfterBreak="0">
     <w:nsid w:val="61832B0A"/>
     <w:multiLevelType w:val="hybridMultilevel"/>
     <w:tmpl w:val="D2BAAEC0"/>
@@ -41853,7 +40306,7 @@
       </w:pPr>
     </w:lvl>
   </w:abstractNum>
-  <w:abstractNum w:abstractNumId="15">
+  <w:abstractNum w:abstractNumId="15" w15:restartNumberingAfterBreak="0">
     <w:nsid w:val="6AFA4386"/>
     <w:multiLevelType w:val="singleLevel"/>
     <w:tmpl w:val="EF1E0E9E"/>
@@ -41873,7 +40326,7 @@
       </w:rPr>
     </w:lvl>
   </w:abstractNum>
-  <w:abstractNum w:abstractNumId="16">
+  <w:abstractNum w:abstractNumId="16" w15:restartNumberingAfterBreak="0">
     <w:nsid w:val="781047DE"/>
     <w:multiLevelType w:val="singleLevel"/>
     <w:tmpl w:val="EF1E0E9E"/>
@@ -41948,7 +40401,7 @@
 </file>
 
 <file path=word/styles.xml><?xml version="1.0" encoding="utf-8"?>
-<w:styles xmlns:mc="http://schemas.openxmlformats.org/markup-compatibility/2006" xmlns:r="http://schemas.openxmlformats.org/officeDocument/2006/relationships" xmlns:w="http://schemas.openxmlformats.org/wordprocessingml/2006/main" xmlns:w14="http://schemas.microsoft.com/office/word/2010/wordml" xmlns:w15="http://schemas.microsoft.com/office/word/2012/wordml" mc:Ignorable="w14 w15">
+<w:styles xmlns:mc="http://schemas.openxmlformats.org/markup-compatibility/2006" xmlns:r="http://schemas.openxmlformats.org/officeDocument/2006/relationships" xmlns:w="http://schemas.openxmlformats.org/wordprocessingml/2006/main" xmlns:w14="http://schemas.microsoft.com/office/word/2010/wordml" xmlns:w15="http://schemas.microsoft.com/office/word/2012/wordml" xmlns:w16cid="http://schemas.microsoft.com/office/word/2016/wordml/cid" xmlns:w16se="http://schemas.microsoft.com/office/word/2015/wordml/symex" mc:Ignorable="w14 w15 w16se w16cid">
   <w:docDefaults>
     <w:rPrDefault>
       <w:rPr>
@@ -41958,7 +40411,7 @@
     </w:rPrDefault>
     <w:pPrDefault/>
   </w:docDefaults>
-  <w:latentStyles w:defLockedState="0" w:defUIPriority="99" w:defSemiHidden="0" w:defUnhideWhenUsed="0" w:defQFormat="0" w:count="382">
+  <w:latentStyles w:defLockedState="0" w:defUIPriority="99" w:defSemiHidden="0" w:defUnhideWhenUsed="0" w:defQFormat="0" w:count="375">
     <w:lsdException w:name="Normal" w:uiPriority="0" w:qFormat="1"/>
     <w:lsdException w:name="heading 1" w:uiPriority="9" w:qFormat="1"/>
     <w:lsdException w:name="heading 2" w:uiPriority="9" w:qFormat="1"/>
@@ -42115,15 +40568,6 @@
     <w:lsdException w:name="Balloon Text" w:semiHidden="1" w:unhideWhenUsed="1"/>
     <w:lsdException w:name="Table Grid" w:uiPriority="59"/>
     <w:lsdException w:name="Table Theme" w:semiHidden="1" w:unhideWhenUsed="1"/>
-    <w:lsdException w:name="Note Level 1" w:semiHidden="1" w:unhideWhenUsed="1"/>
-    <w:lsdException w:name="Note Level 2" w:semiHidden="1" w:unhideWhenUsed="1"/>
-    <w:lsdException w:name="Note Level 3" w:semiHidden="1" w:unhideWhenUsed="1"/>
-    <w:lsdException w:name="Note Level 4" w:semiHidden="1" w:unhideWhenUsed="1"/>
-    <w:lsdException w:name="Note Level 5" w:semiHidden="1" w:unhideWhenUsed="1"/>
-    <w:lsdException w:name="Note Level 6" w:semiHidden="1" w:unhideWhenUsed="1"/>
-    <w:lsdException w:name="Note Level 7" w:semiHidden="1" w:unhideWhenUsed="1"/>
-    <w:lsdException w:name="Note Level 8" w:semiHidden="1" w:unhideWhenUsed="1"/>
-    <w:lsdException w:name="Note Level 9" w:semiHidden="1" w:unhideWhenUsed="1"/>
     <w:lsdException w:name="Placeholder Text" w:semiHidden="1"/>
     <w:lsdException w:name="No Spacing" w:uiPriority="1" w:qFormat="1"/>
     <w:lsdException w:name="Light Shading" w:uiPriority="60"/>
@@ -42800,7 +41244,7 @@
 </file>
 
 <file path=word/charts/chart1.xml><?xml version="1.0" encoding="utf-8"?>
-<c:chartSpace xmlns:c="http://schemas.openxmlformats.org/drawingml/2006/chart" xmlns:a="http://schemas.openxmlformats.org/drawingml/2006/main" xmlns:r="http://schemas.openxmlformats.org/officeDocument/2006/relationships">
+<c:chartSpace xmlns:c="http://schemas.openxmlformats.org/drawingml/2006/chart" xmlns:a="http://schemas.openxmlformats.org/drawingml/2006/main" xmlns:r="http://schemas.openxmlformats.org/officeDocument/2006/relationships" xmlns:c16r2="http://schemas.microsoft.com/office/drawing/2015/06/chart">
   <c:date1904 val="0"/>
   <c:lang val="en-US"/>
   <c:roundedCorners val="0"/>
@@ -42840,8 +41284,8 @@
         <c:manualLayout>
           <c:xMode val="edge"/>
           <c:yMode val="edge"/>
-          <c:x val="0.253218884120172"/>
-          <c:y val="0.0190114068441065"/>
+          <c:x val="0.25321888412017202"/>
+          <c:y val="1.9011406844106502E-2"/>
         </c:manualLayout>
       </c:layout>
       <c:overlay val="0"/>
@@ -42860,8 +41304,8 @@
           <c:xMode val="edge"/>
           <c:yMode val="edge"/>
           <c:x val="0.145922746781116"/>
-          <c:y val="0.231939163498099"/>
-          <c:w val="0.55793991416309"/>
+          <c:y val="0.23193916349809901"/>
+          <c:w val="0.55793991416308997"/>
           <c:h val="0.524714828897338"/>
         </c:manualLayout>
       </c:layout>
@@ -42921,7 +41365,7 @@
                   <c:v>2.62</c:v>
                 </c:pt>
                 <c:pt idx="3">
-                  <c:v>2.07</c:v>
+                  <c:v>2.0699999999999998</c:v>
                 </c:pt>
                 <c:pt idx="4">
                   <c:v>1.74</c:v>
@@ -42939,10 +41383,10 @@
                   <c:v>1.21</c:v>
                 </c:pt>
                 <c:pt idx="9">
-                  <c:v>1.15</c:v>
+                  <c:v>1.1499999999999999</c:v>
                 </c:pt>
                 <c:pt idx="10">
-                  <c:v>1.09</c:v>
+                  <c:v>1.0900000000000001</c:v>
                 </c:pt>
                 <c:pt idx="11">
                   <c:v>1.04</c:v>
@@ -42957,45 +41401,50 @@
                 <c:formatCode>General</c:formatCode>
                 <c:ptCount val="12"/>
                 <c:pt idx="0">
-                  <c:v>110.0</c:v>
+                  <c:v>110</c:v>
                 </c:pt>
                 <c:pt idx="1">
-                  <c:v>120.0</c:v>
+                  <c:v>120</c:v>
                 </c:pt>
                 <c:pt idx="2">
-                  <c:v>130.0</c:v>
+                  <c:v>130</c:v>
                 </c:pt>
                 <c:pt idx="3">
-                  <c:v>140.0</c:v>
+                  <c:v>140</c:v>
                 </c:pt>
                 <c:pt idx="4">
-                  <c:v>150.0</c:v>
+                  <c:v>150</c:v>
                 </c:pt>
                 <c:pt idx="5">
-                  <c:v>160.0</c:v>
+                  <c:v>160</c:v>
                 </c:pt>
                 <c:pt idx="6">
-                  <c:v>170.0</c:v>
+                  <c:v>170</c:v>
                 </c:pt>
                 <c:pt idx="7">
-                  <c:v>180.0</c:v>
+                  <c:v>180</c:v>
                 </c:pt>
                 <c:pt idx="8">
-                  <c:v>190.0</c:v>
+                  <c:v>190</c:v>
                 </c:pt>
                 <c:pt idx="9">
-                  <c:v>200.0</c:v>
+                  <c:v>200</c:v>
                 </c:pt>
                 <c:pt idx="10">
-                  <c:v>210.0</c:v>
+                  <c:v>210</c:v>
                 </c:pt>
                 <c:pt idx="11">
-                  <c:v>220.0</c:v>
+                  <c:v>220</c:v>
                 </c:pt>
               </c:numCache>
             </c:numRef>
           </c:yVal>
           <c:smooth val="0"/>
+          <c:extLst>
+            <c:ext xmlns:c16="http://schemas.microsoft.com/office/drawing/2014/chart" uri="{C3380CC4-5D6E-409C-BE32-E72D297353CC}">
+              <c16:uniqueId val="{00000000-9722-41F0-AA84-F28813F033EA}"/>
+            </c:ext>
+          </c:extLst>
         </c:ser>
         <c:ser>
           <c:idx val="1"/>
@@ -43044,7 +41493,7 @@
                   <c:v>5.28</c:v>
                 </c:pt>
                 <c:pt idx="1">
-                  <c:v>3.559999999999999</c:v>
+                  <c:v>3.5599999999999992</c:v>
                 </c:pt>
                 <c:pt idx="2">
                   <c:v>2.63</c:v>
@@ -43071,7 +41520,7 @@
                   <c:v>1.17</c:v>
                 </c:pt>
                 <c:pt idx="10">
-                  <c:v>1.13</c:v>
+                  <c:v>1.1299999999999999</c:v>
                 </c:pt>
                 <c:pt idx="11">
                   <c:v>1.08</c:v>
@@ -43086,45 +41535,50 @@
                 <c:formatCode>General</c:formatCode>
                 <c:ptCount val="12"/>
                 <c:pt idx="0">
-                  <c:v>110.0</c:v>
+                  <c:v>110</c:v>
                 </c:pt>
                 <c:pt idx="1">
-                  <c:v>120.0</c:v>
+                  <c:v>120</c:v>
                 </c:pt>
                 <c:pt idx="2">
-                  <c:v>130.0</c:v>
+                  <c:v>130</c:v>
                 </c:pt>
                 <c:pt idx="3">
-                  <c:v>140.0</c:v>
+                  <c:v>140</c:v>
                 </c:pt>
                 <c:pt idx="4">
-                  <c:v>150.0</c:v>
+                  <c:v>150</c:v>
                 </c:pt>
                 <c:pt idx="5">
-                  <c:v>160.0</c:v>
+                  <c:v>160</c:v>
                 </c:pt>
                 <c:pt idx="6">
-                  <c:v>170.0</c:v>
+                  <c:v>170</c:v>
                 </c:pt>
                 <c:pt idx="7">
-                  <c:v>180.0</c:v>
+                  <c:v>180</c:v>
                 </c:pt>
                 <c:pt idx="8">
-                  <c:v>190.0</c:v>
+                  <c:v>190</c:v>
                 </c:pt>
                 <c:pt idx="9">
-                  <c:v>200.0</c:v>
+                  <c:v>200</c:v>
                 </c:pt>
                 <c:pt idx="10">
-                  <c:v>210.0</c:v>
+                  <c:v>210</c:v>
                 </c:pt>
                 <c:pt idx="11">
-                  <c:v>220.0</c:v>
+                  <c:v>220</c:v>
                 </c:pt>
               </c:numCache>
             </c:numRef>
           </c:yVal>
           <c:smooth val="0"/>
+          <c:extLst>
+            <c:ext xmlns:c16="http://schemas.microsoft.com/office/drawing/2014/chart" uri="{C3380CC4-5D6E-409C-BE32-E72D297353CC}">
+              <c16:uniqueId val="{00000001-9722-41F0-AA84-F28813F033EA}"/>
+            </c:ext>
+          </c:extLst>
         </c:ser>
         <c:ser>
           <c:idx val="2"/>
@@ -43173,7 +41627,7 @@
                   <c:v>7.26</c:v>
                 </c:pt>
                 <c:pt idx="1">
-                  <c:v>4.970000000000001</c:v>
+                  <c:v>4.9700000000000006</c:v>
                 </c:pt>
                 <c:pt idx="2">
                   <c:v>3.87</c:v>
@@ -43185,13 +41639,13 @@
                   <c:v>2.75</c:v>
                 </c:pt>
                 <c:pt idx="5">
-                  <c:v>2.43</c:v>
+                  <c:v>2.4300000000000002</c:v>
                 </c:pt>
                 <c:pt idx="6">
-                  <c:v>2.18</c:v>
+                  <c:v>2.1800000000000002</c:v>
                 </c:pt>
                 <c:pt idx="7">
-                  <c:v>2.0</c:v>
+                  <c:v>2</c:v>
                 </c:pt>
                 <c:pt idx="8">
                   <c:v>1.85</c:v>
@@ -43215,45 +41669,50 @@
                 <c:formatCode>General</c:formatCode>
                 <c:ptCount val="12"/>
                 <c:pt idx="0">
-                  <c:v>110.0</c:v>
+                  <c:v>110</c:v>
                 </c:pt>
                 <c:pt idx="1">
-                  <c:v>120.0</c:v>
+                  <c:v>120</c:v>
                 </c:pt>
                 <c:pt idx="2">
-                  <c:v>130.0</c:v>
+                  <c:v>130</c:v>
                 </c:pt>
                 <c:pt idx="3">
-                  <c:v>140.0</c:v>
+                  <c:v>140</c:v>
                 </c:pt>
                 <c:pt idx="4">
-                  <c:v>150.0</c:v>
+                  <c:v>150</c:v>
                 </c:pt>
                 <c:pt idx="5">
-                  <c:v>160.0</c:v>
+                  <c:v>160</c:v>
                 </c:pt>
                 <c:pt idx="6">
-                  <c:v>170.0</c:v>
+                  <c:v>170</c:v>
                 </c:pt>
                 <c:pt idx="7">
-                  <c:v>180.0</c:v>
+                  <c:v>180</c:v>
                 </c:pt>
                 <c:pt idx="8">
-                  <c:v>190.0</c:v>
+                  <c:v>190</c:v>
                 </c:pt>
                 <c:pt idx="9">
-                  <c:v>200.0</c:v>
+                  <c:v>200</c:v>
                 </c:pt>
                 <c:pt idx="10">
-                  <c:v>210.0</c:v>
+                  <c:v>210</c:v>
                 </c:pt>
                 <c:pt idx="11">
-                  <c:v>220.0</c:v>
+                  <c:v>220</c:v>
                 </c:pt>
               </c:numCache>
             </c:numRef>
           </c:yVal>
           <c:smooth val="0"/>
+          <c:extLst>
+            <c:ext xmlns:c16="http://schemas.microsoft.com/office/drawing/2014/chart" uri="{C3380CC4-5D6E-409C-BE32-E72D297353CC}">
+              <c16:uniqueId val="{00000002-9722-41F0-AA84-F28813F033EA}"/>
+            </c:ext>
+          </c:extLst>
         </c:ser>
         <c:ser>
           <c:idx val="3"/>
@@ -43297,13 +41756,13 @@
                 <c:formatCode>General</c:formatCode>
                 <c:ptCount val="12"/>
                 <c:pt idx="0">
-                  <c:v>7.009999999999999</c:v>
+                  <c:v>7.0099999999999989</c:v>
                 </c:pt>
                 <c:pt idx="1">
                   <c:v>4.91</c:v>
                 </c:pt>
                 <c:pt idx="2">
-                  <c:v>3.859999999999998</c:v>
+                  <c:v>3.8599999999999981</c:v>
                 </c:pt>
                 <c:pt idx="3">
                   <c:v>3.22</c:v>
@@ -43315,10 +41774,10 @@
                   <c:v>2.46</c:v>
                 </c:pt>
                 <c:pt idx="6">
-                  <c:v>2.22</c:v>
+                  <c:v>2.2200000000000002</c:v>
                 </c:pt>
                 <c:pt idx="7">
-                  <c:v>2.03</c:v>
+                  <c:v>2.0299999999999998</c:v>
                 </c:pt>
                 <c:pt idx="8">
                   <c:v>1.88</c:v>
@@ -43342,45 +41801,50 @@
                 <c:formatCode>General</c:formatCode>
                 <c:ptCount val="12"/>
                 <c:pt idx="0">
-                  <c:v>110.0</c:v>
+                  <c:v>110</c:v>
                 </c:pt>
                 <c:pt idx="1">
-                  <c:v>120.0</c:v>
+                  <c:v>120</c:v>
                 </c:pt>
                 <c:pt idx="2">
-                  <c:v>130.0</c:v>
+                  <c:v>130</c:v>
                 </c:pt>
                 <c:pt idx="3">
-                  <c:v>140.0</c:v>
+                  <c:v>140</c:v>
                 </c:pt>
                 <c:pt idx="4">
-                  <c:v>150.0</c:v>
+                  <c:v>150</c:v>
                 </c:pt>
                 <c:pt idx="5">
-                  <c:v>160.0</c:v>
+                  <c:v>160</c:v>
                 </c:pt>
                 <c:pt idx="6">
-                  <c:v>170.0</c:v>
+                  <c:v>170</c:v>
                 </c:pt>
                 <c:pt idx="7">
-                  <c:v>180.0</c:v>
+                  <c:v>180</c:v>
                 </c:pt>
                 <c:pt idx="8">
-                  <c:v>190.0</c:v>
+                  <c:v>190</c:v>
                 </c:pt>
                 <c:pt idx="9">
-                  <c:v>200.0</c:v>
+                  <c:v>200</c:v>
                 </c:pt>
                 <c:pt idx="10">
-                  <c:v>210.0</c:v>
+                  <c:v>210</c:v>
                 </c:pt>
                 <c:pt idx="11">
-                  <c:v>220.0</c:v>
+                  <c:v>220</c:v>
                 </c:pt>
               </c:numCache>
             </c:numRef>
           </c:yVal>
           <c:smooth val="0"/>
+          <c:extLst>
+            <c:ext xmlns:c16="http://schemas.microsoft.com/office/drawing/2014/chart" uri="{C3380CC4-5D6E-409C-BE32-E72D297353CC}">
+              <c16:uniqueId val="{00000003-9722-41F0-AA84-F28813F033EA}"/>
+            </c:ext>
+          </c:extLst>
         </c:ser>
         <c:dLbls>
           <c:showLegendKey val="0"/>
@@ -43437,8 +41901,8 @@
             <c:manualLayout>
               <c:xMode val="edge"/>
               <c:yMode val="edge"/>
-              <c:x val="0.268240343347639"/>
-              <c:y val="0.870722433460076"/>
+              <c:x val="0.26824034334763902"/>
+              <c:y val="0.87072243346007605"/>
             </c:manualLayout>
           </c:layout>
           <c:overlay val="0"/>
@@ -43526,8 +41990,8 @@
             <c:manualLayout>
               <c:xMode val="edge"/>
               <c:yMode val="edge"/>
-              <c:x val="0.0236051502145923"/>
-              <c:y val="0.269961977186312"/>
+              <c:x val="2.3605150214592301E-2"/>
+              <c:y val="0.26996197718631199"/>
             </c:manualLayout>
           </c:layout>
           <c:overlay val="0"/>
@@ -43587,10 +42051,10 @@
         <c:manualLayout>
           <c:xMode val="edge"/>
           <c:yMode val="edge"/>
-          <c:x val="0.736051502145923"/>
-          <c:y val="0.330798479087453"/>
-          <c:w val="0.255364806866953"/>
-          <c:h val="0.32319391634981"/>
+          <c:x val="0.73605150214592296"/>
+          <c:y val="0.33079847908745302"/>
+          <c:w val="0.25536480686695301"/>
+          <c:h val="0.32319391634980998"/>
         </c:manualLayout>
       </c:layout>
       <c:overlay val="0"/>
@@ -43662,7 +42126,7 @@
 </file>
 
 <file path=word/charts/chart2.xml><?xml version="1.0" encoding="utf-8"?>
-<c:chartSpace xmlns:c="http://schemas.openxmlformats.org/drawingml/2006/chart" xmlns:a="http://schemas.openxmlformats.org/drawingml/2006/main" xmlns:r="http://schemas.openxmlformats.org/officeDocument/2006/relationships">
+<c:chartSpace xmlns:c="http://schemas.openxmlformats.org/drawingml/2006/chart" xmlns:a="http://schemas.openxmlformats.org/drawingml/2006/main" xmlns:r="http://schemas.openxmlformats.org/officeDocument/2006/relationships" xmlns:c16r2="http://schemas.microsoft.com/office/drawing/2015/06/chart">
   <c:date1904 val="0"/>
   <c:lang val="en-US"/>
   <c:roundedCorners val="0"/>
@@ -43703,7 +42167,7 @@
           <c:xMode val="edge"/>
           <c:yMode val="edge"/>
           <c:x val="0.24294670846395"/>
-          <c:y val="0.0212765957446808"/>
+          <c:y val="2.1276595744680799E-2"/>
         </c:manualLayout>
       </c:layout>
       <c:overlay val="0"/>
@@ -43722,9 +42186,9 @@
           <c:xMode val="edge"/>
           <c:yMode val="edge"/>
           <c:x val="0.13166144200627"/>
-          <c:y val="0.202127659574468"/>
-          <c:w val="0.605015673981191"/>
-          <c:h val="0.598404255319149"/>
+          <c:y val="0.20212765957446799"/>
+          <c:w val="0.60501567398119105"/>
+          <c:h val="0.59840425531914898"/>
         </c:manualLayout>
       </c:layout>
       <c:scatterChart>
@@ -43780,7 +42244,7 @@
                   <c:v>25.5</c:v>
                 </c:pt>
                 <c:pt idx="2">
-                  <c:v>9.450000000000002</c:v>
+                  <c:v>9.4500000000000028</c:v>
                 </c:pt>
                 <c:pt idx="3">
                   <c:v>5.37</c:v>
@@ -43792,7 +42256,7 @@
                   <c:v>2.62</c:v>
                 </c:pt>
                 <c:pt idx="6">
-                  <c:v>2.07</c:v>
+                  <c:v>2.0699999999999998</c:v>
                 </c:pt>
                 <c:pt idx="7">
                   <c:v>1.74</c:v>
@@ -43810,10 +42274,10 @@
                   <c:v>1.21</c:v>
                 </c:pt>
                 <c:pt idx="12">
-                  <c:v>1.15</c:v>
+                  <c:v>1.1499999999999999</c:v>
                 </c:pt>
                 <c:pt idx="13">
-                  <c:v>1.09</c:v>
+                  <c:v>1.0900000000000001</c:v>
                 </c:pt>
                 <c:pt idx="14">
                   <c:v>1.04</c:v>
@@ -43831,51 +42295,56 @@
                   <c:v>87.5</c:v>
                 </c:pt>
                 <c:pt idx="1">
-                  <c:v>90.0</c:v>
+                  <c:v>90</c:v>
                 </c:pt>
                 <c:pt idx="2">
-                  <c:v>100.0</c:v>
+                  <c:v>100</c:v>
                 </c:pt>
                 <c:pt idx="3">
-                  <c:v>110.0</c:v>
+                  <c:v>110</c:v>
                 </c:pt>
                 <c:pt idx="4">
-                  <c:v>120.0</c:v>
+                  <c:v>120</c:v>
                 </c:pt>
                 <c:pt idx="5">
-                  <c:v>130.0</c:v>
+                  <c:v>130</c:v>
                 </c:pt>
                 <c:pt idx="6">
-                  <c:v>140.0</c:v>
+                  <c:v>140</c:v>
                 </c:pt>
                 <c:pt idx="7">
-                  <c:v>150.0</c:v>
+                  <c:v>150</c:v>
                 </c:pt>
                 <c:pt idx="8">
-                  <c:v>160.0</c:v>
+                  <c:v>160</c:v>
                 </c:pt>
                 <c:pt idx="9">
-                  <c:v>170.0</c:v>
+                  <c:v>170</c:v>
                 </c:pt>
                 <c:pt idx="10">
-                  <c:v>180.0</c:v>
+                  <c:v>180</c:v>
                 </c:pt>
                 <c:pt idx="11">
-                  <c:v>190.0</c:v>
+                  <c:v>190</c:v>
                 </c:pt>
                 <c:pt idx="12">
-                  <c:v>200.0</c:v>
+                  <c:v>200</c:v>
                 </c:pt>
                 <c:pt idx="13">
-                  <c:v>210.0</c:v>
+                  <c:v>210</c:v>
                 </c:pt>
                 <c:pt idx="14">
-                  <c:v>220.0</c:v>
+                  <c:v>220</c:v>
                 </c:pt>
               </c:numCache>
             </c:numRef>
           </c:yVal>
           <c:smooth val="0"/>
+          <c:extLst>
+            <c:ext xmlns:c16="http://schemas.microsoft.com/office/drawing/2014/chart" uri="{C3380CC4-5D6E-409C-BE32-E72D297353CC}">
+              <c16:uniqueId val="{00000000-44E2-4353-8111-E82CC418E281}"/>
+            </c:ext>
+          </c:extLst>
         </c:ser>
         <c:ser>
           <c:idx val="1"/>
@@ -43936,7 +42405,7 @@
                   <c:v>5.28</c:v>
                 </c:pt>
                 <c:pt idx="5">
-                  <c:v>3.559999999999999</c:v>
+                  <c:v>3.5599999999999992</c:v>
                 </c:pt>
                 <c:pt idx="6">
                   <c:v>2.63</c:v>
@@ -43963,7 +42432,7 @@
                   <c:v>1.17</c:v>
                 </c:pt>
                 <c:pt idx="14">
-                  <c:v>1.13</c:v>
+                  <c:v>1.1299999999999999</c:v>
                 </c:pt>
                 <c:pt idx="15">
                   <c:v>1.08</c:v>
@@ -43978,57 +42447,62 @@
                 <c:formatCode>General</c:formatCode>
                 <c:ptCount val="16"/>
                 <c:pt idx="0">
-                  <c:v>86.0</c:v>
+                  <c:v>86</c:v>
                 </c:pt>
                 <c:pt idx="1">
                   <c:v>87.5</c:v>
                 </c:pt>
                 <c:pt idx="2">
-                  <c:v>90.0</c:v>
+                  <c:v>90</c:v>
                 </c:pt>
                 <c:pt idx="3">
-                  <c:v>100.0</c:v>
+                  <c:v>100</c:v>
                 </c:pt>
                 <c:pt idx="4">
-                  <c:v>110.0</c:v>
+                  <c:v>110</c:v>
                 </c:pt>
                 <c:pt idx="5">
-                  <c:v>120.0</c:v>
+                  <c:v>120</c:v>
                 </c:pt>
                 <c:pt idx="6">
-                  <c:v>130.0</c:v>
+                  <c:v>130</c:v>
                 </c:pt>
                 <c:pt idx="7">
-                  <c:v>140.0</c:v>
+                  <c:v>140</c:v>
                 </c:pt>
                 <c:pt idx="8">
-                  <c:v>150.0</c:v>
+                  <c:v>150</c:v>
                 </c:pt>
                 <c:pt idx="9">
-                  <c:v>160.0</c:v>
+                  <c:v>160</c:v>
                 </c:pt>
                 <c:pt idx="10">
-                  <c:v>170.0</c:v>
+                  <c:v>170</c:v>
                 </c:pt>
                 <c:pt idx="11">
-                  <c:v>180.0</c:v>
+                  <c:v>180</c:v>
                 </c:pt>
                 <c:pt idx="12">
-                  <c:v>190.0</c:v>
+                  <c:v>190</c:v>
                 </c:pt>
                 <c:pt idx="13">
-                  <c:v>200.0</c:v>
+                  <c:v>200</c:v>
                 </c:pt>
                 <c:pt idx="14">
-                  <c:v>210.0</c:v>
+                  <c:v>210</c:v>
                 </c:pt>
                 <c:pt idx="15">
-                  <c:v>220.0</c:v>
+                  <c:v>220</c:v>
                 </c:pt>
               </c:numCache>
             </c:numRef>
           </c:yVal>
           <c:smooth val="0"/>
+          <c:extLst>
+            <c:ext xmlns:c16="http://schemas.microsoft.com/office/drawing/2014/chart" uri="{C3380CC4-5D6E-409C-BE32-E72D297353CC}">
+              <c16:uniqueId val="{00000001-44E2-4353-8111-E82CC418E281}"/>
+            </c:ext>
+          </c:extLst>
         </c:ser>
         <c:ser>
           <c:idx val="2"/>
@@ -44074,13 +42548,13 @@
                 <c:formatCode>General</c:formatCode>
                 <c:ptCount val="13"/>
                 <c:pt idx="0">
-                  <c:v>34.12000000000001</c:v>
+                  <c:v>34.120000000000012</c:v>
                 </c:pt>
                 <c:pt idx="1">
                   <c:v>7.26</c:v>
                 </c:pt>
                 <c:pt idx="2">
-                  <c:v>4.970000000000001</c:v>
+                  <c:v>4.9700000000000006</c:v>
                 </c:pt>
                 <c:pt idx="3">
                   <c:v>3.87</c:v>
@@ -44092,13 +42566,13 @@
                   <c:v>2.75</c:v>
                 </c:pt>
                 <c:pt idx="6">
-                  <c:v>2.43</c:v>
+                  <c:v>2.4300000000000002</c:v>
                 </c:pt>
                 <c:pt idx="7">
-                  <c:v>2.18</c:v>
+                  <c:v>2.1800000000000002</c:v>
                 </c:pt>
                 <c:pt idx="8">
-                  <c:v>2.0</c:v>
+                  <c:v>2</c:v>
                 </c:pt>
                 <c:pt idx="9">
                   <c:v>1.85</c:v>
@@ -44122,48 +42596,53 @@
                 <c:formatCode>General</c:formatCode>
                 <c:ptCount val="13"/>
                 <c:pt idx="0">
-                  <c:v>100.0</c:v>
+                  <c:v>100</c:v>
                 </c:pt>
                 <c:pt idx="1">
-                  <c:v>110.0</c:v>
+                  <c:v>110</c:v>
                 </c:pt>
                 <c:pt idx="2">
-                  <c:v>120.0</c:v>
+                  <c:v>120</c:v>
                 </c:pt>
                 <c:pt idx="3">
-                  <c:v>130.0</c:v>
+                  <c:v>130</c:v>
                 </c:pt>
                 <c:pt idx="4">
-                  <c:v>140.0</c:v>
+                  <c:v>140</c:v>
                 </c:pt>
                 <c:pt idx="5">
-                  <c:v>150.0</c:v>
+                  <c:v>150</c:v>
                 </c:pt>
                 <c:pt idx="6">
-                  <c:v>160.0</c:v>
+                  <c:v>160</c:v>
                 </c:pt>
                 <c:pt idx="7">
-                  <c:v>170.0</c:v>
+                  <c:v>170</c:v>
                 </c:pt>
                 <c:pt idx="8">
-                  <c:v>180.0</c:v>
+                  <c:v>180</c:v>
                 </c:pt>
                 <c:pt idx="9">
-                  <c:v>190.0</c:v>
+                  <c:v>190</c:v>
                 </c:pt>
                 <c:pt idx="10">
-                  <c:v>200.0</c:v>
+                  <c:v>200</c:v>
                 </c:pt>
                 <c:pt idx="11">
-                  <c:v>210.0</c:v>
+                  <c:v>210</c:v>
                 </c:pt>
                 <c:pt idx="12">
-                  <c:v>220.0</c:v>
+                  <c:v>220</c:v>
                 </c:pt>
               </c:numCache>
             </c:numRef>
           </c:yVal>
           <c:smooth val="0"/>
+          <c:extLst>
+            <c:ext xmlns:c16="http://schemas.microsoft.com/office/drawing/2014/chart" uri="{C3380CC4-5D6E-409C-BE32-E72D297353CC}">
+              <c16:uniqueId val="{00000002-44E2-4353-8111-E82CC418E281}"/>
+            </c:ext>
+          </c:extLst>
         </c:ser>
         <c:ser>
           <c:idx val="3"/>
@@ -44210,13 +42689,13 @@
                   <c:v>29.77</c:v>
                 </c:pt>
                 <c:pt idx="1">
-                  <c:v>7.009999999999999</c:v>
+                  <c:v>7.0099999999999989</c:v>
                 </c:pt>
                 <c:pt idx="2">
                   <c:v>4.91</c:v>
                 </c:pt>
                 <c:pt idx="3">
-                  <c:v>3.859999999999998</c:v>
+                  <c:v>3.8599999999999981</c:v>
                 </c:pt>
                 <c:pt idx="4">
                   <c:v>3.22</c:v>
@@ -44228,10 +42707,10 @@
                   <c:v>2.46</c:v>
                 </c:pt>
                 <c:pt idx="7">
-                  <c:v>2.22</c:v>
+                  <c:v>2.2200000000000002</c:v>
                 </c:pt>
                 <c:pt idx="8">
-                  <c:v>2.03</c:v>
+                  <c:v>2.0299999999999998</c:v>
                 </c:pt>
                 <c:pt idx="9">
                   <c:v>1.88</c:v>
@@ -44255,48 +42734,53 @@
                 <c:formatCode>General</c:formatCode>
                 <c:ptCount val="13"/>
                 <c:pt idx="0">
-                  <c:v>100.0</c:v>
+                  <c:v>100</c:v>
                 </c:pt>
                 <c:pt idx="1">
-                  <c:v>110.0</c:v>
+                  <c:v>110</c:v>
                 </c:pt>
                 <c:pt idx="2">
-                  <c:v>120.0</c:v>
+                  <c:v>120</c:v>
                 </c:pt>
                 <c:pt idx="3">
-                  <c:v>130.0</c:v>
+                  <c:v>130</c:v>
                 </c:pt>
                 <c:pt idx="4">
-                  <c:v>140.0</c:v>
+                  <c:v>140</c:v>
                 </c:pt>
                 <c:pt idx="5">
-                  <c:v>150.0</c:v>
+                  <c:v>150</c:v>
                 </c:pt>
                 <c:pt idx="6">
-                  <c:v>160.0</c:v>
+                  <c:v>160</c:v>
                 </c:pt>
                 <c:pt idx="7">
-                  <c:v>170.0</c:v>
+                  <c:v>170</c:v>
                 </c:pt>
                 <c:pt idx="8">
-                  <c:v>180.0</c:v>
+                  <c:v>180</c:v>
                 </c:pt>
                 <c:pt idx="9">
-                  <c:v>190.0</c:v>
+                  <c:v>190</c:v>
                 </c:pt>
                 <c:pt idx="10">
-                  <c:v>200.0</c:v>
+                  <c:v>200</c:v>
                 </c:pt>
                 <c:pt idx="11">
-                  <c:v>210.0</c:v>
+                  <c:v>210</c:v>
                 </c:pt>
                 <c:pt idx="12">
-                  <c:v>220.0</c:v>
+                  <c:v>220</c:v>
                 </c:pt>
               </c:numCache>
             </c:numRef>
           </c:yVal>
           <c:smooth val="0"/>
+          <c:extLst>
+            <c:ext xmlns:c16="http://schemas.microsoft.com/office/drawing/2014/chart" uri="{C3380CC4-5D6E-409C-BE32-E72D297353CC}">
+              <c16:uniqueId val="{00000003-44E2-4353-8111-E82CC418E281}"/>
+            </c:ext>
+          </c:extLst>
         </c:ser>
         <c:dLbls>
           <c:showLegendKey val="0"/>
@@ -44343,8 +42827,8 @@
             <c:manualLayout>
               <c:xMode val="edge"/>
               <c:yMode val="edge"/>
-              <c:x val="0.296238244514106"/>
-              <c:y val="0.893617021276596"/>
+              <c:x val="0.29623824451410602"/>
+              <c:y val="0.89361702127659604"/>
             </c:manualLayout>
           </c:layout>
           <c:overlay val="0"/>
@@ -44432,8 +42916,8 @@
             <c:manualLayout>
               <c:xMode val="edge"/>
               <c:yMode val="edge"/>
-              <c:x val="0.0172413793103448"/>
-              <c:y val="0.308510638297872"/>
+              <c:x val="1.72413793103448E-2"/>
+              <c:y val="0.30851063829787201"/>
             </c:manualLayout>
           </c:layout>
           <c:overlay val="0"/>
@@ -44493,10 +42977,10 @@
         <c:manualLayout>
           <c:xMode val="edge"/>
           <c:yMode val="edge"/>
-          <c:x val="0.771159874608151"/>
-          <c:y val="0.36968085106383"/>
+          <c:x val="0.77115987460815105"/>
+          <c:y val="0.36968085106382997"/>
           <c:w val="0.222570532915361"/>
-          <c:h val="0.257978723404255"/>
+          <c:h val="0.25797872340425498"/>
         </c:manualLayout>
       </c:layout>
       <c:overlay val="0"/>
@@ -44857,7 +43341,7 @@
 </file>
 
 <file path=customXml/itemProps1.xml><?xml version="1.0" encoding="utf-8"?>
-<ds:datastoreItem xmlns:ds="http://schemas.openxmlformats.org/officeDocument/2006/customXml" ds:itemID="{42A5D7E7-B6C3-B64F-B2DB-67FDB3EA1B13}">
+<ds:datastoreItem xmlns:ds="http://schemas.openxmlformats.org/officeDocument/2006/customXml" ds:itemID="{F7018DA2-A93A-44CE-9803-7769D60FDAEB}">
   <ds:schemaRefs>
     <ds:schemaRef ds:uri="http://schemas.openxmlformats.org/officeDocument/2006/bibliography"/>
   </ds:schemaRefs>
